--- a/typo3/Final report .docx
+++ b/typo3/Final report .docx
@@ -621,13 +621,15 @@
           <w:rFonts w:ascii="Arial" w:hAnsi="Arial" w:cs="Arial"/>
         </w:rPr>
       </w:pPr>
-      <w:bookmarkStart w:id="0" w:name="_GoBack"/>
-      <w:bookmarkEnd w:id="0"/>
     </w:p>
     <w:sdt>
       <w:sdtPr>
         <w:rPr>
-          <w:rFonts w:ascii="Arial" w:hAnsi="Arial" w:cs="Arial"/>
+          <w:rFonts w:ascii="Arial" w:eastAsiaTheme="minorHAnsi" w:hAnsi="Arial" w:cs="Arial"/>
+          <w:color w:val="auto"/>
+          <w:sz w:val="22"/>
+          <w:szCs w:val="22"/>
+          <w:lang w:val="en-IN"/>
         </w:rPr>
         <w:id w:val="2080165296"/>
         <w:docPartObj>
@@ -637,14 +639,9 @@
       </w:sdtPr>
       <w:sdtEndPr>
         <w:rPr>
-          <w:rFonts w:eastAsiaTheme="minorHAnsi"/>
           <w:b/>
           <w:bCs/>
           <w:noProof/>
-          <w:color w:val="auto"/>
-          <w:sz w:val="22"/>
-          <w:szCs w:val="22"/>
-          <w:lang w:val="en-IN"/>
         </w:rPr>
       </w:sdtEndPr>
       <w:sdtContent>
@@ -669,7 +666,7 @@
               <w:tab w:val="right" w:leader="dot" w:pos="9016"/>
             </w:tabs>
             <w:rPr>
-              <w:rFonts w:ascii="Arial" w:eastAsiaTheme="minorEastAsia" w:hAnsi="Arial" w:cs="Arial"/>
+              <w:rFonts w:eastAsiaTheme="minorEastAsia"/>
               <w:noProof/>
               <w:lang w:val="en-US"/>
             </w:rPr>
@@ -692,7 +689,7 @@
             </w:rPr>
             <w:fldChar w:fldCharType="separate"/>
           </w:r>
-          <w:hyperlink w:anchor="_Toc31574155" w:history="1">
+          <w:hyperlink w:anchor="_Toc31739134" w:history="1">
             <w:r>
               <w:rPr>
                 <w:rStyle w:val="Hyperlink"/>
@@ -703,7 +700,6 @@
             </w:r>
             <w:r>
               <w:rPr>
-                <w:rFonts w:ascii="Arial" w:hAnsi="Arial" w:cs="Arial"/>
                 <w:noProof/>
                 <w:webHidden/>
               </w:rPr>
@@ -711,7 +707,6 @@
             </w:r>
             <w:r>
               <w:rPr>
-                <w:rFonts w:ascii="Arial" w:hAnsi="Arial" w:cs="Arial"/>
                 <w:noProof/>
                 <w:webHidden/>
               </w:rPr>
@@ -719,22 +714,19 @@
             </w:r>
             <w:r>
               <w:rPr>
-                <w:rFonts w:ascii="Arial" w:hAnsi="Arial" w:cs="Arial"/>
-                <w:noProof/>
-                <w:webHidden/>
-              </w:rPr>
-              <w:instrText xml:space="preserve"> PAGEREF _Toc31574155 \h </w:instrText>
-            </w:r>
-            <w:r>
-              <w:rPr>
-                <w:rFonts w:ascii="Arial" w:hAnsi="Arial" w:cs="Arial"/>
-                <w:noProof/>
-                <w:webHidden/>
-              </w:rPr>
-            </w:r>
-            <w:r>
-              <w:rPr>
-                <w:rFonts w:ascii="Arial" w:hAnsi="Arial" w:cs="Arial"/>
+                <w:noProof/>
+                <w:webHidden/>
+              </w:rPr>
+              <w:instrText xml:space="preserve"> PAGEREF _Toc31739134 \h </w:instrText>
+            </w:r>
+            <w:r>
+              <w:rPr>
+                <w:noProof/>
+                <w:webHidden/>
+              </w:rPr>
+            </w:r>
+            <w:r>
+              <w:rPr>
                 <w:noProof/>
                 <w:webHidden/>
               </w:rPr>
@@ -742,7 +734,6 @@
             </w:r>
             <w:r>
               <w:rPr>
-                <w:rFonts w:ascii="Arial" w:hAnsi="Arial" w:cs="Arial"/>
                 <w:noProof/>
                 <w:webHidden/>
               </w:rPr>
@@ -750,7 +741,6 @@
             </w:r>
             <w:r>
               <w:rPr>
-                <w:rFonts w:ascii="Arial" w:hAnsi="Arial" w:cs="Arial"/>
                 <w:noProof/>
                 <w:webHidden/>
               </w:rPr>
@@ -765,12 +755,12 @@
               <w:tab w:val="right" w:leader="dot" w:pos="9016"/>
             </w:tabs>
             <w:rPr>
-              <w:rFonts w:ascii="Arial" w:eastAsiaTheme="minorEastAsia" w:hAnsi="Arial" w:cs="Arial"/>
+              <w:rFonts w:eastAsiaTheme="minorEastAsia"/>
               <w:noProof/>
               <w:lang w:val="en-US"/>
             </w:rPr>
           </w:pPr>
-          <w:hyperlink w:anchor="_Toc31574156" w:history="1">
+          <w:hyperlink w:anchor="_Toc31739135" w:history="1">
             <w:r>
               <w:rPr>
                 <w:rStyle w:val="Hyperlink"/>
@@ -781,7 +771,6 @@
             </w:r>
             <w:r>
               <w:rPr>
-                <w:rFonts w:ascii="Arial" w:hAnsi="Arial" w:cs="Arial"/>
                 <w:noProof/>
                 <w:webHidden/>
               </w:rPr>
@@ -789,7 +778,6 @@
             </w:r>
             <w:r>
               <w:rPr>
-                <w:rFonts w:ascii="Arial" w:hAnsi="Arial" w:cs="Arial"/>
                 <w:noProof/>
                 <w:webHidden/>
               </w:rPr>
@@ -797,22 +785,19 @@
             </w:r>
             <w:r>
               <w:rPr>
-                <w:rFonts w:ascii="Arial" w:hAnsi="Arial" w:cs="Arial"/>
-                <w:noProof/>
-                <w:webHidden/>
-              </w:rPr>
-              <w:instrText xml:space="preserve"> PAGEREF _Toc31574156 \h </w:instrText>
-            </w:r>
-            <w:r>
-              <w:rPr>
-                <w:rFonts w:ascii="Arial" w:hAnsi="Arial" w:cs="Arial"/>
-                <w:noProof/>
-                <w:webHidden/>
-              </w:rPr>
-            </w:r>
-            <w:r>
-              <w:rPr>
-                <w:rFonts w:ascii="Arial" w:hAnsi="Arial" w:cs="Arial"/>
+                <w:noProof/>
+                <w:webHidden/>
+              </w:rPr>
+              <w:instrText xml:space="preserve"> PAGEREF _Toc31739135 \h </w:instrText>
+            </w:r>
+            <w:r>
+              <w:rPr>
+                <w:noProof/>
+                <w:webHidden/>
+              </w:rPr>
+            </w:r>
+            <w:r>
+              <w:rPr>
                 <w:noProof/>
                 <w:webHidden/>
               </w:rPr>
@@ -820,7 +805,6 @@
             </w:r>
             <w:r>
               <w:rPr>
-                <w:rFonts w:ascii="Arial" w:hAnsi="Arial" w:cs="Arial"/>
                 <w:noProof/>
                 <w:webHidden/>
               </w:rPr>
@@ -828,85 +812,6 @@
             </w:r>
             <w:r>
               <w:rPr>
-                <w:rFonts w:ascii="Arial" w:hAnsi="Arial" w:cs="Arial"/>
-                <w:noProof/>
-                <w:webHidden/>
-              </w:rPr>
-              <w:fldChar w:fldCharType="end"/>
-            </w:r>
-          </w:hyperlink>
-        </w:p>
-        <w:p>
-          <w:pPr>
-            <w:pStyle w:val="TOC1"/>
-            <w:tabs>
-              <w:tab w:val="right" w:leader="dot" w:pos="9016"/>
-            </w:tabs>
-            <w:rPr>
-              <w:rFonts w:ascii="Arial" w:eastAsiaTheme="minorEastAsia" w:hAnsi="Arial" w:cs="Arial"/>
-              <w:noProof/>
-              <w:lang w:val="en-US"/>
-            </w:rPr>
-          </w:pPr>
-          <w:hyperlink w:anchor="_Toc31574157" w:history="1">
-            <w:r>
-              <w:rPr>
-                <w:rStyle w:val="Hyperlink"/>
-                <w:rFonts w:ascii="Arial" w:hAnsi="Arial" w:cs="Arial"/>
-                <w:noProof/>
-              </w:rPr>
-              <w:t>Structure &amp; Navigation</w:t>
-            </w:r>
-            <w:r>
-              <w:rPr>
-                <w:rFonts w:ascii="Arial" w:hAnsi="Arial" w:cs="Arial"/>
-                <w:noProof/>
-                <w:webHidden/>
-              </w:rPr>
-              <w:tab/>
-            </w:r>
-            <w:r>
-              <w:rPr>
-                <w:rFonts w:ascii="Arial" w:hAnsi="Arial" w:cs="Arial"/>
-                <w:noProof/>
-                <w:webHidden/>
-              </w:rPr>
-              <w:fldChar w:fldCharType="begin"/>
-            </w:r>
-            <w:r>
-              <w:rPr>
-                <w:rFonts w:ascii="Arial" w:hAnsi="Arial" w:cs="Arial"/>
-                <w:noProof/>
-                <w:webHidden/>
-              </w:rPr>
-              <w:instrText xml:space="preserve"> PAGEREF _Toc31574157 \h </w:instrText>
-            </w:r>
-            <w:r>
-              <w:rPr>
-                <w:rFonts w:ascii="Arial" w:hAnsi="Arial" w:cs="Arial"/>
-                <w:noProof/>
-                <w:webHidden/>
-              </w:rPr>
-            </w:r>
-            <w:r>
-              <w:rPr>
-                <w:rFonts w:ascii="Arial" w:hAnsi="Arial" w:cs="Arial"/>
-                <w:noProof/>
-                <w:webHidden/>
-              </w:rPr>
-              <w:fldChar w:fldCharType="separate"/>
-            </w:r>
-            <w:r>
-              <w:rPr>
-                <w:rFonts w:ascii="Arial" w:hAnsi="Arial" w:cs="Arial"/>
-                <w:noProof/>
-                <w:webHidden/>
-              </w:rPr>
-              <w:t>3</w:t>
-            </w:r>
-            <w:r>
-              <w:rPr>
-                <w:rFonts w:ascii="Arial" w:hAnsi="Arial" w:cs="Arial"/>
                 <w:noProof/>
                 <w:webHidden/>
               </w:rPr>
@@ -926,14 +831,14 @@
               <w:lang w:val="en-US"/>
             </w:rPr>
           </w:pPr>
-          <w:hyperlink w:anchor="_Toc31574158" w:history="1">
+          <w:hyperlink w:anchor="_Toc31739136" w:history="1">
             <w:r>
               <w:rPr>
                 <w:rStyle w:val="Hyperlink"/>
                 <w:rFonts w:ascii="Arial" w:hAnsi="Arial" w:cs="Arial"/>
                 <w:noProof/>
               </w:rPr>
-              <w:t>Layout and Wireframes</w:t>
+              <w:t>Structure &amp; Navigation</w:t>
             </w:r>
             <w:r>
               <w:rPr>
@@ -954,7 +859,7 @@
                 <w:noProof/>
                 <w:webHidden/>
               </w:rPr>
-              <w:instrText xml:space="preserve"> PAGEREF _Toc31574158 \h </w:instrText>
+              <w:instrText xml:space="preserve"> PAGEREF _Toc31739136 \h </w:instrText>
             </w:r>
             <w:r>
               <w:rPr>
@@ -974,7 +879,7 @@
                 <w:noProof/>
                 <w:webHidden/>
               </w:rPr>
-              <w:t>4</w:t>
+              <w:t>3</w:t>
             </w:r>
             <w:r>
               <w:rPr>
@@ -997,14 +902,14 @@
               <w:lang w:val="en-US"/>
             </w:rPr>
           </w:pPr>
-          <w:hyperlink w:anchor="_Toc31574159" w:history="1">
+          <w:hyperlink w:anchor="_Toc31739137" w:history="1">
             <w:r>
               <w:rPr>
                 <w:rStyle w:val="Hyperlink"/>
                 <w:rFonts w:ascii="Arial" w:hAnsi="Arial" w:cs="Arial"/>
                 <w:noProof/>
               </w:rPr>
-              <w:t>Use Cases</w:t>
+              <w:t>Layout and Wireframes</w:t>
             </w:r>
             <w:r>
               <w:rPr>
@@ -1025,7 +930,7 @@
                 <w:noProof/>
                 <w:webHidden/>
               </w:rPr>
-              <w:instrText xml:space="preserve"> PAGEREF _Toc31574159 \h </w:instrText>
+              <w:instrText xml:space="preserve"> PAGEREF _Toc31739137 \h </w:instrText>
             </w:r>
             <w:r>
               <w:rPr>
@@ -1045,7 +950,7 @@
                 <w:noProof/>
                 <w:webHidden/>
               </w:rPr>
-              <w:t>8</w:t>
+              <w:t>4</w:t>
             </w:r>
             <w:r>
               <w:rPr>
@@ -1068,14 +973,14 @@
               <w:lang w:val="en-US"/>
             </w:rPr>
           </w:pPr>
-          <w:hyperlink w:anchor="_Toc31574160" w:history="1">
+          <w:hyperlink w:anchor="_Toc31739138" w:history="1">
             <w:r>
               <w:rPr>
                 <w:rStyle w:val="Hyperlink"/>
                 <w:rFonts w:ascii="Arial" w:hAnsi="Arial" w:cs="Arial"/>
                 <w:noProof/>
               </w:rPr>
-              <w:t>Domain Model/ER Diagram/Class diagram</w:t>
+              <w:t>Use Cases</w:t>
             </w:r>
             <w:r>
               <w:rPr>
@@ -1096,7 +1001,7 @@
                 <w:noProof/>
                 <w:webHidden/>
               </w:rPr>
-              <w:instrText xml:space="preserve"> PAGEREF _Toc31574160 \h </w:instrText>
+              <w:instrText xml:space="preserve"> PAGEREF _Toc31739138 \h </w:instrText>
             </w:r>
             <w:r>
               <w:rPr>
@@ -1116,7 +1021,7 @@
                 <w:noProof/>
                 <w:webHidden/>
               </w:rPr>
-              <w:t>9</w:t>
+              <w:t>8</w:t>
             </w:r>
             <w:r>
               <w:rPr>
@@ -1134,18 +1039,89 @@
               <w:tab w:val="right" w:leader="dot" w:pos="9016"/>
             </w:tabs>
             <w:rPr>
-              <w:rFonts w:ascii="Arial" w:eastAsiaTheme="minorEastAsia" w:hAnsi="Arial" w:cs="Arial"/>
+              <w:rFonts w:eastAsiaTheme="minorEastAsia"/>
               <w:noProof/>
               <w:lang w:val="en-US"/>
             </w:rPr>
           </w:pPr>
-          <w:hyperlink w:anchor="_Toc31574161" w:history="1">
+          <w:hyperlink w:anchor="_Toc31739139" w:history="1">
             <w:r>
               <w:rPr>
                 <w:rStyle w:val="Hyperlink"/>
                 <w:rFonts w:ascii="Arial" w:hAnsi="Arial" w:cs="Arial"/>
                 <w:noProof/>
               </w:rPr>
+              <w:t>Domain Model/ER Diagram/Class diagram</w:t>
+            </w:r>
+            <w:r>
+              <w:rPr>
+                <w:noProof/>
+                <w:webHidden/>
+              </w:rPr>
+              <w:tab/>
+            </w:r>
+            <w:r>
+              <w:rPr>
+                <w:noProof/>
+                <w:webHidden/>
+              </w:rPr>
+              <w:fldChar w:fldCharType="begin"/>
+            </w:r>
+            <w:r>
+              <w:rPr>
+                <w:noProof/>
+                <w:webHidden/>
+              </w:rPr>
+              <w:instrText xml:space="preserve"> PAGEREF _Toc31739139 \h </w:instrText>
+            </w:r>
+            <w:r>
+              <w:rPr>
+                <w:noProof/>
+                <w:webHidden/>
+              </w:rPr>
+            </w:r>
+            <w:r>
+              <w:rPr>
+                <w:noProof/>
+                <w:webHidden/>
+              </w:rPr>
+              <w:fldChar w:fldCharType="separate"/>
+            </w:r>
+            <w:r>
+              <w:rPr>
+                <w:noProof/>
+                <w:webHidden/>
+              </w:rPr>
+              <w:t>9</w:t>
+            </w:r>
+            <w:r>
+              <w:rPr>
+                <w:noProof/>
+                <w:webHidden/>
+              </w:rPr>
+              <w:fldChar w:fldCharType="end"/>
+            </w:r>
+          </w:hyperlink>
+        </w:p>
+        <w:p>
+          <w:pPr>
+            <w:pStyle w:val="TOC1"/>
+            <w:tabs>
+              <w:tab w:val="right" w:leader="dot" w:pos="9016"/>
+            </w:tabs>
+            <w:rPr>
+              <w:rFonts w:eastAsiaTheme="minorEastAsia"/>
+              <w:noProof/>
+              <w:lang w:val="en-US"/>
+            </w:rPr>
+          </w:pPr>
+          <w:hyperlink w:anchor="_Toc31739140" w:history="1">
+            <w:r>
+              <w:rPr>
+                <w:rStyle w:val="Hyperlink"/>
+                <w:rFonts w:ascii="Arial" w:hAnsi="Arial" w:cs="Arial"/>
+                <w:noProof/>
+              </w:rPr>
               <w:t>Activity Diagrams</w:t>
             </w:r>
             <w:r>
@@ -1167,7 +1143,7 @@
                 <w:noProof/>
                 <w:webHidden/>
               </w:rPr>
-              <w:instrText xml:space="preserve"> PAGEREF _Toc31574161 \h </w:instrText>
+              <w:instrText xml:space="preserve"> PAGEREF _Toc31739140 \h </w:instrText>
             </w:r>
             <w:r>
               <w:rPr>
@@ -1210,7 +1186,7 @@
               <w:lang w:val="en-US"/>
             </w:rPr>
           </w:pPr>
-          <w:hyperlink w:anchor="_Toc31574162" w:history="1">
+          <w:hyperlink w:anchor="_Toc31739141" w:history="1">
             <w:r>
               <w:rPr>
                 <w:rStyle w:val="Hyperlink"/>
@@ -1238,7 +1214,7 @@
                 <w:noProof/>
                 <w:webHidden/>
               </w:rPr>
-              <w:instrText xml:space="preserve"> PAGEREF _Toc31574162 \h </w:instrText>
+              <w:instrText xml:space="preserve"> PAGEREF _Toc31739141 \h </w:instrText>
             </w:r>
             <w:r>
               <w:rPr>
@@ -1281,7 +1257,7 @@
               <w:lang w:val="en-US"/>
             </w:rPr>
           </w:pPr>
-          <w:hyperlink w:anchor="_Toc31574163" w:history="1">
+          <w:hyperlink w:anchor="_Toc31739142" w:history="1">
             <w:r>
               <w:rPr>
                 <w:rStyle w:val="Hyperlink"/>
@@ -1309,7 +1285,7 @@
                 <w:noProof/>
                 <w:webHidden/>
               </w:rPr>
-              <w:instrText xml:space="preserve"> PAGEREF _Toc31574163 \h </w:instrText>
+              <w:instrText xml:space="preserve"> PAGEREF _Toc31739142 \h </w:instrText>
             </w:r>
             <w:r>
               <w:rPr>
@@ -1352,7 +1328,7 @@
               <w:lang w:val="en-US"/>
             </w:rPr>
           </w:pPr>
-          <w:hyperlink w:anchor="_Toc31574164" w:history="1">
+          <w:hyperlink w:anchor="_Toc31739143" w:history="1">
             <w:r>
               <w:rPr>
                 <w:rStyle w:val="Hyperlink"/>
@@ -1380,7 +1356,7 @@
                 <w:noProof/>
                 <w:webHidden/>
               </w:rPr>
-              <w:instrText xml:space="preserve"> PAGEREF _Toc31574164 \h </w:instrText>
+              <w:instrText xml:space="preserve"> PAGEREF _Toc31739143 \h </w:instrText>
             </w:r>
             <w:r>
               <w:rPr>
@@ -1423,7 +1399,7 @@
               <w:lang w:val="en-US"/>
             </w:rPr>
           </w:pPr>
-          <w:hyperlink w:anchor="_Toc31574165" w:history="1">
+          <w:hyperlink w:anchor="_Toc31739144" w:history="1">
             <w:r>
               <w:rPr>
                 <w:rStyle w:val="Hyperlink"/>
@@ -1451,7 +1427,7 @@
                 <w:noProof/>
                 <w:webHidden/>
               </w:rPr>
-              <w:instrText xml:space="preserve"> PAGEREF _Toc31574165 \h </w:instrText>
+              <w:instrText xml:space="preserve"> PAGEREF _Toc31739144 \h </w:instrText>
             </w:r>
             <w:r>
               <w:rPr>
@@ -1494,13 +1470,84 @@
               <w:lang w:val="en-US"/>
             </w:rPr>
           </w:pPr>
-          <w:hyperlink w:anchor="_Toc31574166" w:history="1">
+          <w:hyperlink w:anchor="_Toc31739145" w:history="1">
             <w:r>
               <w:rPr>
                 <w:rStyle w:val="Hyperlink"/>
                 <w:rFonts w:ascii="Arial" w:hAnsi="Arial" w:cs="Arial"/>
                 <w:noProof/>
               </w:rPr>
+              <w:t>Manual Test Cases</w:t>
+            </w:r>
+            <w:r>
+              <w:rPr>
+                <w:noProof/>
+                <w:webHidden/>
+              </w:rPr>
+              <w:tab/>
+            </w:r>
+            <w:r>
+              <w:rPr>
+                <w:noProof/>
+                <w:webHidden/>
+              </w:rPr>
+              <w:fldChar w:fldCharType="begin"/>
+            </w:r>
+            <w:r>
+              <w:rPr>
+                <w:noProof/>
+                <w:webHidden/>
+              </w:rPr>
+              <w:instrText xml:space="preserve"> PAGEREF _Toc31739145 \h </w:instrText>
+            </w:r>
+            <w:r>
+              <w:rPr>
+                <w:noProof/>
+                <w:webHidden/>
+              </w:rPr>
+            </w:r>
+            <w:r>
+              <w:rPr>
+                <w:noProof/>
+                <w:webHidden/>
+              </w:rPr>
+              <w:fldChar w:fldCharType="separate"/>
+            </w:r>
+            <w:r>
+              <w:rPr>
+                <w:noProof/>
+                <w:webHidden/>
+              </w:rPr>
+              <w:t>13</w:t>
+            </w:r>
+            <w:r>
+              <w:rPr>
+                <w:noProof/>
+                <w:webHidden/>
+              </w:rPr>
+              <w:fldChar w:fldCharType="end"/>
+            </w:r>
+          </w:hyperlink>
+        </w:p>
+        <w:p>
+          <w:pPr>
+            <w:pStyle w:val="TOC2"/>
+            <w:tabs>
+              <w:tab w:val="right" w:leader="dot" w:pos="9016"/>
+            </w:tabs>
+            <w:rPr>
+              <w:rFonts w:eastAsiaTheme="minorEastAsia"/>
+              <w:noProof/>
+              <w:lang w:val="en-US"/>
+            </w:rPr>
+          </w:pPr>
+          <w:hyperlink w:anchor="_Toc31739146" w:history="1">
+            <w:r>
+              <w:rPr>
+                <w:rStyle w:val="Hyperlink"/>
+                <w:rFonts w:ascii="Arial" w:hAnsi="Arial" w:cs="Arial"/>
+                <w:noProof/>
+              </w:rPr>
               <w:t>Automated Test Cases</w:t>
             </w:r>
             <w:r>
@@ -1522,7 +1569,7 @@
                 <w:noProof/>
                 <w:webHidden/>
               </w:rPr>
-              <w:instrText xml:space="preserve"> PAGEREF _Toc31574166 \h </w:instrText>
+              <w:instrText xml:space="preserve"> PAGEREF _Toc31739146 \h </w:instrText>
             </w:r>
             <w:r>
               <w:rPr>
@@ -1565,7 +1612,7 @@
               <w:lang w:val="en-US"/>
             </w:rPr>
           </w:pPr>
-          <w:hyperlink w:anchor="_Toc31574167" w:history="1">
+          <w:hyperlink w:anchor="_Toc31739147" w:history="1">
             <w:r>
               <w:rPr>
                 <w:rStyle w:val="Hyperlink"/>
@@ -1593,7 +1640,7 @@
                 <w:noProof/>
                 <w:webHidden/>
               </w:rPr>
-              <w:instrText xml:space="preserve"> PAGEREF _Toc31574167 \h </w:instrText>
+              <w:instrText xml:space="preserve"> PAGEREF _Toc31739147 \h </w:instrText>
             </w:r>
             <w:r>
               <w:rPr>
@@ -1636,7 +1683,7 @@
               <w:lang w:val="en-US"/>
             </w:rPr>
           </w:pPr>
-          <w:hyperlink w:anchor="_Toc31574168" w:history="1">
+          <w:hyperlink w:anchor="_Toc31739148" w:history="1">
             <w:r>
               <w:rPr>
                 <w:rStyle w:val="Hyperlink"/>
@@ -1664,7 +1711,7 @@
                 <w:noProof/>
                 <w:webHidden/>
               </w:rPr>
-              <w:instrText xml:space="preserve"> PAGEREF _Toc31574168 \h </w:instrText>
+              <w:instrText xml:space="preserve"> PAGEREF _Toc31739148 \h </w:instrText>
             </w:r>
             <w:r>
               <w:rPr>
@@ -1707,7 +1754,7 @@
               <w:lang w:val="en-US"/>
             </w:rPr>
           </w:pPr>
-          <w:hyperlink w:anchor="_Toc31574169" w:history="1">
+          <w:hyperlink w:anchor="_Toc31739149" w:history="1">
             <w:r>
               <w:rPr>
                 <w:rStyle w:val="Hyperlink"/>
@@ -1735,7 +1782,7 @@
                 <w:noProof/>
                 <w:webHidden/>
               </w:rPr>
-              <w:instrText xml:space="preserve"> PAGEREF _Toc31574169 \h </w:instrText>
+              <w:instrText xml:space="preserve"> PAGEREF _Toc31739149 \h </w:instrText>
             </w:r>
             <w:r>
               <w:rPr>
@@ -1922,7 +1969,7 @@
           <w:szCs w:val="28"/>
         </w:rPr>
       </w:pPr>
-      <w:bookmarkStart w:id="1" w:name="_Toc31574155"/>
+      <w:bookmarkStart w:id="0" w:name="_Toc31739134"/>
       <w:r>
         <w:rPr>
           <w:rFonts w:ascii="Arial" w:hAnsi="Arial" w:cs="Arial"/>
@@ -1930,62 +1977,54 @@
         <w:lastRenderedPageBreak/>
         <w:t>Planning</w:t>
       </w:r>
+      <w:bookmarkEnd w:id="0"/>
+    </w:p>
+    <w:p>
+      <w:pPr>
+        <w:pStyle w:val="Heading2"/>
+        <w:rPr>
+          <w:rFonts w:ascii="Arial" w:hAnsi="Arial" w:cs="Arial"/>
+        </w:rPr>
+      </w:pPr>
+      <w:bookmarkStart w:id="1" w:name="_Toc31739135"/>
+      <w:r>
+        <w:rPr>
+          <w:rFonts w:ascii="Arial" w:hAnsi="Arial" w:cs="Arial"/>
+        </w:rPr>
+        <w:t>Concept</w:t>
+      </w:r>
       <w:bookmarkEnd w:id="1"/>
     </w:p>
     <w:p>
-      <w:pPr>
-        <w:pStyle w:val="Heading2"/>
-        <w:rPr>
-          <w:rFonts w:ascii="Arial" w:hAnsi="Arial" w:cs="Arial"/>
-        </w:rPr>
-      </w:pPr>
-      <w:bookmarkStart w:id="2" w:name="_Toc31574156"/>
-      <w:r>
-        <w:rPr>
-          <w:rFonts w:ascii="Arial" w:hAnsi="Arial" w:cs="Arial"/>
-        </w:rPr>
-        <w:t>Concept</w:t>
-      </w:r>
+      <w:r>
+        <w:t>Our application ‘NutriSpec’ aimed at every individual to search, consult nutritionist and maintain their Nutrition plan. This also connects client with Nutritionists based on the location of the client, Nutritionists to manage their clients’ data and consult online. It enables nutritionists to provide their service online by interacting with clients over this application.</w:t>
+      </w:r>
+    </w:p>
+    <w:p>
+      <w:r>
+        <w:t>Nutritionists can enrol with the ‘NutriSpec’ company administrator and make their profile visible/reachable to millions of clients. They can also get a personalized Nutritionist page with details of their clients and related data. Nutritionist can update the client information with the consultation reports and diet prescriptions. Also, he can monitor the progress of the client. A nutritionist can also write blogs and success stories in the application.</w:t>
+      </w:r>
+    </w:p>
+    <w:p>
+      <w:r>
+        <w:t>Client can search for a Nutritionist without requiring a registration. A location-based search is possible with ‘NutriSpec.’ Client can get contact details of the Nutritionist and view the Nutritionist profile, ratings, qualifications, blogs and success stories. Client can also contact Nutritionist via ‘NutriSpec’ online contact form.</w:t>
+      </w:r>
+    </w:p>
+    <w:p>
+      <w:r>
+        <w:t>Registration of each user to help monitor the individual separately and accurately. The record of user's history would be analysed to ensure better diagnosis which would be concentrated to the concerned user. User Personalization would also make users more engaged in the activities which would increase the probability of completing the tasks and thus resulting in maintaining good health. Relevant and tailored experiences also boost user retention.</w:t>
+      </w:r>
+      <w:bookmarkStart w:id="2" w:name="_GoBack"/>
       <w:bookmarkEnd w:id="2"/>
     </w:p>
     <w:p>
-      <w:r>
-        <w:t>Our application ‘NutriSpec’ aimed at every individual to search, consult nutritionist and maintain their Nutrition plan. This also connects client with Nutritionists based on the location of the client, Nutritionists to manage their clients’ data and consult online. It enables nutritionists to provide their service online by interacting with clients over this application.</w:t>
-      </w:r>
-    </w:p>
-    <w:p>
-      <w:r>
-        <w:t>Nutritionists can enrol with the ‘NutriSpec’ company administrator and make their profile visible/reachable to millions of clients. They can also get a personalized Nutritionist page with details of their clients and related data. Nutritionist can update the client information with the consultation reports and diet prescriptions. Also, he can monitor the progress of the client. A nutritionist can also write blogs and success stories in the application.</w:t>
-      </w:r>
-    </w:p>
-    <w:p>
-      <w:r>
-        <w:t>Client can search for a Nutritionist without requiring a registration. A location-based search is possible with ‘NutriSpec.’ Client can get contact details of the Nutritionist and view the Nutritionist profile, ratings, qualifications, blogs and success stories. Client can also contact Nutritionist via ‘NutriSpec’ online contact form.</w:t>
-      </w:r>
-    </w:p>
-    <w:p>
-      <w:r>
-        <w:t>Registration of each user to help monitor the individual separately and accurately. The record of user's history would be analysed to ensure better diagnosis which would be concentrated to the concerned user. User Personalization would also make users more engaged in the activities which would increase the probability of completing the tasks and thus resulting in maintaining good health. Relevant and tailored experiences also boost user retention.</w:t>
-      </w:r>
-    </w:p>
-    <w:p>
-      <w:pPr>
-        <w:spacing w:after="0" w:line="360" w:lineRule="auto"/>
-        <w:rPr>
-          <w:rFonts w:ascii="Arial" w:hAnsi="Arial" w:cs="Arial"/>
-          <w:sz w:val="28"/>
-          <w:szCs w:val="28"/>
-        </w:rPr>
-      </w:pPr>
-    </w:p>
-    <w:p>
       <w:pPr>
         <w:pStyle w:val="Heading1"/>
         <w:rPr>
           <w:rFonts w:ascii="Arial" w:hAnsi="Arial" w:cs="Arial"/>
         </w:rPr>
       </w:pPr>
-      <w:bookmarkStart w:id="3" w:name="_Toc31574157"/>
+      <w:bookmarkStart w:id="3" w:name="_Toc31739136"/>
       <w:r>
         <w:rPr>
           <w:rFonts w:ascii="Arial" w:hAnsi="Arial" w:cs="Arial"/>
@@ -2088,15 +2127,7 @@
           </w:tcPr>
           <w:p>
             <w:r>
-              <w:t xml:space="preserve">Login links to Nutritionist and Client home pages </w:t>
-            </w:r>
-            <w:proofErr w:type="gramStart"/>
-            <w:r>
-              <w:t>and also</w:t>
-            </w:r>
-            <w:proofErr w:type="gramEnd"/>
-            <w:r>
-              <w:t xml:space="preserve"> shows images in carousel</w:t>
+              <w:t>Login links to Nutritionist and Client home pages and also shows images in carousel</w:t>
             </w:r>
           </w:p>
         </w:tc>
@@ -2471,11 +2502,9 @@
             <w:r>
               <w:t>/</w:t>
             </w:r>
-            <w:proofErr w:type="gramStart"/>
             <w:r>
               <w:t>legal-information</w:t>
             </w:r>
-            <w:proofErr w:type="gramEnd"/>
           </w:p>
         </w:tc>
       </w:tr>
@@ -2500,23 +2529,7 @@
           <w:rStyle w:val="SubtleEmphasis"/>
           <w:rFonts w:ascii="Arial" w:hAnsi="Arial" w:cs="Arial"/>
         </w:rPr>
-        <w:t xml:space="preserve">: Page Structure and content map of </w:t>
-      </w:r>
-      <w:proofErr w:type="spellStart"/>
-      <w:r>
-        <w:rPr>
-          <w:rStyle w:val="SubtleEmphasis"/>
-          <w:rFonts w:ascii="Arial" w:hAnsi="Arial" w:cs="Arial"/>
-        </w:rPr>
-        <w:t>NutriSpec</w:t>
-      </w:r>
-      <w:proofErr w:type="spellEnd"/>
-      <w:r>
-        <w:rPr>
-          <w:rStyle w:val="SubtleEmphasis"/>
-          <w:rFonts w:ascii="Arial" w:hAnsi="Arial" w:cs="Arial"/>
-        </w:rPr>
-        <w:t xml:space="preserve"> Application</w:t>
+        <w:t>: Page Structure and content map of NutriSpec Application</w:t>
       </w:r>
     </w:p>
     <w:p>
@@ -2526,7 +2539,7 @@
           <w:rFonts w:ascii="Arial" w:hAnsi="Arial" w:cs="Arial"/>
         </w:rPr>
       </w:pPr>
-      <w:bookmarkStart w:id="4" w:name="_Toc31574158"/>
+      <w:bookmarkStart w:id="4" w:name="_Toc31739137"/>
       <w:r>
         <w:rPr>
           <w:rFonts w:ascii="Arial" w:hAnsi="Arial" w:cs="Arial"/>
@@ -2623,17 +2636,8 @@
           <w:rStyle w:val="SubtleEmphasis"/>
           <w:rFonts w:ascii="Arial" w:hAnsi="Arial" w:cs="Arial"/>
         </w:rPr>
-        <w:t xml:space="preserve">Figure 1. About Us page of </w:t>
-      </w:r>
-      <w:proofErr w:type="spellStart"/>
-      <w:r>
-        <w:rPr>
-          <w:rStyle w:val="SubtleEmphasis"/>
-          <w:rFonts w:ascii="Arial" w:hAnsi="Arial" w:cs="Arial"/>
-        </w:rPr>
-        <w:t>NutriSpec</w:t>
-      </w:r>
-      <w:proofErr w:type="spellEnd"/>
+        <w:t>Figure 1. About Us page of NutriSpec</w:t>
+      </w:r>
     </w:p>
     <w:p>
       <w:pPr>
@@ -2718,56 +2722,7 @@
           <w:rStyle w:val="SubtleEmphasis"/>
           <w:rFonts w:ascii="Arial" w:hAnsi="Arial" w:cs="Arial"/>
         </w:rPr>
-        <w:t xml:space="preserve">Figure </w:t>
-      </w:r>
-      <w:r>
-        <w:rPr>
-          <w:rStyle w:val="SubtleEmphasis"/>
-          <w:rFonts w:ascii="Arial" w:hAnsi="Arial" w:cs="Arial"/>
-        </w:rPr>
-        <w:t>2</w:t>
-      </w:r>
-      <w:r>
-        <w:rPr>
-          <w:rStyle w:val="SubtleEmphasis"/>
-          <w:rFonts w:ascii="Arial" w:hAnsi="Arial" w:cs="Arial"/>
-        </w:rPr>
-        <w:t xml:space="preserve">. </w:t>
-      </w:r>
-      <w:r>
-        <w:rPr>
-          <w:rStyle w:val="SubtleEmphasis"/>
-          <w:rFonts w:ascii="Arial" w:hAnsi="Arial" w:cs="Arial"/>
-        </w:rPr>
-        <w:t xml:space="preserve">Home </w:t>
-      </w:r>
-      <w:r>
-        <w:rPr>
-          <w:rStyle w:val="SubtleEmphasis"/>
-          <w:rFonts w:ascii="Arial" w:hAnsi="Arial" w:cs="Arial"/>
-        </w:rPr>
-        <w:t>page</w:t>
-      </w:r>
-      <w:r>
-        <w:rPr>
-          <w:rStyle w:val="SubtleEmphasis"/>
-          <w:rFonts w:ascii="Arial" w:hAnsi="Arial" w:cs="Arial"/>
-        </w:rPr>
-        <w:t xml:space="preserve"> layout</w:t>
-      </w:r>
-      <w:r>
-        <w:rPr>
-          <w:rStyle w:val="SubtleEmphasis"/>
-          <w:rFonts w:ascii="Arial" w:hAnsi="Arial" w:cs="Arial"/>
-        </w:rPr>
-        <w:t xml:space="preserve"> </w:t>
-      </w:r>
-      <w:r>
-        <w:rPr>
-          <w:rStyle w:val="SubtleEmphasis"/>
-          <w:rFonts w:ascii="Arial" w:hAnsi="Arial" w:cs="Arial"/>
-        </w:rPr>
-        <w:t>showing logo and carousel</w:t>
+        <w:t>Figure 2. Home page layout showing logo and carousel</w:t>
       </w:r>
     </w:p>
     <w:p>
@@ -2852,45 +2807,8 @@
           <w:rStyle w:val="SubtleEmphasis"/>
           <w:rFonts w:ascii="Arial" w:hAnsi="Arial" w:cs="Arial"/>
         </w:rPr>
-        <w:t xml:space="preserve">Figure </w:t>
-      </w:r>
-      <w:r>
-        <w:rPr>
-          <w:rStyle w:val="SubtleEmphasis"/>
-          <w:rFonts w:ascii="Arial" w:hAnsi="Arial" w:cs="Arial"/>
-        </w:rPr>
-        <w:t>3</w:t>
-      </w:r>
-      <w:r>
-        <w:rPr>
-          <w:rStyle w:val="SubtleEmphasis"/>
-          <w:rFonts w:ascii="Arial" w:hAnsi="Arial" w:cs="Arial"/>
-        </w:rPr>
-        <w:t xml:space="preserve">. </w:t>
-      </w:r>
-      <w:r>
-        <w:rPr>
-          <w:rStyle w:val="SubtleEmphasis"/>
-          <w:rFonts w:ascii="Arial" w:hAnsi="Arial" w:cs="Arial"/>
-        </w:rPr>
-        <w:t>Client</w:t>
-      </w:r>
-      <w:r>
-        <w:rPr>
-          <w:rStyle w:val="SubtleEmphasis"/>
-          <w:rFonts w:ascii="Arial" w:hAnsi="Arial" w:cs="Arial"/>
-        </w:rPr>
-        <w:t xml:space="preserve"> page of </w:t>
-      </w:r>
-      <w:proofErr w:type="spellStart"/>
-      <w:r>
-        <w:rPr>
-          <w:rStyle w:val="SubtleEmphasis"/>
-          <w:rFonts w:ascii="Arial" w:hAnsi="Arial" w:cs="Arial"/>
-        </w:rPr>
-        <w:t>NutriSpec</w:t>
-      </w:r>
-      <w:proofErr w:type="spellEnd"/>
+        <w:t>Figure 3. Client page of NutriSpec</w:t>
+      </w:r>
     </w:p>
     <w:p>
       <w:pPr>
@@ -2982,42 +2900,7 @@
           <w:rStyle w:val="SubtleEmphasis"/>
           <w:rFonts w:ascii="Arial" w:hAnsi="Arial" w:cs="Arial"/>
         </w:rPr>
-        <w:t xml:space="preserve">Figure </w:t>
-      </w:r>
-      <w:r>
-        <w:rPr>
-          <w:rStyle w:val="SubtleEmphasis"/>
-          <w:rFonts w:ascii="Arial" w:hAnsi="Arial" w:cs="Arial"/>
-        </w:rPr>
-        <w:t>4</w:t>
-      </w:r>
-      <w:r>
-        <w:rPr>
-          <w:rStyle w:val="SubtleEmphasis"/>
-          <w:rFonts w:ascii="Arial" w:hAnsi="Arial" w:cs="Arial"/>
-        </w:rPr>
-        <w:t xml:space="preserve">. </w:t>
-      </w:r>
-      <w:r>
-        <w:rPr>
-          <w:rStyle w:val="SubtleEmphasis"/>
-          <w:rFonts w:ascii="Arial" w:hAnsi="Arial" w:cs="Arial"/>
-        </w:rPr>
-        <w:t xml:space="preserve">Nutritionist page showing list </w:t>
-      </w:r>
-      <w:r>
-        <w:rPr>
-          <w:rStyle w:val="SubtleEmphasis"/>
-          <w:rFonts w:ascii="Arial" w:hAnsi="Arial" w:cs="Arial"/>
-        </w:rPr>
-        <w:t>of</w:t>
-      </w:r>
-      <w:r>
-        <w:rPr>
-          <w:rStyle w:val="SubtleEmphasis"/>
-          <w:rFonts w:ascii="Arial" w:hAnsi="Arial" w:cs="Arial"/>
-        </w:rPr>
-        <w:t xml:space="preserve"> clients</w:t>
+        <w:t>Figure 4. Nutritionist page showing list of clients</w:t>
       </w:r>
     </w:p>
     <w:p>
@@ -3095,28 +2978,7 @@
           <w:rStyle w:val="SubtleEmphasis"/>
           <w:rFonts w:ascii="Arial" w:hAnsi="Arial" w:cs="Arial"/>
         </w:rPr>
-        <w:t xml:space="preserve">Figure </w:t>
-      </w:r>
-      <w:r>
-        <w:rPr>
-          <w:rStyle w:val="SubtleEmphasis"/>
-          <w:rFonts w:ascii="Arial" w:hAnsi="Arial" w:cs="Arial"/>
-        </w:rPr>
-        <w:t>5</w:t>
-      </w:r>
-      <w:r>
-        <w:rPr>
-          <w:rStyle w:val="SubtleEmphasis"/>
-          <w:rFonts w:ascii="Arial" w:hAnsi="Arial" w:cs="Arial"/>
-        </w:rPr>
-        <w:t xml:space="preserve">. </w:t>
-      </w:r>
-      <w:r>
-        <w:rPr>
-          <w:rStyle w:val="SubtleEmphasis"/>
-          <w:rFonts w:ascii="Arial" w:hAnsi="Arial" w:cs="Arial"/>
-        </w:rPr>
-        <w:t>Client’s Report page</w:t>
+        <w:t>Figure 5. Client’s Report page</w:t>
       </w:r>
     </w:p>
     <w:p>
@@ -3200,28 +3062,7 @@
           <w:rStyle w:val="SubtleEmphasis"/>
           <w:rFonts w:ascii="Arial" w:hAnsi="Arial" w:cs="Arial"/>
         </w:rPr>
-        <w:t xml:space="preserve">Figure </w:t>
-      </w:r>
-      <w:r>
-        <w:rPr>
-          <w:rStyle w:val="SubtleEmphasis"/>
-          <w:rFonts w:ascii="Arial" w:hAnsi="Arial" w:cs="Arial"/>
-        </w:rPr>
-        <w:t>6</w:t>
-      </w:r>
-      <w:r>
-        <w:rPr>
-          <w:rStyle w:val="SubtleEmphasis"/>
-          <w:rFonts w:ascii="Arial" w:hAnsi="Arial" w:cs="Arial"/>
-        </w:rPr>
-        <w:t xml:space="preserve">. </w:t>
-      </w:r>
-      <w:r>
-        <w:rPr>
-          <w:rStyle w:val="SubtleEmphasis"/>
-          <w:rFonts w:ascii="Arial" w:hAnsi="Arial" w:cs="Arial"/>
-        </w:rPr>
-        <w:t>New page</w:t>
+        <w:t>Figure 6. New page</w:t>
       </w:r>
     </w:p>
     <w:p>
@@ -3306,28 +3147,7 @@
           <w:rStyle w:val="SubtleEmphasis"/>
           <w:rFonts w:ascii="Arial" w:hAnsi="Arial" w:cs="Arial"/>
         </w:rPr>
-        <w:t xml:space="preserve">Figure </w:t>
-      </w:r>
-      <w:r>
-        <w:rPr>
-          <w:rStyle w:val="SubtleEmphasis"/>
-          <w:rFonts w:ascii="Arial" w:hAnsi="Arial" w:cs="Arial"/>
-        </w:rPr>
-        <w:t>7</w:t>
-      </w:r>
-      <w:r>
-        <w:rPr>
-          <w:rStyle w:val="SubtleEmphasis"/>
-          <w:rFonts w:ascii="Arial" w:hAnsi="Arial" w:cs="Arial"/>
-        </w:rPr>
-        <w:t xml:space="preserve">. </w:t>
-      </w:r>
-      <w:r>
-        <w:rPr>
-          <w:rStyle w:val="SubtleEmphasis"/>
-          <w:rFonts w:ascii="Arial" w:hAnsi="Arial" w:cs="Arial"/>
-        </w:rPr>
-        <w:t>Contact Us page</w:t>
+        <w:t>Figure 7. Contact Us page</w:t>
       </w:r>
     </w:p>
     <w:p>
@@ -3411,28 +3231,7 @@
           <w:rStyle w:val="SubtleEmphasis"/>
           <w:rFonts w:ascii="Arial" w:hAnsi="Arial" w:cs="Arial"/>
         </w:rPr>
-        <w:t xml:space="preserve">Figure </w:t>
-      </w:r>
-      <w:r>
-        <w:rPr>
-          <w:rStyle w:val="SubtleEmphasis"/>
-          <w:rFonts w:ascii="Arial" w:hAnsi="Arial" w:cs="Arial"/>
-        </w:rPr>
-        <w:t>8</w:t>
-      </w:r>
-      <w:r>
-        <w:rPr>
-          <w:rStyle w:val="SubtleEmphasis"/>
-          <w:rFonts w:ascii="Arial" w:hAnsi="Arial" w:cs="Arial"/>
-        </w:rPr>
-        <w:t xml:space="preserve">. </w:t>
-      </w:r>
-      <w:r>
-        <w:rPr>
-          <w:rStyle w:val="SubtleEmphasis"/>
-          <w:rFonts w:ascii="Arial" w:hAnsi="Arial" w:cs="Arial"/>
-        </w:rPr>
-        <w:t>Legal information page</w:t>
+        <w:t>Figure 8. Legal information page</w:t>
       </w:r>
     </w:p>
     <w:p>
@@ -3544,7 +3343,7 @@
           <w:rFonts w:ascii="Arial" w:hAnsi="Arial" w:cs="Arial"/>
         </w:rPr>
       </w:pPr>
-      <w:bookmarkStart w:id="5" w:name="_Toc31574159"/>
+      <w:bookmarkStart w:id="5" w:name="_Toc31739138"/>
       <w:r>
         <w:rPr>
           <w:rFonts w:ascii="Arial" w:hAnsi="Arial" w:cs="Arial"/>
@@ -3825,7 +3624,7 @@
           <w:rFonts w:ascii="Arial" w:hAnsi="Arial" w:cs="Arial"/>
         </w:rPr>
       </w:pPr>
-      <w:bookmarkStart w:id="6" w:name="_Toc31574160"/>
+      <w:bookmarkStart w:id="6" w:name="_Toc31739139"/>
       <w:r>
         <w:rPr>
           <w:rFonts w:ascii="Arial" w:hAnsi="Arial" w:cs="Arial"/>
@@ -3921,26 +3720,17 @@
     </w:p>
     <w:p>
       <w:pPr>
-        <w:spacing w:after="0" w:line="360" w:lineRule="auto"/>
-        <w:rPr>
-          <w:rFonts w:ascii="Arial" w:hAnsi="Arial" w:cs="Arial"/>
-          <w:sz w:val="28"/>
-          <w:szCs w:val="28"/>
-        </w:rPr>
-      </w:pPr>
-    </w:p>
-    <w:p>
-      <w:pPr>
         <w:pStyle w:val="Heading1"/>
         <w:rPr>
           <w:rFonts w:ascii="Arial" w:hAnsi="Arial" w:cs="Arial"/>
         </w:rPr>
       </w:pPr>
-      <w:bookmarkStart w:id="7" w:name="_Toc31574161"/>
-      <w:r>
-        <w:rPr>
-          <w:rFonts w:ascii="Arial" w:hAnsi="Arial" w:cs="Arial"/>
-        </w:rPr>
+      <w:bookmarkStart w:id="7" w:name="_Toc31739140"/>
+      <w:r>
+        <w:rPr>
+          <w:rFonts w:ascii="Arial" w:hAnsi="Arial" w:cs="Arial"/>
+        </w:rPr>
+        <w:lastRenderedPageBreak/>
         <w:t>Activity Diagram</w:t>
       </w:r>
       <w:r>
@@ -4059,7 +3849,7 @@
           <w:rFonts w:ascii="Arial" w:hAnsi="Arial" w:cs="Arial"/>
         </w:rPr>
       </w:pPr>
-      <w:bookmarkStart w:id="8" w:name="_Toc31574162"/>
+      <w:bookmarkStart w:id="8" w:name="_Toc31739141"/>
       <w:r>
         <w:rPr>
           <w:rFonts w:ascii="Arial" w:hAnsi="Arial" w:cs="Arial"/>
@@ -4251,7 +4041,7 @@
           <w:rFonts w:ascii="Arial" w:hAnsi="Arial" w:cs="Arial"/>
         </w:rPr>
       </w:pPr>
-      <w:bookmarkStart w:id="9" w:name="_Toc31574163"/>
+      <w:bookmarkStart w:id="9" w:name="_Toc31739142"/>
       <w:r>
         <w:rPr>
           <w:rFonts w:ascii="Arial" w:hAnsi="Arial" w:cs="Arial"/>
@@ -4343,7 +4133,7 @@
           <w:rFonts w:ascii="Arial" w:hAnsi="Arial" w:cs="Arial"/>
         </w:rPr>
       </w:pPr>
-      <w:bookmarkStart w:id="10" w:name="_Toc31574164"/>
+      <w:bookmarkStart w:id="10" w:name="_Toc31739143"/>
       <w:r>
         <w:rPr>
           <w:rFonts w:ascii="Arial" w:hAnsi="Arial" w:cs="Arial"/>
@@ -4429,7 +4219,7 @@
           <w:rFonts w:ascii="Arial" w:hAnsi="Arial" w:cs="Arial"/>
         </w:rPr>
       </w:pPr>
-      <w:bookmarkStart w:id="11" w:name="_Toc31574165"/>
+      <w:bookmarkStart w:id="11" w:name="_Toc31739144"/>
       <w:r>
         <w:rPr>
           <w:rFonts w:ascii="Arial" w:hAnsi="Arial" w:cs="Arial"/>
@@ -4441,54 +4231,98 @@
     </w:p>
     <w:p>
       <w:pPr>
-        <w:rPr>
-          <w:rFonts w:ascii="Arial" w:hAnsi="Arial" w:cs="Arial"/>
-        </w:rPr>
-      </w:pPr>
-    </w:p>
-    <w:p>
-      <w:pPr>
         <w:pStyle w:val="Heading2"/>
         <w:rPr>
           <w:rFonts w:ascii="Arial" w:hAnsi="Arial" w:cs="Arial"/>
         </w:rPr>
       </w:pPr>
-      <w:bookmarkStart w:id="12" w:name="_Toc31574166"/>
+      <w:bookmarkStart w:id="12" w:name="_Toc31739145"/>
+      <w:r>
+        <w:rPr>
+          <w:rFonts w:ascii="Arial" w:hAnsi="Arial" w:cs="Arial"/>
+        </w:rPr>
+        <w:t>Manual Test Cases</w:t>
+      </w:r>
+      <w:bookmarkEnd w:id="12"/>
+    </w:p>
+    <w:p>
+      <w:r>
+        <w:t>Environment: Local execution on user laptop</w:t>
+      </w:r>
+    </w:p>
+    <w:p>
+      <w:r>
+        <w:t xml:space="preserve">URL: </w:t>
+      </w:r>
+      <w:hyperlink r:id="rId24" w:history="1">
+        <w:r>
+          <w:rPr>
+            <w:rStyle w:val="Hyperlink"/>
+          </w:rPr>
+          <w:t>https://707namkp-xw6adrv.project.anyhost.it/en/overview</w:t>
+        </w:r>
+      </w:hyperlink>
+    </w:p>
+    <w:p>
+      <w:r>
+        <w:t>Results and Test Cases in detail:</w:t>
+      </w:r>
+    </w:p>
+    <w:p>
+      <w:r>
+        <w:object w:dxaOrig="1534" w:dyaOrig="997" w14:anchorId="023EDDB5">
+          <v:shapetype id="_x0000_t75" coordsize="21600,21600" o:spt="75" o:preferrelative="t" path="m@4@5l@4@11@9@11@9@5xe" filled="f" stroked="f">
+            <v:stroke joinstyle="miter"/>
+            <v:formulas>
+              <v:f eqn="if lineDrawn pixelLineWidth 0"/>
+              <v:f eqn="sum @0 1 0"/>
+              <v:f eqn="sum 0 0 @1"/>
+              <v:f eqn="prod @2 1 2"/>
+              <v:f eqn="prod @3 21600 pixelWidth"/>
+              <v:f eqn="prod @3 21600 pixelHeight"/>
+              <v:f eqn="sum @0 0 1"/>
+              <v:f eqn="prod @6 1 2"/>
+              <v:f eqn="prod @7 21600 pixelWidth"/>
+              <v:f eqn="sum @8 21600 0"/>
+              <v:f eqn="prod @7 21600 pixelHeight"/>
+              <v:f eqn="sum @10 21600 0"/>
+            </v:formulas>
+            <v:path o:extrusionok="f" gradientshapeok="t" o:connecttype="rect"/>
+            <o:lock v:ext="edit" aspectratio="t"/>
+          </v:shapetype>
+          <v:shape id="_x0000_i1025" type="#_x0000_t75" style="width:76.5pt;height:49.5pt" o:ole="">
+            <v:imagedata r:id="rId25" o:title=""/>
+          </v:shape>
+          <o:OLEObject Type="Embed" ProgID="Excel.Sheet.12" ShapeID="_x0000_i1025" DrawAspect="Icon" ObjectID="_1642357831" r:id="rId26"/>
+        </w:object>
+      </w:r>
+    </w:p>
+    <w:p>
+      <w:pPr>
+        <w:rPr>
+          <w:rFonts w:ascii="Arial" w:hAnsi="Arial" w:cs="Arial"/>
+        </w:rPr>
+      </w:pPr>
+    </w:p>
+    <w:p>
+      <w:pPr>
+        <w:pStyle w:val="Heading2"/>
+        <w:rPr>
+          <w:rFonts w:ascii="Arial" w:hAnsi="Arial" w:cs="Arial"/>
+        </w:rPr>
+      </w:pPr>
+      <w:bookmarkStart w:id="13" w:name="_Toc31739146"/>
       <w:r>
         <w:rPr>
           <w:rFonts w:ascii="Arial" w:hAnsi="Arial" w:cs="Arial"/>
         </w:rPr>
         <w:t>Automated Test Cases</w:t>
       </w:r>
-      <w:bookmarkEnd w:id="12"/>
-    </w:p>
-    <w:p>
-      <w:r>
-        <w:t xml:space="preserve">Webpage inputs and outputs are verified using Automated test cases. </w:t>
-      </w:r>
-      <w:proofErr w:type="spellStart"/>
-      <w:r>
-        <w:t>Katalon</w:t>
-      </w:r>
-      <w:proofErr w:type="spellEnd"/>
-      <w:r>
-        <w:t xml:space="preserve"> studio based on Selenium is used for implementing and testing </w:t>
-      </w:r>
-      <w:proofErr w:type="spellStart"/>
-      <w:r>
-        <w:t>NutriSpec</w:t>
-      </w:r>
-      <w:proofErr w:type="spellEnd"/>
-      <w:r>
-        <w:t xml:space="preserve"> test suits. </w:t>
-      </w:r>
-      <w:proofErr w:type="spellStart"/>
-      <w:r>
-        <w:t>Katalon</w:t>
-      </w:r>
-      <w:proofErr w:type="spellEnd"/>
-      <w:r>
-        <w:t xml:space="preserve"> Studio use</w:t>
+      <w:bookmarkEnd w:id="13"/>
+    </w:p>
+    <w:p>
+      <w:r>
+        <w:t>Webpage inputs and outputs are verified using Automated test cases. Katalon studio based on Selenium is used for implementing and testing NutriSpec test suits. Katalon Studio use</w:t>
       </w:r>
       <w:r>
         <w:t>s</w:t>
@@ -4526,34 +4360,18 @@
           <w:rFonts w:ascii="Arial" w:hAnsi="Arial" w:cs="Arial"/>
         </w:rPr>
       </w:pPr>
-      <w:bookmarkStart w:id="13" w:name="_Toc31574167"/>
+      <w:bookmarkStart w:id="14" w:name="_Toc31739147"/>
       <w:r>
         <w:rPr>
           <w:rFonts w:ascii="Arial" w:hAnsi="Arial" w:cs="Arial"/>
         </w:rPr>
         <w:t>Conclusion</w:t>
       </w:r>
-      <w:bookmarkEnd w:id="13"/>
-    </w:p>
-    <w:p>
-      <w:r>
-        <w:t xml:space="preserve">Overall experience in learning TYPO3 was good and enhanced our web development skills and CMS knowledge. It exposed us to different tools and environments like Docker, DDEV and </w:t>
-      </w:r>
-      <w:proofErr w:type="spellStart"/>
-      <w:r>
-        <w:t>Github</w:t>
-      </w:r>
-      <w:proofErr w:type="spellEnd"/>
-      <w:r>
-        <w:t xml:space="preserve">. With the time and the limited knowledge, we were able to build a </w:t>
-      </w:r>
-      <w:proofErr w:type="spellStart"/>
-      <w:r>
-        <w:t>NutriSpec</w:t>
-      </w:r>
-      <w:proofErr w:type="spellEnd"/>
-      <w:r>
-        <w:t xml:space="preserve"> web site with all basic functionalities like navigating to difference pages, providing ability to contact and enrol with Nutritionists, to view vlogs and news on the site. But not able to implement some features like location-based search, chatbots and registration etc. </w:t>
+      <w:bookmarkEnd w:id="14"/>
+    </w:p>
+    <w:p>
+      <w:r>
+        <w:t xml:space="preserve">Overall experience in learning TYPO3 was good and enhanced our web development skills and CMS knowledge. It exposed us to different tools and environments like Docker, DDEV and Github. With the time and the limited knowledge, we were able to build a NutriSpec web site with all basic functionalities like navigating to difference pages, providing ability to contact and enrol with Nutritionists, to view vlogs and news on the site. But not able to implement some features like location-based search, chatbots and registration etc. </w:t>
       </w:r>
     </w:p>
     <w:p>
@@ -4571,14 +4389,14 @@
           <w:rFonts w:ascii="Arial" w:hAnsi="Arial" w:cs="Arial"/>
         </w:rPr>
       </w:pPr>
-      <w:bookmarkStart w:id="14" w:name="_Toc31574168"/>
+      <w:bookmarkStart w:id="15" w:name="_Toc31739148"/>
       <w:r>
         <w:rPr>
           <w:rFonts w:ascii="Arial" w:hAnsi="Arial" w:cs="Arial"/>
         </w:rPr>
         <w:t>Pros</w:t>
       </w:r>
-      <w:bookmarkEnd w:id="14"/>
+      <w:bookmarkEnd w:id="15"/>
     </w:p>
     <w:p>
       <w:pPr>
@@ -4601,16 +4419,7 @@
         </w:numPr>
       </w:pPr>
       <w:r>
-        <w:t>S</w:t>
-      </w:r>
-      <w:r>
-        <w:t>upport</w:t>
-      </w:r>
-      <w:r>
-        <w:t>s mu</w:t>
-      </w:r>
-      <w:r>
-        <w:t>lti-lingual websites and managing multi-language content in an easy</w:t>
+        <w:t>Supports multi-lingual websites and managing multi-language content in an easy</w:t>
       </w:r>
     </w:p>
     <w:p>
@@ -4622,10 +4431,7 @@
         </w:numPr>
       </w:pPr>
       <w:r>
-        <w:t>Ab</w:t>
-      </w:r>
-      <w:r>
-        <w:t xml:space="preserve">le to manage very large and complex websites required for big business &amp; major organisations </w:t>
+        <w:t xml:space="preserve">Able to manage very large and complex websites required for big business &amp; major organisations </w:t>
       </w:r>
     </w:p>
     <w:p>
@@ -4647,14 +4453,14 @@
           <w:rFonts w:ascii="Arial" w:hAnsi="Arial" w:cs="Arial"/>
         </w:rPr>
       </w:pPr>
-      <w:bookmarkStart w:id="15" w:name="_Toc31574169"/>
+      <w:bookmarkStart w:id="16" w:name="_Toc31739149"/>
       <w:r>
         <w:rPr>
           <w:rFonts w:ascii="Arial" w:hAnsi="Arial" w:cs="Arial"/>
         </w:rPr>
         <w:t>Cons</w:t>
       </w:r>
-      <w:bookmarkEnd w:id="15"/>
+      <w:bookmarkEnd w:id="16"/>
     </w:p>
     <w:p>
       <w:pPr>
@@ -4710,7 +4516,7 @@
       </w:pPr>
     </w:p>
     <w:sectPr>
-      <w:footerReference w:type="default" r:id="rId24"/>
+      <w:footerReference w:type="default" r:id="rId27"/>
       <w:pgSz w:w="11906" w:h="16838"/>
       <w:pgMar w:top="1440" w:right="1440" w:bottom="1440" w:left="1440" w:header="708" w:footer="708" w:gutter="0"/>
       <w:cols w:space="708"/>
@@ -6298,7 +6104,7 @@
 </file>
 
 <file path=customXml/itemProps1.xml><?xml version="1.0" encoding="utf-8"?>
-<ds:datastoreItem xmlns:ds="http://schemas.openxmlformats.org/officeDocument/2006/customXml" ds:itemID="{C3034F3E-284E-4850-BDAA-F3BF3E2C3283}">
+<ds:datastoreItem xmlns:ds="http://schemas.openxmlformats.org/officeDocument/2006/customXml" ds:itemID="{41B74BD7-0350-4E73-8311-6878105D2EF2}">
   <ds:schemaRefs>
     <ds:schemaRef ds:uri="http://schemas.openxmlformats.org/officeDocument/2006/bibliography"/>
   </ds:schemaRefs>

--- a/typo3/Final report .docx
+++ b/typo3/Final report .docx
@@ -1,6 +1,6 @@
 
 <file path=word/document.xml><?xml version="1.0" encoding="utf-8"?>
-<w:document xmlns:wpc="http://schemas.microsoft.com/office/word/2010/wordprocessingCanvas" xmlns:cx="http://schemas.microsoft.com/office/drawing/2014/chartex" xmlns:cx1="http://schemas.microsoft.com/office/drawing/2015/9/8/chartex" xmlns:cx2="http://schemas.microsoft.com/office/drawing/2015/10/21/chartex" xmlns:cx3="http://schemas.microsoft.com/office/drawing/2016/5/9/chartex" xmlns:cx4="http://schemas.microsoft.com/office/drawing/2016/5/10/chartex" xmlns:cx5="http://schemas.microsoft.com/office/drawing/2016/5/11/chartex" xmlns:cx6="http://schemas.microsoft.com/office/drawing/2016/5/12/chartex" xmlns:cx7="http://schemas.microsoft.com/office/drawing/2016/5/13/chartex" xmlns:cx8="http://schemas.microsoft.com/office/drawing/2016/5/14/chartex" xmlns:mc="http://schemas.openxmlformats.org/markup-compatibility/2006" xmlns:aink="http://schemas.microsoft.com/office/drawing/2016/ink" xmlns:am3d="http://schemas.microsoft.com/office/drawing/2017/model3d" xmlns:o="urn:schemas-microsoft-com:office:office" xmlns:r="http://schemas.openxmlformats.org/officeDocument/2006/relationships" xmlns:m="http://schemas.openxmlformats.org/officeDocument/2006/math" xmlns:v="urn:schemas-microsoft-com:vml" xmlns:wp14="http://schemas.microsoft.com/office/word/2010/wordprocessingDrawing" xmlns:wp="http://schemas.openxmlformats.org/drawingml/2006/wordprocessingDrawing" xmlns:w10="urn:schemas-microsoft-com:office:word" xmlns:w="http://schemas.openxmlformats.org/wordprocessingml/2006/main" xmlns:w14="http://schemas.microsoft.com/office/word/2010/wordml" xmlns:w15="http://schemas.microsoft.com/office/word/2012/wordml" xmlns:w16cex="http://schemas.microsoft.com/office/word/2018/wordml/cex" xmlns:w16cid="http://schemas.microsoft.com/office/word/2016/wordml/cid" xmlns:w16="http://schemas.microsoft.com/office/word/2018/wordml" xmlns:w16se="http://schemas.microsoft.com/office/word/2015/wordml/symex" xmlns:wpg="http://schemas.microsoft.com/office/word/2010/wordprocessingGroup" xmlns:wpi="http://schemas.microsoft.com/office/word/2010/wordprocessingInk" xmlns:wne="http://schemas.microsoft.com/office/word/2006/wordml" xmlns:wps="http://schemas.microsoft.com/office/word/2010/wordprocessingShape" mc:Ignorable="w14 w15 w16se w16cid w16 w16cex wp14">
+<w:document xmlns:wpc="http://schemas.microsoft.com/office/word/2010/wordprocessingCanvas" xmlns:cx="http://schemas.microsoft.com/office/drawing/2014/chartex" xmlns:cx1="http://schemas.microsoft.com/office/drawing/2015/9/8/chartex" xmlns:cx2="http://schemas.microsoft.com/office/drawing/2015/10/21/chartex" xmlns:cx3="http://schemas.microsoft.com/office/drawing/2016/5/9/chartex" xmlns:cx4="http://schemas.microsoft.com/office/drawing/2016/5/10/chartex" xmlns:cx5="http://schemas.microsoft.com/office/drawing/2016/5/11/chartex" xmlns:cx6="http://schemas.microsoft.com/office/drawing/2016/5/12/chartex" xmlns:cx7="http://schemas.microsoft.com/office/drawing/2016/5/13/chartex" xmlns:cx8="http://schemas.microsoft.com/office/drawing/2016/5/14/chartex" xmlns:mc="http://schemas.openxmlformats.org/markup-compatibility/2006" xmlns:aink="http://schemas.microsoft.com/office/drawing/2016/ink" xmlns:am3d="http://schemas.microsoft.com/office/drawing/2017/model3d" xmlns:o="urn:schemas-microsoft-com:office:office" xmlns:r="http://schemas.openxmlformats.org/officeDocument/2006/relationships" xmlns:m="http://schemas.openxmlformats.org/officeDocument/2006/math" xmlns:v="urn:schemas-microsoft-com:vml" xmlns:wp14="http://schemas.microsoft.com/office/word/2010/wordprocessingDrawing" xmlns:wp="http://schemas.openxmlformats.org/drawingml/2006/wordprocessingDrawing" xmlns:w10="urn:schemas-microsoft-com:office:word" xmlns:w="http://schemas.openxmlformats.org/wordprocessingml/2006/main" xmlns:w14="http://schemas.microsoft.com/office/word/2010/wordml" xmlns:w15="http://schemas.microsoft.com/office/word/2012/wordml" xmlns:w16cid="http://schemas.microsoft.com/office/word/2016/wordml/cid" xmlns:w16se="http://schemas.microsoft.com/office/word/2015/wordml/symex" xmlns:wpg="http://schemas.microsoft.com/office/word/2010/wordprocessingGroup" xmlns:wpi="http://schemas.microsoft.com/office/word/2010/wordprocessingInk" xmlns:wne="http://schemas.microsoft.com/office/word/2006/wordml" xmlns:wps="http://schemas.microsoft.com/office/word/2010/wordprocessingShape" mc:Ignorable="w14 w15 w16se w16cid wp14">
   <w:body>
     <w:p>
       <w:pPr>
@@ -625,7 +625,7 @@
     <w:sdt>
       <w:sdtPr>
         <w:rPr>
-          <w:rFonts w:ascii="Arial" w:eastAsiaTheme="minorHAnsi" w:hAnsi="Arial" w:cs="Arial"/>
+          <w:rFonts w:ascii="Times New Roman" w:eastAsiaTheme="minorHAnsi" w:hAnsi="Times New Roman" w:cs="Times New Roman"/>
           <w:color w:val="auto"/>
           <w:sz w:val="22"/>
           <w:szCs w:val="22"/>
@@ -648,13 +648,14 @@
         <w:p>
           <w:pPr>
             <w:pStyle w:val="TOCHeading"/>
+            <w:spacing w:line="360" w:lineRule="auto"/>
             <w:rPr>
-              <w:rFonts w:ascii="Arial" w:hAnsi="Arial" w:cs="Arial"/>
+              <w:rFonts w:ascii="Times New Roman" w:hAnsi="Times New Roman" w:cs="Times New Roman"/>
             </w:rPr>
           </w:pPr>
           <w:r>
             <w:rPr>
-              <w:rFonts w:ascii="Arial" w:hAnsi="Arial" w:cs="Arial"/>
+              <w:rFonts w:ascii="Times New Roman" w:hAnsi="Times New Roman" w:cs="Times New Roman"/>
             </w:rPr>
             <w:t>Table of Contents</w:t>
           </w:r>
@@ -665,41 +666,43 @@
             <w:tabs>
               <w:tab w:val="right" w:leader="dot" w:pos="9016"/>
             </w:tabs>
+            <w:spacing w:line="360" w:lineRule="auto"/>
             <w:rPr>
-              <w:rFonts w:eastAsiaTheme="minorEastAsia"/>
+              <w:rFonts w:ascii="Times New Roman" w:eastAsiaTheme="minorEastAsia" w:hAnsi="Times New Roman" w:cs="Times New Roman"/>
               <w:noProof/>
               <w:lang w:val="en-US"/>
             </w:rPr>
           </w:pPr>
           <w:r>
             <w:rPr>
-              <w:rFonts w:ascii="Arial" w:hAnsi="Arial" w:cs="Arial"/>
+              <w:rFonts w:ascii="Times New Roman" w:hAnsi="Times New Roman" w:cs="Times New Roman"/>
             </w:rPr>
             <w:fldChar w:fldCharType="begin"/>
           </w:r>
           <w:r>
             <w:rPr>
-              <w:rFonts w:ascii="Arial" w:hAnsi="Arial" w:cs="Arial"/>
+              <w:rFonts w:ascii="Times New Roman" w:hAnsi="Times New Roman" w:cs="Times New Roman"/>
             </w:rPr>
             <w:instrText xml:space="preserve"> TOC \o "1-3" \h \z \u </w:instrText>
           </w:r>
           <w:r>
             <w:rPr>
-              <w:rFonts w:ascii="Arial" w:hAnsi="Arial" w:cs="Arial"/>
+              <w:rFonts w:ascii="Times New Roman" w:hAnsi="Times New Roman" w:cs="Times New Roman"/>
             </w:rPr>
             <w:fldChar w:fldCharType="separate"/>
           </w:r>
-          <w:hyperlink w:anchor="_Toc31739134" w:history="1">
+          <w:hyperlink w:anchor="_Toc31574155" w:history="1">
             <w:r>
               <w:rPr>
                 <w:rStyle w:val="Hyperlink"/>
-                <w:rFonts w:ascii="Arial" w:hAnsi="Arial" w:cs="Arial"/>
+                <w:rFonts w:ascii="Times New Roman" w:hAnsi="Times New Roman" w:cs="Times New Roman"/>
                 <w:noProof/>
               </w:rPr>
               <w:t>Planning</w:t>
             </w:r>
             <w:r>
               <w:rPr>
+                <w:rFonts w:ascii="Times New Roman" w:hAnsi="Times New Roman" w:cs="Times New Roman"/>
                 <w:noProof/>
                 <w:webHidden/>
               </w:rPr>
@@ -707,6 +710,7 @@
             </w:r>
             <w:r>
               <w:rPr>
+                <w:rFonts w:ascii="Times New Roman" w:hAnsi="Times New Roman" w:cs="Times New Roman"/>
                 <w:noProof/>
                 <w:webHidden/>
               </w:rPr>
@@ -714,19 +718,22 @@
             </w:r>
             <w:r>
               <w:rPr>
-                <w:noProof/>
-                <w:webHidden/>
-              </w:rPr>
-              <w:instrText xml:space="preserve"> PAGEREF _Toc31739134 \h </w:instrText>
-            </w:r>
-            <w:r>
-              <w:rPr>
-                <w:noProof/>
-                <w:webHidden/>
-              </w:rPr>
-            </w:r>
-            <w:r>
-              <w:rPr>
+                <w:rFonts w:ascii="Times New Roman" w:hAnsi="Times New Roman" w:cs="Times New Roman"/>
+                <w:noProof/>
+                <w:webHidden/>
+              </w:rPr>
+              <w:instrText xml:space="preserve"> PAGEREF _Toc31574155 \h </w:instrText>
+            </w:r>
+            <w:r>
+              <w:rPr>
+                <w:rFonts w:ascii="Times New Roman" w:hAnsi="Times New Roman" w:cs="Times New Roman"/>
+                <w:noProof/>
+                <w:webHidden/>
+              </w:rPr>
+            </w:r>
+            <w:r>
+              <w:rPr>
+                <w:rFonts w:ascii="Times New Roman" w:hAnsi="Times New Roman" w:cs="Times New Roman"/>
                 <w:noProof/>
                 <w:webHidden/>
               </w:rPr>
@@ -734,6 +741,7 @@
             </w:r>
             <w:r>
               <w:rPr>
+                <w:rFonts w:ascii="Times New Roman" w:hAnsi="Times New Roman" w:cs="Times New Roman"/>
                 <w:noProof/>
                 <w:webHidden/>
               </w:rPr>
@@ -741,6 +749,7 @@
             </w:r>
             <w:r>
               <w:rPr>
+                <w:rFonts w:ascii="Times New Roman" w:hAnsi="Times New Roman" w:cs="Times New Roman"/>
                 <w:noProof/>
                 <w:webHidden/>
               </w:rPr>
@@ -754,23 +763,25 @@
             <w:tabs>
               <w:tab w:val="right" w:leader="dot" w:pos="9016"/>
             </w:tabs>
+            <w:spacing w:line="360" w:lineRule="auto"/>
             <w:rPr>
-              <w:rFonts w:eastAsiaTheme="minorEastAsia"/>
+              <w:rFonts w:ascii="Times New Roman" w:eastAsiaTheme="minorEastAsia" w:hAnsi="Times New Roman" w:cs="Times New Roman"/>
               <w:noProof/>
               <w:lang w:val="en-US"/>
             </w:rPr>
           </w:pPr>
-          <w:hyperlink w:anchor="_Toc31739135" w:history="1">
+          <w:hyperlink w:anchor="_Toc31574156" w:history="1">
             <w:r>
               <w:rPr>
                 <w:rStyle w:val="Hyperlink"/>
-                <w:rFonts w:ascii="Arial" w:hAnsi="Arial" w:cs="Arial"/>
+                <w:rFonts w:ascii="Times New Roman" w:hAnsi="Times New Roman" w:cs="Times New Roman"/>
                 <w:noProof/>
               </w:rPr>
               <w:t>Concept</w:t>
             </w:r>
             <w:r>
               <w:rPr>
+                <w:rFonts w:ascii="Times New Roman" w:hAnsi="Times New Roman" w:cs="Times New Roman"/>
                 <w:noProof/>
                 <w:webHidden/>
               </w:rPr>
@@ -778,6 +789,7 @@
             </w:r>
             <w:r>
               <w:rPr>
+                <w:rFonts w:ascii="Times New Roman" w:hAnsi="Times New Roman" w:cs="Times New Roman"/>
                 <w:noProof/>
                 <w:webHidden/>
               </w:rPr>
@@ -785,19 +797,22 @@
             </w:r>
             <w:r>
               <w:rPr>
-                <w:noProof/>
-                <w:webHidden/>
-              </w:rPr>
-              <w:instrText xml:space="preserve"> PAGEREF _Toc31739135 \h </w:instrText>
-            </w:r>
-            <w:r>
-              <w:rPr>
-                <w:noProof/>
-                <w:webHidden/>
-              </w:rPr>
-            </w:r>
-            <w:r>
-              <w:rPr>
+                <w:rFonts w:ascii="Times New Roman" w:hAnsi="Times New Roman" w:cs="Times New Roman"/>
+                <w:noProof/>
+                <w:webHidden/>
+              </w:rPr>
+              <w:instrText xml:space="preserve"> PAGEREF _Toc31574156 \h </w:instrText>
+            </w:r>
+            <w:r>
+              <w:rPr>
+                <w:rFonts w:ascii="Times New Roman" w:hAnsi="Times New Roman" w:cs="Times New Roman"/>
+                <w:noProof/>
+                <w:webHidden/>
+              </w:rPr>
+            </w:r>
+            <w:r>
+              <w:rPr>
+                <w:rFonts w:ascii="Times New Roman" w:hAnsi="Times New Roman" w:cs="Times New Roman"/>
                 <w:noProof/>
                 <w:webHidden/>
               </w:rPr>
@@ -805,6 +820,7 @@
             </w:r>
             <w:r>
               <w:rPr>
+                <w:rFonts w:ascii="Times New Roman" w:hAnsi="Times New Roman" w:cs="Times New Roman"/>
                 <w:noProof/>
                 <w:webHidden/>
               </w:rPr>
@@ -812,6 +828,7 @@
             </w:r>
             <w:r>
               <w:rPr>
+                <w:rFonts w:ascii="Times New Roman" w:hAnsi="Times New Roman" w:cs="Times New Roman"/>
                 <w:noProof/>
                 <w:webHidden/>
               </w:rPr>
@@ -825,23 +842,25 @@
             <w:tabs>
               <w:tab w:val="right" w:leader="dot" w:pos="9016"/>
             </w:tabs>
+            <w:spacing w:line="360" w:lineRule="auto"/>
             <w:rPr>
-              <w:rFonts w:eastAsiaTheme="minorEastAsia"/>
+              <w:rFonts w:ascii="Times New Roman" w:eastAsiaTheme="minorEastAsia" w:hAnsi="Times New Roman" w:cs="Times New Roman"/>
               <w:noProof/>
               <w:lang w:val="en-US"/>
             </w:rPr>
           </w:pPr>
-          <w:hyperlink w:anchor="_Toc31739136" w:history="1">
+          <w:hyperlink w:anchor="_Toc31574157" w:history="1">
             <w:r>
               <w:rPr>
                 <w:rStyle w:val="Hyperlink"/>
-                <w:rFonts w:ascii="Arial" w:hAnsi="Arial" w:cs="Arial"/>
+                <w:rFonts w:ascii="Times New Roman" w:hAnsi="Times New Roman" w:cs="Times New Roman"/>
                 <w:noProof/>
               </w:rPr>
               <w:t>Structure &amp; Navigation</w:t>
             </w:r>
             <w:r>
               <w:rPr>
+                <w:rFonts w:ascii="Times New Roman" w:hAnsi="Times New Roman" w:cs="Times New Roman"/>
                 <w:noProof/>
                 <w:webHidden/>
               </w:rPr>
@@ -849,6 +868,7 @@
             </w:r>
             <w:r>
               <w:rPr>
+                <w:rFonts w:ascii="Times New Roman" w:hAnsi="Times New Roman" w:cs="Times New Roman"/>
                 <w:noProof/>
                 <w:webHidden/>
               </w:rPr>
@@ -856,19 +876,22 @@
             </w:r>
             <w:r>
               <w:rPr>
-                <w:noProof/>
-                <w:webHidden/>
-              </w:rPr>
-              <w:instrText xml:space="preserve"> PAGEREF _Toc31739136 \h </w:instrText>
-            </w:r>
-            <w:r>
-              <w:rPr>
-                <w:noProof/>
-                <w:webHidden/>
-              </w:rPr>
-            </w:r>
-            <w:r>
-              <w:rPr>
+                <w:rFonts w:ascii="Times New Roman" w:hAnsi="Times New Roman" w:cs="Times New Roman"/>
+                <w:noProof/>
+                <w:webHidden/>
+              </w:rPr>
+              <w:instrText xml:space="preserve"> PAGEREF _Toc31574157 \h </w:instrText>
+            </w:r>
+            <w:r>
+              <w:rPr>
+                <w:rFonts w:ascii="Times New Roman" w:hAnsi="Times New Roman" w:cs="Times New Roman"/>
+                <w:noProof/>
+                <w:webHidden/>
+              </w:rPr>
+            </w:r>
+            <w:r>
+              <w:rPr>
+                <w:rFonts w:ascii="Times New Roman" w:hAnsi="Times New Roman" w:cs="Times New Roman"/>
                 <w:noProof/>
                 <w:webHidden/>
               </w:rPr>
@@ -876,6 +899,7 @@
             </w:r>
             <w:r>
               <w:rPr>
+                <w:rFonts w:ascii="Times New Roman" w:hAnsi="Times New Roman" w:cs="Times New Roman"/>
                 <w:noProof/>
                 <w:webHidden/>
               </w:rPr>
@@ -883,6 +907,7 @@
             </w:r>
             <w:r>
               <w:rPr>
+                <w:rFonts w:ascii="Times New Roman" w:hAnsi="Times New Roman" w:cs="Times New Roman"/>
                 <w:noProof/>
                 <w:webHidden/>
               </w:rPr>
@@ -896,23 +921,25 @@
             <w:tabs>
               <w:tab w:val="right" w:leader="dot" w:pos="9016"/>
             </w:tabs>
+            <w:spacing w:line="360" w:lineRule="auto"/>
             <w:rPr>
-              <w:rFonts w:eastAsiaTheme="minorEastAsia"/>
+              <w:rFonts w:ascii="Times New Roman" w:eastAsiaTheme="minorEastAsia" w:hAnsi="Times New Roman" w:cs="Times New Roman"/>
               <w:noProof/>
               <w:lang w:val="en-US"/>
             </w:rPr>
           </w:pPr>
-          <w:hyperlink w:anchor="_Toc31739137" w:history="1">
+          <w:hyperlink w:anchor="_Toc31574158" w:history="1">
             <w:r>
               <w:rPr>
                 <w:rStyle w:val="Hyperlink"/>
-                <w:rFonts w:ascii="Arial" w:hAnsi="Arial" w:cs="Arial"/>
+                <w:rFonts w:ascii="Times New Roman" w:hAnsi="Times New Roman" w:cs="Times New Roman"/>
                 <w:noProof/>
               </w:rPr>
               <w:t>Layout and Wireframes</w:t>
             </w:r>
             <w:r>
               <w:rPr>
+                <w:rFonts w:ascii="Times New Roman" w:hAnsi="Times New Roman" w:cs="Times New Roman"/>
                 <w:noProof/>
                 <w:webHidden/>
               </w:rPr>
@@ -920,6 +947,7 @@
             </w:r>
             <w:r>
               <w:rPr>
+                <w:rFonts w:ascii="Times New Roman" w:hAnsi="Times New Roman" w:cs="Times New Roman"/>
                 <w:noProof/>
                 <w:webHidden/>
               </w:rPr>
@@ -927,19 +955,22 @@
             </w:r>
             <w:r>
               <w:rPr>
-                <w:noProof/>
-                <w:webHidden/>
-              </w:rPr>
-              <w:instrText xml:space="preserve"> PAGEREF _Toc31739137 \h </w:instrText>
-            </w:r>
-            <w:r>
-              <w:rPr>
-                <w:noProof/>
-                <w:webHidden/>
-              </w:rPr>
-            </w:r>
-            <w:r>
-              <w:rPr>
+                <w:rFonts w:ascii="Times New Roman" w:hAnsi="Times New Roman" w:cs="Times New Roman"/>
+                <w:noProof/>
+                <w:webHidden/>
+              </w:rPr>
+              <w:instrText xml:space="preserve"> PAGEREF _Toc31574158 \h </w:instrText>
+            </w:r>
+            <w:r>
+              <w:rPr>
+                <w:rFonts w:ascii="Times New Roman" w:hAnsi="Times New Roman" w:cs="Times New Roman"/>
+                <w:noProof/>
+                <w:webHidden/>
+              </w:rPr>
+            </w:r>
+            <w:r>
+              <w:rPr>
+                <w:rFonts w:ascii="Times New Roman" w:hAnsi="Times New Roman" w:cs="Times New Roman"/>
                 <w:noProof/>
                 <w:webHidden/>
               </w:rPr>
@@ -947,6 +978,7 @@
             </w:r>
             <w:r>
               <w:rPr>
+                <w:rFonts w:ascii="Times New Roman" w:hAnsi="Times New Roman" w:cs="Times New Roman"/>
                 <w:noProof/>
                 <w:webHidden/>
               </w:rPr>
@@ -954,6 +986,7 @@
             </w:r>
             <w:r>
               <w:rPr>
+                <w:rFonts w:ascii="Times New Roman" w:hAnsi="Times New Roman" w:cs="Times New Roman"/>
                 <w:noProof/>
                 <w:webHidden/>
               </w:rPr>
@@ -967,23 +1000,25 @@
             <w:tabs>
               <w:tab w:val="right" w:leader="dot" w:pos="9016"/>
             </w:tabs>
+            <w:spacing w:line="360" w:lineRule="auto"/>
             <w:rPr>
-              <w:rFonts w:eastAsiaTheme="minorEastAsia"/>
+              <w:rFonts w:ascii="Times New Roman" w:eastAsiaTheme="minorEastAsia" w:hAnsi="Times New Roman" w:cs="Times New Roman"/>
               <w:noProof/>
               <w:lang w:val="en-US"/>
             </w:rPr>
           </w:pPr>
-          <w:hyperlink w:anchor="_Toc31739138" w:history="1">
+          <w:hyperlink w:anchor="_Toc31574159" w:history="1">
             <w:r>
               <w:rPr>
                 <w:rStyle w:val="Hyperlink"/>
-                <w:rFonts w:ascii="Arial" w:hAnsi="Arial" w:cs="Arial"/>
+                <w:rFonts w:ascii="Times New Roman" w:hAnsi="Times New Roman" w:cs="Times New Roman"/>
                 <w:noProof/>
               </w:rPr>
               <w:t>Use Cases</w:t>
             </w:r>
             <w:r>
               <w:rPr>
+                <w:rFonts w:ascii="Times New Roman" w:hAnsi="Times New Roman" w:cs="Times New Roman"/>
                 <w:noProof/>
                 <w:webHidden/>
               </w:rPr>
@@ -991,6 +1026,7 @@
             </w:r>
             <w:r>
               <w:rPr>
+                <w:rFonts w:ascii="Times New Roman" w:hAnsi="Times New Roman" w:cs="Times New Roman"/>
                 <w:noProof/>
                 <w:webHidden/>
               </w:rPr>
@@ -998,19 +1034,22 @@
             </w:r>
             <w:r>
               <w:rPr>
-                <w:noProof/>
-                <w:webHidden/>
-              </w:rPr>
-              <w:instrText xml:space="preserve"> PAGEREF _Toc31739138 \h </w:instrText>
-            </w:r>
-            <w:r>
-              <w:rPr>
-                <w:noProof/>
-                <w:webHidden/>
-              </w:rPr>
-            </w:r>
-            <w:r>
-              <w:rPr>
+                <w:rFonts w:ascii="Times New Roman" w:hAnsi="Times New Roman" w:cs="Times New Roman"/>
+                <w:noProof/>
+                <w:webHidden/>
+              </w:rPr>
+              <w:instrText xml:space="preserve"> PAGEREF _Toc31574159 \h </w:instrText>
+            </w:r>
+            <w:r>
+              <w:rPr>
+                <w:rFonts w:ascii="Times New Roman" w:hAnsi="Times New Roman" w:cs="Times New Roman"/>
+                <w:noProof/>
+                <w:webHidden/>
+              </w:rPr>
+            </w:r>
+            <w:r>
+              <w:rPr>
+                <w:rFonts w:ascii="Times New Roman" w:hAnsi="Times New Roman" w:cs="Times New Roman"/>
                 <w:noProof/>
                 <w:webHidden/>
               </w:rPr>
@@ -1018,13 +1057,15 @@
             </w:r>
             <w:r>
               <w:rPr>
-                <w:noProof/>
-                <w:webHidden/>
-              </w:rPr>
-              <w:t>8</w:t>
-            </w:r>
-            <w:r>
-              <w:rPr>
+                <w:rFonts w:ascii="Times New Roman" w:hAnsi="Times New Roman" w:cs="Times New Roman"/>
+                <w:noProof/>
+                <w:webHidden/>
+              </w:rPr>
+              <w:t>9</w:t>
+            </w:r>
+            <w:r>
+              <w:rPr>
+                <w:rFonts w:ascii="Times New Roman" w:hAnsi="Times New Roman" w:cs="Times New Roman"/>
                 <w:noProof/>
                 <w:webHidden/>
               </w:rPr>
@@ -1038,23 +1079,25 @@
             <w:tabs>
               <w:tab w:val="right" w:leader="dot" w:pos="9016"/>
             </w:tabs>
+            <w:spacing w:line="360" w:lineRule="auto"/>
             <w:rPr>
-              <w:rFonts w:eastAsiaTheme="minorEastAsia"/>
+              <w:rFonts w:ascii="Times New Roman" w:eastAsiaTheme="minorEastAsia" w:hAnsi="Times New Roman" w:cs="Times New Roman"/>
               <w:noProof/>
               <w:lang w:val="en-US"/>
             </w:rPr>
           </w:pPr>
-          <w:hyperlink w:anchor="_Toc31739139" w:history="1">
+          <w:hyperlink w:anchor="_Toc31574160" w:history="1">
             <w:r>
               <w:rPr>
                 <w:rStyle w:val="Hyperlink"/>
-                <w:rFonts w:ascii="Arial" w:hAnsi="Arial" w:cs="Arial"/>
+                <w:rFonts w:ascii="Times New Roman" w:hAnsi="Times New Roman" w:cs="Times New Roman"/>
                 <w:noProof/>
               </w:rPr>
               <w:t>Domain Model/ER Diagram/Class diagram</w:t>
             </w:r>
             <w:r>
               <w:rPr>
+                <w:rFonts w:ascii="Times New Roman" w:hAnsi="Times New Roman" w:cs="Times New Roman"/>
                 <w:noProof/>
                 <w:webHidden/>
               </w:rPr>
@@ -1062,6 +1105,7 @@
             </w:r>
             <w:r>
               <w:rPr>
+                <w:rFonts w:ascii="Times New Roman" w:hAnsi="Times New Roman" w:cs="Times New Roman"/>
                 <w:noProof/>
                 <w:webHidden/>
               </w:rPr>
@@ -1069,19 +1113,22 @@
             </w:r>
             <w:r>
               <w:rPr>
-                <w:noProof/>
-                <w:webHidden/>
-              </w:rPr>
-              <w:instrText xml:space="preserve"> PAGEREF _Toc31739139 \h </w:instrText>
-            </w:r>
-            <w:r>
-              <w:rPr>
-                <w:noProof/>
-                <w:webHidden/>
-              </w:rPr>
-            </w:r>
-            <w:r>
-              <w:rPr>
+                <w:rFonts w:ascii="Times New Roman" w:hAnsi="Times New Roman" w:cs="Times New Roman"/>
+                <w:noProof/>
+                <w:webHidden/>
+              </w:rPr>
+              <w:instrText xml:space="preserve"> PAGEREF _Toc31574160 \h </w:instrText>
+            </w:r>
+            <w:r>
+              <w:rPr>
+                <w:rFonts w:ascii="Times New Roman" w:hAnsi="Times New Roman" w:cs="Times New Roman"/>
+                <w:noProof/>
+                <w:webHidden/>
+              </w:rPr>
+            </w:r>
+            <w:r>
+              <w:rPr>
+                <w:rFonts w:ascii="Times New Roman" w:hAnsi="Times New Roman" w:cs="Times New Roman"/>
                 <w:noProof/>
                 <w:webHidden/>
               </w:rPr>
@@ -1089,13 +1136,15 @@
             </w:r>
             <w:r>
               <w:rPr>
-                <w:noProof/>
-                <w:webHidden/>
-              </w:rPr>
-              <w:t>9</w:t>
-            </w:r>
-            <w:r>
-              <w:rPr>
+                <w:rFonts w:ascii="Times New Roman" w:hAnsi="Times New Roman" w:cs="Times New Roman"/>
+                <w:noProof/>
+                <w:webHidden/>
+              </w:rPr>
+              <w:t>10</w:t>
+            </w:r>
+            <w:r>
+              <w:rPr>
+                <w:rFonts w:ascii="Times New Roman" w:hAnsi="Times New Roman" w:cs="Times New Roman"/>
                 <w:noProof/>
                 <w:webHidden/>
               </w:rPr>
@@ -1109,23 +1158,25 @@
             <w:tabs>
               <w:tab w:val="right" w:leader="dot" w:pos="9016"/>
             </w:tabs>
+            <w:spacing w:line="360" w:lineRule="auto"/>
             <w:rPr>
-              <w:rFonts w:eastAsiaTheme="minorEastAsia"/>
+              <w:rFonts w:ascii="Times New Roman" w:eastAsiaTheme="minorEastAsia" w:hAnsi="Times New Roman" w:cs="Times New Roman"/>
               <w:noProof/>
               <w:lang w:val="en-US"/>
             </w:rPr>
           </w:pPr>
-          <w:hyperlink w:anchor="_Toc31739140" w:history="1">
+          <w:hyperlink w:anchor="_Toc31574161" w:history="1">
             <w:r>
               <w:rPr>
                 <w:rStyle w:val="Hyperlink"/>
-                <w:rFonts w:ascii="Arial" w:hAnsi="Arial" w:cs="Arial"/>
+                <w:rFonts w:ascii="Times New Roman" w:hAnsi="Times New Roman" w:cs="Times New Roman"/>
                 <w:noProof/>
               </w:rPr>
               <w:t>Activity Diagrams</w:t>
             </w:r>
             <w:r>
               <w:rPr>
+                <w:rFonts w:ascii="Times New Roman" w:hAnsi="Times New Roman" w:cs="Times New Roman"/>
                 <w:noProof/>
                 <w:webHidden/>
               </w:rPr>
@@ -1133,6 +1184,7 @@
             </w:r>
             <w:r>
               <w:rPr>
+                <w:rFonts w:ascii="Times New Roman" w:hAnsi="Times New Roman" w:cs="Times New Roman"/>
                 <w:noProof/>
                 <w:webHidden/>
               </w:rPr>
@@ -1140,19 +1192,22 @@
             </w:r>
             <w:r>
               <w:rPr>
-                <w:noProof/>
-                <w:webHidden/>
-              </w:rPr>
-              <w:instrText xml:space="preserve"> PAGEREF _Toc31739140 \h </w:instrText>
-            </w:r>
-            <w:r>
-              <w:rPr>
-                <w:noProof/>
-                <w:webHidden/>
-              </w:rPr>
-            </w:r>
-            <w:r>
-              <w:rPr>
+                <w:rFonts w:ascii="Times New Roman" w:hAnsi="Times New Roman" w:cs="Times New Roman"/>
+                <w:noProof/>
+                <w:webHidden/>
+              </w:rPr>
+              <w:instrText xml:space="preserve"> PAGEREF _Toc31574161 \h </w:instrText>
+            </w:r>
+            <w:r>
+              <w:rPr>
+                <w:rFonts w:ascii="Times New Roman" w:hAnsi="Times New Roman" w:cs="Times New Roman"/>
+                <w:noProof/>
+                <w:webHidden/>
+              </w:rPr>
+            </w:r>
+            <w:r>
+              <w:rPr>
+                <w:rFonts w:ascii="Times New Roman" w:hAnsi="Times New Roman" w:cs="Times New Roman"/>
                 <w:noProof/>
                 <w:webHidden/>
               </w:rPr>
@@ -1160,13 +1215,15 @@
             </w:r>
             <w:r>
               <w:rPr>
-                <w:noProof/>
-                <w:webHidden/>
-              </w:rPr>
-              <w:t>10</w:t>
-            </w:r>
-            <w:r>
-              <w:rPr>
+                <w:rFonts w:ascii="Times New Roman" w:hAnsi="Times New Roman" w:cs="Times New Roman"/>
+                <w:noProof/>
+                <w:webHidden/>
+              </w:rPr>
+              <w:t>11</w:t>
+            </w:r>
+            <w:r>
+              <w:rPr>
+                <w:rFonts w:ascii="Times New Roman" w:hAnsi="Times New Roman" w:cs="Times New Roman"/>
                 <w:noProof/>
                 <w:webHidden/>
               </w:rPr>
@@ -1180,23 +1237,25 @@
             <w:tabs>
               <w:tab w:val="right" w:leader="dot" w:pos="9016"/>
             </w:tabs>
+            <w:spacing w:line="360" w:lineRule="auto"/>
             <w:rPr>
-              <w:rFonts w:eastAsiaTheme="minorEastAsia"/>
+              <w:rFonts w:ascii="Times New Roman" w:eastAsiaTheme="minorEastAsia" w:hAnsi="Times New Roman" w:cs="Times New Roman"/>
               <w:noProof/>
               <w:lang w:val="en-US"/>
             </w:rPr>
           </w:pPr>
-          <w:hyperlink w:anchor="_Toc31739141" w:history="1">
+          <w:hyperlink w:anchor="_Toc31574162" w:history="1">
             <w:r>
               <w:rPr>
                 <w:rStyle w:val="Hyperlink"/>
-                <w:rFonts w:ascii="Arial" w:hAnsi="Arial" w:cs="Arial"/>
+                <w:rFonts w:ascii="Times New Roman" w:hAnsi="Times New Roman" w:cs="Times New Roman"/>
                 <w:noProof/>
               </w:rPr>
               <w:t>Activity diagrams of enrol and disenroll client</w:t>
             </w:r>
             <w:r>
               <w:rPr>
+                <w:rFonts w:ascii="Times New Roman" w:hAnsi="Times New Roman" w:cs="Times New Roman"/>
                 <w:noProof/>
                 <w:webHidden/>
               </w:rPr>
@@ -1204,6 +1263,7 @@
             </w:r>
             <w:r>
               <w:rPr>
+                <w:rFonts w:ascii="Times New Roman" w:hAnsi="Times New Roman" w:cs="Times New Roman"/>
                 <w:noProof/>
                 <w:webHidden/>
               </w:rPr>
@@ -1211,19 +1271,22 @@
             </w:r>
             <w:r>
               <w:rPr>
-                <w:noProof/>
-                <w:webHidden/>
-              </w:rPr>
-              <w:instrText xml:space="preserve"> PAGEREF _Toc31739141 \h </w:instrText>
-            </w:r>
-            <w:r>
-              <w:rPr>
-                <w:noProof/>
-                <w:webHidden/>
-              </w:rPr>
-            </w:r>
-            <w:r>
-              <w:rPr>
+                <w:rFonts w:ascii="Times New Roman" w:hAnsi="Times New Roman" w:cs="Times New Roman"/>
+                <w:noProof/>
+                <w:webHidden/>
+              </w:rPr>
+              <w:instrText xml:space="preserve"> PAGEREF _Toc31574162 \h </w:instrText>
+            </w:r>
+            <w:r>
+              <w:rPr>
+                <w:rFonts w:ascii="Times New Roman" w:hAnsi="Times New Roman" w:cs="Times New Roman"/>
+                <w:noProof/>
+                <w:webHidden/>
+              </w:rPr>
+            </w:r>
+            <w:r>
+              <w:rPr>
+                <w:rFonts w:ascii="Times New Roman" w:hAnsi="Times New Roman" w:cs="Times New Roman"/>
                 <w:noProof/>
                 <w:webHidden/>
               </w:rPr>
@@ -1231,13 +1294,15 @@
             </w:r>
             <w:r>
               <w:rPr>
-                <w:noProof/>
-                <w:webHidden/>
-              </w:rPr>
-              <w:t>11</w:t>
-            </w:r>
-            <w:r>
-              <w:rPr>
+                <w:rFonts w:ascii="Times New Roman" w:hAnsi="Times New Roman" w:cs="Times New Roman"/>
+                <w:noProof/>
+                <w:webHidden/>
+              </w:rPr>
+              <w:t>12</w:t>
+            </w:r>
+            <w:r>
+              <w:rPr>
+                <w:rFonts w:ascii="Times New Roman" w:hAnsi="Times New Roman" w:cs="Times New Roman"/>
                 <w:noProof/>
                 <w:webHidden/>
               </w:rPr>
@@ -1251,23 +1316,25 @@
             <w:tabs>
               <w:tab w:val="right" w:leader="dot" w:pos="9016"/>
             </w:tabs>
+            <w:spacing w:line="360" w:lineRule="auto"/>
             <w:rPr>
-              <w:rFonts w:eastAsiaTheme="minorEastAsia"/>
+              <w:rFonts w:ascii="Times New Roman" w:eastAsiaTheme="minorEastAsia" w:hAnsi="Times New Roman" w:cs="Times New Roman"/>
               <w:noProof/>
               <w:lang w:val="en-US"/>
             </w:rPr>
           </w:pPr>
-          <w:hyperlink w:anchor="_Toc31739142" w:history="1">
+          <w:hyperlink w:anchor="_Toc31574163" w:history="1">
             <w:r>
               <w:rPr>
                 <w:rStyle w:val="Hyperlink"/>
-                <w:rFonts w:ascii="Arial" w:hAnsi="Arial" w:cs="Arial"/>
+                <w:rFonts w:ascii="Times New Roman" w:hAnsi="Times New Roman" w:cs="Times New Roman"/>
                 <w:noProof/>
               </w:rPr>
               <w:t>Project Organization</w:t>
             </w:r>
             <w:r>
               <w:rPr>
+                <w:rFonts w:ascii="Times New Roman" w:hAnsi="Times New Roman" w:cs="Times New Roman"/>
                 <w:noProof/>
                 <w:webHidden/>
               </w:rPr>
@@ -1275,6 +1342,7 @@
             </w:r>
             <w:r>
               <w:rPr>
+                <w:rFonts w:ascii="Times New Roman" w:hAnsi="Times New Roman" w:cs="Times New Roman"/>
                 <w:noProof/>
                 <w:webHidden/>
               </w:rPr>
@@ -1282,19 +1350,22 @@
             </w:r>
             <w:r>
               <w:rPr>
-                <w:noProof/>
-                <w:webHidden/>
-              </w:rPr>
-              <w:instrText xml:space="preserve"> PAGEREF _Toc31739142 \h </w:instrText>
-            </w:r>
-            <w:r>
-              <w:rPr>
-                <w:noProof/>
-                <w:webHidden/>
-              </w:rPr>
-            </w:r>
-            <w:r>
-              <w:rPr>
+                <w:rFonts w:ascii="Times New Roman" w:hAnsi="Times New Roman" w:cs="Times New Roman"/>
+                <w:noProof/>
+                <w:webHidden/>
+              </w:rPr>
+              <w:instrText xml:space="preserve"> PAGEREF _Toc31574163 \h </w:instrText>
+            </w:r>
+            <w:r>
+              <w:rPr>
+                <w:rFonts w:ascii="Times New Roman" w:hAnsi="Times New Roman" w:cs="Times New Roman"/>
+                <w:noProof/>
+                <w:webHidden/>
+              </w:rPr>
+            </w:r>
+            <w:r>
+              <w:rPr>
+                <w:rFonts w:ascii="Times New Roman" w:hAnsi="Times New Roman" w:cs="Times New Roman"/>
                 <w:noProof/>
                 <w:webHidden/>
               </w:rPr>
@@ -1302,13 +1373,15 @@
             </w:r>
             <w:r>
               <w:rPr>
-                <w:noProof/>
-                <w:webHidden/>
-              </w:rPr>
-              <w:t>12</w:t>
-            </w:r>
-            <w:r>
-              <w:rPr>
+                <w:rFonts w:ascii="Times New Roman" w:hAnsi="Times New Roman" w:cs="Times New Roman"/>
+                <w:noProof/>
+                <w:webHidden/>
+              </w:rPr>
+              <w:t>13</w:t>
+            </w:r>
+            <w:r>
+              <w:rPr>
+                <w:rFonts w:ascii="Times New Roman" w:hAnsi="Times New Roman" w:cs="Times New Roman"/>
                 <w:noProof/>
                 <w:webHidden/>
               </w:rPr>
@@ -1322,23 +1395,25 @@
             <w:tabs>
               <w:tab w:val="right" w:leader="dot" w:pos="9016"/>
             </w:tabs>
+            <w:spacing w:line="360" w:lineRule="auto"/>
             <w:rPr>
-              <w:rFonts w:eastAsiaTheme="minorEastAsia"/>
+              <w:rFonts w:ascii="Times New Roman" w:eastAsiaTheme="minorEastAsia" w:hAnsi="Times New Roman" w:cs="Times New Roman"/>
               <w:noProof/>
               <w:lang w:val="en-US"/>
             </w:rPr>
           </w:pPr>
-          <w:hyperlink w:anchor="_Toc31739143" w:history="1">
+          <w:hyperlink w:anchor="_Toc31574164" w:history="1">
             <w:r>
               <w:rPr>
                 <w:rStyle w:val="Hyperlink"/>
-                <w:rFonts w:ascii="Arial" w:hAnsi="Arial" w:cs="Arial"/>
+                <w:rFonts w:ascii="Times New Roman" w:hAnsi="Times New Roman" w:cs="Times New Roman"/>
                 <w:noProof/>
               </w:rPr>
               <w:t>Implementation</w:t>
             </w:r>
             <w:r>
               <w:rPr>
+                <w:rFonts w:ascii="Times New Roman" w:hAnsi="Times New Roman" w:cs="Times New Roman"/>
                 <w:noProof/>
                 <w:webHidden/>
               </w:rPr>
@@ -1346,6 +1421,7 @@
             </w:r>
             <w:r>
               <w:rPr>
+                <w:rFonts w:ascii="Times New Roman" w:hAnsi="Times New Roman" w:cs="Times New Roman"/>
                 <w:noProof/>
                 <w:webHidden/>
               </w:rPr>
@@ -1353,19 +1429,22 @@
             </w:r>
             <w:r>
               <w:rPr>
-                <w:noProof/>
-                <w:webHidden/>
-              </w:rPr>
-              <w:instrText xml:space="preserve"> PAGEREF _Toc31739143 \h </w:instrText>
-            </w:r>
-            <w:r>
-              <w:rPr>
-                <w:noProof/>
-                <w:webHidden/>
-              </w:rPr>
-            </w:r>
-            <w:r>
-              <w:rPr>
+                <w:rFonts w:ascii="Times New Roman" w:hAnsi="Times New Roman" w:cs="Times New Roman"/>
+                <w:noProof/>
+                <w:webHidden/>
+              </w:rPr>
+              <w:instrText xml:space="preserve"> PAGEREF _Toc31574164 \h </w:instrText>
+            </w:r>
+            <w:r>
+              <w:rPr>
+                <w:rFonts w:ascii="Times New Roman" w:hAnsi="Times New Roman" w:cs="Times New Roman"/>
+                <w:noProof/>
+                <w:webHidden/>
+              </w:rPr>
+            </w:r>
+            <w:r>
+              <w:rPr>
+                <w:rFonts w:ascii="Times New Roman" w:hAnsi="Times New Roman" w:cs="Times New Roman"/>
                 <w:noProof/>
                 <w:webHidden/>
               </w:rPr>
@@ -1373,13 +1452,15 @@
             </w:r>
             <w:r>
               <w:rPr>
-                <w:noProof/>
-                <w:webHidden/>
-              </w:rPr>
-              <w:t>12</w:t>
-            </w:r>
-            <w:r>
-              <w:rPr>
+                <w:rFonts w:ascii="Times New Roman" w:hAnsi="Times New Roman" w:cs="Times New Roman"/>
+                <w:noProof/>
+                <w:webHidden/>
+              </w:rPr>
+              <w:t>13</w:t>
+            </w:r>
+            <w:r>
+              <w:rPr>
+                <w:rFonts w:ascii="Times New Roman" w:hAnsi="Times New Roman" w:cs="Times New Roman"/>
                 <w:noProof/>
                 <w:webHidden/>
               </w:rPr>
@@ -1393,23 +1474,25 @@
             <w:tabs>
               <w:tab w:val="right" w:leader="dot" w:pos="9016"/>
             </w:tabs>
+            <w:spacing w:line="360" w:lineRule="auto"/>
             <w:rPr>
-              <w:rFonts w:eastAsiaTheme="minorEastAsia"/>
+              <w:rFonts w:ascii="Times New Roman" w:eastAsiaTheme="minorEastAsia" w:hAnsi="Times New Roman" w:cs="Times New Roman"/>
               <w:noProof/>
               <w:lang w:val="en-US"/>
             </w:rPr>
           </w:pPr>
-          <w:hyperlink w:anchor="_Toc31739144" w:history="1">
+          <w:hyperlink w:anchor="_Toc31574165" w:history="1">
             <w:r>
               <w:rPr>
                 <w:rStyle w:val="Hyperlink"/>
-                <w:rFonts w:ascii="Arial" w:hAnsi="Arial" w:cs="Arial"/>
+                <w:rFonts w:ascii="Times New Roman" w:hAnsi="Times New Roman" w:cs="Times New Roman"/>
                 <w:noProof/>
               </w:rPr>
               <w:t>Quality Assurance</w:t>
             </w:r>
             <w:r>
               <w:rPr>
+                <w:rFonts w:ascii="Times New Roman" w:hAnsi="Times New Roman" w:cs="Times New Roman"/>
                 <w:noProof/>
                 <w:webHidden/>
               </w:rPr>
@@ -1417,6 +1500,7 @@
             </w:r>
             <w:r>
               <w:rPr>
+                <w:rFonts w:ascii="Times New Roman" w:hAnsi="Times New Roman" w:cs="Times New Roman"/>
                 <w:noProof/>
                 <w:webHidden/>
               </w:rPr>
@@ -1424,19 +1508,22 @@
             </w:r>
             <w:r>
               <w:rPr>
-                <w:noProof/>
-                <w:webHidden/>
-              </w:rPr>
-              <w:instrText xml:space="preserve"> PAGEREF _Toc31739144 \h </w:instrText>
-            </w:r>
-            <w:r>
-              <w:rPr>
-                <w:noProof/>
-                <w:webHidden/>
-              </w:rPr>
-            </w:r>
-            <w:r>
-              <w:rPr>
+                <w:rFonts w:ascii="Times New Roman" w:hAnsi="Times New Roman" w:cs="Times New Roman"/>
+                <w:noProof/>
+                <w:webHidden/>
+              </w:rPr>
+              <w:instrText xml:space="preserve"> PAGEREF _Toc31574165 \h </w:instrText>
+            </w:r>
+            <w:r>
+              <w:rPr>
+                <w:rFonts w:ascii="Times New Roman" w:hAnsi="Times New Roman" w:cs="Times New Roman"/>
+                <w:noProof/>
+                <w:webHidden/>
+              </w:rPr>
+            </w:r>
+            <w:r>
+              <w:rPr>
+                <w:rFonts w:ascii="Times New Roman" w:hAnsi="Times New Roman" w:cs="Times New Roman"/>
                 <w:noProof/>
                 <w:webHidden/>
               </w:rPr>
@@ -1444,13 +1531,15 @@
             </w:r>
             <w:r>
               <w:rPr>
-                <w:noProof/>
-                <w:webHidden/>
-              </w:rPr>
-              <w:t>13</w:t>
-            </w:r>
-            <w:r>
-              <w:rPr>
+                <w:rFonts w:ascii="Times New Roman" w:hAnsi="Times New Roman" w:cs="Times New Roman"/>
+                <w:noProof/>
+                <w:webHidden/>
+              </w:rPr>
+              <w:t>15</w:t>
+            </w:r>
+            <w:r>
+              <w:rPr>
+                <w:rFonts w:ascii="Times New Roman" w:hAnsi="Times New Roman" w:cs="Times New Roman"/>
                 <w:noProof/>
                 <w:webHidden/>
               </w:rPr>
@@ -1464,23 +1553,25 @@
             <w:tabs>
               <w:tab w:val="right" w:leader="dot" w:pos="9016"/>
             </w:tabs>
+            <w:spacing w:line="360" w:lineRule="auto"/>
             <w:rPr>
-              <w:rFonts w:eastAsiaTheme="minorEastAsia"/>
+              <w:rFonts w:ascii="Times New Roman" w:eastAsiaTheme="minorEastAsia" w:hAnsi="Times New Roman" w:cs="Times New Roman"/>
               <w:noProof/>
               <w:lang w:val="en-US"/>
             </w:rPr>
           </w:pPr>
-          <w:hyperlink w:anchor="_Toc31739145" w:history="1">
+          <w:hyperlink w:anchor="_Toc31574166" w:history="1">
             <w:r>
               <w:rPr>
                 <w:rStyle w:val="Hyperlink"/>
-                <w:rFonts w:ascii="Arial" w:hAnsi="Arial" w:cs="Arial"/>
-                <w:noProof/>
-              </w:rPr>
-              <w:t>Manual Test Cases</w:t>
-            </w:r>
-            <w:r>
-              <w:rPr>
+                <w:rFonts w:ascii="Times New Roman" w:hAnsi="Times New Roman" w:cs="Times New Roman"/>
+                <w:noProof/>
+              </w:rPr>
+              <w:t>Automated Test Cases</w:t>
+            </w:r>
+            <w:r>
+              <w:rPr>
+                <w:rFonts w:ascii="Times New Roman" w:hAnsi="Times New Roman" w:cs="Times New Roman"/>
                 <w:noProof/>
                 <w:webHidden/>
               </w:rPr>
@@ -1488,6 +1579,7 @@
             </w:r>
             <w:r>
               <w:rPr>
+                <w:rFonts w:ascii="Times New Roman" w:hAnsi="Times New Roman" w:cs="Times New Roman"/>
                 <w:noProof/>
                 <w:webHidden/>
               </w:rPr>
@@ -1495,19 +1587,22 @@
             </w:r>
             <w:r>
               <w:rPr>
-                <w:noProof/>
-                <w:webHidden/>
-              </w:rPr>
-              <w:instrText xml:space="preserve"> PAGEREF _Toc31739145 \h </w:instrText>
-            </w:r>
-            <w:r>
-              <w:rPr>
-                <w:noProof/>
-                <w:webHidden/>
-              </w:rPr>
-            </w:r>
-            <w:r>
-              <w:rPr>
+                <w:rFonts w:ascii="Times New Roman" w:hAnsi="Times New Roman" w:cs="Times New Roman"/>
+                <w:noProof/>
+                <w:webHidden/>
+              </w:rPr>
+              <w:instrText xml:space="preserve"> PAGEREF _Toc31574166 \h </w:instrText>
+            </w:r>
+            <w:r>
+              <w:rPr>
+                <w:rFonts w:ascii="Times New Roman" w:hAnsi="Times New Roman" w:cs="Times New Roman"/>
+                <w:noProof/>
+                <w:webHidden/>
+              </w:rPr>
+            </w:r>
+            <w:r>
+              <w:rPr>
+                <w:rFonts w:ascii="Times New Roman" w:hAnsi="Times New Roman" w:cs="Times New Roman"/>
                 <w:noProof/>
                 <w:webHidden/>
               </w:rPr>
@@ -1515,84 +1610,15 @@
             </w:r>
             <w:r>
               <w:rPr>
-                <w:noProof/>
-                <w:webHidden/>
-              </w:rPr>
-              <w:t>13</w:t>
-            </w:r>
-            <w:r>
-              <w:rPr>
-                <w:noProof/>
-                <w:webHidden/>
-              </w:rPr>
-              <w:fldChar w:fldCharType="end"/>
-            </w:r>
-          </w:hyperlink>
-        </w:p>
-        <w:p>
-          <w:pPr>
-            <w:pStyle w:val="TOC2"/>
-            <w:tabs>
-              <w:tab w:val="right" w:leader="dot" w:pos="9016"/>
-            </w:tabs>
-            <w:rPr>
-              <w:rFonts w:eastAsiaTheme="minorEastAsia"/>
-              <w:noProof/>
-              <w:lang w:val="en-US"/>
-            </w:rPr>
-          </w:pPr>
-          <w:hyperlink w:anchor="_Toc31739146" w:history="1">
-            <w:r>
-              <w:rPr>
-                <w:rStyle w:val="Hyperlink"/>
-                <w:rFonts w:ascii="Arial" w:hAnsi="Arial" w:cs="Arial"/>
-                <w:noProof/>
-              </w:rPr>
-              <w:t>Automated Test Cases</w:t>
-            </w:r>
-            <w:r>
-              <w:rPr>
-                <w:noProof/>
-                <w:webHidden/>
-              </w:rPr>
-              <w:tab/>
-            </w:r>
-            <w:r>
-              <w:rPr>
-                <w:noProof/>
-                <w:webHidden/>
-              </w:rPr>
-              <w:fldChar w:fldCharType="begin"/>
-            </w:r>
-            <w:r>
-              <w:rPr>
-                <w:noProof/>
-                <w:webHidden/>
-              </w:rPr>
-              <w:instrText xml:space="preserve"> PAGEREF _Toc31739146 \h </w:instrText>
-            </w:r>
-            <w:r>
-              <w:rPr>
-                <w:noProof/>
-                <w:webHidden/>
-              </w:rPr>
-            </w:r>
-            <w:r>
-              <w:rPr>
-                <w:noProof/>
-                <w:webHidden/>
-              </w:rPr>
-              <w:fldChar w:fldCharType="separate"/>
-            </w:r>
-            <w:r>
-              <w:rPr>
-                <w:noProof/>
-                <w:webHidden/>
-              </w:rPr>
-              <w:t>13</w:t>
-            </w:r>
-            <w:r>
-              <w:rPr>
+                <w:rFonts w:ascii="Times New Roman" w:hAnsi="Times New Roman" w:cs="Times New Roman"/>
+                <w:noProof/>
+                <w:webHidden/>
+              </w:rPr>
+              <w:t>15</w:t>
+            </w:r>
+            <w:r>
+              <w:rPr>
+                <w:rFonts w:ascii="Times New Roman" w:hAnsi="Times New Roman" w:cs="Times New Roman"/>
                 <w:noProof/>
                 <w:webHidden/>
               </w:rPr>
@@ -1606,23 +1632,25 @@
             <w:tabs>
               <w:tab w:val="right" w:leader="dot" w:pos="9016"/>
             </w:tabs>
+            <w:spacing w:line="360" w:lineRule="auto"/>
             <w:rPr>
-              <w:rFonts w:eastAsiaTheme="minorEastAsia"/>
+              <w:rFonts w:ascii="Times New Roman" w:eastAsiaTheme="minorEastAsia" w:hAnsi="Times New Roman" w:cs="Times New Roman"/>
               <w:noProof/>
               <w:lang w:val="en-US"/>
             </w:rPr>
           </w:pPr>
-          <w:hyperlink w:anchor="_Toc31739147" w:history="1">
+          <w:hyperlink w:anchor="_Toc31574167" w:history="1">
             <w:r>
               <w:rPr>
                 <w:rStyle w:val="Hyperlink"/>
-                <w:rFonts w:ascii="Arial" w:hAnsi="Arial" w:cs="Arial"/>
+                <w:rFonts w:ascii="Times New Roman" w:hAnsi="Times New Roman" w:cs="Times New Roman"/>
                 <w:noProof/>
               </w:rPr>
               <w:t>Conclusion</w:t>
             </w:r>
             <w:r>
               <w:rPr>
+                <w:rFonts w:ascii="Times New Roman" w:hAnsi="Times New Roman" w:cs="Times New Roman"/>
                 <w:noProof/>
                 <w:webHidden/>
               </w:rPr>
@@ -1630,6 +1658,7 @@
             </w:r>
             <w:r>
               <w:rPr>
+                <w:rFonts w:ascii="Times New Roman" w:hAnsi="Times New Roman" w:cs="Times New Roman"/>
                 <w:noProof/>
                 <w:webHidden/>
               </w:rPr>
@@ -1637,19 +1666,22 @@
             </w:r>
             <w:r>
               <w:rPr>
-                <w:noProof/>
-                <w:webHidden/>
-              </w:rPr>
-              <w:instrText xml:space="preserve"> PAGEREF _Toc31739147 \h </w:instrText>
-            </w:r>
-            <w:r>
-              <w:rPr>
-                <w:noProof/>
-                <w:webHidden/>
-              </w:rPr>
-            </w:r>
-            <w:r>
-              <w:rPr>
+                <w:rFonts w:ascii="Times New Roman" w:hAnsi="Times New Roman" w:cs="Times New Roman"/>
+                <w:noProof/>
+                <w:webHidden/>
+              </w:rPr>
+              <w:instrText xml:space="preserve"> PAGEREF _Toc31574167 \h </w:instrText>
+            </w:r>
+            <w:r>
+              <w:rPr>
+                <w:rFonts w:ascii="Times New Roman" w:hAnsi="Times New Roman" w:cs="Times New Roman"/>
+                <w:noProof/>
+                <w:webHidden/>
+              </w:rPr>
+            </w:r>
+            <w:r>
+              <w:rPr>
+                <w:rFonts w:ascii="Times New Roman" w:hAnsi="Times New Roman" w:cs="Times New Roman"/>
                 <w:noProof/>
                 <w:webHidden/>
               </w:rPr>
@@ -1657,13 +1689,15 @@
             </w:r>
             <w:r>
               <w:rPr>
-                <w:noProof/>
-                <w:webHidden/>
-              </w:rPr>
-              <w:t>13</w:t>
-            </w:r>
-            <w:r>
-              <w:rPr>
+                <w:rFonts w:ascii="Times New Roman" w:hAnsi="Times New Roman" w:cs="Times New Roman"/>
+                <w:noProof/>
+                <w:webHidden/>
+              </w:rPr>
+              <w:t>15</w:t>
+            </w:r>
+            <w:r>
+              <w:rPr>
+                <w:rFonts w:ascii="Times New Roman" w:hAnsi="Times New Roman" w:cs="Times New Roman"/>
                 <w:noProof/>
                 <w:webHidden/>
               </w:rPr>
@@ -1677,23 +1711,25 @@
             <w:tabs>
               <w:tab w:val="right" w:leader="dot" w:pos="9016"/>
             </w:tabs>
+            <w:spacing w:line="360" w:lineRule="auto"/>
             <w:rPr>
-              <w:rFonts w:eastAsiaTheme="minorEastAsia"/>
+              <w:rFonts w:ascii="Times New Roman" w:eastAsiaTheme="minorEastAsia" w:hAnsi="Times New Roman" w:cs="Times New Roman"/>
               <w:noProof/>
               <w:lang w:val="en-US"/>
             </w:rPr>
           </w:pPr>
-          <w:hyperlink w:anchor="_Toc31739148" w:history="1">
+          <w:hyperlink w:anchor="_Toc31574168" w:history="1">
             <w:r>
               <w:rPr>
                 <w:rStyle w:val="Hyperlink"/>
-                <w:rFonts w:ascii="Arial" w:hAnsi="Arial" w:cs="Arial"/>
+                <w:rFonts w:ascii="Times New Roman" w:hAnsi="Times New Roman" w:cs="Times New Roman"/>
                 <w:noProof/>
               </w:rPr>
               <w:t>Pros</w:t>
             </w:r>
             <w:r>
               <w:rPr>
+                <w:rFonts w:ascii="Times New Roman" w:hAnsi="Times New Roman" w:cs="Times New Roman"/>
                 <w:noProof/>
                 <w:webHidden/>
               </w:rPr>
@@ -1701,6 +1737,7 @@
             </w:r>
             <w:r>
               <w:rPr>
+                <w:rFonts w:ascii="Times New Roman" w:hAnsi="Times New Roman" w:cs="Times New Roman"/>
                 <w:noProof/>
                 <w:webHidden/>
               </w:rPr>
@@ -1708,19 +1745,22 @@
             </w:r>
             <w:r>
               <w:rPr>
-                <w:noProof/>
-                <w:webHidden/>
-              </w:rPr>
-              <w:instrText xml:space="preserve"> PAGEREF _Toc31739148 \h </w:instrText>
-            </w:r>
-            <w:r>
-              <w:rPr>
-                <w:noProof/>
-                <w:webHidden/>
-              </w:rPr>
-            </w:r>
-            <w:r>
-              <w:rPr>
+                <w:rFonts w:ascii="Times New Roman" w:hAnsi="Times New Roman" w:cs="Times New Roman"/>
+                <w:noProof/>
+                <w:webHidden/>
+              </w:rPr>
+              <w:instrText xml:space="preserve"> PAGEREF _Toc31574168 \h </w:instrText>
+            </w:r>
+            <w:r>
+              <w:rPr>
+                <w:rFonts w:ascii="Times New Roman" w:hAnsi="Times New Roman" w:cs="Times New Roman"/>
+                <w:noProof/>
+                <w:webHidden/>
+              </w:rPr>
+            </w:r>
+            <w:r>
+              <w:rPr>
+                <w:rFonts w:ascii="Times New Roman" w:hAnsi="Times New Roman" w:cs="Times New Roman"/>
                 <w:noProof/>
                 <w:webHidden/>
               </w:rPr>
@@ -1728,13 +1768,15 @@
             </w:r>
             <w:r>
               <w:rPr>
-                <w:noProof/>
-                <w:webHidden/>
-              </w:rPr>
-              <w:t>13</w:t>
-            </w:r>
-            <w:r>
-              <w:rPr>
+                <w:rFonts w:ascii="Times New Roman" w:hAnsi="Times New Roman" w:cs="Times New Roman"/>
+                <w:noProof/>
+                <w:webHidden/>
+              </w:rPr>
+              <w:t>15</w:t>
+            </w:r>
+            <w:r>
+              <w:rPr>
+                <w:rFonts w:ascii="Times New Roman" w:hAnsi="Times New Roman" w:cs="Times New Roman"/>
                 <w:noProof/>
                 <w:webHidden/>
               </w:rPr>
@@ -1748,23 +1790,25 @@
             <w:tabs>
               <w:tab w:val="right" w:leader="dot" w:pos="9016"/>
             </w:tabs>
+            <w:spacing w:line="360" w:lineRule="auto"/>
             <w:rPr>
-              <w:rFonts w:eastAsiaTheme="minorEastAsia"/>
+              <w:rFonts w:ascii="Times New Roman" w:eastAsiaTheme="minorEastAsia" w:hAnsi="Times New Roman" w:cs="Times New Roman"/>
               <w:noProof/>
               <w:lang w:val="en-US"/>
             </w:rPr>
           </w:pPr>
-          <w:hyperlink w:anchor="_Toc31739149" w:history="1">
+          <w:hyperlink w:anchor="_Toc31574169" w:history="1">
             <w:r>
               <w:rPr>
                 <w:rStyle w:val="Hyperlink"/>
-                <w:rFonts w:ascii="Arial" w:hAnsi="Arial" w:cs="Arial"/>
+                <w:rFonts w:ascii="Times New Roman" w:hAnsi="Times New Roman" w:cs="Times New Roman"/>
                 <w:noProof/>
               </w:rPr>
               <w:t>Cons</w:t>
             </w:r>
             <w:r>
               <w:rPr>
+                <w:rFonts w:ascii="Times New Roman" w:hAnsi="Times New Roman" w:cs="Times New Roman"/>
                 <w:noProof/>
                 <w:webHidden/>
               </w:rPr>
@@ -1772,6 +1816,7 @@
             </w:r>
             <w:r>
               <w:rPr>
+                <w:rFonts w:ascii="Times New Roman" w:hAnsi="Times New Roman" w:cs="Times New Roman"/>
                 <w:noProof/>
                 <w:webHidden/>
               </w:rPr>
@@ -1779,19 +1824,22 @@
             </w:r>
             <w:r>
               <w:rPr>
-                <w:noProof/>
-                <w:webHidden/>
-              </w:rPr>
-              <w:instrText xml:space="preserve"> PAGEREF _Toc31739149 \h </w:instrText>
-            </w:r>
-            <w:r>
-              <w:rPr>
-                <w:noProof/>
-                <w:webHidden/>
-              </w:rPr>
-            </w:r>
-            <w:r>
-              <w:rPr>
+                <w:rFonts w:ascii="Times New Roman" w:hAnsi="Times New Roman" w:cs="Times New Roman"/>
+                <w:noProof/>
+                <w:webHidden/>
+              </w:rPr>
+              <w:instrText xml:space="preserve"> PAGEREF _Toc31574169 \h </w:instrText>
+            </w:r>
+            <w:r>
+              <w:rPr>
+                <w:rFonts w:ascii="Times New Roman" w:hAnsi="Times New Roman" w:cs="Times New Roman"/>
+                <w:noProof/>
+                <w:webHidden/>
+              </w:rPr>
+            </w:r>
+            <w:r>
+              <w:rPr>
+                <w:rFonts w:ascii="Times New Roman" w:hAnsi="Times New Roman" w:cs="Times New Roman"/>
                 <w:noProof/>
                 <w:webHidden/>
               </w:rPr>
@@ -1799,13 +1847,15 @@
             </w:r>
             <w:r>
               <w:rPr>
-                <w:noProof/>
-                <w:webHidden/>
-              </w:rPr>
-              <w:t>13</w:t>
-            </w:r>
-            <w:r>
-              <w:rPr>
+                <w:rFonts w:ascii="Times New Roman" w:hAnsi="Times New Roman" w:cs="Times New Roman"/>
+                <w:noProof/>
+                <w:webHidden/>
+              </w:rPr>
+              <w:t>15</w:t>
+            </w:r>
+            <w:r>
+              <w:rPr>
+                <w:rFonts w:ascii="Times New Roman" w:hAnsi="Times New Roman" w:cs="Times New Roman"/>
                 <w:noProof/>
                 <w:webHidden/>
               </w:rPr>
@@ -1815,13 +1865,14 @@
         </w:p>
         <w:p>
           <w:pPr>
+            <w:spacing w:line="360" w:lineRule="auto"/>
             <w:rPr>
-              <w:rFonts w:ascii="Arial" w:hAnsi="Arial" w:cs="Arial"/>
+              <w:rFonts w:ascii="Times New Roman" w:hAnsi="Times New Roman" w:cs="Times New Roman"/>
             </w:rPr>
           </w:pPr>
           <w:r>
             <w:rPr>
-              <w:rFonts w:ascii="Arial" w:hAnsi="Arial" w:cs="Arial"/>
+              <w:rFonts w:ascii="Times New Roman" w:hAnsi="Times New Roman" w:cs="Times New Roman"/>
               <w:b/>
               <w:bCs/>
               <w:noProof/>
@@ -1836,7 +1887,7 @@
         <w:pStyle w:val="Footer"/>
         <w:spacing w:line="360" w:lineRule="auto"/>
         <w:rPr>
-          <w:rFonts w:ascii="Arial" w:hAnsi="Arial" w:cs="Arial"/>
+          <w:rFonts w:ascii="Times New Roman" w:hAnsi="Times New Roman" w:cs="Times New Roman"/>
         </w:rPr>
       </w:pPr>
     </w:p>
@@ -1844,7 +1895,7 @@
       <w:pPr>
         <w:spacing w:after="0" w:line="360" w:lineRule="auto"/>
         <w:rPr>
-          <w:rFonts w:ascii="Arial" w:hAnsi="Arial" w:cs="Arial"/>
+          <w:rFonts w:ascii="Times New Roman" w:hAnsi="Times New Roman" w:cs="Times New Roman"/>
           <w:sz w:val="28"/>
           <w:szCs w:val="28"/>
         </w:rPr>
@@ -1854,7 +1905,7 @@
       <w:pPr>
         <w:spacing w:after="0" w:line="360" w:lineRule="auto"/>
         <w:rPr>
-          <w:rFonts w:ascii="Arial" w:hAnsi="Arial" w:cs="Arial"/>
+          <w:rFonts w:ascii="Times New Roman" w:hAnsi="Times New Roman" w:cs="Times New Roman"/>
           <w:sz w:val="28"/>
           <w:szCs w:val="28"/>
         </w:rPr>
@@ -1864,7 +1915,7 @@
       <w:pPr>
         <w:spacing w:after="0" w:line="360" w:lineRule="auto"/>
         <w:rPr>
-          <w:rFonts w:ascii="Arial" w:hAnsi="Arial" w:cs="Arial"/>
+          <w:rFonts w:ascii="Times New Roman" w:hAnsi="Times New Roman" w:cs="Times New Roman"/>
           <w:sz w:val="28"/>
           <w:szCs w:val="28"/>
         </w:rPr>
@@ -1874,7 +1925,7 @@
       <w:pPr>
         <w:spacing w:after="0" w:line="360" w:lineRule="auto"/>
         <w:rPr>
-          <w:rFonts w:ascii="Arial" w:hAnsi="Arial" w:cs="Arial"/>
+          <w:rFonts w:ascii="Times New Roman" w:hAnsi="Times New Roman" w:cs="Times New Roman"/>
           <w:sz w:val="28"/>
           <w:szCs w:val="28"/>
         </w:rPr>
@@ -1884,7 +1935,7 @@
       <w:pPr>
         <w:spacing w:after="0" w:line="360" w:lineRule="auto"/>
         <w:rPr>
-          <w:rFonts w:ascii="Arial" w:hAnsi="Arial" w:cs="Arial"/>
+          <w:rFonts w:ascii="Times New Roman" w:hAnsi="Times New Roman" w:cs="Times New Roman"/>
           <w:sz w:val="28"/>
           <w:szCs w:val="28"/>
         </w:rPr>
@@ -1894,7 +1945,7 @@
       <w:pPr>
         <w:spacing w:after="0" w:line="360" w:lineRule="auto"/>
         <w:rPr>
-          <w:rFonts w:ascii="Arial" w:hAnsi="Arial" w:cs="Arial"/>
+          <w:rFonts w:ascii="Times New Roman" w:hAnsi="Times New Roman" w:cs="Times New Roman"/>
           <w:sz w:val="28"/>
           <w:szCs w:val="28"/>
         </w:rPr>
@@ -1904,7 +1955,7 @@
       <w:pPr>
         <w:spacing w:after="0" w:line="360" w:lineRule="auto"/>
         <w:rPr>
-          <w:rFonts w:ascii="Arial" w:hAnsi="Arial" w:cs="Arial"/>
+          <w:rFonts w:ascii="Times New Roman" w:hAnsi="Times New Roman" w:cs="Times New Roman"/>
           <w:sz w:val="28"/>
           <w:szCs w:val="28"/>
         </w:rPr>
@@ -1914,7 +1965,7 @@
       <w:pPr>
         <w:spacing w:after="0" w:line="360" w:lineRule="auto"/>
         <w:rPr>
-          <w:rFonts w:ascii="Arial" w:hAnsi="Arial" w:cs="Arial"/>
+          <w:rFonts w:ascii="Times New Roman" w:hAnsi="Times New Roman" w:cs="Times New Roman"/>
           <w:sz w:val="28"/>
           <w:szCs w:val="28"/>
         </w:rPr>
@@ -1924,7 +1975,7 @@
       <w:pPr>
         <w:spacing w:after="0" w:line="360" w:lineRule="auto"/>
         <w:rPr>
-          <w:rFonts w:ascii="Arial" w:hAnsi="Arial" w:cs="Arial"/>
+          <w:rFonts w:ascii="Times New Roman" w:hAnsi="Times New Roman" w:cs="Times New Roman"/>
           <w:sz w:val="28"/>
           <w:szCs w:val="28"/>
         </w:rPr>
@@ -1934,7 +1985,7 @@
       <w:pPr>
         <w:spacing w:after="0" w:line="360" w:lineRule="auto"/>
         <w:rPr>
-          <w:rFonts w:ascii="Arial" w:hAnsi="Arial" w:cs="Arial"/>
+          <w:rFonts w:ascii="Times New Roman" w:hAnsi="Times New Roman" w:cs="Times New Roman"/>
           <w:sz w:val="28"/>
           <w:szCs w:val="28"/>
         </w:rPr>
@@ -1944,7 +1995,7 @@
       <w:pPr>
         <w:spacing w:after="0" w:line="360" w:lineRule="auto"/>
         <w:rPr>
-          <w:rFonts w:ascii="Arial" w:hAnsi="Arial" w:cs="Arial"/>
+          <w:rFonts w:ascii="Times New Roman" w:hAnsi="Times New Roman" w:cs="Times New Roman"/>
           <w:sz w:val="28"/>
           <w:szCs w:val="28"/>
         </w:rPr>
@@ -1952,93 +2003,119 @@
     </w:p>
     <w:p>
       <w:pPr>
-        <w:spacing w:after="0" w:line="360" w:lineRule="auto"/>
-        <w:rPr>
-          <w:rFonts w:ascii="Arial" w:hAnsi="Arial" w:cs="Arial"/>
+        <w:pStyle w:val="Heading1"/>
+        <w:spacing w:line="360" w:lineRule="auto"/>
+        <w:rPr>
+          <w:rFonts w:ascii="Times New Roman" w:hAnsi="Times New Roman" w:cs="Times New Roman"/>
           <w:sz w:val="28"/>
           <w:szCs w:val="28"/>
         </w:rPr>
       </w:pPr>
-    </w:p>
-    <w:p>
-      <w:pPr>
-        <w:pStyle w:val="Heading1"/>
-        <w:rPr>
-          <w:rFonts w:ascii="Arial" w:hAnsi="Arial" w:cs="Arial"/>
+      <w:bookmarkStart w:id="0" w:name="_Toc31574155"/>
+      <w:r>
+        <w:rPr>
+          <w:rFonts w:ascii="Times New Roman" w:hAnsi="Times New Roman" w:cs="Times New Roman"/>
+        </w:rPr>
+        <w:lastRenderedPageBreak/>
+        <w:t>Planning</w:t>
+      </w:r>
+      <w:bookmarkEnd w:id="0"/>
+    </w:p>
+    <w:p>
+      <w:pPr>
+        <w:pStyle w:val="Heading2"/>
+        <w:spacing w:line="360" w:lineRule="auto"/>
+        <w:rPr>
+          <w:rFonts w:ascii="Times New Roman" w:hAnsi="Times New Roman" w:cs="Times New Roman"/>
+        </w:rPr>
+      </w:pPr>
+      <w:bookmarkStart w:id="1" w:name="_Toc31574156"/>
+      <w:r>
+        <w:rPr>
+          <w:rFonts w:ascii="Times New Roman" w:hAnsi="Times New Roman" w:cs="Times New Roman"/>
+        </w:rPr>
+        <w:t>Concept</w:t>
+      </w:r>
+      <w:bookmarkEnd w:id="1"/>
+    </w:p>
+    <w:p>
+      <w:pPr>
+        <w:spacing w:line="360" w:lineRule="auto"/>
+        <w:jc w:val="both"/>
+        <w:rPr>
+          <w:rFonts w:ascii="Times New Roman" w:hAnsi="Times New Roman" w:cs="Times New Roman"/>
+        </w:rPr>
+      </w:pPr>
+      <w:r>
+        <w:rPr>
+          <w:rFonts w:ascii="Times New Roman" w:hAnsi="Times New Roman" w:cs="Times New Roman"/>
+        </w:rPr>
+        <w:t>Our application ‘NutriSpec’ aimed at every individual to search, consult nutritionist and maintain their Nutrition plan. This also connects client with Nutritionists based on the location of the client, Nutritionists to manage their clients’ data and consult online. It enables nutritionists to provide their service online by interacting with clients over this application.</w:t>
+      </w:r>
+    </w:p>
+    <w:p>
+      <w:pPr>
+        <w:spacing w:line="360" w:lineRule="auto"/>
+        <w:jc w:val="both"/>
+        <w:rPr>
+          <w:rFonts w:ascii="Times New Roman" w:hAnsi="Times New Roman" w:cs="Times New Roman"/>
+        </w:rPr>
+      </w:pPr>
+      <w:r>
+        <w:rPr>
+          <w:rFonts w:ascii="Times New Roman" w:hAnsi="Times New Roman" w:cs="Times New Roman"/>
+        </w:rPr>
+        <w:t>Nutritionists can enrol with the ‘NutriSpec’ company administrator and make their profile visible/reachable to millions of clients. They can also get a personalized Nutritionist page with details of their clients and related data. Nutritionist can update the client information with the consultation reports and diet prescriptions. Also, he can monitor the progress of the client. A nutritionist can also write blogs and success stories in the application.</w:t>
+      </w:r>
+    </w:p>
+    <w:p>
+      <w:pPr>
+        <w:spacing w:line="360" w:lineRule="auto"/>
+        <w:jc w:val="both"/>
+        <w:rPr>
+          <w:rFonts w:ascii="Times New Roman" w:hAnsi="Times New Roman" w:cs="Times New Roman"/>
+        </w:rPr>
+      </w:pPr>
+      <w:r>
+        <w:rPr>
+          <w:rFonts w:ascii="Times New Roman" w:hAnsi="Times New Roman" w:cs="Times New Roman"/>
+        </w:rPr>
+        <w:t>Client can search for a Nutritionist without requiring a registration. A location-based search is possible with ‘NutriSpec.’ Client can get contact details of the Nutritionist and view the Nutritionist profile, ratings, qualifications, blogs and success stories. Client can also contact Nutritionist via ‘NutriSpec’ online contact form.</w:t>
+      </w:r>
+    </w:p>
+    <w:p>
+      <w:pPr>
+        <w:spacing w:line="360" w:lineRule="auto"/>
+        <w:jc w:val="both"/>
+        <w:rPr>
+          <w:rFonts w:ascii="Times New Roman" w:hAnsi="Times New Roman" w:cs="Times New Roman"/>
           <w:sz w:val="28"/>
           <w:szCs w:val="28"/>
         </w:rPr>
       </w:pPr>
-      <w:bookmarkStart w:id="0" w:name="_Toc31739134"/>
-      <w:r>
-        <w:rPr>
-          <w:rFonts w:ascii="Arial" w:hAnsi="Arial" w:cs="Arial"/>
-        </w:rPr>
-        <w:lastRenderedPageBreak/>
-        <w:t>Planning</w:t>
-      </w:r>
-      <w:bookmarkEnd w:id="0"/>
-    </w:p>
-    <w:p>
-      <w:pPr>
-        <w:pStyle w:val="Heading2"/>
-        <w:rPr>
-          <w:rFonts w:ascii="Arial" w:hAnsi="Arial" w:cs="Arial"/>
-        </w:rPr>
-      </w:pPr>
-      <w:bookmarkStart w:id="1" w:name="_Toc31739135"/>
-      <w:r>
-        <w:rPr>
-          <w:rFonts w:ascii="Arial" w:hAnsi="Arial" w:cs="Arial"/>
-        </w:rPr>
-        <w:t>Concept</w:t>
-      </w:r>
-      <w:bookmarkEnd w:id="1"/>
-    </w:p>
-    <w:p>
-      <w:r>
-        <w:t>Our application ‘NutriSpec’ aimed at every individual to search, consult nutritionist and maintain their Nutrition plan. This also connects client with Nutritionists based on the location of the client, Nutritionists to manage their clients’ data and consult online. It enables nutritionists to provide their service online by interacting with clients over this application.</w:t>
-      </w:r>
-    </w:p>
-    <w:p>
-      <w:r>
-        <w:t>Nutritionists can enrol with the ‘NutriSpec’ company administrator and make their profile visible/reachable to millions of clients. They can also get a personalized Nutritionist page with details of their clients and related data. Nutritionist can update the client information with the consultation reports and diet prescriptions. Also, he can monitor the progress of the client. A nutritionist can also write blogs and success stories in the application.</w:t>
-      </w:r>
-    </w:p>
-    <w:p>
-      <w:r>
-        <w:t>Client can search for a Nutritionist without requiring a registration. A location-based search is possible with ‘NutriSpec.’ Client can get contact details of the Nutritionist and view the Nutritionist profile, ratings, qualifications, blogs and success stories. Client can also contact Nutritionist via ‘NutriSpec’ online contact form.</w:t>
-      </w:r>
-    </w:p>
-    <w:p>
-      <w:r>
+      <w:r>
+        <w:rPr>
+          <w:rFonts w:ascii="Times New Roman" w:hAnsi="Times New Roman" w:cs="Times New Roman"/>
+        </w:rPr>
         <w:t>Registration of each user to help monitor the individual separately and accurately. The record of user's history would be analysed to ensure better diagnosis which would be concentrated to the concerned user. User Personalization would also make users more engaged in the activities which would increase the probability of completing the tasks and thus resulting in maintaining good health. Relevant and tailored experiences also boost user retention.</w:t>
       </w:r>
-      <w:bookmarkStart w:id="2" w:name="_GoBack"/>
+    </w:p>
+    <w:p>
+      <w:pPr>
+        <w:pStyle w:val="Heading1"/>
+        <w:spacing w:line="360" w:lineRule="auto"/>
+        <w:rPr>
+          <w:rFonts w:ascii="Times New Roman" w:hAnsi="Times New Roman" w:cs="Times New Roman"/>
+        </w:rPr>
+      </w:pPr>
+      <w:bookmarkStart w:id="2" w:name="_Toc31574157"/>
+      <w:r>
+        <w:rPr>
+          <w:rFonts w:ascii="Times New Roman" w:hAnsi="Times New Roman" w:cs="Times New Roman"/>
+        </w:rPr>
+        <w:t>Structure &amp; Navigation</w:t>
+      </w:r>
       <w:bookmarkEnd w:id="2"/>
-    </w:p>
-    <w:p>
-      <w:pPr>
-        <w:pStyle w:val="Heading1"/>
-        <w:rPr>
-          <w:rFonts w:ascii="Arial" w:hAnsi="Arial" w:cs="Arial"/>
-        </w:rPr>
-      </w:pPr>
-      <w:bookmarkStart w:id="3" w:name="_Toc31739136"/>
-      <w:r>
-        <w:rPr>
-          <w:rFonts w:ascii="Arial" w:hAnsi="Arial" w:cs="Arial"/>
-        </w:rPr>
-        <w:t>Structure &amp; Navigation</w:t>
-      </w:r>
-      <w:bookmarkEnd w:id="3"/>
-    </w:p>
-    <w:p>
-      <w:pPr>
-        <w:rPr>
-          <w:rFonts w:ascii="Arial" w:hAnsi="Arial" w:cs="Arial"/>
-        </w:rPr>
-      </w:pPr>
     </w:p>
     <w:tbl>
       <w:tblPr>
@@ -2061,7 +2138,16 @@
             <w:tcW w:w="846" w:type="dxa"/>
           </w:tcPr>
           <w:p>
-            <w:r>
+            <w:pPr>
+              <w:spacing w:line="360" w:lineRule="auto"/>
+              <w:rPr>
+                <w:rFonts w:ascii="Times New Roman" w:hAnsi="Times New Roman" w:cs="Times New Roman"/>
+              </w:rPr>
+            </w:pPr>
+            <w:r>
+              <w:rPr>
+                <w:rFonts w:ascii="Times New Roman" w:hAnsi="Times New Roman" w:cs="Times New Roman"/>
+              </w:rPr>
               <w:t>ID</w:t>
             </w:r>
           </w:p>
@@ -2071,7 +2157,16 @@
             <w:tcW w:w="1417" w:type="dxa"/>
           </w:tcPr>
           <w:p>
-            <w:r>
+            <w:pPr>
+              <w:spacing w:line="360" w:lineRule="auto"/>
+              <w:rPr>
+                <w:rFonts w:ascii="Times New Roman" w:hAnsi="Times New Roman" w:cs="Times New Roman"/>
+              </w:rPr>
+            </w:pPr>
+            <w:r>
+              <w:rPr>
+                <w:rFonts w:ascii="Times New Roman" w:hAnsi="Times New Roman" w:cs="Times New Roman"/>
+              </w:rPr>
               <w:t>TITLE</w:t>
             </w:r>
           </w:p>
@@ -2081,7 +2176,16 @@
             <w:tcW w:w="3969" w:type="dxa"/>
           </w:tcPr>
           <w:p>
-            <w:r>
+            <w:pPr>
+              <w:spacing w:line="360" w:lineRule="auto"/>
+              <w:rPr>
+                <w:rFonts w:ascii="Times New Roman" w:hAnsi="Times New Roman" w:cs="Times New Roman"/>
+              </w:rPr>
+            </w:pPr>
+            <w:r>
+              <w:rPr>
+                <w:rFonts w:ascii="Times New Roman" w:hAnsi="Times New Roman" w:cs="Times New Roman"/>
+              </w:rPr>
               <w:t>SCOPE</w:t>
             </w:r>
           </w:p>
@@ -2091,7 +2195,16 @@
             <w:tcW w:w="2860" w:type="dxa"/>
           </w:tcPr>
           <w:p>
-            <w:r>
+            <w:pPr>
+              <w:spacing w:line="360" w:lineRule="auto"/>
+              <w:rPr>
+                <w:rFonts w:ascii="Times New Roman" w:hAnsi="Times New Roman" w:cs="Times New Roman"/>
+              </w:rPr>
+            </w:pPr>
+            <w:r>
+              <w:rPr>
+                <w:rFonts w:ascii="Times New Roman" w:hAnsi="Times New Roman" w:cs="Times New Roman"/>
+              </w:rPr>
               <w:t>URL/PATH</w:t>
             </w:r>
           </w:p>
@@ -2106,7 +2219,16 @@
             <w:tcW w:w="846" w:type="dxa"/>
           </w:tcPr>
           <w:p>
-            <w:r>
+            <w:pPr>
+              <w:spacing w:line="360" w:lineRule="auto"/>
+              <w:rPr>
+                <w:rFonts w:ascii="Times New Roman" w:hAnsi="Times New Roman" w:cs="Times New Roman"/>
+              </w:rPr>
+            </w:pPr>
+            <w:r>
+              <w:rPr>
+                <w:rFonts w:ascii="Times New Roman" w:hAnsi="Times New Roman" w:cs="Times New Roman"/>
+              </w:rPr>
               <w:t>1</w:t>
             </w:r>
           </w:p>
@@ -2116,7 +2238,16 @@
             <w:tcW w:w="1417" w:type="dxa"/>
           </w:tcPr>
           <w:p>
-            <w:r>
+            <w:pPr>
+              <w:spacing w:line="360" w:lineRule="auto"/>
+              <w:rPr>
+                <w:rFonts w:ascii="Times New Roman" w:hAnsi="Times New Roman" w:cs="Times New Roman"/>
+              </w:rPr>
+            </w:pPr>
+            <w:r>
+              <w:rPr>
+                <w:rFonts w:ascii="Times New Roman" w:hAnsi="Times New Roman" w:cs="Times New Roman"/>
+              </w:rPr>
               <w:t>Home Page</w:t>
             </w:r>
           </w:p>
@@ -2126,7 +2257,16 @@
             <w:tcW w:w="3969" w:type="dxa"/>
           </w:tcPr>
           <w:p>
-            <w:r>
+            <w:pPr>
+              <w:spacing w:line="360" w:lineRule="auto"/>
+              <w:rPr>
+                <w:rFonts w:ascii="Times New Roman" w:hAnsi="Times New Roman" w:cs="Times New Roman"/>
+              </w:rPr>
+            </w:pPr>
+            <w:r>
+              <w:rPr>
+                <w:rFonts w:ascii="Times New Roman" w:hAnsi="Times New Roman" w:cs="Times New Roman"/>
+              </w:rPr>
               <w:t>Login links to Nutritionist and Client home pages and also shows images in carousel</w:t>
             </w:r>
           </w:p>
@@ -2136,7 +2276,16 @@
             <w:tcW w:w="2860" w:type="dxa"/>
           </w:tcPr>
           <w:p>
-            <w:r>
+            <w:pPr>
+              <w:spacing w:line="360" w:lineRule="auto"/>
+              <w:rPr>
+                <w:rFonts w:ascii="Times New Roman" w:hAnsi="Times New Roman" w:cs="Times New Roman"/>
+              </w:rPr>
+            </w:pPr>
+            <w:r>
+              <w:rPr>
+                <w:rFonts w:ascii="Times New Roman" w:hAnsi="Times New Roman" w:cs="Times New Roman"/>
+              </w:rPr>
               <w:t>/overview</w:t>
             </w:r>
           </w:p>
@@ -2151,7 +2300,16 @@
             <w:tcW w:w="846" w:type="dxa"/>
           </w:tcPr>
           <w:p>
-            <w:r>
+            <w:pPr>
+              <w:spacing w:line="360" w:lineRule="auto"/>
+              <w:rPr>
+                <w:rFonts w:ascii="Times New Roman" w:hAnsi="Times New Roman" w:cs="Times New Roman"/>
+              </w:rPr>
+            </w:pPr>
+            <w:r>
+              <w:rPr>
+                <w:rFonts w:ascii="Times New Roman" w:hAnsi="Times New Roman" w:cs="Times New Roman"/>
+              </w:rPr>
               <w:t>2</w:t>
             </w:r>
           </w:p>
@@ -2161,7 +2319,16 @@
             <w:tcW w:w="1417" w:type="dxa"/>
           </w:tcPr>
           <w:p>
-            <w:r>
+            <w:pPr>
+              <w:spacing w:line="360" w:lineRule="auto"/>
+              <w:rPr>
+                <w:rFonts w:ascii="Times New Roman" w:hAnsi="Times New Roman" w:cs="Times New Roman"/>
+              </w:rPr>
+            </w:pPr>
+            <w:r>
+              <w:rPr>
+                <w:rFonts w:ascii="Times New Roman" w:hAnsi="Times New Roman" w:cs="Times New Roman"/>
+              </w:rPr>
               <w:t>Client Home</w:t>
             </w:r>
           </w:p>
@@ -2171,7 +2338,16 @@
             <w:tcW w:w="3969" w:type="dxa"/>
           </w:tcPr>
           <w:p>
-            <w:r>
+            <w:pPr>
+              <w:spacing w:line="360" w:lineRule="auto"/>
+              <w:rPr>
+                <w:rFonts w:ascii="Times New Roman" w:hAnsi="Times New Roman" w:cs="Times New Roman"/>
+              </w:rPr>
+            </w:pPr>
+            <w:r>
+              <w:rPr>
+                <w:rFonts w:ascii="Times New Roman" w:hAnsi="Times New Roman" w:cs="Times New Roman"/>
+              </w:rPr>
               <w:t>List all nutritionist, search nutritionist, view blogs</w:t>
             </w:r>
           </w:p>
@@ -2181,7 +2357,16 @@
             <w:tcW w:w="2860" w:type="dxa"/>
           </w:tcPr>
           <w:p>
-            <w:r>
+            <w:pPr>
+              <w:spacing w:line="360" w:lineRule="auto"/>
+              <w:rPr>
+                <w:rFonts w:ascii="Times New Roman" w:hAnsi="Times New Roman" w:cs="Times New Roman"/>
+              </w:rPr>
+            </w:pPr>
+            <w:r>
+              <w:rPr>
+                <w:rFonts w:ascii="Times New Roman" w:hAnsi="Times New Roman" w:cs="Times New Roman"/>
+              </w:rPr>
               <w:t>/client-home</w:t>
             </w:r>
           </w:p>
@@ -2196,7 +2381,16 @@
             <w:tcW w:w="846" w:type="dxa"/>
           </w:tcPr>
           <w:p>
-            <w:r>
+            <w:pPr>
+              <w:spacing w:line="360" w:lineRule="auto"/>
+              <w:rPr>
+                <w:rFonts w:ascii="Times New Roman" w:hAnsi="Times New Roman" w:cs="Times New Roman"/>
+              </w:rPr>
+            </w:pPr>
+            <w:r>
+              <w:rPr>
+                <w:rFonts w:ascii="Times New Roman" w:hAnsi="Times New Roman" w:cs="Times New Roman"/>
+              </w:rPr>
               <w:t>2.1</w:t>
             </w:r>
           </w:p>
@@ -2206,7 +2400,16 @@
             <w:tcW w:w="1417" w:type="dxa"/>
           </w:tcPr>
           <w:p>
-            <w:r>
+            <w:pPr>
+              <w:spacing w:line="360" w:lineRule="auto"/>
+              <w:rPr>
+                <w:rFonts w:ascii="Times New Roman" w:hAnsi="Times New Roman" w:cs="Times New Roman"/>
+              </w:rPr>
+            </w:pPr>
+            <w:r>
+              <w:rPr>
+                <w:rFonts w:ascii="Times New Roman" w:hAnsi="Times New Roman" w:cs="Times New Roman"/>
+              </w:rPr>
               <w:t>My reports</w:t>
             </w:r>
           </w:p>
@@ -2216,7 +2419,16 @@
             <w:tcW w:w="3969" w:type="dxa"/>
           </w:tcPr>
           <w:p>
-            <w:r>
+            <w:pPr>
+              <w:spacing w:line="360" w:lineRule="auto"/>
+              <w:rPr>
+                <w:rFonts w:ascii="Times New Roman" w:hAnsi="Times New Roman" w:cs="Times New Roman"/>
+              </w:rPr>
+            </w:pPr>
+            <w:r>
+              <w:rPr>
+                <w:rFonts w:ascii="Times New Roman" w:hAnsi="Times New Roman" w:cs="Times New Roman"/>
+              </w:rPr>
               <w:t>Display prescriptions from nutritionist</w:t>
             </w:r>
           </w:p>
@@ -2226,7 +2438,16 @@
             <w:tcW w:w="2860" w:type="dxa"/>
           </w:tcPr>
           <w:p>
-            <w:r>
+            <w:pPr>
+              <w:spacing w:line="360" w:lineRule="auto"/>
+              <w:rPr>
+                <w:rFonts w:ascii="Times New Roman" w:hAnsi="Times New Roman" w:cs="Times New Roman"/>
+              </w:rPr>
+            </w:pPr>
+            <w:r>
+              <w:rPr>
+                <w:rFonts w:ascii="Times New Roman" w:hAnsi="Times New Roman" w:cs="Times New Roman"/>
+              </w:rPr>
               <w:t>/client-home/reports</w:t>
             </w:r>
           </w:p>
@@ -2241,7 +2462,16 @@
             <w:tcW w:w="846" w:type="dxa"/>
           </w:tcPr>
           <w:p>
-            <w:r>
+            <w:pPr>
+              <w:spacing w:line="360" w:lineRule="auto"/>
+              <w:rPr>
+                <w:rFonts w:ascii="Times New Roman" w:hAnsi="Times New Roman" w:cs="Times New Roman"/>
+              </w:rPr>
+            </w:pPr>
+            <w:r>
+              <w:rPr>
+                <w:rFonts w:ascii="Times New Roman" w:hAnsi="Times New Roman" w:cs="Times New Roman"/>
+              </w:rPr>
               <w:t>3</w:t>
             </w:r>
           </w:p>
@@ -2251,7 +2481,16 @@
             <w:tcW w:w="1417" w:type="dxa"/>
           </w:tcPr>
           <w:p>
-            <w:r>
+            <w:pPr>
+              <w:spacing w:line="360" w:lineRule="auto"/>
+              <w:rPr>
+                <w:rFonts w:ascii="Times New Roman" w:hAnsi="Times New Roman" w:cs="Times New Roman"/>
+              </w:rPr>
+            </w:pPr>
+            <w:r>
+              <w:rPr>
+                <w:rFonts w:ascii="Times New Roman" w:hAnsi="Times New Roman" w:cs="Times New Roman"/>
+              </w:rPr>
               <w:t>Nutritionist Home</w:t>
             </w:r>
           </w:p>
@@ -2261,7 +2500,16 @@
             <w:tcW w:w="3969" w:type="dxa"/>
           </w:tcPr>
           <w:p>
-            <w:r>
+            <w:pPr>
+              <w:spacing w:line="360" w:lineRule="auto"/>
+              <w:rPr>
+                <w:rFonts w:ascii="Times New Roman" w:hAnsi="Times New Roman" w:cs="Times New Roman"/>
+              </w:rPr>
+            </w:pPr>
+            <w:r>
+              <w:rPr>
+                <w:rFonts w:ascii="Times New Roman" w:hAnsi="Times New Roman" w:cs="Times New Roman"/>
+              </w:rPr>
               <w:t>List all enrolled client details, prescribe client, disenroll client, view blogs</w:t>
             </w:r>
           </w:p>
@@ -2271,7 +2519,16 @@
             <w:tcW w:w="2860" w:type="dxa"/>
           </w:tcPr>
           <w:p>
-            <w:r>
+            <w:pPr>
+              <w:spacing w:line="360" w:lineRule="auto"/>
+              <w:rPr>
+                <w:rFonts w:ascii="Times New Roman" w:hAnsi="Times New Roman" w:cs="Times New Roman"/>
+              </w:rPr>
+            </w:pPr>
+            <w:r>
+              <w:rPr>
+                <w:rFonts w:ascii="Times New Roman" w:hAnsi="Times New Roman" w:cs="Times New Roman"/>
+              </w:rPr>
               <w:t>/nutritionist-home</w:t>
             </w:r>
           </w:p>
@@ -2286,7 +2543,16 @@
             <w:tcW w:w="846" w:type="dxa"/>
           </w:tcPr>
           <w:p>
-            <w:r>
+            <w:pPr>
+              <w:spacing w:line="360" w:lineRule="auto"/>
+              <w:rPr>
+                <w:rFonts w:ascii="Times New Roman" w:hAnsi="Times New Roman" w:cs="Times New Roman"/>
+              </w:rPr>
+            </w:pPr>
+            <w:r>
+              <w:rPr>
+                <w:rFonts w:ascii="Times New Roman" w:hAnsi="Times New Roman" w:cs="Times New Roman"/>
+              </w:rPr>
               <w:t>4</w:t>
             </w:r>
           </w:p>
@@ -2296,7 +2562,16 @@
             <w:tcW w:w="1417" w:type="dxa"/>
           </w:tcPr>
           <w:p>
-            <w:r>
+            <w:pPr>
+              <w:spacing w:line="360" w:lineRule="auto"/>
+              <w:rPr>
+                <w:rFonts w:ascii="Times New Roman" w:hAnsi="Times New Roman" w:cs="Times New Roman"/>
+              </w:rPr>
+            </w:pPr>
+            <w:r>
+              <w:rPr>
+                <w:rFonts w:ascii="Times New Roman" w:hAnsi="Times New Roman" w:cs="Times New Roman"/>
+              </w:rPr>
               <w:t>About Us</w:t>
             </w:r>
           </w:p>
@@ -2306,7 +2581,16 @@
             <w:tcW w:w="3969" w:type="dxa"/>
           </w:tcPr>
           <w:p>
-            <w:r>
+            <w:pPr>
+              <w:spacing w:line="360" w:lineRule="auto"/>
+              <w:rPr>
+                <w:rFonts w:ascii="Times New Roman" w:hAnsi="Times New Roman" w:cs="Times New Roman"/>
+              </w:rPr>
+            </w:pPr>
+            <w:r>
+              <w:rPr>
+                <w:rFonts w:ascii="Times New Roman" w:hAnsi="Times New Roman" w:cs="Times New Roman"/>
+              </w:rPr>
               <w:t>Information about NutriSpec</w:t>
             </w:r>
           </w:p>
@@ -2316,7 +2600,16 @@
             <w:tcW w:w="2860" w:type="dxa"/>
           </w:tcPr>
           <w:p>
-            <w:r>
+            <w:pPr>
+              <w:spacing w:line="360" w:lineRule="auto"/>
+              <w:rPr>
+                <w:rFonts w:ascii="Times New Roman" w:hAnsi="Times New Roman" w:cs="Times New Roman"/>
+              </w:rPr>
+            </w:pPr>
+            <w:r>
+              <w:rPr>
+                <w:rFonts w:ascii="Times New Roman" w:hAnsi="Times New Roman" w:cs="Times New Roman"/>
+              </w:rPr>
               <w:t>/about-us</w:t>
             </w:r>
           </w:p>
@@ -2331,7 +2624,17 @@
             <w:tcW w:w="846" w:type="dxa"/>
           </w:tcPr>
           <w:p>
-            <w:r>
+            <w:pPr>
+              <w:spacing w:line="360" w:lineRule="auto"/>
+              <w:rPr>
+                <w:rFonts w:ascii="Times New Roman" w:hAnsi="Times New Roman" w:cs="Times New Roman"/>
+              </w:rPr>
+            </w:pPr>
+            <w:r>
+              <w:rPr>
+                <w:rFonts w:ascii="Times New Roman" w:hAnsi="Times New Roman" w:cs="Times New Roman"/>
+              </w:rPr>
+              <w:lastRenderedPageBreak/>
               <w:t>5</w:t>
             </w:r>
           </w:p>
@@ -2341,7 +2644,16 @@
             <w:tcW w:w="1417" w:type="dxa"/>
           </w:tcPr>
           <w:p>
-            <w:r>
+            <w:pPr>
+              <w:spacing w:line="360" w:lineRule="auto"/>
+              <w:rPr>
+                <w:rFonts w:ascii="Times New Roman" w:hAnsi="Times New Roman" w:cs="Times New Roman"/>
+              </w:rPr>
+            </w:pPr>
+            <w:r>
+              <w:rPr>
+                <w:rFonts w:ascii="Times New Roman" w:hAnsi="Times New Roman" w:cs="Times New Roman"/>
+              </w:rPr>
               <w:t>Contact Us</w:t>
             </w:r>
           </w:p>
@@ -2351,7 +2663,16 @@
             <w:tcW w:w="3969" w:type="dxa"/>
           </w:tcPr>
           <w:p>
-            <w:r>
+            <w:pPr>
+              <w:spacing w:line="360" w:lineRule="auto"/>
+              <w:rPr>
+                <w:rFonts w:ascii="Times New Roman" w:hAnsi="Times New Roman" w:cs="Times New Roman"/>
+              </w:rPr>
+            </w:pPr>
+            <w:r>
+              <w:rPr>
+                <w:rFonts w:ascii="Times New Roman" w:hAnsi="Times New Roman" w:cs="Times New Roman"/>
+              </w:rPr>
               <w:t>Contact form (name, email, subject, message)</w:t>
             </w:r>
           </w:p>
@@ -2361,7 +2682,16 @@
             <w:tcW w:w="2860" w:type="dxa"/>
           </w:tcPr>
           <w:p>
-            <w:r>
+            <w:pPr>
+              <w:spacing w:line="360" w:lineRule="auto"/>
+              <w:rPr>
+                <w:rFonts w:ascii="Times New Roman" w:hAnsi="Times New Roman" w:cs="Times New Roman"/>
+              </w:rPr>
+            </w:pPr>
+            <w:r>
+              <w:rPr>
+                <w:rFonts w:ascii="Times New Roman" w:hAnsi="Times New Roman" w:cs="Times New Roman"/>
+              </w:rPr>
               <w:t>/contact-us</w:t>
             </w:r>
           </w:p>
@@ -2376,7 +2706,16 @@
             <w:tcW w:w="846" w:type="dxa"/>
           </w:tcPr>
           <w:p>
-            <w:r>
+            <w:pPr>
+              <w:spacing w:line="360" w:lineRule="auto"/>
+              <w:rPr>
+                <w:rFonts w:ascii="Times New Roman" w:hAnsi="Times New Roman" w:cs="Times New Roman"/>
+              </w:rPr>
+            </w:pPr>
+            <w:r>
+              <w:rPr>
+                <w:rFonts w:ascii="Times New Roman" w:hAnsi="Times New Roman" w:cs="Times New Roman"/>
+              </w:rPr>
               <w:t>6</w:t>
             </w:r>
           </w:p>
@@ -2386,7 +2725,16 @@
             <w:tcW w:w="1417" w:type="dxa"/>
           </w:tcPr>
           <w:p>
-            <w:r>
+            <w:pPr>
+              <w:spacing w:line="360" w:lineRule="auto"/>
+              <w:rPr>
+                <w:rFonts w:ascii="Times New Roman" w:hAnsi="Times New Roman" w:cs="Times New Roman"/>
+              </w:rPr>
+            </w:pPr>
+            <w:r>
+              <w:rPr>
+                <w:rFonts w:ascii="Times New Roman" w:hAnsi="Times New Roman" w:cs="Times New Roman"/>
+              </w:rPr>
               <w:t>News</w:t>
             </w:r>
           </w:p>
@@ -2396,7 +2744,16 @@
             <w:tcW w:w="3969" w:type="dxa"/>
           </w:tcPr>
           <w:p>
-            <w:r>
+            <w:pPr>
+              <w:spacing w:line="360" w:lineRule="auto"/>
+              <w:rPr>
+                <w:rFonts w:ascii="Times New Roman" w:hAnsi="Times New Roman" w:cs="Times New Roman"/>
+              </w:rPr>
+            </w:pPr>
+            <w:r>
+              <w:rPr>
+                <w:rFonts w:ascii="Times New Roman" w:hAnsi="Times New Roman" w:cs="Times New Roman"/>
+              </w:rPr>
               <w:t>Recent News and announcements</w:t>
             </w:r>
           </w:p>
@@ -2406,7 +2763,16 @@
             <w:tcW w:w="2860" w:type="dxa"/>
           </w:tcPr>
           <w:p>
-            <w:r>
+            <w:pPr>
+              <w:spacing w:line="360" w:lineRule="auto"/>
+              <w:rPr>
+                <w:rFonts w:ascii="Times New Roman" w:hAnsi="Times New Roman" w:cs="Times New Roman"/>
+              </w:rPr>
+            </w:pPr>
+            <w:r>
+              <w:rPr>
+                <w:rFonts w:ascii="Times New Roman" w:hAnsi="Times New Roman" w:cs="Times New Roman"/>
+              </w:rPr>
               <w:t>/news</w:t>
             </w:r>
           </w:p>
@@ -2421,7 +2787,16 @@
             <w:tcW w:w="846" w:type="dxa"/>
           </w:tcPr>
           <w:p>
-            <w:r>
+            <w:pPr>
+              <w:spacing w:line="360" w:lineRule="auto"/>
+              <w:rPr>
+                <w:rFonts w:ascii="Times New Roman" w:hAnsi="Times New Roman" w:cs="Times New Roman"/>
+              </w:rPr>
+            </w:pPr>
+            <w:r>
+              <w:rPr>
+                <w:rFonts w:ascii="Times New Roman" w:hAnsi="Times New Roman" w:cs="Times New Roman"/>
+              </w:rPr>
               <w:t>6.1</w:t>
             </w:r>
           </w:p>
@@ -2431,7 +2806,16 @@
             <w:tcW w:w="1417" w:type="dxa"/>
           </w:tcPr>
           <w:p>
-            <w:r>
+            <w:pPr>
+              <w:spacing w:line="360" w:lineRule="auto"/>
+              <w:rPr>
+                <w:rFonts w:ascii="Times New Roman" w:hAnsi="Times New Roman" w:cs="Times New Roman"/>
+              </w:rPr>
+            </w:pPr>
+            <w:r>
+              <w:rPr>
+                <w:rFonts w:ascii="Times New Roman" w:hAnsi="Times New Roman" w:cs="Times New Roman"/>
+              </w:rPr>
               <w:t>Vlog</w:t>
             </w:r>
           </w:p>
@@ -2441,7 +2825,16 @@
             <w:tcW w:w="3969" w:type="dxa"/>
           </w:tcPr>
           <w:p>
-            <w:r>
+            <w:pPr>
+              <w:spacing w:line="360" w:lineRule="auto"/>
+              <w:rPr>
+                <w:rFonts w:ascii="Times New Roman" w:hAnsi="Times New Roman" w:cs="Times New Roman"/>
+              </w:rPr>
+            </w:pPr>
+            <w:r>
+              <w:rPr>
+                <w:rFonts w:ascii="Times New Roman" w:hAnsi="Times New Roman" w:cs="Times New Roman"/>
+              </w:rPr>
               <w:t>Health and nutritional videos</w:t>
             </w:r>
           </w:p>
@@ -2451,10 +2844,22 @@
             <w:tcW w:w="2860" w:type="dxa"/>
           </w:tcPr>
           <w:p>
-            <w:r>
+            <w:pPr>
+              <w:spacing w:line="360" w:lineRule="auto"/>
+              <w:rPr>
+                <w:rFonts w:ascii="Times New Roman" w:hAnsi="Times New Roman" w:cs="Times New Roman"/>
+              </w:rPr>
+            </w:pPr>
+            <w:r>
+              <w:rPr>
+                <w:rFonts w:ascii="Times New Roman" w:hAnsi="Times New Roman" w:cs="Times New Roman"/>
+              </w:rPr>
               <w:t>/</w:t>
             </w:r>
             <w:r>
+              <w:rPr>
+                <w:rFonts w:ascii="Times New Roman" w:hAnsi="Times New Roman" w:cs="Times New Roman"/>
+              </w:rPr>
               <w:t>news/vlog</w:t>
             </w:r>
           </w:p>
@@ -2469,7 +2874,16 @@
             <w:tcW w:w="846" w:type="dxa"/>
           </w:tcPr>
           <w:p>
-            <w:r>
+            <w:pPr>
+              <w:spacing w:line="360" w:lineRule="auto"/>
+              <w:rPr>
+                <w:rFonts w:ascii="Times New Roman" w:hAnsi="Times New Roman" w:cs="Times New Roman"/>
+              </w:rPr>
+            </w:pPr>
+            <w:r>
+              <w:rPr>
+                <w:rFonts w:ascii="Times New Roman" w:hAnsi="Times New Roman" w:cs="Times New Roman"/>
+              </w:rPr>
               <w:t>7</w:t>
             </w:r>
           </w:p>
@@ -2479,7 +2893,16 @@
             <w:tcW w:w="1417" w:type="dxa"/>
           </w:tcPr>
           <w:p>
-            <w:r>
+            <w:pPr>
+              <w:spacing w:line="360" w:lineRule="auto"/>
+              <w:rPr>
+                <w:rFonts w:ascii="Times New Roman" w:hAnsi="Times New Roman" w:cs="Times New Roman"/>
+              </w:rPr>
+            </w:pPr>
+            <w:r>
+              <w:rPr>
+                <w:rFonts w:ascii="Times New Roman" w:hAnsi="Times New Roman" w:cs="Times New Roman"/>
+              </w:rPr>
               <w:t>Legal Information</w:t>
             </w:r>
           </w:p>
@@ -2489,7 +2912,16 @@
             <w:tcW w:w="3969" w:type="dxa"/>
           </w:tcPr>
           <w:p>
-            <w:r>
+            <w:pPr>
+              <w:spacing w:line="360" w:lineRule="auto"/>
+              <w:rPr>
+                <w:rFonts w:ascii="Times New Roman" w:hAnsi="Times New Roman" w:cs="Times New Roman"/>
+              </w:rPr>
+            </w:pPr>
+            <w:r>
+              <w:rPr>
+                <w:rFonts w:ascii="Times New Roman" w:hAnsi="Times New Roman" w:cs="Times New Roman"/>
+              </w:rPr>
               <w:t>Legal information, address information, privacy policy.</w:t>
             </w:r>
           </w:p>
@@ -2499,10 +2931,22 @@
             <w:tcW w:w="2860" w:type="dxa"/>
           </w:tcPr>
           <w:p>
-            <w:r>
+            <w:pPr>
+              <w:spacing w:line="360" w:lineRule="auto"/>
+              <w:rPr>
+                <w:rFonts w:ascii="Times New Roman" w:hAnsi="Times New Roman" w:cs="Times New Roman"/>
+              </w:rPr>
+            </w:pPr>
+            <w:r>
+              <w:rPr>
+                <w:rFonts w:ascii="Times New Roman" w:hAnsi="Times New Roman" w:cs="Times New Roman"/>
+              </w:rPr>
               <w:t>/</w:t>
             </w:r>
             <w:r>
+              <w:rPr>
+                <w:rFonts w:ascii="Times New Roman" w:hAnsi="Times New Roman" w:cs="Times New Roman"/>
+              </w:rPr>
               <w:t>legal-information</w:t>
             </w:r>
           </w:p>
@@ -2512,22 +2956,23 @@
     <w:p>
       <w:pPr>
         <w:pStyle w:val="Subtitle"/>
+        <w:spacing w:line="360" w:lineRule="auto"/>
         <w:rPr>
           <w:rStyle w:val="SubtleEmphasis"/>
-          <w:rFonts w:ascii="Arial" w:hAnsi="Arial" w:cs="Arial"/>
+          <w:rFonts w:ascii="Times New Roman" w:hAnsi="Times New Roman" w:cs="Times New Roman"/>
         </w:rPr>
       </w:pPr>
       <w:r>
         <w:rPr>
           <w:rStyle w:val="SubtleEmphasis"/>
-          <w:rFonts w:ascii="Arial" w:hAnsi="Arial" w:cs="Arial"/>
+          <w:rFonts w:ascii="Times New Roman" w:hAnsi="Times New Roman" w:cs="Times New Roman"/>
         </w:rPr>
         <w:t>Table 1</w:t>
       </w:r>
       <w:r>
         <w:rPr>
           <w:rStyle w:val="SubtleEmphasis"/>
-          <w:rFonts w:ascii="Arial" w:hAnsi="Arial" w:cs="Arial"/>
+          <w:rFonts w:ascii="Times New Roman" w:hAnsi="Times New Roman" w:cs="Times New Roman"/>
         </w:rPr>
         <w:t>: Page Structure and content map of NutriSpec Application</w:t>
       </w:r>
@@ -2535,42 +2980,36 @@
     <w:p>
       <w:pPr>
         <w:pStyle w:val="Heading1"/>
-        <w:rPr>
-          <w:rFonts w:ascii="Arial" w:hAnsi="Arial" w:cs="Arial"/>
-        </w:rPr>
-      </w:pPr>
-      <w:bookmarkStart w:id="4" w:name="_Toc31739137"/>
-      <w:r>
-        <w:rPr>
-          <w:rFonts w:ascii="Arial" w:hAnsi="Arial" w:cs="Arial"/>
-        </w:rPr>
-        <w:lastRenderedPageBreak/>
+        <w:spacing w:line="360" w:lineRule="auto"/>
+        <w:rPr>
+          <w:rFonts w:ascii="Times New Roman" w:hAnsi="Times New Roman" w:cs="Times New Roman"/>
+        </w:rPr>
+      </w:pPr>
+      <w:bookmarkStart w:id="3" w:name="_Toc31574158"/>
+      <w:r>
+        <w:rPr>
+          <w:rFonts w:ascii="Times New Roman" w:hAnsi="Times New Roman" w:cs="Times New Roman"/>
+        </w:rPr>
         <w:t xml:space="preserve">Layout and </w:t>
       </w:r>
       <w:r>
         <w:rPr>
-          <w:rFonts w:ascii="Arial" w:hAnsi="Arial" w:cs="Arial"/>
+          <w:rFonts w:ascii="Times New Roman" w:hAnsi="Times New Roman" w:cs="Times New Roman"/>
         </w:rPr>
         <w:t>Wireframes</w:t>
       </w:r>
-      <w:bookmarkEnd w:id="4"/>
-    </w:p>
-    <w:p>
-      <w:pPr>
-        <w:rPr>
-          <w:rFonts w:ascii="Arial" w:hAnsi="Arial" w:cs="Arial"/>
-        </w:rPr>
-      </w:pPr>
-    </w:p>
-    <w:p>
-      <w:pPr>
-        <w:rPr>
-          <w:rFonts w:ascii="Arial" w:hAnsi="Arial" w:cs="Arial"/>
-        </w:rPr>
-      </w:pPr>
-      <w:r>
-        <w:rPr>
-          <w:rFonts w:ascii="Arial" w:hAnsi="Arial" w:cs="Arial"/>
+      <w:bookmarkEnd w:id="3"/>
+    </w:p>
+    <w:p>
+      <w:pPr>
+        <w:spacing w:line="360" w:lineRule="auto"/>
+        <w:rPr>
+          <w:rFonts w:ascii="Times New Roman" w:hAnsi="Times New Roman" w:cs="Times New Roman"/>
+        </w:rPr>
+      </w:pPr>
+      <w:r>
+        <w:rPr>
+          <w:rFonts w:ascii="Times New Roman" w:hAnsi="Times New Roman" w:cs="Times New Roman"/>
           <w:noProof/>
         </w:rPr>
         <w:drawing>
@@ -2626,37 +3065,41 @@
     <w:p>
       <w:pPr>
         <w:pStyle w:val="Subtitle"/>
+        <w:spacing w:line="360" w:lineRule="auto"/>
         <w:rPr>
           <w:rStyle w:val="SubtleEmphasis"/>
-          <w:rFonts w:ascii="Arial" w:hAnsi="Arial" w:cs="Arial"/>
+          <w:rFonts w:ascii="Times New Roman" w:hAnsi="Times New Roman" w:cs="Times New Roman"/>
         </w:rPr>
       </w:pPr>
       <w:r>
         <w:rPr>
           <w:rStyle w:val="SubtleEmphasis"/>
-          <w:rFonts w:ascii="Arial" w:hAnsi="Arial" w:cs="Arial"/>
+          <w:rFonts w:ascii="Times New Roman" w:hAnsi="Times New Roman" w:cs="Times New Roman"/>
         </w:rPr>
         <w:t>Figure 1. About Us page of NutriSpec</w:t>
       </w:r>
     </w:p>
     <w:p>
       <w:pPr>
-        <w:rPr>
-          <w:rFonts w:ascii="Arial" w:hAnsi="Arial" w:cs="Arial"/>
-        </w:rPr>
-      </w:pPr>
-    </w:p>
-    <w:p>
-      <w:pPr>
-        <w:rPr>
-          <w:rFonts w:ascii="Arial" w:hAnsi="Arial" w:cs="Arial"/>
-        </w:rPr>
-      </w:pPr>
-      <w:r>
-        <w:rPr>
-          <w:rFonts w:ascii="Arial" w:hAnsi="Arial" w:cs="Arial"/>
+        <w:spacing w:line="360" w:lineRule="auto"/>
+        <w:rPr>
+          <w:rFonts w:ascii="Times New Roman" w:hAnsi="Times New Roman" w:cs="Times New Roman"/>
+        </w:rPr>
+      </w:pPr>
+    </w:p>
+    <w:p>
+      <w:pPr>
+        <w:spacing w:line="360" w:lineRule="auto"/>
+        <w:rPr>
+          <w:rFonts w:ascii="Times New Roman" w:hAnsi="Times New Roman" w:cs="Times New Roman"/>
+        </w:rPr>
+      </w:pPr>
+      <w:r>
+        <w:rPr>
+          <w:rFonts w:ascii="Times New Roman" w:hAnsi="Times New Roman" w:cs="Times New Roman"/>
           <w:noProof/>
         </w:rPr>
+        <w:lastRenderedPageBreak/>
         <w:drawing>
           <wp:inline distT="0" distB="0" distL="0" distR="0" wp14:anchorId="31EDE73A" wp14:editId="0ECB9A9A">
             <wp:extent cx="5731510" cy="3362325"/>
@@ -2710,8 +3153,9 @@
     <w:p>
       <w:pPr>
         <w:pStyle w:val="Subtitle"/>
-        <w:rPr>
-          <w:rFonts w:ascii="Arial" w:hAnsi="Arial" w:cs="Arial"/>
+        <w:spacing w:line="360" w:lineRule="auto"/>
+        <w:rPr>
+          <w:rFonts w:ascii="Times New Roman" w:hAnsi="Times New Roman" w:cs="Times New Roman"/>
           <w:i/>
           <w:iCs/>
           <w:color w:val="404040" w:themeColor="text1" w:themeTint="BF"/>
@@ -2720,30 +3164,31 @@
       <w:r>
         <w:rPr>
           <w:rStyle w:val="SubtleEmphasis"/>
-          <w:rFonts w:ascii="Arial" w:hAnsi="Arial" w:cs="Arial"/>
+          <w:rFonts w:ascii="Times New Roman" w:hAnsi="Times New Roman" w:cs="Times New Roman"/>
         </w:rPr>
         <w:t>Figure 2. Home page layout showing logo and carousel</w:t>
       </w:r>
     </w:p>
     <w:p>
       <w:pPr>
-        <w:rPr>
-          <w:rFonts w:ascii="Arial" w:hAnsi="Arial" w:cs="Arial"/>
-        </w:rPr>
-      </w:pPr>
-    </w:p>
-    <w:p>
-      <w:pPr>
-        <w:rPr>
-          <w:rFonts w:ascii="Arial" w:hAnsi="Arial" w:cs="Arial"/>
-        </w:rPr>
-      </w:pPr>
-      <w:r>
-        <w:rPr>
-          <w:rFonts w:ascii="Arial" w:hAnsi="Arial" w:cs="Arial"/>
+        <w:spacing w:line="360" w:lineRule="auto"/>
+        <w:rPr>
+          <w:rFonts w:ascii="Times New Roman" w:hAnsi="Times New Roman" w:cs="Times New Roman"/>
+        </w:rPr>
+      </w:pPr>
+    </w:p>
+    <w:p>
+      <w:pPr>
+        <w:spacing w:line="360" w:lineRule="auto"/>
+        <w:rPr>
+          <w:rFonts w:ascii="Times New Roman" w:hAnsi="Times New Roman" w:cs="Times New Roman"/>
+        </w:rPr>
+      </w:pPr>
+      <w:r>
+        <w:rPr>
+          <w:rFonts w:ascii="Times New Roman" w:hAnsi="Times New Roman" w:cs="Times New Roman"/>
           <w:noProof/>
         </w:rPr>
-        <w:lastRenderedPageBreak/>
         <w:drawing>
           <wp:inline distT="0" distB="0" distL="0" distR="0" wp14:anchorId="247BCB80" wp14:editId="3224BDB6">
             <wp:extent cx="5731510" cy="3362325"/>
@@ -2797,44 +3242,49 @@
     <w:p>
       <w:pPr>
         <w:pStyle w:val="Subtitle"/>
+        <w:spacing w:line="360" w:lineRule="auto"/>
         <w:rPr>
           <w:rStyle w:val="SubtleEmphasis"/>
-          <w:rFonts w:ascii="Arial" w:hAnsi="Arial" w:cs="Arial"/>
+          <w:rFonts w:ascii="Times New Roman" w:hAnsi="Times New Roman" w:cs="Times New Roman"/>
         </w:rPr>
       </w:pPr>
       <w:r>
         <w:rPr>
           <w:rStyle w:val="SubtleEmphasis"/>
-          <w:rFonts w:ascii="Arial" w:hAnsi="Arial" w:cs="Arial"/>
+          <w:rFonts w:ascii="Times New Roman" w:hAnsi="Times New Roman" w:cs="Times New Roman"/>
         </w:rPr>
         <w:t>Figure 3. Client page of NutriSpec</w:t>
       </w:r>
     </w:p>
     <w:p>
       <w:pPr>
-        <w:rPr>
-          <w:rFonts w:ascii="Arial" w:hAnsi="Arial" w:cs="Arial"/>
-        </w:rPr>
-      </w:pPr>
-    </w:p>
-    <w:p>
-      <w:pPr>
-        <w:rPr>
-          <w:rFonts w:ascii="Arial" w:hAnsi="Arial" w:cs="Arial"/>
-        </w:rPr>
-      </w:pPr>
-    </w:p>
-    <w:p>
-      <w:pPr>
-        <w:rPr>
-          <w:rFonts w:ascii="Arial" w:hAnsi="Arial" w:cs="Arial"/>
-        </w:rPr>
-      </w:pPr>
-      <w:r>
-        <w:rPr>
-          <w:rFonts w:ascii="Arial" w:hAnsi="Arial" w:cs="Arial"/>
+        <w:spacing w:line="360" w:lineRule="auto"/>
+        <w:rPr>
+          <w:rFonts w:ascii="Times New Roman" w:hAnsi="Times New Roman" w:cs="Times New Roman"/>
+        </w:rPr>
+      </w:pPr>
+    </w:p>
+    <w:p>
+      <w:pPr>
+        <w:spacing w:line="360" w:lineRule="auto"/>
+        <w:rPr>
+          <w:rFonts w:ascii="Times New Roman" w:hAnsi="Times New Roman" w:cs="Times New Roman"/>
+        </w:rPr>
+      </w:pPr>
+    </w:p>
+    <w:p>
+      <w:pPr>
+        <w:spacing w:line="360" w:lineRule="auto"/>
+        <w:rPr>
+          <w:rFonts w:ascii="Times New Roman" w:hAnsi="Times New Roman" w:cs="Times New Roman"/>
+        </w:rPr>
+      </w:pPr>
+      <w:r>
+        <w:rPr>
+          <w:rFonts w:ascii="Times New Roman" w:hAnsi="Times New Roman" w:cs="Times New Roman"/>
           <w:noProof/>
         </w:rPr>
+        <w:lastRenderedPageBreak/>
         <w:drawing>
           <wp:inline distT="0" distB="0" distL="0" distR="0" wp14:anchorId="43C51C08" wp14:editId="202E06EF">
             <wp:extent cx="5731510" cy="3362325"/>
@@ -2888,33 +3338,33 @@
     <w:p>
       <w:pPr>
         <w:pStyle w:val="Subtitle"/>
-        <w:rPr>
-          <w:rFonts w:ascii="Arial" w:hAnsi="Arial" w:cs="Arial"/>
-          <w:i/>
-          <w:iCs/>
-          <w:color w:val="404040" w:themeColor="text1" w:themeTint="BF"/>
-        </w:rPr>
-      </w:pPr>
-      <w:r>
+        <w:spacing w:line="360" w:lineRule="auto"/>
         <w:rPr>
           <w:rStyle w:val="SubtleEmphasis"/>
-          <w:rFonts w:ascii="Arial" w:hAnsi="Arial" w:cs="Arial"/>
+          <w:rFonts w:ascii="Times New Roman" w:hAnsi="Times New Roman" w:cs="Times New Roman"/>
+        </w:rPr>
+      </w:pPr>
+      <w:r>
+        <w:rPr>
+          <w:rStyle w:val="SubtleEmphasis"/>
+          <w:rFonts w:ascii="Times New Roman" w:hAnsi="Times New Roman" w:cs="Times New Roman"/>
         </w:rPr>
         <w:t>Figure 4. Nutritionist page showing list of clients</w:t>
       </w:r>
     </w:p>
-    <w:p>
-      <w:pPr>
-        <w:rPr>
-          <w:rFonts w:ascii="Arial" w:hAnsi="Arial" w:cs="Arial"/>
-        </w:rPr>
-      </w:pPr>
-      <w:r>
-        <w:rPr>
-          <w:rFonts w:ascii="Arial" w:hAnsi="Arial" w:cs="Arial"/>
+    <w:p/>
+    <w:p>
+      <w:pPr>
+        <w:spacing w:line="360" w:lineRule="auto"/>
+        <w:rPr>
+          <w:rFonts w:ascii="Times New Roman" w:hAnsi="Times New Roman" w:cs="Times New Roman"/>
+        </w:rPr>
+      </w:pPr>
+      <w:r>
+        <w:rPr>
+          <w:rFonts w:ascii="Times New Roman" w:hAnsi="Times New Roman" w:cs="Times New Roman"/>
           <w:noProof/>
         </w:rPr>
-        <w:lastRenderedPageBreak/>
         <w:drawing>
           <wp:inline distT="0" distB="0" distL="0" distR="0" wp14:anchorId="7E705EE3" wp14:editId="49295927">
             <wp:extent cx="5731510" cy="3362325"/>
@@ -2968,37 +3418,41 @@
     <w:p>
       <w:pPr>
         <w:pStyle w:val="Subtitle"/>
+        <w:spacing w:line="360" w:lineRule="auto"/>
         <w:rPr>
           <w:rStyle w:val="SubtleEmphasis"/>
-          <w:rFonts w:ascii="Arial" w:hAnsi="Arial" w:cs="Arial"/>
+          <w:rFonts w:ascii="Times New Roman" w:hAnsi="Times New Roman" w:cs="Times New Roman"/>
         </w:rPr>
       </w:pPr>
       <w:r>
         <w:rPr>
           <w:rStyle w:val="SubtleEmphasis"/>
-          <w:rFonts w:ascii="Arial" w:hAnsi="Arial" w:cs="Arial"/>
+          <w:rFonts w:ascii="Times New Roman" w:hAnsi="Times New Roman" w:cs="Times New Roman"/>
         </w:rPr>
         <w:t>Figure 5. Client’s Report page</w:t>
       </w:r>
     </w:p>
     <w:p>
       <w:pPr>
-        <w:rPr>
-          <w:rFonts w:ascii="Arial" w:hAnsi="Arial" w:cs="Arial"/>
-        </w:rPr>
-      </w:pPr>
-    </w:p>
-    <w:p>
-      <w:pPr>
-        <w:rPr>
-          <w:rFonts w:ascii="Arial" w:hAnsi="Arial" w:cs="Arial"/>
-        </w:rPr>
-      </w:pPr>
-      <w:r>
-        <w:rPr>
-          <w:rFonts w:ascii="Arial" w:hAnsi="Arial" w:cs="Arial"/>
+        <w:spacing w:line="360" w:lineRule="auto"/>
+        <w:rPr>
+          <w:rFonts w:ascii="Times New Roman" w:hAnsi="Times New Roman" w:cs="Times New Roman"/>
+        </w:rPr>
+      </w:pPr>
+    </w:p>
+    <w:p>
+      <w:pPr>
+        <w:spacing w:line="360" w:lineRule="auto"/>
+        <w:rPr>
+          <w:rFonts w:ascii="Times New Roman" w:hAnsi="Times New Roman" w:cs="Times New Roman"/>
+        </w:rPr>
+      </w:pPr>
+      <w:r>
+        <w:rPr>
+          <w:rFonts w:ascii="Times New Roman" w:hAnsi="Times New Roman" w:cs="Times New Roman"/>
           <w:noProof/>
         </w:rPr>
+        <w:lastRenderedPageBreak/>
         <w:drawing>
           <wp:inline distT="0" distB="0" distL="0" distR="0" wp14:anchorId="37F53396" wp14:editId="113032B0">
             <wp:extent cx="5731510" cy="3362325"/>
@@ -3052,38 +3506,40 @@
     <w:p>
       <w:pPr>
         <w:pStyle w:val="Subtitle"/>
+        <w:spacing w:line="360" w:lineRule="auto"/>
         <w:rPr>
           <w:rStyle w:val="SubtleEmphasis"/>
-          <w:rFonts w:ascii="Arial" w:hAnsi="Arial" w:cs="Arial"/>
+          <w:rFonts w:ascii="Times New Roman" w:hAnsi="Times New Roman" w:cs="Times New Roman"/>
         </w:rPr>
       </w:pPr>
       <w:r>
         <w:rPr>
           <w:rStyle w:val="SubtleEmphasis"/>
-          <w:rFonts w:ascii="Arial" w:hAnsi="Arial" w:cs="Arial"/>
+          <w:rFonts w:ascii="Times New Roman" w:hAnsi="Times New Roman" w:cs="Times New Roman"/>
         </w:rPr>
         <w:t>Figure 6. New page</w:t>
       </w:r>
     </w:p>
     <w:p>
       <w:pPr>
-        <w:rPr>
-          <w:rFonts w:ascii="Arial" w:hAnsi="Arial" w:cs="Arial"/>
-        </w:rPr>
-      </w:pPr>
-    </w:p>
-    <w:p>
-      <w:pPr>
-        <w:rPr>
-          <w:rFonts w:ascii="Arial" w:hAnsi="Arial" w:cs="Arial"/>
-        </w:rPr>
-      </w:pPr>
-      <w:r>
-        <w:rPr>
-          <w:rFonts w:ascii="Arial" w:hAnsi="Arial" w:cs="Arial"/>
+        <w:spacing w:line="360" w:lineRule="auto"/>
+        <w:rPr>
+          <w:rFonts w:ascii="Times New Roman" w:hAnsi="Times New Roman" w:cs="Times New Roman"/>
+        </w:rPr>
+      </w:pPr>
+    </w:p>
+    <w:p>
+      <w:pPr>
+        <w:spacing w:line="360" w:lineRule="auto"/>
+        <w:rPr>
+          <w:rFonts w:ascii="Times New Roman" w:hAnsi="Times New Roman" w:cs="Times New Roman"/>
+        </w:rPr>
+      </w:pPr>
+      <w:r>
+        <w:rPr>
+          <w:rFonts w:ascii="Times New Roman" w:hAnsi="Times New Roman" w:cs="Times New Roman"/>
           <w:noProof/>
         </w:rPr>
-        <w:lastRenderedPageBreak/>
         <w:drawing>
           <wp:inline distT="0" distB="0" distL="0" distR="0" wp14:anchorId="54C8CFF1" wp14:editId="004ABA12">
             <wp:extent cx="5731510" cy="3362325"/>
@@ -3137,37 +3593,41 @@
     <w:p>
       <w:pPr>
         <w:pStyle w:val="Subtitle"/>
+        <w:spacing w:line="360" w:lineRule="auto"/>
         <w:rPr>
           <w:rStyle w:val="SubtleEmphasis"/>
-          <w:rFonts w:ascii="Arial" w:hAnsi="Arial" w:cs="Arial"/>
+          <w:rFonts w:ascii="Times New Roman" w:hAnsi="Times New Roman" w:cs="Times New Roman"/>
         </w:rPr>
       </w:pPr>
       <w:r>
         <w:rPr>
           <w:rStyle w:val="SubtleEmphasis"/>
-          <w:rFonts w:ascii="Arial" w:hAnsi="Arial" w:cs="Arial"/>
+          <w:rFonts w:ascii="Times New Roman" w:hAnsi="Times New Roman" w:cs="Times New Roman"/>
         </w:rPr>
         <w:t>Figure 7. Contact Us page</w:t>
       </w:r>
     </w:p>
     <w:p>
       <w:pPr>
-        <w:rPr>
-          <w:rFonts w:ascii="Arial" w:hAnsi="Arial" w:cs="Arial"/>
-        </w:rPr>
-      </w:pPr>
-    </w:p>
-    <w:p>
-      <w:pPr>
-        <w:rPr>
-          <w:rFonts w:ascii="Arial" w:hAnsi="Arial" w:cs="Arial"/>
-        </w:rPr>
-      </w:pPr>
-      <w:r>
-        <w:rPr>
-          <w:rFonts w:ascii="Arial" w:hAnsi="Arial" w:cs="Arial"/>
+        <w:spacing w:line="360" w:lineRule="auto"/>
+        <w:rPr>
+          <w:rFonts w:ascii="Times New Roman" w:hAnsi="Times New Roman" w:cs="Times New Roman"/>
+        </w:rPr>
+      </w:pPr>
+    </w:p>
+    <w:p>
+      <w:pPr>
+        <w:spacing w:line="360" w:lineRule="auto"/>
+        <w:rPr>
+          <w:rFonts w:ascii="Times New Roman" w:hAnsi="Times New Roman" w:cs="Times New Roman"/>
+        </w:rPr>
+      </w:pPr>
+      <w:r>
+        <w:rPr>
+          <w:rFonts w:ascii="Times New Roman" w:hAnsi="Times New Roman" w:cs="Times New Roman"/>
           <w:noProof/>
         </w:rPr>
+        <w:lastRenderedPageBreak/>
         <w:drawing>
           <wp:inline distT="0" distB="0" distL="0" distR="0" wp14:anchorId="29D730A9" wp14:editId="3242E1CC">
             <wp:extent cx="5731510" cy="3362325"/>
@@ -3221,38 +3681,40 @@
     <w:p>
       <w:pPr>
         <w:pStyle w:val="Subtitle"/>
+        <w:spacing w:line="360" w:lineRule="auto"/>
         <w:rPr>
           <w:rStyle w:val="SubtleEmphasis"/>
-          <w:rFonts w:ascii="Arial" w:hAnsi="Arial" w:cs="Arial"/>
+          <w:rFonts w:ascii="Times New Roman" w:hAnsi="Times New Roman" w:cs="Times New Roman"/>
         </w:rPr>
       </w:pPr>
       <w:r>
         <w:rPr>
           <w:rStyle w:val="SubtleEmphasis"/>
-          <w:rFonts w:ascii="Arial" w:hAnsi="Arial" w:cs="Arial"/>
+          <w:rFonts w:ascii="Times New Roman" w:hAnsi="Times New Roman" w:cs="Times New Roman"/>
         </w:rPr>
         <w:t>Figure 8. Legal information page</w:t>
       </w:r>
     </w:p>
     <w:p>
       <w:pPr>
-        <w:rPr>
-          <w:rFonts w:ascii="Arial" w:hAnsi="Arial" w:cs="Arial"/>
-        </w:rPr>
-      </w:pPr>
-    </w:p>
-    <w:p>
-      <w:pPr>
-        <w:rPr>
-          <w:rFonts w:ascii="Arial" w:hAnsi="Arial" w:cs="Arial"/>
-        </w:rPr>
-      </w:pPr>
-      <w:r>
-        <w:rPr>
-          <w:rFonts w:ascii="Arial" w:hAnsi="Arial" w:cs="Arial"/>
+        <w:spacing w:line="360" w:lineRule="auto"/>
+        <w:rPr>
+          <w:rFonts w:ascii="Times New Roman" w:hAnsi="Times New Roman" w:cs="Times New Roman"/>
+        </w:rPr>
+      </w:pPr>
+    </w:p>
+    <w:p>
+      <w:pPr>
+        <w:spacing w:line="360" w:lineRule="auto"/>
+        <w:rPr>
+          <w:rFonts w:ascii="Times New Roman" w:hAnsi="Times New Roman" w:cs="Times New Roman"/>
+        </w:rPr>
+      </w:pPr>
+      <w:r>
+        <w:rPr>
+          <w:rFonts w:ascii="Times New Roman" w:hAnsi="Times New Roman" w:cs="Times New Roman"/>
           <w:noProof/>
         </w:rPr>
-        <w:lastRenderedPageBreak/>
         <w:drawing>
           <wp:inline distT="0" distB="0" distL="0" distR="0" wp14:anchorId="413B9F0B" wp14:editId="666BD012">
             <wp:extent cx="6255050" cy="3474720"/>
@@ -3305,31 +3767,34 @@
     </w:p>
     <w:p>
       <w:pPr>
+        <w:spacing w:line="360" w:lineRule="auto"/>
         <w:rPr>
           <w:rStyle w:val="SubtleEmphasis"/>
-          <w:rFonts w:ascii="Arial" w:hAnsi="Arial" w:cs="Arial"/>
+          <w:rFonts w:ascii="Times New Roman" w:hAnsi="Times New Roman" w:cs="Times New Roman"/>
         </w:rPr>
       </w:pPr>
       <w:r>
         <w:rPr>
           <w:rStyle w:val="SubtleEmphasis"/>
-          <w:rFonts w:ascii="Arial" w:hAnsi="Arial" w:cs="Arial"/>
+          <w:rFonts w:ascii="Times New Roman" w:hAnsi="Times New Roman" w:cs="Times New Roman"/>
         </w:rPr>
         <w:t>Figure 9. Home Page layout</w:t>
       </w:r>
     </w:p>
     <w:p>
       <w:pPr>
+        <w:spacing w:line="360" w:lineRule="auto"/>
         <w:rPr>
           <w:rStyle w:val="SubtleEmphasis"/>
-          <w:rFonts w:ascii="Arial" w:hAnsi="Arial" w:cs="Arial"/>
-        </w:rPr>
-      </w:pPr>
-    </w:p>
-    <w:p>
-      <w:pPr>
-        <w:rPr>
-          <w:rFonts w:ascii="Arial" w:hAnsi="Arial" w:cs="Arial"/>
+          <w:rFonts w:ascii="Times New Roman" w:hAnsi="Times New Roman" w:cs="Times New Roman"/>
+        </w:rPr>
+      </w:pPr>
+    </w:p>
+    <w:p>
+      <w:pPr>
+        <w:spacing w:line="360" w:lineRule="auto"/>
+        <w:rPr>
+          <w:rFonts w:ascii="Times New Roman" w:hAnsi="Times New Roman" w:cs="Times New Roman"/>
           <w:i/>
           <w:iCs/>
           <w:color w:val="404040" w:themeColor="text1" w:themeTint="BF"/>
@@ -3339,28 +3804,33 @@
     <w:p>
       <w:pPr>
         <w:pStyle w:val="Heading1"/>
-        <w:rPr>
-          <w:rFonts w:ascii="Arial" w:hAnsi="Arial" w:cs="Arial"/>
-        </w:rPr>
-      </w:pPr>
-      <w:bookmarkStart w:id="5" w:name="_Toc31739138"/>
-      <w:r>
-        <w:rPr>
-          <w:rFonts w:ascii="Arial" w:hAnsi="Arial" w:cs="Arial"/>
-        </w:rPr>
+        <w:spacing w:line="360" w:lineRule="auto"/>
+        <w:rPr>
+          <w:rFonts w:ascii="Times New Roman" w:hAnsi="Times New Roman" w:cs="Times New Roman"/>
+        </w:rPr>
+      </w:pPr>
+      <w:bookmarkStart w:id="4" w:name="_Toc31574159"/>
+      <w:r>
+        <w:rPr>
+          <w:rFonts w:ascii="Times New Roman" w:hAnsi="Times New Roman" w:cs="Times New Roman"/>
+        </w:rPr>
+        <w:lastRenderedPageBreak/>
         <w:t>Use Cases</w:t>
       </w:r>
-      <w:bookmarkEnd w:id="5"/>
-    </w:p>
-    <w:p>
-      <w:pPr>
-        <w:rPr>
+      <w:bookmarkEnd w:id="4"/>
+    </w:p>
+    <w:p>
+      <w:pPr>
+        <w:spacing w:line="360" w:lineRule="auto"/>
+        <w:rPr>
+          <w:rFonts w:ascii="Times New Roman" w:hAnsi="Times New Roman" w:cs="Times New Roman"/>
           <w:sz w:val="24"/>
           <w:szCs w:val="24"/>
         </w:rPr>
       </w:pPr>
       <w:r>
         <w:rPr>
+          <w:rFonts w:ascii="Times New Roman" w:hAnsi="Times New Roman" w:cs="Times New Roman"/>
           <w:sz w:val="24"/>
           <w:szCs w:val="24"/>
         </w:rPr>
@@ -3368,6 +3838,7 @@
       </w:r>
       <w:r>
         <w:rPr>
+          <w:rFonts w:ascii="Times New Roman" w:hAnsi="Times New Roman" w:cs="Times New Roman"/>
           <w:sz w:val="24"/>
           <w:szCs w:val="24"/>
         </w:rPr>
@@ -3375,6 +3846,7 @@
       </w:r>
       <w:r>
         <w:rPr>
+          <w:rFonts w:ascii="Times New Roman" w:hAnsi="Times New Roman" w:cs="Times New Roman"/>
           <w:sz w:val="24"/>
           <w:szCs w:val="24"/>
         </w:rPr>
@@ -3382,6 +3854,7 @@
       </w:r>
       <w:r>
         <w:rPr>
+          <w:rFonts w:ascii="Times New Roman" w:hAnsi="Times New Roman" w:cs="Times New Roman"/>
           <w:sz w:val="24"/>
           <w:szCs w:val="24"/>
         </w:rPr>
@@ -3389,6 +3862,7 @@
       </w:r>
       <w:r>
         <w:rPr>
+          <w:rFonts w:ascii="Times New Roman" w:hAnsi="Times New Roman" w:cs="Times New Roman"/>
           <w:sz w:val="24"/>
           <w:szCs w:val="24"/>
         </w:rPr>
@@ -3396,6 +3870,7 @@
       </w:r>
       <w:r>
         <w:rPr>
+          <w:rFonts w:ascii="Times New Roman" w:hAnsi="Times New Roman" w:cs="Times New Roman"/>
           <w:sz w:val="24"/>
           <w:szCs w:val="24"/>
         </w:rPr>
@@ -3403,6 +3878,7 @@
       </w:r>
       <w:r>
         <w:rPr>
+          <w:rFonts w:ascii="Times New Roman" w:hAnsi="Times New Roman" w:cs="Times New Roman"/>
           <w:sz w:val="24"/>
           <w:szCs w:val="24"/>
         </w:rPr>
@@ -3411,7 +3887,9 @@
     </w:p>
     <w:p>
       <w:pPr>
-        <w:rPr>
+        <w:spacing w:line="360" w:lineRule="auto"/>
+        <w:rPr>
+          <w:rFonts w:ascii="Times New Roman" w:hAnsi="Times New Roman" w:cs="Times New Roman"/>
           <w:sz w:val="24"/>
           <w:szCs w:val="24"/>
         </w:rPr>
@@ -3422,12 +3900,12 @@
         <w:keepNext/>
         <w:spacing w:after="0" w:line="360" w:lineRule="auto"/>
         <w:rPr>
-          <w:rFonts w:ascii="Arial" w:hAnsi="Arial" w:cs="Arial"/>
-        </w:rPr>
-      </w:pPr>
-      <w:r>
-        <w:rPr>
-          <w:rFonts w:ascii="Arial" w:hAnsi="Arial" w:cs="Arial"/>
+          <w:rFonts w:ascii="Times New Roman" w:hAnsi="Times New Roman" w:cs="Times New Roman"/>
+        </w:rPr>
+      </w:pPr>
+      <w:r>
+        <w:rPr>
+          <w:rFonts w:ascii="Times New Roman" w:hAnsi="Times New Roman" w:cs="Times New Roman"/>
           <w:noProof/>
           <w:sz w:val="28"/>
           <w:szCs w:val="28"/>
@@ -3478,41 +3956,52 @@
     <w:p>
       <w:pPr>
         <w:pStyle w:val="Caption"/>
+        <w:spacing w:line="360" w:lineRule="auto"/>
         <w:jc w:val="center"/>
         <w:rPr>
-          <w:rFonts w:ascii="Arial" w:hAnsi="Arial" w:cs="Arial"/>
+          <w:rFonts w:ascii="Times New Roman" w:hAnsi="Times New Roman" w:cs="Times New Roman"/>
           <w:sz w:val="28"/>
           <w:szCs w:val="28"/>
         </w:rPr>
       </w:pPr>
       <w:r>
         <w:rPr>
-          <w:rFonts w:ascii="Arial" w:hAnsi="Arial" w:cs="Arial"/>
+          <w:rFonts w:ascii="Times New Roman" w:hAnsi="Times New Roman" w:cs="Times New Roman"/>
         </w:rPr>
         <w:t>Nutritionist Role</w:t>
       </w:r>
       <w:r>
         <w:rPr>
-          <w:rFonts w:ascii="Arial" w:hAnsi="Arial" w:cs="Arial"/>
+          <w:rFonts w:ascii="Times New Roman" w:hAnsi="Times New Roman" w:cs="Times New Roman"/>
         </w:rPr>
         <w:t xml:space="preserve"> Use Case</w:t>
       </w:r>
     </w:p>
     <w:p>
       <w:pPr>
-        <w:rPr>
+        <w:spacing w:line="360" w:lineRule="auto"/>
+        <w:rPr>
+          <w:rFonts w:ascii="Times New Roman" w:hAnsi="Times New Roman" w:cs="Times New Roman"/>
           <w:sz w:val="28"/>
           <w:szCs w:val="28"/>
         </w:rPr>
       </w:pPr>
       <w:r>
-        <w:lastRenderedPageBreak/>
+        <w:rPr>
+          <w:rFonts w:ascii="Times New Roman" w:hAnsi="Times New Roman" w:cs="Times New Roman"/>
+        </w:rPr>
         <w:t>Second actor is client who can search for nutritionist, view nutritionist profile, enrol with nutritionist, view blogs</w:t>
       </w:r>
       <w:r>
+        <w:rPr>
+          <w:rFonts w:ascii="Times New Roman" w:hAnsi="Times New Roman" w:cs="Times New Roman"/>
+        </w:rPr>
         <w:t xml:space="preserve"> and give ratings to nutritionist.</w:t>
       </w:r>
       <w:r>
+        <w:rPr>
+          <w:rFonts w:ascii="Times New Roman" w:hAnsi="Times New Roman" w:cs="Times New Roman"/>
+        </w:rPr>
         <w:t xml:space="preserve"> </w:t>
       </w:r>
     </w:p>
@@ -3520,14 +4009,14 @@
       <w:pPr>
         <w:spacing w:after="0" w:line="360" w:lineRule="auto"/>
         <w:rPr>
-          <w:rFonts w:ascii="Arial" w:hAnsi="Arial" w:cs="Arial"/>
+          <w:rFonts w:ascii="Times New Roman" w:hAnsi="Times New Roman" w:cs="Times New Roman"/>
           <w:sz w:val="28"/>
           <w:szCs w:val="28"/>
         </w:rPr>
       </w:pPr>
       <w:r>
         <w:rPr>
-          <w:rFonts w:ascii="Arial" w:hAnsi="Arial" w:cs="Arial"/>
+          <w:rFonts w:ascii="Times New Roman" w:hAnsi="Times New Roman" w:cs="Times New Roman"/>
           <w:noProof/>
           <w:sz w:val="28"/>
           <w:szCs w:val="28"/>
@@ -3580,29 +4069,30 @@
         <w:keepNext/>
         <w:spacing w:after="0" w:line="360" w:lineRule="auto"/>
         <w:rPr>
-          <w:rFonts w:ascii="Arial" w:hAnsi="Arial" w:cs="Arial"/>
+          <w:rFonts w:ascii="Times New Roman" w:hAnsi="Times New Roman" w:cs="Times New Roman"/>
         </w:rPr>
       </w:pPr>
     </w:p>
     <w:p>
       <w:pPr>
         <w:pStyle w:val="Caption"/>
+        <w:spacing w:line="360" w:lineRule="auto"/>
         <w:jc w:val="center"/>
         <w:rPr>
-          <w:rFonts w:ascii="Arial" w:hAnsi="Arial" w:cs="Arial"/>
+          <w:rFonts w:ascii="Times New Roman" w:hAnsi="Times New Roman" w:cs="Times New Roman"/>
           <w:sz w:val="28"/>
           <w:szCs w:val="28"/>
         </w:rPr>
       </w:pPr>
       <w:r>
         <w:rPr>
-          <w:rFonts w:ascii="Arial" w:hAnsi="Arial" w:cs="Arial"/>
+          <w:rFonts w:ascii="Times New Roman" w:hAnsi="Times New Roman" w:cs="Times New Roman"/>
         </w:rPr>
         <w:t>Client Role</w:t>
       </w:r>
       <w:r>
         <w:rPr>
-          <w:rFonts w:ascii="Arial" w:hAnsi="Arial" w:cs="Arial"/>
+          <w:rFonts w:ascii="Times New Roman" w:hAnsi="Times New Roman" w:cs="Times New Roman"/>
         </w:rPr>
         <w:t xml:space="preserve"> Use Case</w:t>
       </w:r>
@@ -3611,7 +4101,7 @@
       <w:pPr>
         <w:spacing w:after="0" w:line="360" w:lineRule="auto"/>
         <w:rPr>
-          <w:rFonts w:ascii="Arial" w:hAnsi="Arial" w:cs="Arial"/>
+          <w:rFonts w:ascii="Times New Roman" w:hAnsi="Times New Roman" w:cs="Times New Roman"/>
           <w:sz w:val="28"/>
           <w:szCs w:val="28"/>
         </w:rPr>
@@ -3620,24 +4110,26 @@
     <w:p>
       <w:pPr>
         <w:pStyle w:val="Heading1"/>
-        <w:rPr>
-          <w:rFonts w:ascii="Arial" w:hAnsi="Arial" w:cs="Arial"/>
-        </w:rPr>
-      </w:pPr>
-      <w:bookmarkStart w:id="6" w:name="_Toc31739139"/>
-      <w:r>
-        <w:rPr>
-          <w:rFonts w:ascii="Arial" w:hAnsi="Arial" w:cs="Arial"/>
-        </w:rPr>
+        <w:spacing w:line="360" w:lineRule="auto"/>
+        <w:rPr>
+          <w:rFonts w:ascii="Times New Roman" w:hAnsi="Times New Roman" w:cs="Times New Roman"/>
+        </w:rPr>
+      </w:pPr>
+      <w:bookmarkStart w:id="5" w:name="_Toc31574160"/>
+      <w:r>
+        <w:rPr>
+          <w:rFonts w:ascii="Times New Roman" w:hAnsi="Times New Roman" w:cs="Times New Roman"/>
+        </w:rPr>
+        <w:lastRenderedPageBreak/>
         <w:t>Domain Model/ER Diagram/Class diagram</w:t>
       </w:r>
-      <w:bookmarkEnd w:id="6"/>
+      <w:bookmarkEnd w:id="5"/>
     </w:p>
     <w:p>
       <w:pPr>
         <w:spacing w:after="0" w:line="360" w:lineRule="auto"/>
         <w:rPr>
-          <w:rFonts w:ascii="Arial" w:hAnsi="Arial" w:cs="Arial"/>
+          <w:rFonts w:ascii="Times New Roman" w:hAnsi="Times New Roman" w:cs="Times New Roman"/>
           <w:sz w:val="28"/>
           <w:szCs w:val="28"/>
         </w:rPr>
@@ -3648,12 +4140,12 @@
         <w:keepNext/>
         <w:spacing w:after="0" w:line="360" w:lineRule="auto"/>
         <w:rPr>
-          <w:rFonts w:ascii="Arial" w:hAnsi="Arial" w:cs="Arial"/>
-        </w:rPr>
-      </w:pPr>
-      <w:r>
-        <w:rPr>
-          <w:rFonts w:ascii="Arial" w:hAnsi="Arial" w:cs="Arial"/>
+          <w:rFonts w:ascii="Times New Roman" w:hAnsi="Times New Roman" w:cs="Times New Roman"/>
+        </w:rPr>
+      </w:pPr>
+      <w:r>
+        <w:rPr>
+          <w:rFonts w:ascii="Times New Roman" w:hAnsi="Times New Roman" w:cs="Times New Roman"/>
           <w:noProof/>
           <w:sz w:val="28"/>
           <w:szCs w:val="28"/>
@@ -3704,59 +4196,73 @@
     <w:p>
       <w:pPr>
         <w:pStyle w:val="Caption"/>
+        <w:spacing w:line="360" w:lineRule="auto"/>
         <w:jc w:val="center"/>
         <w:rPr>
-          <w:rFonts w:ascii="Arial" w:hAnsi="Arial" w:cs="Arial"/>
+          <w:rFonts w:ascii="Times New Roman" w:hAnsi="Times New Roman" w:cs="Times New Roman"/>
           <w:sz w:val="28"/>
           <w:szCs w:val="28"/>
         </w:rPr>
       </w:pPr>
       <w:r>
         <w:rPr>
-          <w:rFonts w:ascii="Arial" w:hAnsi="Arial" w:cs="Arial"/>
+          <w:rFonts w:ascii="Times New Roman" w:hAnsi="Times New Roman" w:cs="Times New Roman"/>
         </w:rPr>
         <w:t>Class Diagram</w:t>
       </w:r>
     </w:p>
     <w:p>
       <w:pPr>
+        <w:spacing w:after="0" w:line="360" w:lineRule="auto"/>
+        <w:rPr>
+          <w:rFonts w:ascii="Times New Roman" w:hAnsi="Times New Roman" w:cs="Times New Roman"/>
+          <w:sz w:val="28"/>
+          <w:szCs w:val="28"/>
+        </w:rPr>
+      </w:pPr>
+    </w:p>
+    <w:p>
+      <w:pPr>
         <w:pStyle w:val="Heading1"/>
-        <w:rPr>
-          <w:rFonts w:ascii="Arial" w:hAnsi="Arial" w:cs="Arial"/>
-        </w:rPr>
-      </w:pPr>
-      <w:bookmarkStart w:id="7" w:name="_Toc31739140"/>
-      <w:r>
-        <w:rPr>
-          <w:rFonts w:ascii="Arial" w:hAnsi="Arial" w:cs="Arial"/>
+        <w:spacing w:line="360" w:lineRule="auto"/>
+        <w:rPr>
+          <w:rFonts w:ascii="Times New Roman" w:hAnsi="Times New Roman" w:cs="Times New Roman"/>
+        </w:rPr>
+      </w:pPr>
+      <w:bookmarkStart w:id="6" w:name="_Toc31574161"/>
+      <w:r>
+        <w:rPr>
+          <w:rFonts w:ascii="Times New Roman" w:hAnsi="Times New Roman" w:cs="Times New Roman"/>
         </w:rPr>
         <w:lastRenderedPageBreak/>
         <w:t>Activity Diagram</w:t>
       </w:r>
       <w:r>
         <w:rPr>
-          <w:rFonts w:ascii="Arial" w:hAnsi="Arial" w:cs="Arial"/>
+          <w:rFonts w:ascii="Times New Roman" w:hAnsi="Times New Roman" w:cs="Times New Roman"/>
         </w:rPr>
         <w:t>s</w:t>
       </w:r>
-      <w:bookmarkEnd w:id="7"/>
-    </w:p>
-    <w:p>
-      <w:pPr>
-        <w:rPr>
-          <w:rFonts w:ascii="Arial" w:hAnsi="Arial" w:cs="Arial"/>
-        </w:rPr>
-      </w:pPr>
-      <w:r>
-        <w:rPr>
-          <w:rFonts w:ascii="Arial" w:hAnsi="Arial" w:cs="Arial"/>
+      <w:bookmarkEnd w:id="6"/>
+    </w:p>
+    <w:p>
+      <w:pPr>
+        <w:spacing w:line="360" w:lineRule="auto"/>
+        <w:jc w:val="center"/>
+        <w:rPr>
+          <w:rFonts w:ascii="Times New Roman" w:hAnsi="Times New Roman" w:cs="Times New Roman"/>
+        </w:rPr>
+      </w:pPr>
+      <w:r>
+        <w:rPr>
+          <w:rFonts w:ascii="Times New Roman" w:hAnsi="Times New Roman" w:cs="Times New Roman"/>
           <w:noProof/>
         </w:rPr>
         <w:drawing>
-          <wp:inline distT="0" distB="0" distL="0" distR="0" wp14:anchorId="42BC9CB7" wp14:editId="329F5A0B">
-            <wp:extent cx="3641697" cy="6209011"/>
-            <wp:effectExtent l="0" t="0" r="0" b="1905"/>
-            <wp:docPr id="5" name="Picture 5"/>
+          <wp:inline distT="0" distB="0" distL="0" distR="0" wp14:anchorId="13F78DE7" wp14:editId="5AC4D79F">
+            <wp:extent cx="4210050" cy="7985760"/>
+            <wp:effectExtent l="0" t="0" r="0" b="0"/>
+            <wp:docPr id="16" name="Picture 16"/>
             <wp:cNvGraphicFramePr>
               <a:graphicFrameLocks xmlns:a="http://schemas.openxmlformats.org/drawingml/2006/main" noChangeAspect="1"/>
             </wp:cNvGraphicFramePr>
@@ -3764,7 +4270,7 @@
               <a:graphicData uri="http://schemas.openxmlformats.org/drawingml/2006/picture">
                 <pic:pic xmlns:pic="http://schemas.openxmlformats.org/drawingml/2006/picture">
                   <pic:nvPicPr>
-                    <pic:cNvPr id="5" name="Prescribe activity diagram.jpg"/>
+                    <pic:cNvPr id="16" name="Prescribe activity diagram.jpg"/>
                     <pic:cNvPicPr/>
                   </pic:nvPicPr>
                   <pic:blipFill>
@@ -3782,7 +4288,7 @@
                   <pic:spPr>
                     <a:xfrm>
                       <a:off x="0" y="0"/>
-                      <a:ext cx="3661952" cy="6243546"/>
+                      <a:ext cx="4210050" cy="7985760"/>
                     </a:xfrm>
                     <a:prstGeom prst="rect">
                       <a:avLst/>
@@ -3798,84 +4304,56 @@
     <w:p>
       <w:pPr>
         <w:pStyle w:val="Caption"/>
+        <w:spacing w:line="360" w:lineRule="auto"/>
         <w:jc w:val="center"/>
         <w:rPr>
-          <w:rFonts w:ascii="Arial" w:hAnsi="Arial" w:cs="Arial"/>
+          <w:rFonts w:ascii="Times New Roman" w:hAnsi="Times New Roman" w:cs="Times New Roman"/>
           <w:sz w:val="28"/>
           <w:szCs w:val="28"/>
         </w:rPr>
       </w:pPr>
       <w:r>
         <w:rPr>
-          <w:rFonts w:ascii="Arial" w:hAnsi="Arial" w:cs="Arial"/>
+          <w:rFonts w:ascii="Times New Roman" w:hAnsi="Times New Roman" w:cs="Times New Roman"/>
         </w:rPr>
         <w:t>Prescribe client activity diagram</w:t>
       </w:r>
     </w:p>
     <w:p>
       <w:pPr>
-        <w:spacing w:after="0" w:line="360" w:lineRule="auto"/>
-        <w:rPr>
-          <w:rFonts w:ascii="Arial" w:hAnsi="Arial" w:cs="Arial"/>
-          <w:sz w:val="28"/>
-          <w:szCs w:val="28"/>
-        </w:rPr>
-      </w:pPr>
-    </w:p>
-    <w:p>
-      <w:pPr>
-        <w:spacing w:after="0" w:line="360" w:lineRule="auto"/>
-        <w:rPr>
-          <w:rFonts w:ascii="Arial" w:hAnsi="Arial" w:cs="Arial"/>
-          <w:sz w:val="28"/>
-          <w:szCs w:val="28"/>
-        </w:rPr>
-      </w:pPr>
-    </w:p>
-    <w:p>
-      <w:pPr>
-        <w:spacing w:after="0" w:line="360" w:lineRule="auto"/>
-        <w:rPr>
-          <w:rFonts w:ascii="Arial" w:hAnsi="Arial" w:cs="Arial"/>
-          <w:sz w:val="28"/>
-          <w:szCs w:val="28"/>
-        </w:rPr>
-      </w:pPr>
-    </w:p>
-    <w:p>
-      <w:pPr>
         <w:pStyle w:val="Heading2"/>
-        <w:rPr>
-          <w:rFonts w:ascii="Arial" w:hAnsi="Arial" w:cs="Arial"/>
-        </w:rPr>
-      </w:pPr>
-      <w:bookmarkStart w:id="8" w:name="_Toc31739141"/>
-      <w:r>
-        <w:rPr>
-          <w:rFonts w:ascii="Arial" w:hAnsi="Arial" w:cs="Arial"/>
+        <w:spacing w:line="360" w:lineRule="auto"/>
+        <w:rPr>
+          <w:rFonts w:ascii="Times New Roman" w:hAnsi="Times New Roman" w:cs="Times New Roman"/>
+        </w:rPr>
+      </w:pPr>
+      <w:bookmarkStart w:id="7" w:name="_Toc31574162"/>
+      <w:r>
+        <w:rPr>
+          <w:rFonts w:ascii="Times New Roman" w:hAnsi="Times New Roman" w:cs="Times New Roman"/>
         </w:rPr>
         <w:lastRenderedPageBreak/>
         <w:t>Activity diagram</w:t>
       </w:r>
       <w:r>
         <w:rPr>
-          <w:rFonts w:ascii="Arial" w:hAnsi="Arial" w:cs="Arial"/>
+          <w:rFonts w:ascii="Times New Roman" w:hAnsi="Times New Roman" w:cs="Times New Roman"/>
         </w:rPr>
         <w:t xml:space="preserve">s of </w:t>
       </w:r>
       <w:r>
         <w:rPr>
-          <w:rFonts w:ascii="Arial" w:hAnsi="Arial" w:cs="Arial"/>
+          <w:rFonts w:ascii="Times New Roman" w:hAnsi="Times New Roman" w:cs="Times New Roman"/>
         </w:rPr>
         <w:t>enrol</w:t>
       </w:r>
       <w:r>
         <w:rPr>
-          <w:rFonts w:ascii="Arial" w:hAnsi="Arial" w:cs="Arial"/>
+          <w:rFonts w:ascii="Times New Roman" w:hAnsi="Times New Roman" w:cs="Times New Roman"/>
         </w:rPr>
         <w:t xml:space="preserve"> and disenroll client</w:t>
       </w:r>
-      <w:bookmarkEnd w:id="8"/>
+      <w:bookmarkEnd w:id="7"/>
     </w:p>
     <w:p>
       <w:pPr>
@@ -3883,21 +4361,19 @@
         <w:spacing w:after="0" w:line="360" w:lineRule="auto"/>
         <w:jc w:val="center"/>
         <w:rPr>
-          <w:rFonts w:ascii="Arial" w:hAnsi="Arial" w:cs="Arial"/>
-        </w:rPr>
-      </w:pPr>
-      <w:r>
-        <w:rPr>
-          <w:rFonts w:ascii="Arial" w:hAnsi="Arial" w:cs="Arial"/>
+          <w:rFonts w:ascii="Times New Roman" w:hAnsi="Times New Roman" w:cs="Times New Roman"/>
+        </w:rPr>
+      </w:pPr>
+      <w:r>
+        <w:rPr>
+          <w:rFonts w:ascii="Times New Roman" w:hAnsi="Times New Roman" w:cs="Times New Roman"/>
           <w:noProof/>
-          <w:sz w:val="28"/>
-          <w:szCs w:val="28"/>
         </w:rPr>
         <w:drawing>
-          <wp:inline distT="0" distB="0" distL="0" distR="0" wp14:anchorId="2A5D995F" wp14:editId="4D49ABCC">
-            <wp:extent cx="4364603" cy="3999506"/>
-            <wp:effectExtent l="0" t="0" r="0" b="1270"/>
-            <wp:docPr id="6" name="Picture 6"/>
+          <wp:inline distT="0" distB="0" distL="0" distR="0" wp14:anchorId="64DCBEB2" wp14:editId="4BB98C0A">
+            <wp:extent cx="4019550" cy="4152900"/>
+            <wp:effectExtent l="0" t="0" r="0" b="0"/>
+            <wp:docPr id="19" name="Picture 19"/>
             <wp:cNvGraphicFramePr>
               <a:graphicFrameLocks xmlns:a="http://schemas.openxmlformats.org/drawingml/2006/main" noChangeAspect="1"/>
             </wp:cNvGraphicFramePr>
@@ -3905,7 +4381,7 @@
               <a:graphicData uri="http://schemas.openxmlformats.org/drawingml/2006/picture">
                 <pic:pic xmlns:pic="http://schemas.openxmlformats.org/drawingml/2006/picture">
                   <pic:nvPicPr>
-                    <pic:cNvPr id="6" name="Enroll With Nutritionist activity diagram.jpg"/>
+                    <pic:cNvPr id="19" name="Enroll With Nutritionist.jpg"/>
                     <pic:cNvPicPr/>
                   </pic:nvPicPr>
                   <pic:blipFill>
@@ -3923,7 +4399,7 @@
                   <pic:spPr>
                     <a:xfrm>
                       <a:off x="0" y="0"/>
-                      <a:ext cx="4404430" cy="4036002"/>
+                      <a:ext cx="4019550" cy="4152900"/>
                     </a:xfrm>
                     <a:prstGeom prst="rect">
                       <a:avLst/>
@@ -3939,22 +4415,24 @@
     <w:p>
       <w:pPr>
         <w:pStyle w:val="Caption"/>
+        <w:spacing w:line="360" w:lineRule="auto"/>
         <w:jc w:val="center"/>
         <w:rPr>
-          <w:rFonts w:ascii="Arial" w:hAnsi="Arial" w:cs="Arial"/>
-        </w:rPr>
-      </w:pPr>
-      <w:r>
-        <w:rPr>
-          <w:rFonts w:ascii="Arial" w:hAnsi="Arial" w:cs="Arial"/>
+          <w:rFonts w:ascii="Times New Roman" w:hAnsi="Times New Roman" w:cs="Times New Roman"/>
+        </w:rPr>
+      </w:pPr>
+      <w:r>
+        <w:rPr>
+          <w:rFonts w:ascii="Times New Roman" w:hAnsi="Times New Roman" w:cs="Times New Roman"/>
         </w:rPr>
         <w:t>Enrol with nutritionist activity diagram</w:t>
       </w:r>
     </w:p>
     <w:p>
       <w:pPr>
-        <w:rPr>
-          <w:rFonts w:ascii="Arial" w:hAnsi="Arial" w:cs="Arial"/>
+        <w:spacing w:line="360" w:lineRule="auto"/>
+        <w:rPr>
+          <w:rFonts w:ascii="Times New Roman" w:hAnsi="Times New Roman" w:cs="Times New Roman"/>
           <w:i/>
           <w:iCs/>
           <w:color w:val="44546A" w:themeColor="text2"/>
@@ -3966,21 +4444,22 @@
     <w:p>
       <w:pPr>
         <w:keepNext/>
+        <w:spacing w:line="360" w:lineRule="auto"/>
         <w:jc w:val="center"/>
         <w:rPr>
-          <w:rFonts w:ascii="Arial" w:hAnsi="Arial" w:cs="Arial"/>
-        </w:rPr>
-      </w:pPr>
-      <w:r>
-        <w:rPr>
-          <w:rFonts w:ascii="Arial" w:hAnsi="Arial" w:cs="Arial"/>
+          <w:rFonts w:ascii="Times New Roman" w:hAnsi="Times New Roman" w:cs="Times New Roman"/>
+        </w:rPr>
+      </w:pPr>
+      <w:r>
+        <w:rPr>
+          <w:rFonts w:ascii="Times New Roman" w:hAnsi="Times New Roman" w:cs="Times New Roman"/>
           <w:noProof/>
         </w:rPr>
         <w:drawing>
-          <wp:inline distT="0" distB="0" distL="0" distR="0" wp14:anchorId="0C09338C" wp14:editId="7D9756F9">
-            <wp:extent cx="4486275" cy="3596640"/>
-            <wp:effectExtent l="0" t="0" r="9525" b="3810"/>
-            <wp:docPr id="7" name="Picture 7"/>
+          <wp:inline distT="0" distB="0" distL="0" distR="0" wp14:anchorId="0D9BDCD7" wp14:editId="1EBF3438">
+            <wp:extent cx="4400550" cy="3352800"/>
+            <wp:effectExtent l="0" t="0" r="0" b="0"/>
+            <wp:docPr id="20" name="Picture 20"/>
             <wp:cNvGraphicFramePr>
               <a:graphicFrameLocks xmlns:a="http://schemas.openxmlformats.org/drawingml/2006/main" noChangeAspect="1"/>
             </wp:cNvGraphicFramePr>
@@ -3988,7 +4467,7 @@
               <a:graphicData uri="http://schemas.openxmlformats.org/drawingml/2006/picture">
                 <pic:pic xmlns:pic="http://schemas.openxmlformats.org/drawingml/2006/picture">
                   <pic:nvPicPr>
-                    <pic:cNvPr id="7" name="Disenroll with Client activity diagram.jpg"/>
+                    <pic:cNvPr id="20" name="Disenroll with Client.jpg"/>
                     <pic:cNvPicPr/>
                   </pic:nvPicPr>
                   <pic:blipFill>
@@ -4006,7 +4485,7 @@
                   <pic:spPr>
                     <a:xfrm>
                       <a:off x="0" y="0"/>
-                      <a:ext cx="4486275" cy="3596640"/>
+                      <a:ext cx="4400550" cy="3352800"/>
                     </a:xfrm>
                     <a:prstGeom prst="rect">
                       <a:avLst/>
@@ -4022,14 +4501,15 @@
     <w:p>
       <w:pPr>
         <w:pStyle w:val="Caption"/>
+        <w:spacing w:line="360" w:lineRule="auto"/>
         <w:jc w:val="center"/>
         <w:rPr>
-          <w:rFonts w:ascii="Arial" w:hAnsi="Arial" w:cs="Arial"/>
-        </w:rPr>
-      </w:pPr>
-      <w:r>
-        <w:rPr>
-          <w:rFonts w:ascii="Arial" w:hAnsi="Arial" w:cs="Arial"/>
+          <w:rFonts w:ascii="Times New Roman" w:hAnsi="Times New Roman" w:cs="Times New Roman"/>
+        </w:rPr>
+      </w:pPr>
+      <w:r>
+        <w:rPr>
+          <w:rFonts w:ascii="Times New Roman" w:hAnsi="Times New Roman" w:cs="Times New Roman"/>
         </w:rPr>
         <w:t>Disenroll with Client activity diagram</w:t>
       </w:r>
@@ -4037,36 +4517,39 @@
     <w:p>
       <w:pPr>
         <w:pStyle w:val="Heading1"/>
-        <w:rPr>
-          <w:rFonts w:ascii="Arial" w:hAnsi="Arial" w:cs="Arial"/>
-        </w:rPr>
-      </w:pPr>
-      <w:bookmarkStart w:id="9" w:name="_Toc31739142"/>
-      <w:r>
-        <w:rPr>
-          <w:rFonts w:ascii="Arial" w:hAnsi="Arial" w:cs="Arial"/>
+        <w:spacing w:line="360" w:lineRule="auto"/>
+        <w:rPr>
+          <w:rFonts w:ascii="Times New Roman" w:hAnsi="Times New Roman" w:cs="Times New Roman"/>
+        </w:rPr>
+      </w:pPr>
+      <w:bookmarkStart w:id="8" w:name="_Toc31574163"/>
+      <w:r>
+        <w:rPr>
+          <w:rFonts w:ascii="Times New Roman" w:hAnsi="Times New Roman" w:cs="Times New Roman"/>
         </w:rPr>
         <w:lastRenderedPageBreak/>
         <w:t>Project Organization</w:t>
       </w:r>
-      <w:bookmarkEnd w:id="9"/>
-    </w:p>
-    <w:p>
-      <w:pPr>
-        <w:rPr>
-          <w:rFonts w:ascii="Arial" w:hAnsi="Arial" w:cs="Arial"/>
-        </w:rPr>
-      </w:pPr>
-    </w:p>
-    <w:p>
-      <w:pPr>
-        <w:rPr>
-          <w:rFonts w:ascii="Arial" w:hAnsi="Arial" w:cs="Arial"/>
-        </w:rPr>
-      </w:pPr>
-      <w:r>
-        <w:rPr>
-          <w:rFonts w:ascii="Arial" w:hAnsi="Arial" w:cs="Arial"/>
+      <w:bookmarkEnd w:id="8"/>
+    </w:p>
+    <w:p>
+      <w:pPr>
+        <w:spacing w:line="360" w:lineRule="auto"/>
+        <w:rPr>
+          <w:rFonts w:ascii="Times New Roman" w:hAnsi="Times New Roman" w:cs="Times New Roman"/>
+        </w:rPr>
+      </w:pPr>
+    </w:p>
+    <w:p>
+      <w:pPr>
+        <w:spacing w:line="360" w:lineRule="auto"/>
+        <w:rPr>
+          <w:rFonts w:ascii="Times New Roman" w:hAnsi="Times New Roman" w:cs="Times New Roman"/>
+        </w:rPr>
+      </w:pPr>
+      <w:r>
+        <w:rPr>
+          <w:rFonts w:ascii="Times New Roman" w:hAnsi="Times New Roman" w:cs="Times New Roman"/>
           <w:noProof/>
         </w:rPr>
         <w:drawing>
@@ -4121,282 +4604,819 @@
     </w:p>
     <w:p>
       <w:pPr>
-        <w:rPr>
-          <w:rFonts w:ascii="Arial" w:hAnsi="Arial" w:cs="Arial"/>
+        <w:spacing w:line="360" w:lineRule="auto"/>
+        <w:rPr>
+          <w:rFonts w:ascii="Times New Roman" w:hAnsi="Times New Roman" w:cs="Times New Roman"/>
         </w:rPr>
       </w:pPr>
     </w:p>
     <w:p>
       <w:pPr>
         <w:pStyle w:val="Heading1"/>
-        <w:rPr>
-          <w:rFonts w:ascii="Arial" w:hAnsi="Arial" w:cs="Arial"/>
-        </w:rPr>
-      </w:pPr>
-      <w:bookmarkStart w:id="10" w:name="_Toc31739143"/>
-      <w:r>
-        <w:rPr>
-          <w:rFonts w:ascii="Arial" w:hAnsi="Arial" w:cs="Arial"/>
+        <w:spacing w:line="360" w:lineRule="auto"/>
+        <w:rPr>
+          <w:rFonts w:ascii="Times New Roman" w:hAnsi="Times New Roman" w:cs="Times New Roman"/>
+        </w:rPr>
+      </w:pPr>
+      <w:bookmarkStart w:id="9" w:name="_Toc31574164"/>
+      <w:r>
+        <w:rPr>
+          <w:rFonts w:ascii="Times New Roman" w:hAnsi="Times New Roman" w:cs="Times New Roman"/>
         </w:rPr>
         <w:t>Implementation</w:t>
       </w:r>
-      <w:bookmarkEnd w:id="10"/>
-    </w:p>
-    <w:p>
-      <w:pPr>
-        <w:rPr>
-          <w:rFonts w:ascii="Arial" w:hAnsi="Arial" w:cs="Arial"/>
-        </w:rPr>
-      </w:pPr>
-    </w:p>
-    <w:p>
-      <w:pPr>
-        <w:rPr>
-          <w:rFonts w:ascii="Arial" w:hAnsi="Arial" w:cs="Arial"/>
-        </w:rPr>
-      </w:pPr>
-    </w:p>
-    <w:p>
-      <w:pPr>
-        <w:rPr>
-          <w:rFonts w:ascii="Arial" w:hAnsi="Arial" w:cs="Arial"/>
-        </w:rPr>
-      </w:pPr>
-    </w:p>
-    <w:p>
-      <w:pPr>
-        <w:rPr>
-          <w:rFonts w:ascii="Arial" w:hAnsi="Arial" w:cs="Arial"/>
-        </w:rPr>
-      </w:pPr>
-    </w:p>
-    <w:p>
-      <w:pPr>
-        <w:rPr>
-          <w:rFonts w:ascii="Arial" w:hAnsi="Arial" w:cs="Arial"/>
-        </w:rPr>
-      </w:pPr>
-    </w:p>
-    <w:p>
-      <w:pPr>
-        <w:rPr>
-          <w:rFonts w:ascii="Arial" w:hAnsi="Arial" w:cs="Arial"/>
-        </w:rPr>
-      </w:pPr>
-    </w:p>
-    <w:p>
-      <w:pPr>
-        <w:rPr>
-          <w:rFonts w:ascii="Arial" w:hAnsi="Arial" w:cs="Arial"/>
-        </w:rPr>
-      </w:pPr>
-    </w:p>
-    <w:p>
-      <w:pPr>
-        <w:rPr>
-          <w:rFonts w:ascii="Arial" w:hAnsi="Arial" w:cs="Arial"/>
-        </w:rPr>
-      </w:pPr>
-    </w:p>
-    <w:p>
-      <w:pPr>
-        <w:rPr>
-          <w:rFonts w:ascii="Arial" w:hAnsi="Arial" w:cs="Arial"/>
-        </w:rPr>
-      </w:pPr>
-    </w:p>
-    <w:p>
-      <w:pPr>
-        <w:rPr>
-          <w:rFonts w:ascii="Arial" w:hAnsi="Arial" w:cs="Arial"/>
-        </w:rPr>
-      </w:pPr>
-    </w:p>
-    <w:p>
-      <w:pPr>
-        <w:pStyle w:val="Heading1"/>
-        <w:rPr>
-          <w:rFonts w:ascii="Arial" w:hAnsi="Arial" w:cs="Arial"/>
-        </w:rPr>
-      </w:pPr>
-      <w:bookmarkStart w:id="11" w:name="_Toc31739144"/>
-      <w:r>
-        <w:rPr>
-          <w:rFonts w:ascii="Arial" w:hAnsi="Arial" w:cs="Arial"/>
+      <w:bookmarkEnd w:id="9"/>
+    </w:p>
+    <w:p>
+      <w:pPr>
+        <w:spacing w:line="360" w:lineRule="auto"/>
+        <w:rPr>
+          <w:rFonts w:ascii="Times New Roman" w:hAnsi="Times New Roman" w:cs="Times New Roman"/>
+        </w:rPr>
+      </w:pPr>
+    </w:p>
+    <w:p>
+      <w:pPr>
+        <w:spacing w:line="360" w:lineRule="auto"/>
+        <w:rPr>
+          <w:rFonts w:ascii="Times New Roman" w:hAnsi="Times New Roman" w:cs="Times New Roman"/>
+        </w:rPr>
+      </w:pPr>
+    </w:p>
+    <w:p>
+      <w:pPr>
+        <w:spacing w:line="360" w:lineRule="auto"/>
+        <w:rPr>
+          <w:rFonts w:ascii="Times New Roman" w:hAnsi="Times New Roman" w:cs="Times New Roman"/>
+        </w:rPr>
+      </w:pPr>
+    </w:p>
+    <w:p>
+      <w:pPr>
+        <w:spacing w:line="360" w:lineRule="auto"/>
+        <w:rPr>
+          <w:rFonts w:ascii="Times New Roman" w:hAnsi="Times New Roman" w:cs="Times New Roman"/>
+        </w:rPr>
+      </w:pPr>
+    </w:p>
+    <w:p>
+      <w:pPr>
+        <w:spacing w:line="360" w:lineRule="auto"/>
+        <w:rPr>
+          <w:rFonts w:ascii="Times New Roman" w:hAnsi="Times New Roman" w:cs="Times New Roman"/>
+        </w:rPr>
+      </w:pPr>
+    </w:p>
+    <w:p>
+      <w:pPr>
+        <w:spacing w:line="360" w:lineRule="auto"/>
+        <w:rPr>
+          <w:rFonts w:ascii="Times New Roman" w:hAnsi="Times New Roman" w:cs="Times New Roman"/>
+        </w:rPr>
+      </w:pPr>
+    </w:p>
+    <w:p>
+      <w:pPr>
+        <w:spacing w:line="360" w:lineRule="auto"/>
+        <w:rPr>
+          <w:rFonts w:ascii="Times New Roman" w:hAnsi="Times New Roman" w:cs="Times New Roman"/>
+        </w:rPr>
+      </w:pPr>
+    </w:p>
+    <w:p>
+      <w:pPr>
+        <w:pStyle w:val="Heading2"/>
+        <w:spacing w:line="360" w:lineRule="auto"/>
+        <w:rPr>
+          <w:rFonts w:ascii="Times New Roman" w:hAnsi="Times New Roman" w:cs="Times New Roman"/>
+        </w:rPr>
+      </w:pPr>
+      <w:r>
+        <w:rPr>
+          <w:rFonts w:ascii="Times New Roman" w:hAnsi="Times New Roman" w:cs="Times New Roman"/>
         </w:rPr>
         <w:lastRenderedPageBreak/>
-        <w:t>Quality Assurance</w:t>
-      </w:r>
-      <w:bookmarkEnd w:id="11"/>
-    </w:p>
-    <w:p>
-      <w:pPr>
-        <w:pStyle w:val="Heading2"/>
-        <w:rPr>
-          <w:rFonts w:ascii="Arial" w:hAnsi="Arial" w:cs="Arial"/>
-        </w:rPr>
-      </w:pPr>
-      <w:bookmarkStart w:id="12" w:name="_Toc31739145"/>
-      <w:r>
-        <w:rPr>
-          <w:rFonts w:ascii="Arial" w:hAnsi="Arial" w:cs="Arial"/>
-        </w:rPr>
-        <w:t>Manual Test Cases</w:t>
-      </w:r>
-      <w:bookmarkEnd w:id="12"/>
-    </w:p>
-    <w:p>
-      <w:r>
-        <w:t>Environment: Local execution on user laptop</w:t>
-      </w:r>
-    </w:p>
-    <w:p>
-      <w:r>
-        <w:t xml:space="preserve">URL: </w:t>
+        <w:t>Deployment Strategy</w:t>
+      </w:r>
+    </w:p>
+    <w:p>
+      <w:pPr>
+        <w:spacing w:line="360" w:lineRule="auto"/>
+        <w:jc w:val="both"/>
+        <w:rPr>
+          <w:rFonts w:ascii="Times New Roman" w:hAnsi="Times New Roman" w:cs="Times New Roman"/>
+        </w:rPr>
+      </w:pPr>
+      <w:r>
+        <w:rPr>
+          <w:rFonts w:ascii="Times New Roman" w:hAnsi="Times New Roman" w:cs="Times New Roman"/>
+        </w:rPr>
+        <w:t>Project deployment is done via deployer.</w:t>
+      </w:r>
+      <w:r>
+        <w:rPr>
+          <w:rFonts w:ascii="Times New Roman" w:hAnsi="Times New Roman" w:cs="Times New Roman"/>
+        </w:rPr>
+        <w:t xml:space="preserve"> </w:t>
+      </w:r>
+      <w:r>
+        <w:rPr>
+          <w:rFonts w:ascii="Times New Roman" w:hAnsi="Times New Roman" w:cs="Times New Roman"/>
+        </w:rPr>
+        <w:t>Used public key authentication instead of password.</w:t>
+      </w:r>
+    </w:p>
+    <w:p>
+      <w:pPr>
+        <w:spacing w:line="360" w:lineRule="auto"/>
+        <w:jc w:val="both"/>
+        <w:rPr>
+          <w:rFonts w:ascii="Times New Roman" w:hAnsi="Times New Roman" w:cs="Times New Roman"/>
+          <w:b/>
+          <w:bCs/>
+        </w:rPr>
+      </w:pPr>
+      <w:r>
+        <w:rPr>
+          <w:rFonts w:ascii="Times New Roman" w:hAnsi="Times New Roman" w:cs="Times New Roman"/>
+          <w:b/>
+          <w:bCs/>
+        </w:rPr>
+        <w:t>Preparation to login to the remote server using public key Authentication</w:t>
+      </w:r>
+    </w:p>
+    <w:p>
+      <w:pPr>
+        <w:spacing w:line="360" w:lineRule="auto"/>
+        <w:jc w:val="both"/>
+        <w:rPr>
+          <w:rFonts w:ascii="Times New Roman" w:hAnsi="Times New Roman" w:cs="Times New Roman"/>
+        </w:rPr>
+      </w:pPr>
+      <w:r>
+        <w:rPr>
+          <w:rFonts w:ascii="Times New Roman" w:hAnsi="Times New Roman" w:cs="Times New Roman"/>
+        </w:rPr>
+        <w:t xml:space="preserve">Loaded public key to host by using following command </w:t>
+      </w:r>
+    </w:p>
+    <w:p>
+      <w:pPr>
+        <w:spacing w:line="360" w:lineRule="auto"/>
+        <w:jc w:val="both"/>
+        <w:rPr>
+          <w:rFonts w:ascii="Courier New" w:hAnsi="Courier New" w:cs="Courier New"/>
+        </w:rPr>
+      </w:pPr>
+      <w:r>
+        <w:rPr>
+          <w:rFonts w:ascii="Courier New" w:hAnsi="Courier New" w:cs="Courier New"/>
+        </w:rPr>
+        <w:t>ssh-copy-id -i ~/.ssh/id__rsa.pub &lt;username@hostname&gt;</w:t>
+      </w:r>
+    </w:p>
+    <w:p>
+      <w:pPr>
+        <w:spacing w:line="360" w:lineRule="auto"/>
+        <w:jc w:val="both"/>
+        <w:rPr>
+          <w:rFonts w:ascii="Times New Roman" w:hAnsi="Times New Roman" w:cs="Times New Roman"/>
+        </w:rPr>
+      </w:pPr>
+      <w:r>
+        <w:rPr>
+          <w:rFonts w:ascii="Times New Roman" w:hAnsi="Times New Roman" w:cs="Times New Roman"/>
+        </w:rPr>
+        <w:t xml:space="preserve">where username and hostname received from </w:t>
       </w:r>
       <w:hyperlink r:id="rId24" w:history="1">
         <w:r>
           <w:rPr>
             <w:rStyle w:val="Hyperlink"/>
+            <w:rFonts w:ascii="Times New Roman" w:hAnsi="Times New Roman" w:cs="Times New Roman"/>
           </w:rPr>
-          <w:t>https://707namkp-xw6adrv.project.anyhost.it/en/overview</w:t>
+          <w:t>indie.one@hosts.h4ck3r31.net</w:t>
         </w:r>
       </w:hyperlink>
     </w:p>
     <w:p>
-      <w:r>
-        <w:t>Results and Test Cases in detail:</w:t>
-      </w:r>
-    </w:p>
-    <w:p>
-      <w:r>
-        <w:object w:dxaOrig="1534" w:dyaOrig="997" w14:anchorId="023EDDB5">
-          <v:shapetype id="_x0000_t75" coordsize="21600,21600" o:spt="75" o:preferrelative="t" path="m@4@5l@4@11@9@11@9@5xe" filled="f" stroked="f">
-            <v:stroke joinstyle="miter"/>
-            <v:formulas>
-              <v:f eqn="if lineDrawn pixelLineWidth 0"/>
-              <v:f eqn="sum @0 1 0"/>
-              <v:f eqn="sum 0 0 @1"/>
-              <v:f eqn="prod @2 1 2"/>
-              <v:f eqn="prod @3 21600 pixelWidth"/>
-              <v:f eqn="prod @3 21600 pixelHeight"/>
-              <v:f eqn="sum @0 0 1"/>
-              <v:f eqn="prod @6 1 2"/>
-              <v:f eqn="prod @7 21600 pixelWidth"/>
-              <v:f eqn="sum @8 21600 0"/>
-              <v:f eqn="prod @7 21600 pixelHeight"/>
-              <v:f eqn="sum @10 21600 0"/>
-            </v:formulas>
-            <v:path o:extrusionok="f" gradientshapeok="t" o:connecttype="rect"/>
-            <o:lock v:ext="edit" aspectratio="t"/>
-          </v:shapetype>
-          <v:shape id="_x0000_i1025" type="#_x0000_t75" style="width:76.5pt;height:49.5pt" o:ole="">
-            <v:imagedata r:id="rId25" o:title=""/>
-          </v:shape>
-          <o:OLEObject Type="Embed" ProgID="Excel.Sheet.12" ShapeID="_x0000_i1025" DrawAspect="Icon" ObjectID="_1642357831" r:id="rId26"/>
-        </w:object>
-      </w:r>
-    </w:p>
-    <w:p>
-      <w:pPr>
-        <w:rPr>
-          <w:rFonts w:ascii="Arial" w:hAnsi="Arial" w:cs="Arial"/>
-        </w:rPr>
-      </w:pPr>
+      <w:pPr>
+        <w:spacing w:line="360" w:lineRule="auto"/>
+        <w:jc w:val="both"/>
+        <w:rPr>
+          <w:rFonts w:ascii="Times New Roman" w:hAnsi="Times New Roman" w:cs="Times New Roman"/>
+        </w:rPr>
+      </w:pPr>
+      <w:r>
+        <w:rPr>
+          <w:rFonts w:ascii="Times New Roman" w:hAnsi="Times New Roman" w:cs="Times New Roman"/>
+        </w:rPr>
+        <w:t xml:space="preserve">after that entered password received from </w:t>
+      </w:r>
+      <w:hyperlink r:id="rId25" w:history="1">
+        <w:r>
+          <w:rPr>
+            <w:rStyle w:val="Hyperlink"/>
+            <w:rFonts w:ascii="Times New Roman" w:hAnsi="Times New Roman" w:cs="Times New Roman"/>
+          </w:rPr>
+          <w:t>indie.one@hosts.h4ck3r31.net</w:t>
+        </w:r>
+      </w:hyperlink>
+      <w:r>
+        <w:rPr>
+          <w:rFonts w:ascii="Times New Roman" w:hAnsi="Times New Roman" w:cs="Times New Roman"/>
+        </w:rPr>
+        <w:t xml:space="preserve"> when asked.</w:t>
+      </w:r>
+    </w:p>
+    <w:p>
+      <w:pPr>
+        <w:spacing w:line="360" w:lineRule="auto"/>
+        <w:jc w:val="both"/>
+        <w:rPr>
+          <w:rFonts w:ascii="Courier New" w:hAnsi="Courier New" w:cs="Courier New"/>
+        </w:rPr>
+      </w:pPr>
+      <w:r>
+        <w:rPr>
+          <w:rFonts w:ascii="Times New Roman" w:hAnsi="Times New Roman" w:cs="Times New Roman"/>
+        </w:rPr>
+        <w:t xml:space="preserve">Next logged in to the server by a command </w:t>
+      </w:r>
+      <w:r>
+        <w:rPr>
+          <w:rFonts w:ascii="Courier New" w:hAnsi="Courier New" w:cs="Courier New"/>
+        </w:rPr>
+        <w:t>ssh &lt;username@hostname&gt;</w:t>
+      </w:r>
+    </w:p>
+    <w:p>
+      <w:pPr>
+        <w:spacing w:line="360" w:lineRule="auto"/>
+        <w:jc w:val="both"/>
+        <w:rPr>
+          <w:rFonts w:ascii="Times New Roman" w:hAnsi="Times New Roman" w:cs="Times New Roman"/>
+        </w:rPr>
+      </w:pPr>
+      <w:r>
+        <w:rPr>
+          <w:rFonts w:ascii="Times New Roman" w:hAnsi="Times New Roman" w:cs="Times New Roman"/>
+        </w:rPr>
+        <w:t xml:space="preserve">Added following lines to config file in “C:\Users\Sudarshan\.ssh” </w:t>
+      </w:r>
+    </w:p>
+    <w:p>
+      <w:pPr>
+        <w:spacing w:line="360" w:lineRule="auto"/>
+        <w:jc w:val="both"/>
+        <w:rPr>
+          <w:rFonts w:ascii="Courier New" w:hAnsi="Courier New" w:cs="Courier New"/>
+        </w:rPr>
+      </w:pPr>
+      <w:r>
+        <w:rPr>
+          <w:rFonts w:ascii="Courier New" w:hAnsi="Courier New" w:cs="Courier New"/>
+        </w:rPr>
+        <w:t>Host &lt;hostname&gt;</w:t>
+      </w:r>
+    </w:p>
+    <w:p>
+      <w:pPr>
+        <w:spacing w:line="360" w:lineRule="auto"/>
+        <w:ind w:left="720"/>
+        <w:jc w:val="both"/>
+        <w:rPr>
+          <w:rFonts w:ascii="Courier New" w:hAnsi="Courier New" w:cs="Courier New"/>
+        </w:rPr>
+      </w:pPr>
+      <w:r>
+        <w:rPr>
+          <w:rFonts w:ascii="Courier New" w:hAnsi="Courier New" w:cs="Courier New"/>
+        </w:rPr>
+        <w:t>User &lt;username&gt;</w:t>
+      </w:r>
+    </w:p>
+    <w:p>
+      <w:pPr>
+        <w:spacing w:line="360" w:lineRule="auto"/>
+        <w:jc w:val="both"/>
+        <w:rPr>
+          <w:rFonts w:ascii="Courier New" w:hAnsi="Courier New" w:cs="Courier New"/>
+        </w:rPr>
+      </w:pPr>
+      <w:r>
+        <w:rPr>
+          <w:rFonts w:ascii="Courier New" w:hAnsi="Courier New" w:cs="Courier New"/>
+        </w:rPr>
+        <w:tab/>
+        <w:t>IdentityFile ~/.ssh/id_rsa</w:t>
+      </w:r>
+    </w:p>
+    <w:p>
+      <w:pPr>
+        <w:spacing w:line="360" w:lineRule="auto"/>
+        <w:jc w:val="both"/>
+        <w:rPr>
+          <w:rFonts w:ascii="Times New Roman" w:hAnsi="Times New Roman" w:cs="Times New Roman"/>
+        </w:rPr>
+      </w:pPr>
+      <w:r>
+        <w:rPr>
+          <w:rFonts w:ascii="Times New Roman" w:hAnsi="Times New Roman" w:cs="Times New Roman"/>
+        </w:rPr>
+        <w:t>ssh ‘hostname’ used to login to the remote server</w:t>
+      </w:r>
+    </w:p>
+    <w:p>
+      <w:pPr>
+        <w:spacing w:line="360" w:lineRule="auto"/>
+        <w:jc w:val="both"/>
+        <w:rPr>
+          <w:rFonts w:ascii="Times New Roman" w:hAnsi="Times New Roman" w:cs="Times New Roman"/>
+          <w:b/>
+          <w:bCs/>
+        </w:rPr>
+      </w:pPr>
+      <w:r>
+        <w:rPr>
+          <w:rFonts w:ascii="Times New Roman" w:hAnsi="Times New Roman" w:cs="Times New Roman"/>
+          <w:b/>
+          <w:bCs/>
+        </w:rPr>
+        <w:t>Upload local NutriSpec application to remote server</w:t>
+      </w:r>
+    </w:p>
+    <w:p>
+      <w:pPr>
+        <w:spacing w:line="360" w:lineRule="auto"/>
+        <w:jc w:val="both"/>
+        <w:rPr>
+          <w:rFonts w:ascii="Times New Roman" w:hAnsi="Times New Roman" w:cs="Times New Roman"/>
+        </w:rPr>
+      </w:pPr>
+      <w:r>
+        <w:rPr>
+          <w:rFonts w:ascii="Times New Roman" w:hAnsi="Times New Roman" w:cs="Times New Roman"/>
+        </w:rPr>
+        <w:t xml:space="preserve">Used deployer toolkit </w:t>
+      </w:r>
+    </w:p>
+    <w:p>
+      <w:pPr>
+        <w:tabs>
+          <w:tab w:val="left" w:pos="916"/>
+          <w:tab w:val="left" w:pos="1832"/>
+          <w:tab w:val="left" w:pos="2748"/>
+          <w:tab w:val="left" w:pos="3664"/>
+          <w:tab w:val="left" w:pos="4580"/>
+          <w:tab w:val="left" w:pos="5496"/>
+          <w:tab w:val="left" w:pos="6412"/>
+          <w:tab w:val="left" w:pos="7328"/>
+          <w:tab w:val="left" w:pos="8244"/>
+          <w:tab w:val="left" w:pos="9160"/>
+          <w:tab w:val="left" w:pos="10076"/>
+          <w:tab w:val="left" w:pos="10992"/>
+          <w:tab w:val="left" w:pos="11908"/>
+          <w:tab w:val="left" w:pos="12824"/>
+          <w:tab w:val="left" w:pos="13740"/>
+          <w:tab w:val="left" w:pos="14656"/>
+        </w:tabs>
+        <w:spacing w:after="0" w:line="360" w:lineRule="auto"/>
+        <w:rPr>
+          <w:rFonts w:ascii="Courier New" w:eastAsia="Times New Roman" w:hAnsi="Courier New" w:cs="Courier New"/>
+          <w:lang w:eastAsia="en-IN"/>
+        </w:rPr>
+      </w:pPr>
+      <w:r>
+        <w:rPr>
+          <w:rFonts w:ascii="Courier New" w:eastAsia="Times New Roman" w:hAnsi="Courier New" w:cs="Courier New"/>
+          <w:lang w:eastAsia="en-IN"/>
+        </w:rPr>
+        <w:t>ddev composer require --dev oliver-hader/typo3-deployer</w:t>
+      </w:r>
+    </w:p>
+    <w:p>
+      <w:pPr>
+        <w:spacing w:line="360" w:lineRule="auto"/>
+        <w:jc w:val="both"/>
+        <w:rPr>
+          <w:rFonts w:ascii="Times New Roman" w:hAnsi="Times New Roman" w:cs="Times New Roman"/>
+        </w:rPr>
+      </w:pPr>
+      <w:r>
+        <w:rPr>
+          <w:rFonts w:ascii="Times New Roman" w:hAnsi="Times New Roman" w:cs="Times New Roman"/>
+        </w:rPr>
+        <w:t>From phpStorm directory location vendor/oliver-hader/typo3-developer/src/</w:t>
+      </w:r>
+    </w:p>
+    <w:p>
+      <w:pPr>
+        <w:spacing w:line="360" w:lineRule="auto"/>
+        <w:jc w:val="both"/>
+        <w:rPr>
+          <w:rFonts w:ascii="Times New Roman" w:hAnsi="Times New Roman" w:cs="Times New Roman"/>
+        </w:rPr>
+      </w:pPr>
+      <w:proofErr w:type="gramStart"/>
+      <w:r>
+        <w:rPr>
+          <w:rFonts w:ascii="Times New Roman" w:hAnsi="Times New Roman" w:cs="Times New Roman"/>
+        </w:rPr>
+        <w:t>“.</w:t>
+      </w:r>
+      <w:proofErr w:type="spellStart"/>
+      <w:r>
+        <w:rPr>
+          <w:rFonts w:ascii="Times New Roman" w:hAnsi="Times New Roman" w:cs="Times New Roman"/>
+        </w:rPr>
+        <w:t>host.dist.yml</w:t>
+      </w:r>
+      <w:proofErr w:type="spellEnd"/>
+      <w:proofErr w:type="gramEnd"/>
+      <w:r>
+        <w:rPr>
+          <w:rFonts w:ascii="Times New Roman" w:hAnsi="Times New Roman" w:cs="Times New Roman"/>
+        </w:rPr>
+        <w:t>” &amp; “deploy.dist.php” files are copied to root directory and renamed by refactoring as “.host.yml” and “deploy.php” respectively</w:t>
+      </w:r>
+    </w:p>
+    <w:p>
+      <w:pPr>
+        <w:spacing w:line="360" w:lineRule="auto"/>
+        <w:jc w:val="both"/>
+        <w:rPr>
+          <w:rFonts w:ascii="Times New Roman" w:hAnsi="Times New Roman" w:cs="Times New Roman"/>
+        </w:rPr>
+      </w:pPr>
+      <w:r>
+        <w:rPr>
+          <w:rFonts w:ascii="Times New Roman" w:hAnsi="Times New Roman" w:cs="Times New Roman"/>
+        </w:rPr>
+        <w:t>In root directory “deply.php” file project name value is set to “nutrispec-app”</w:t>
+      </w:r>
+    </w:p>
+    <w:p>
+      <w:pPr>
+        <w:spacing w:line="360" w:lineRule="auto"/>
+        <w:jc w:val="both"/>
+        <w:rPr>
+          <w:rFonts w:ascii="Times New Roman" w:hAnsi="Times New Roman" w:cs="Times New Roman"/>
+        </w:rPr>
+      </w:pPr>
+      <w:r>
+        <w:rPr>
+          <w:rFonts w:ascii="Times New Roman" w:hAnsi="Times New Roman" w:cs="Times New Roman"/>
+        </w:rPr>
+        <w:t xml:space="preserve">Excluded file </w:t>
+      </w:r>
+      <w:proofErr w:type="gramStart"/>
+      <w:r>
+        <w:rPr>
+          <w:rFonts w:ascii="Times New Roman" w:hAnsi="Times New Roman" w:cs="Times New Roman"/>
+        </w:rPr>
+        <w:t>“.host.yml</w:t>
+      </w:r>
+      <w:proofErr w:type="gramEnd"/>
+      <w:r>
+        <w:rPr>
+          <w:rFonts w:ascii="Times New Roman" w:hAnsi="Times New Roman" w:cs="Times New Roman"/>
+        </w:rPr>
+        <w:t>” from git repository by adding it to gitignore file.</w:t>
+      </w:r>
+    </w:p>
+    <w:p>
+      <w:pPr>
+        <w:spacing w:line="360" w:lineRule="auto"/>
+        <w:jc w:val="both"/>
+        <w:rPr>
+          <w:rFonts w:ascii="Times New Roman" w:hAnsi="Times New Roman" w:cs="Times New Roman"/>
+        </w:rPr>
+      </w:pPr>
+      <w:r>
+        <w:rPr>
+          <w:rFonts w:ascii="Times New Roman" w:hAnsi="Times New Roman" w:cs="Times New Roman"/>
+        </w:rPr>
+        <w:t xml:space="preserve">Inserted hostname in </w:t>
+      </w:r>
+      <w:proofErr w:type="gramStart"/>
+      <w:r>
+        <w:rPr>
+          <w:rFonts w:ascii="Times New Roman" w:hAnsi="Times New Roman" w:cs="Times New Roman"/>
+        </w:rPr>
+        <w:t>“.host.yml</w:t>
+      </w:r>
+      <w:proofErr w:type="gramEnd"/>
+      <w:r>
+        <w:rPr>
+          <w:rFonts w:ascii="Times New Roman" w:hAnsi="Times New Roman" w:cs="Times New Roman"/>
+        </w:rPr>
+        <w:t>” file and updated username and done database settings</w:t>
+      </w:r>
+    </w:p>
+    <w:p>
+      <w:pPr>
+        <w:spacing w:line="360" w:lineRule="auto"/>
+        <w:jc w:val="both"/>
+        <w:rPr>
+          <w:rFonts w:ascii="Times New Roman" w:hAnsi="Times New Roman" w:cs="Times New Roman"/>
+        </w:rPr>
+      </w:pPr>
+      <w:r>
+        <w:rPr>
+          <w:rFonts w:ascii="Times New Roman" w:hAnsi="Times New Roman" w:cs="Times New Roman"/>
+        </w:rPr>
+        <w:t>updated hostname in site-configuration</w:t>
+      </w:r>
+      <w:r>
+        <w:rPr>
+          <w:rFonts w:ascii="Times New Roman" w:hAnsi="Times New Roman" w:cs="Times New Roman"/>
+        </w:rPr>
+        <w:t xml:space="preserve"> and d</w:t>
+      </w:r>
+      <w:r>
+        <w:rPr>
+          <w:rFonts w:ascii="Times New Roman" w:hAnsi="Times New Roman" w:cs="Times New Roman"/>
+        </w:rPr>
+        <w:t xml:space="preserve">eployer configuration pushed to git </w:t>
+      </w:r>
+    </w:p>
+    <w:p>
+      <w:pPr>
+        <w:spacing w:before="100" w:beforeAutospacing="1" w:after="100" w:afterAutospacing="1" w:line="360" w:lineRule="auto"/>
+        <w:outlineLvl w:val="4"/>
+        <w:rPr>
+          <w:rFonts w:ascii="Courier New" w:hAnsi="Courier New" w:cs="Courier New"/>
+        </w:rPr>
+      </w:pPr>
+      <w:r>
+        <w:rPr>
+          <w:rFonts w:ascii="Times New Roman" w:eastAsia="Times New Roman" w:hAnsi="Times New Roman" w:cs="Times New Roman"/>
+          <w:b/>
+          <w:bCs/>
+          <w:lang w:eastAsia="en-IN"/>
+        </w:rPr>
+        <w:t>Shared Public Key authentication with DDEV container</w:t>
+      </w:r>
+      <w:r>
+        <w:rPr>
+          <w:rFonts w:ascii="Times New Roman" w:eastAsia="Times New Roman" w:hAnsi="Times New Roman" w:cs="Times New Roman"/>
+          <w:b/>
+          <w:bCs/>
+          <w:lang w:eastAsia="en-IN"/>
+        </w:rPr>
+        <w:tab/>
+      </w:r>
+      <w:r>
+        <w:rPr>
+          <w:rFonts w:ascii="Courier New" w:hAnsi="Courier New" w:cs="Courier New"/>
+        </w:rPr>
+        <w:t>ddev auth ssh</w:t>
+      </w:r>
+    </w:p>
+    <w:p>
+      <w:pPr>
+        <w:spacing w:line="360" w:lineRule="auto"/>
+        <w:jc w:val="both"/>
+        <w:rPr>
+          <w:rFonts w:ascii="Times New Roman" w:hAnsi="Times New Roman" w:cs="Times New Roman"/>
+          <w:b/>
+          <w:bCs/>
+        </w:rPr>
+      </w:pPr>
+      <w:r>
+        <w:rPr>
+          <w:rFonts w:ascii="Times New Roman" w:hAnsi="Times New Roman" w:cs="Times New Roman"/>
+          <w:b/>
+          <w:bCs/>
+        </w:rPr>
+        <w:t>Deploying local state to remote host</w:t>
+      </w:r>
+      <w:r>
+        <w:rPr>
+          <w:rFonts w:ascii="Times New Roman" w:hAnsi="Times New Roman" w:cs="Times New Roman"/>
+          <w:b/>
+          <w:bCs/>
+        </w:rPr>
+        <w:t xml:space="preserve"> using public key authentication</w:t>
+      </w:r>
+    </w:p>
+    <w:p>
+      <w:pPr>
+        <w:pStyle w:val="HTMLPreformatted"/>
+        <w:spacing w:line="360" w:lineRule="auto"/>
+        <w:rPr>
+          <w:rFonts w:ascii="Times New Roman" w:hAnsi="Times New Roman" w:cs="Times New Roman"/>
+        </w:rPr>
+      </w:pPr>
+      <w:r>
+        <w:rPr>
+          <w:sz w:val="22"/>
+          <w:szCs w:val="22"/>
+        </w:rPr>
+        <w:t>ddev exec vendor/bin/dep deploy production</w:t>
+      </w:r>
+    </w:p>
+    <w:p>
+      <w:pPr>
+        <w:pStyle w:val="Heading1"/>
+        <w:spacing w:line="360" w:lineRule="auto"/>
+        <w:rPr>
+          <w:rFonts w:ascii="Times New Roman" w:hAnsi="Times New Roman" w:cs="Times New Roman"/>
+        </w:rPr>
+      </w:pPr>
+      <w:bookmarkStart w:id="10" w:name="_Toc31574165"/>
+      <w:r>
+        <w:rPr>
+          <w:rFonts w:ascii="Times New Roman" w:hAnsi="Times New Roman" w:cs="Times New Roman"/>
+        </w:rPr>
+        <w:lastRenderedPageBreak/>
+        <w:t>Quality Assurance</w:t>
+      </w:r>
+      <w:bookmarkEnd w:id="10"/>
     </w:p>
     <w:p>
       <w:pPr>
         <w:pStyle w:val="Heading2"/>
-        <w:rPr>
-          <w:rFonts w:ascii="Arial" w:hAnsi="Arial" w:cs="Arial"/>
-        </w:rPr>
-      </w:pPr>
-      <w:bookmarkStart w:id="13" w:name="_Toc31739146"/>
-      <w:r>
-        <w:rPr>
-          <w:rFonts w:ascii="Arial" w:hAnsi="Arial" w:cs="Arial"/>
+        <w:spacing w:line="360" w:lineRule="auto"/>
+        <w:rPr>
+          <w:rFonts w:ascii="Times New Roman" w:hAnsi="Times New Roman" w:cs="Times New Roman"/>
+        </w:rPr>
+      </w:pPr>
+      <w:bookmarkStart w:id="11" w:name="_Toc31574166"/>
+      <w:r>
+        <w:rPr>
+          <w:rFonts w:ascii="Times New Roman" w:hAnsi="Times New Roman" w:cs="Times New Roman"/>
         </w:rPr>
         <w:t>Automated Test Cases</w:t>
       </w:r>
+      <w:bookmarkEnd w:id="11"/>
+    </w:p>
+    <w:p>
+      <w:pPr>
+        <w:spacing w:line="360" w:lineRule="auto"/>
+        <w:rPr>
+          <w:rFonts w:ascii="Times New Roman" w:hAnsi="Times New Roman" w:cs="Times New Roman"/>
+        </w:rPr>
+      </w:pPr>
+      <w:r>
+        <w:rPr>
+          <w:rFonts w:ascii="Times New Roman" w:hAnsi="Times New Roman" w:cs="Times New Roman"/>
+        </w:rPr>
+        <w:t xml:space="preserve">Webpage inputs and outputs are verified using Automated test cases. </w:t>
+      </w:r>
+      <w:proofErr w:type="spellStart"/>
+      <w:r>
+        <w:rPr>
+          <w:rFonts w:ascii="Times New Roman" w:hAnsi="Times New Roman" w:cs="Times New Roman"/>
+        </w:rPr>
+        <w:t>Katalon</w:t>
+      </w:r>
+      <w:proofErr w:type="spellEnd"/>
+      <w:r>
+        <w:rPr>
+          <w:rFonts w:ascii="Times New Roman" w:hAnsi="Times New Roman" w:cs="Times New Roman"/>
+        </w:rPr>
+        <w:t xml:space="preserve"> studio based on Selenium is used for implementing and testing NutriSpec test suits. </w:t>
+      </w:r>
+      <w:proofErr w:type="spellStart"/>
+      <w:r>
+        <w:rPr>
+          <w:rFonts w:ascii="Times New Roman" w:hAnsi="Times New Roman" w:cs="Times New Roman"/>
+        </w:rPr>
+        <w:t>Katalon</w:t>
+      </w:r>
+      <w:proofErr w:type="spellEnd"/>
+      <w:r>
+        <w:rPr>
+          <w:rFonts w:ascii="Times New Roman" w:hAnsi="Times New Roman" w:cs="Times New Roman"/>
+        </w:rPr>
+        <w:t xml:space="preserve"> Studio use</w:t>
+      </w:r>
+      <w:r>
+        <w:rPr>
+          <w:rFonts w:ascii="Times New Roman" w:hAnsi="Times New Roman" w:cs="Times New Roman"/>
+        </w:rPr>
+        <w:t>s</w:t>
+      </w:r>
+      <w:r>
+        <w:rPr>
+          <w:rFonts w:ascii="Times New Roman" w:hAnsi="Times New Roman" w:cs="Times New Roman"/>
+        </w:rPr>
+        <w:t xml:space="preserve"> open-source test automation frameworks such as Selenium and Appium by eliminating their technical complexities. This </w:t>
+      </w:r>
+      <w:r>
+        <w:rPr>
+          <w:rFonts w:ascii="Times New Roman" w:hAnsi="Times New Roman" w:cs="Times New Roman"/>
+        </w:rPr>
+        <w:t>enabled us</w:t>
+      </w:r>
+      <w:r>
+        <w:rPr>
+          <w:rFonts w:ascii="Times New Roman" w:hAnsi="Times New Roman" w:cs="Times New Roman"/>
+        </w:rPr>
+        <w:t xml:space="preserve"> to set up, create, run</w:t>
+      </w:r>
+      <w:r>
+        <w:rPr>
+          <w:rFonts w:ascii="Times New Roman" w:hAnsi="Times New Roman" w:cs="Times New Roman"/>
+        </w:rPr>
+        <w:t xml:space="preserve"> and </w:t>
+      </w:r>
+      <w:r>
+        <w:rPr>
+          <w:rFonts w:ascii="Times New Roman" w:hAnsi="Times New Roman" w:cs="Times New Roman"/>
+        </w:rPr>
+        <w:t>report automated tests</w:t>
+      </w:r>
+      <w:r>
+        <w:rPr>
+          <w:rFonts w:ascii="Times New Roman" w:hAnsi="Times New Roman" w:cs="Times New Roman"/>
+        </w:rPr>
+        <w:t>.</w:t>
+      </w:r>
+    </w:p>
+    <w:p>
+      <w:pPr>
+        <w:pStyle w:val="Heading1"/>
+        <w:spacing w:line="360" w:lineRule="auto"/>
+        <w:rPr>
+          <w:rFonts w:ascii="Times New Roman" w:hAnsi="Times New Roman" w:cs="Times New Roman"/>
+        </w:rPr>
+      </w:pPr>
+      <w:bookmarkStart w:id="12" w:name="_Toc31574167"/>
+      <w:r>
+        <w:rPr>
+          <w:rFonts w:ascii="Times New Roman" w:hAnsi="Times New Roman" w:cs="Times New Roman"/>
+        </w:rPr>
+        <w:t>Conclusion</w:t>
+      </w:r>
+      <w:bookmarkEnd w:id="12"/>
+    </w:p>
+    <w:p>
+      <w:pPr>
+        <w:spacing w:line="360" w:lineRule="auto"/>
+        <w:rPr>
+          <w:rFonts w:ascii="Times New Roman" w:hAnsi="Times New Roman" w:cs="Times New Roman"/>
+        </w:rPr>
+      </w:pPr>
+      <w:r>
+        <w:rPr>
+          <w:rFonts w:ascii="Times New Roman" w:hAnsi="Times New Roman" w:cs="Times New Roman"/>
+        </w:rPr>
+        <w:t xml:space="preserve">Overall experience in learning TYPO3 was good and enhanced our web development skills and CMS knowledge. It exposed us to different tools and environments like Docker, DDEV and </w:t>
+      </w:r>
+      <w:proofErr w:type="spellStart"/>
+      <w:r>
+        <w:rPr>
+          <w:rFonts w:ascii="Times New Roman" w:hAnsi="Times New Roman" w:cs="Times New Roman"/>
+        </w:rPr>
+        <w:t>Github</w:t>
+      </w:r>
+      <w:proofErr w:type="spellEnd"/>
+      <w:r>
+        <w:rPr>
+          <w:rFonts w:ascii="Times New Roman" w:hAnsi="Times New Roman" w:cs="Times New Roman"/>
+        </w:rPr>
+        <w:t xml:space="preserve">. With the time and the limited knowledge, we were able to build a NutriSpec web site with all basic functionalities like navigating to difference pages, providing ability to contact and enrol with Nutritionists, to view vlogs and news on the site. But not able to implement some features like location-based search, chatbots and registration etc. </w:t>
+      </w:r>
+    </w:p>
+    <w:p>
+      <w:pPr>
+        <w:spacing w:line="360" w:lineRule="auto"/>
+        <w:rPr>
+          <w:rFonts w:ascii="Times New Roman" w:hAnsi="Times New Roman" w:cs="Times New Roman"/>
+        </w:rPr>
+      </w:pPr>
+      <w:r>
+        <w:rPr>
+          <w:rFonts w:ascii="Times New Roman" w:hAnsi="Times New Roman" w:cs="Times New Roman"/>
+        </w:rPr>
+        <w:t>From our little experience, below are few pros and cons of TYPO3</w:t>
+      </w:r>
+      <w:r>
+        <w:rPr>
+          <w:rFonts w:ascii="Times New Roman" w:hAnsi="Times New Roman" w:cs="Times New Roman"/>
+        </w:rPr>
+        <w:t>:</w:t>
+      </w:r>
+    </w:p>
+    <w:p>
+      <w:pPr>
+        <w:pStyle w:val="Heading3"/>
+        <w:spacing w:line="360" w:lineRule="auto"/>
+        <w:rPr>
+          <w:rFonts w:ascii="Times New Roman" w:hAnsi="Times New Roman" w:cs="Times New Roman"/>
+        </w:rPr>
+      </w:pPr>
+      <w:bookmarkStart w:id="13" w:name="_Toc31574168"/>
+      <w:r>
+        <w:rPr>
+          <w:rFonts w:ascii="Times New Roman" w:hAnsi="Times New Roman" w:cs="Times New Roman"/>
+        </w:rPr>
+        <w:t>Pros</w:t>
+      </w:r>
       <w:bookmarkEnd w:id="13"/>
-    </w:p>
-    <w:p>
-      <w:r>
-        <w:t>Webpage inputs and outputs are verified using Automated test cases. Katalon studio based on Selenium is used for implementing and testing NutriSpec test suits. Katalon Studio use</w:t>
-      </w:r>
-      <w:r>
-        <w:t>s</w:t>
-      </w:r>
-      <w:r>
-        <w:t xml:space="preserve"> open-source test automation frameworks such as Selenium and Appium by eliminating their technical complexities. This </w:t>
-      </w:r>
-      <w:r>
-        <w:t>enabled us</w:t>
-      </w:r>
-      <w:r>
-        <w:t xml:space="preserve"> to set up, create, run</w:t>
-      </w:r>
-      <w:r>
-        <w:t xml:space="preserve"> and </w:t>
-      </w:r>
-      <w:r>
-        <w:t>report automated tests</w:t>
-      </w:r>
-      <w:r>
-        <w:t>.</w:t>
-      </w:r>
-    </w:p>
-    <w:p>
-      <w:pPr>
-        <w:rPr>
-          <w:rFonts w:ascii="Arial" w:hAnsi="Arial" w:cs="Arial"/>
-        </w:rPr>
-      </w:pPr>
-    </w:p>
-    <w:p>
-      <w:pPr>
-        <w:pStyle w:val="Heading1"/>
-        <w:rPr>
-          <w:rFonts w:ascii="Arial" w:hAnsi="Arial" w:cs="Arial"/>
-        </w:rPr>
-      </w:pPr>
-      <w:bookmarkStart w:id="14" w:name="_Toc31739147"/>
-      <w:r>
-        <w:rPr>
-          <w:rFonts w:ascii="Arial" w:hAnsi="Arial" w:cs="Arial"/>
-        </w:rPr>
-        <w:t>Conclusion</w:t>
-      </w:r>
-      <w:bookmarkEnd w:id="14"/>
-    </w:p>
-    <w:p>
-      <w:r>
-        <w:t xml:space="preserve">Overall experience in learning TYPO3 was good and enhanced our web development skills and CMS knowledge. It exposed us to different tools and environments like Docker, DDEV and Github. With the time and the limited knowledge, we were able to build a NutriSpec web site with all basic functionalities like navigating to difference pages, providing ability to contact and enrol with Nutritionists, to view vlogs and news on the site. But not able to implement some features like location-based search, chatbots and registration etc. </w:t>
-      </w:r>
-    </w:p>
-    <w:p>
-      <w:r>
-        <w:t>From our little experience, below are few pros and cons of TYPO3</w:t>
-      </w:r>
-      <w:r>
-        <w:t>:</w:t>
-      </w:r>
-    </w:p>
-    <w:p>
-      <w:pPr>
-        <w:pStyle w:val="Heading3"/>
-        <w:rPr>
-          <w:rFonts w:ascii="Arial" w:hAnsi="Arial" w:cs="Arial"/>
-        </w:rPr>
-      </w:pPr>
-      <w:bookmarkStart w:id="15" w:name="_Toc31739148"/>
-      <w:r>
-        <w:rPr>
-          <w:rFonts w:ascii="Arial" w:hAnsi="Arial" w:cs="Arial"/>
-        </w:rPr>
-        <w:t>Pros</w:t>
-      </w:r>
-      <w:bookmarkEnd w:id="15"/>
     </w:p>
     <w:p>
       <w:pPr>
@@ -4405,8 +5425,15 @@
           <w:ilvl w:val="0"/>
           <w:numId w:val="2"/>
         </w:numPr>
-      </w:pPr>
-      <w:r>
+        <w:spacing w:line="360" w:lineRule="auto"/>
+        <w:rPr>
+          <w:rFonts w:ascii="Times New Roman" w:hAnsi="Times New Roman" w:cs="Times New Roman"/>
+        </w:rPr>
+      </w:pPr>
+      <w:r>
+        <w:rPr>
+          <w:rFonts w:ascii="Times New Roman" w:hAnsi="Times New Roman" w:cs="Times New Roman"/>
+        </w:rPr>
         <w:t>Long term software support for LTS versions</w:t>
       </w:r>
     </w:p>
@@ -4417,8 +5444,15 @@
           <w:ilvl w:val="0"/>
           <w:numId w:val="2"/>
         </w:numPr>
-      </w:pPr>
-      <w:r>
+        <w:spacing w:line="360" w:lineRule="auto"/>
+        <w:rPr>
+          <w:rFonts w:ascii="Times New Roman" w:hAnsi="Times New Roman" w:cs="Times New Roman"/>
+        </w:rPr>
+      </w:pPr>
+      <w:r>
+        <w:rPr>
+          <w:rFonts w:ascii="Times New Roman" w:hAnsi="Times New Roman" w:cs="Times New Roman"/>
+        </w:rPr>
         <w:t>Supports multi-lingual websites and managing multi-language content in an easy</w:t>
       </w:r>
     </w:p>
@@ -4429,8 +5463,15 @@
           <w:ilvl w:val="0"/>
           <w:numId w:val="2"/>
         </w:numPr>
-      </w:pPr>
-      <w:r>
+        <w:spacing w:line="360" w:lineRule="auto"/>
+        <w:rPr>
+          <w:rFonts w:ascii="Times New Roman" w:hAnsi="Times New Roman" w:cs="Times New Roman"/>
+        </w:rPr>
+      </w:pPr>
+      <w:r>
+        <w:rPr>
+          <w:rFonts w:ascii="Times New Roman" w:hAnsi="Times New Roman" w:cs="Times New Roman"/>
+        </w:rPr>
         <w:t xml:space="preserve">Able to manage very large and complex websites required for big business &amp; major organisations </w:t>
       </w:r>
     </w:p>
@@ -4441,26 +5482,34 @@
           <w:ilvl w:val="0"/>
           <w:numId w:val="2"/>
         </w:numPr>
-      </w:pPr>
-      <w:r>
+        <w:spacing w:line="360" w:lineRule="auto"/>
+        <w:rPr>
+          <w:rFonts w:ascii="Times New Roman" w:hAnsi="Times New Roman" w:cs="Times New Roman"/>
+        </w:rPr>
+      </w:pPr>
+      <w:r>
+        <w:rPr>
+          <w:rFonts w:ascii="Times New Roman" w:hAnsi="Times New Roman" w:cs="Times New Roman"/>
+        </w:rPr>
         <w:t>Good range of free 3rd party plugins</w:t>
       </w:r>
     </w:p>
     <w:p>
       <w:pPr>
         <w:pStyle w:val="Heading3"/>
-        <w:rPr>
-          <w:rFonts w:ascii="Arial" w:hAnsi="Arial" w:cs="Arial"/>
-        </w:rPr>
-      </w:pPr>
-      <w:bookmarkStart w:id="16" w:name="_Toc31739149"/>
-      <w:r>
-        <w:rPr>
-          <w:rFonts w:ascii="Arial" w:hAnsi="Arial" w:cs="Arial"/>
+        <w:spacing w:line="360" w:lineRule="auto"/>
+        <w:rPr>
+          <w:rFonts w:ascii="Times New Roman" w:hAnsi="Times New Roman" w:cs="Times New Roman"/>
+        </w:rPr>
+      </w:pPr>
+      <w:bookmarkStart w:id="14" w:name="_Toc31574169"/>
+      <w:r>
+        <w:rPr>
+          <w:rFonts w:ascii="Times New Roman" w:hAnsi="Times New Roman" w:cs="Times New Roman"/>
         </w:rPr>
         <w:t>Cons</w:t>
       </w:r>
-      <w:bookmarkEnd w:id="16"/>
+      <w:bookmarkEnd w:id="14"/>
     </w:p>
     <w:p>
       <w:pPr>
@@ -4469,11 +5518,21 @@
           <w:ilvl w:val="0"/>
           <w:numId w:val="3"/>
         </w:numPr>
-      </w:pPr>
-      <w:r>
+        <w:spacing w:line="360" w:lineRule="auto"/>
+        <w:rPr>
+          <w:rFonts w:ascii="Times New Roman" w:hAnsi="Times New Roman" w:cs="Times New Roman"/>
+        </w:rPr>
+      </w:pPr>
+      <w:r>
+        <w:rPr>
+          <w:rFonts w:ascii="Times New Roman" w:hAnsi="Times New Roman" w:cs="Times New Roman"/>
+        </w:rPr>
         <w:t xml:space="preserve">Complexity is high </w:t>
       </w:r>
       <w:r>
+        <w:rPr>
+          <w:rFonts w:ascii="Times New Roman" w:hAnsi="Times New Roman" w:cs="Times New Roman"/>
+        </w:rPr>
         <w:t>to set up &amp; maintain (i.e. apply bug fixes, security updates), and to add new features</w:t>
       </w:r>
     </w:p>
@@ -4484,8 +5543,15 @@
           <w:ilvl w:val="0"/>
           <w:numId w:val="3"/>
         </w:numPr>
-      </w:pPr>
-      <w:r>
+        <w:spacing w:line="360" w:lineRule="auto"/>
+        <w:rPr>
+          <w:rFonts w:ascii="Times New Roman" w:hAnsi="Times New Roman" w:cs="Times New Roman"/>
+        </w:rPr>
+      </w:pPr>
+      <w:r>
+        <w:rPr>
+          <w:rFonts w:ascii="Times New Roman" w:hAnsi="Times New Roman" w:cs="Times New Roman"/>
+        </w:rPr>
         <w:t>Limited 'themes' to change look &amp; design of website without use of professional web developers</w:t>
       </w:r>
     </w:p>
@@ -4496,8 +5562,15 @@
           <w:ilvl w:val="0"/>
           <w:numId w:val="3"/>
         </w:numPr>
-      </w:pPr>
-      <w:r>
+        <w:spacing w:line="360" w:lineRule="auto"/>
+        <w:rPr>
+          <w:rFonts w:ascii="Times New Roman" w:hAnsi="Times New Roman" w:cs="Times New Roman"/>
+        </w:rPr>
+      </w:pPr>
+      <w:r>
+        <w:rPr>
+          <w:rFonts w:ascii="Times New Roman" w:hAnsi="Times New Roman" w:cs="Times New Roman"/>
+        </w:rPr>
         <w:t>No automatic updates for the CMS</w:t>
       </w:r>
     </w:p>
@@ -4514,9 +5587,11 @@
           <w:rFonts w:ascii="Arial" w:hAnsi="Arial" w:cs="Arial"/>
         </w:rPr>
       </w:pPr>
+      <w:bookmarkStart w:id="15" w:name="_GoBack"/>
+      <w:bookmarkEnd w:id="15"/>
     </w:p>
     <w:sectPr>
-      <w:footerReference w:type="default" r:id="rId27"/>
+      <w:footerReference w:type="default" r:id="rId26"/>
       <w:pgSz w:w="11906" w:h="16838"/>
       <w:pgMar w:top="1440" w:right="1440" w:bottom="1440" w:left="1440" w:header="708" w:footer="708" w:gutter="0"/>
       <w:cols w:space="708"/>
@@ -4527,7 +5602,7 @@
 </file>
 
 <file path=word/endnotes.xml><?xml version="1.0" encoding="utf-8"?>
-<w:endnotes xmlns:wpc="http://schemas.microsoft.com/office/word/2010/wordprocessingCanvas" xmlns:cx="http://schemas.microsoft.com/office/drawing/2014/chartex" xmlns:cx1="http://schemas.microsoft.com/office/drawing/2015/9/8/chartex" xmlns:cx2="http://schemas.microsoft.com/office/drawing/2015/10/21/chartex" xmlns:cx3="http://schemas.microsoft.com/office/drawing/2016/5/9/chartex" xmlns:cx4="http://schemas.microsoft.com/office/drawing/2016/5/10/chartex" xmlns:cx5="http://schemas.microsoft.com/office/drawing/2016/5/11/chartex" xmlns:cx6="http://schemas.microsoft.com/office/drawing/2016/5/12/chartex" xmlns:cx7="http://schemas.microsoft.com/office/drawing/2016/5/13/chartex" xmlns:cx8="http://schemas.microsoft.com/office/drawing/2016/5/14/chartex" xmlns:mc="http://schemas.openxmlformats.org/markup-compatibility/2006" xmlns:aink="http://schemas.microsoft.com/office/drawing/2016/ink" xmlns:am3d="http://schemas.microsoft.com/office/drawing/2017/model3d" xmlns:o="urn:schemas-microsoft-com:office:office" xmlns:r="http://schemas.openxmlformats.org/officeDocument/2006/relationships" xmlns:m="http://schemas.openxmlformats.org/officeDocument/2006/math" xmlns:v="urn:schemas-microsoft-com:vml" xmlns:wp14="http://schemas.microsoft.com/office/word/2010/wordprocessingDrawing" xmlns:wp="http://schemas.openxmlformats.org/drawingml/2006/wordprocessingDrawing" xmlns:w10="urn:schemas-microsoft-com:office:word" xmlns:w="http://schemas.openxmlformats.org/wordprocessingml/2006/main" xmlns:w14="http://schemas.microsoft.com/office/word/2010/wordml" xmlns:w15="http://schemas.microsoft.com/office/word/2012/wordml" xmlns:w16cex="http://schemas.microsoft.com/office/word/2018/wordml/cex" xmlns:w16cid="http://schemas.microsoft.com/office/word/2016/wordml/cid" xmlns:w16="http://schemas.microsoft.com/office/word/2018/wordml" xmlns:w16se="http://schemas.microsoft.com/office/word/2015/wordml/symex" xmlns:wpg="http://schemas.microsoft.com/office/word/2010/wordprocessingGroup" xmlns:wpi="http://schemas.microsoft.com/office/word/2010/wordprocessingInk" xmlns:wne="http://schemas.microsoft.com/office/word/2006/wordml" xmlns:wps="http://schemas.microsoft.com/office/word/2010/wordprocessingShape" mc:Ignorable="w14 w15 w16se w16cid w16 w16cex wp14">
+<w:endnotes xmlns:wpc="http://schemas.microsoft.com/office/word/2010/wordprocessingCanvas" xmlns:cx="http://schemas.microsoft.com/office/drawing/2014/chartex" xmlns:cx1="http://schemas.microsoft.com/office/drawing/2015/9/8/chartex" xmlns:cx2="http://schemas.microsoft.com/office/drawing/2015/10/21/chartex" xmlns:cx3="http://schemas.microsoft.com/office/drawing/2016/5/9/chartex" xmlns:cx4="http://schemas.microsoft.com/office/drawing/2016/5/10/chartex" xmlns:cx5="http://schemas.microsoft.com/office/drawing/2016/5/11/chartex" xmlns:cx6="http://schemas.microsoft.com/office/drawing/2016/5/12/chartex" xmlns:cx7="http://schemas.microsoft.com/office/drawing/2016/5/13/chartex" xmlns:cx8="http://schemas.microsoft.com/office/drawing/2016/5/14/chartex" xmlns:mc="http://schemas.openxmlformats.org/markup-compatibility/2006" xmlns:aink="http://schemas.microsoft.com/office/drawing/2016/ink" xmlns:am3d="http://schemas.microsoft.com/office/drawing/2017/model3d" xmlns:o="urn:schemas-microsoft-com:office:office" xmlns:r="http://schemas.openxmlformats.org/officeDocument/2006/relationships" xmlns:m="http://schemas.openxmlformats.org/officeDocument/2006/math" xmlns:v="urn:schemas-microsoft-com:vml" xmlns:wp14="http://schemas.microsoft.com/office/word/2010/wordprocessingDrawing" xmlns:wp="http://schemas.openxmlformats.org/drawingml/2006/wordprocessingDrawing" xmlns:w10="urn:schemas-microsoft-com:office:word" xmlns:w="http://schemas.openxmlformats.org/wordprocessingml/2006/main" xmlns:w14="http://schemas.microsoft.com/office/word/2010/wordml" xmlns:w15="http://schemas.microsoft.com/office/word/2012/wordml" xmlns:w16cid="http://schemas.microsoft.com/office/word/2016/wordml/cid" xmlns:w16se="http://schemas.microsoft.com/office/word/2015/wordml/symex" xmlns:wpg="http://schemas.microsoft.com/office/word/2010/wordprocessingGroup" xmlns:wpi="http://schemas.microsoft.com/office/word/2010/wordprocessingInk" xmlns:wne="http://schemas.microsoft.com/office/word/2006/wordml" xmlns:wps="http://schemas.microsoft.com/office/word/2010/wordprocessingShape" mc:Ignorable="w14 w15 w16se w16cid wp14">
   <w:endnote w:type="separator" w:id="-1">
     <w:p>
       <w:pPr>
@@ -4552,7 +5627,7 @@
 </file>
 
 <file path=word/footer1.xml><?xml version="1.0" encoding="utf-8"?>
-<w:ftr xmlns:wpc="http://schemas.microsoft.com/office/word/2010/wordprocessingCanvas" xmlns:cx="http://schemas.microsoft.com/office/drawing/2014/chartex" xmlns:cx1="http://schemas.microsoft.com/office/drawing/2015/9/8/chartex" xmlns:cx2="http://schemas.microsoft.com/office/drawing/2015/10/21/chartex" xmlns:cx3="http://schemas.microsoft.com/office/drawing/2016/5/9/chartex" xmlns:cx4="http://schemas.microsoft.com/office/drawing/2016/5/10/chartex" xmlns:cx5="http://schemas.microsoft.com/office/drawing/2016/5/11/chartex" xmlns:cx6="http://schemas.microsoft.com/office/drawing/2016/5/12/chartex" xmlns:cx7="http://schemas.microsoft.com/office/drawing/2016/5/13/chartex" xmlns:cx8="http://schemas.microsoft.com/office/drawing/2016/5/14/chartex" xmlns:mc="http://schemas.openxmlformats.org/markup-compatibility/2006" xmlns:aink="http://schemas.microsoft.com/office/drawing/2016/ink" xmlns:am3d="http://schemas.microsoft.com/office/drawing/2017/model3d" xmlns:o="urn:schemas-microsoft-com:office:office" xmlns:r="http://schemas.openxmlformats.org/officeDocument/2006/relationships" xmlns:m="http://schemas.openxmlformats.org/officeDocument/2006/math" xmlns:v="urn:schemas-microsoft-com:vml" xmlns:wp14="http://schemas.microsoft.com/office/word/2010/wordprocessingDrawing" xmlns:wp="http://schemas.openxmlformats.org/drawingml/2006/wordprocessingDrawing" xmlns:w10="urn:schemas-microsoft-com:office:word" xmlns:w="http://schemas.openxmlformats.org/wordprocessingml/2006/main" xmlns:w14="http://schemas.microsoft.com/office/word/2010/wordml" xmlns:w15="http://schemas.microsoft.com/office/word/2012/wordml" xmlns:w16cex="http://schemas.microsoft.com/office/word/2018/wordml/cex" xmlns:w16cid="http://schemas.microsoft.com/office/word/2016/wordml/cid" xmlns:w16="http://schemas.microsoft.com/office/word/2018/wordml" xmlns:w16se="http://schemas.microsoft.com/office/word/2015/wordml/symex" xmlns:wpg="http://schemas.microsoft.com/office/word/2010/wordprocessingGroup" xmlns:wpi="http://schemas.microsoft.com/office/word/2010/wordprocessingInk" xmlns:wne="http://schemas.microsoft.com/office/word/2006/wordml" xmlns:wps="http://schemas.microsoft.com/office/word/2010/wordprocessingShape" mc:Ignorable="w14 w15 w16se w16cid w16 w16cex wp14">
+<w:ftr xmlns:wpc="http://schemas.microsoft.com/office/word/2010/wordprocessingCanvas" xmlns:cx="http://schemas.microsoft.com/office/drawing/2014/chartex" xmlns:cx1="http://schemas.microsoft.com/office/drawing/2015/9/8/chartex" xmlns:cx2="http://schemas.microsoft.com/office/drawing/2015/10/21/chartex" xmlns:cx3="http://schemas.microsoft.com/office/drawing/2016/5/9/chartex" xmlns:cx4="http://schemas.microsoft.com/office/drawing/2016/5/10/chartex" xmlns:cx5="http://schemas.microsoft.com/office/drawing/2016/5/11/chartex" xmlns:cx6="http://schemas.microsoft.com/office/drawing/2016/5/12/chartex" xmlns:cx7="http://schemas.microsoft.com/office/drawing/2016/5/13/chartex" xmlns:cx8="http://schemas.microsoft.com/office/drawing/2016/5/14/chartex" xmlns:mc="http://schemas.openxmlformats.org/markup-compatibility/2006" xmlns:aink="http://schemas.microsoft.com/office/drawing/2016/ink" xmlns:am3d="http://schemas.microsoft.com/office/drawing/2017/model3d" xmlns:o="urn:schemas-microsoft-com:office:office" xmlns:r="http://schemas.openxmlformats.org/officeDocument/2006/relationships" xmlns:m="http://schemas.openxmlformats.org/officeDocument/2006/math" xmlns:v="urn:schemas-microsoft-com:vml" xmlns:wp14="http://schemas.microsoft.com/office/word/2010/wordprocessingDrawing" xmlns:wp="http://schemas.openxmlformats.org/drawingml/2006/wordprocessingDrawing" xmlns:w10="urn:schemas-microsoft-com:office:word" xmlns:w="http://schemas.openxmlformats.org/wordprocessingml/2006/main" xmlns:w14="http://schemas.microsoft.com/office/word/2010/wordml" xmlns:w15="http://schemas.microsoft.com/office/word/2012/wordml" xmlns:w16cid="http://schemas.microsoft.com/office/word/2016/wordml/cid" xmlns:w16se="http://schemas.microsoft.com/office/word/2015/wordml/symex" xmlns:wpg="http://schemas.microsoft.com/office/word/2010/wordprocessingGroup" xmlns:wpi="http://schemas.microsoft.com/office/word/2010/wordprocessingInk" xmlns:wne="http://schemas.microsoft.com/office/word/2006/wordml" xmlns:wps="http://schemas.microsoft.com/office/word/2010/wordprocessingShape" mc:Ignorable="w14 w15 w16se w16cid wp14">
   <w:tbl>
     <w:tblPr>
       <w:tblStyle w:val="TableGrid"/>
@@ -4649,7 +5724,7 @@
 </file>
 
 <file path=word/footnotes.xml><?xml version="1.0" encoding="utf-8"?>
-<w:footnotes xmlns:wpc="http://schemas.microsoft.com/office/word/2010/wordprocessingCanvas" xmlns:cx="http://schemas.microsoft.com/office/drawing/2014/chartex" xmlns:cx1="http://schemas.microsoft.com/office/drawing/2015/9/8/chartex" xmlns:cx2="http://schemas.microsoft.com/office/drawing/2015/10/21/chartex" xmlns:cx3="http://schemas.microsoft.com/office/drawing/2016/5/9/chartex" xmlns:cx4="http://schemas.microsoft.com/office/drawing/2016/5/10/chartex" xmlns:cx5="http://schemas.microsoft.com/office/drawing/2016/5/11/chartex" xmlns:cx6="http://schemas.microsoft.com/office/drawing/2016/5/12/chartex" xmlns:cx7="http://schemas.microsoft.com/office/drawing/2016/5/13/chartex" xmlns:cx8="http://schemas.microsoft.com/office/drawing/2016/5/14/chartex" xmlns:mc="http://schemas.openxmlformats.org/markup-compatibility/2006" xmlns:aink="http://schemas.microsoft.com/office/drawing/2016/ink" xmlns:am3d="http://schemas.microsoft.com/office/drawing/2017/model3d" xmlns:o="urn:schemas-microsoft-com:office:office" xmlns:r="http://schemas.openxmlformats.org/officeDocument/2006/relationships" xmlns:m="http://schemas.openxmlformats.org/officeDocument/2006/math" xmlns:v="urn:schemas-microsoft-com:vml" xmlns:wp14="http://schemas.microsoft.com/office/word/2010/wordprocessingDrawing" xmlns:wp="http://schemas.openxmlformats.org/drawingml/2006/wordprocessingDrawing" xmlns:w10="urn:schemas-microsoft-com:office:word" xmlns:w="http://schemas.openxmlformats.org/wordprocessingml/2006/main" xmlns:w14="http://schemas.microsoft.com/office/word/2010/wordml" xmlns:w15="http://schemas.microsoft.com/office/word/2012/wordml" xmlns:w16cex="http://schemas.microsoft.com/office/word/2018/wordml/cex" xmlns:w16cid="http://schemas.microsoft.com/office/word/2016/wordml/cid" xmlns:w16="http://schemas.microsoft.com/office/word/2018/wordml" xmlns:w16se="http://schemas.microsoft.com/office/word/2015/wordml/symex" xmlns:wpg="http://schemas.microsoft.com/office/word/2010/wordprocessingGroup" xmlns:wpi="http://schemas.microsoft.com/office/word/2010/wordprocessingInk" xmlns:wne="http://schemas.microsoft.com/office/word/2006/wordml" xmlns:wps="http://schemas.microsoft.com/office/word/2010/wordprocessingShape" mc:Ignorable="w14 w15 w16se w16cid w16 w16cex wp14">
+<w:footnotes xmlns:wpc="http://schemas.microsoft.com/office/word/2010/wordprocessingCanvas" xmlns:cx="http://schemas.microsoft.com/office/drawing/2014/chartex" xmlns:cx1="http://schemas.microsoft.com/office/drawing/2015/9/8/chartex" xmlns:cx2="http://schemas.microsoft.com/office/drawing/2015/10/21/chartex" xmlns:cx3="http://schemas.microsoft.com/office/drawing/2016/5/9/chartex" xmlns:cx4="http://schemas.microsoft.com/office/drawing/2016/5/10/chartex" xmlns:cx5="http://schemas.microsoft.com/office/drawing/2016/5/11/chartex" xmlns:cx6="http://schemas.microsoft.com/office/drawing/2016/5/12/chartex" xmlns:cx7="http://schemas.microsoft.com/office/drawing/2016/5/13/chartex" xmlns:cx8="http://schemas.microsoft.com/office/drawing/2016/5/14/chartex" xmlns:mc="http://schemas.openxmlformats.org/markup-compatibility/2006" xmlns:aink="http://schemas.microsoft.com/office/drawing/2016/ink" xmlns:am3d="http://schemas.microsoft.com/office/drawing/2017/model3d" xmlns:o="urn:schemas-microsoft-com:office:office" xmlns:r="http://schemas.openxmlformats.org/officeDocument/2006/relationships" xmlns:m="http://schemas.openxmlformats.org/officeDocument/2006/math" xmlns:v="urn:schemas-microsoft-com:vml" xmlns:wp14="http://schemas.microsoft.com/office/word/2010/wordprocessingDrawing" xmlns:wp="http://schemas.openxmlformats.org/drawingml/2006/wordprocessingDrawing" xmlns:w10="urn:schemas-microsoft-com:office:word" xmlns:w="http://schemas.openxmlformats.org/wordprocessingml/2006/main" xmlns:w14="http://schemas.microsoft.com/office/word/2010/wordml" xmlns:w15="http://schemas.microsoft.com/office/word/2012/wordml" xmlns:w16cid="http://schemas.microsoft.com/office/word/2016/wordml/cid" xmlns:w16se="http://schemas.microsoft.com/office/word/2015/wordml/symex" xmlns:wpg="http://schemas.microsoft.com/office/word/2010/wordprocessingGroup" xmlns:wpi="http://schemas.microsoft.com/office/word/2010/wordprocessingInk" xmlns:wne="http://schemas.microsoft.com/office/word/2006/wordml" xmlns:wps="http://schemas.microsoft.com/office/word/2010/wordprocessingShape" mc:Ignorable="w14 w15 w16se w16cid wp14">
   <w:footnote w:type="separator" w:id="-1">
     <w:p>
       <w:pPr>
@@ -4674,7 +5749,7 @@
 </file>
 
 <file path=word/numbering.xml><?xml version="1.0" encoding="utf-8"?>
-<w:numbering xmlns:wpc="http://schemas.microsoft.com/office/word/2010/wordprocessingCanvas" xmlns:cx="http://schemas.microsoft.com/office/drawing/2014/chartex" xmlns:cx1="http://schemas.microsoft.com/office/drawing/2015/9/8/chartex" xmlns:cx2="http://schemas.microsoft.com/office/drawing/2015/10/21/chartex" xmlns:cx3="http://schemas.microsoft.com/office/drawing/2016/5/9/chartex" xmlns:cx4="http://schemas.microsoft.com/office/drawing/2016/5/10/chartex" xmlns:cx5="http://schemas.microsoft.com/office/drawing/2016/5/11/chartex" xmlns:cx6="http://schemas.microsoft.com/office/drawing/2016/5/12/chartex" xmlns:cx7="http://schemas.microsoft.com/office/drawing/2016/5/13/chartex" xmlns:cx8="http://schemas.microsoft.com/office/drawing/2016/5/14/chartex" xmlns:mc="http://schemas.openxmlformats.org/markup-compatibility/2006" xmlns:aink="http://schemas.microsoft.com/office/drawing/2016/ink" xmlns:am3d="http://schemas.microsoft.com/office/drawing/2017/model3d" xmlns:o="urn:schemas-microsoft-com:office:office" xmlns:r="http://schemas.openxmlformats.org/officeDocument/2006/relationships" xmlns:m="http://schemas.openxmlformats.org/officeDocument/2006/math" xmlns:v="urn:schemas-microsoft-com:vml" xmlns:wp14="http://schemas.microsoft.com/office/word/2010/wordprocessingDrawing" xmlns:wp="http://schemas.openxmlformats.org/drawingml/2006/wordprocessingDrawing" xmlns:w10="urn:schemas-microsoft-com:office:word" xmlns:w="http://schemas.openxmlformats.org/wordprocessingml/2006/main" xmlns:w14="http://schemas.microsoft.com/office/word/2010/wordml" xmlns:w15="http://schemas.microsoft.com/office/word/2012/wordml" xmlns:w16cex="http://schemas.microsoft.com/office/word/2018/wordml/cex" xmlns:w16cid="http://schemas.microsoft.com/office/word/2016/wordml/cid" xmlns:w16="http://schemas.microsoft.com/office/word/2018/wordml" xmlns:w16se="http://schemas.microsoft.com/office/word/2015/wordml/symex" xmlns:wpg="http://schemas.microsoft.com/office/word/2010/wordprocessingGroup" xmlns:wpi="http://schemas.microsoft.com/office/word/2010/wordprocessingInk" xmlns:wne="http://schemas.microsoft.com/office/word/2006/wordml" xmlns:wps="http://schemas.microsoft.com/office/word/2010/wordprocessingShape" mc:Ignorable="w14 w15 w16se w16cid w16 w16cex wp14">
+<w:numbering xmlns:wpc="http://schemas.microsoft.com/office/word/2010/wordprocessingCanvas" xmlns:cx="http://schemas.microsoft.com/office/drawing/2014/chartex" xmlns:cx1="http://schemas.microsoft.com/office/drawing/2015/9/8/chartex" xmlns:cx2="http://schemas.microsoft.com/office/drawing/2015/10/21/chartex" xmlns:cx3="http://schemas.microsoft.com/office/drawing/2016/5/9/chartex" xmlns:cx4="http://schemas.microsoft.com/office/drawing/2016/5/10/chartex" xmlns:cx5="http://schemas.microsoft.com/office/drawing/2016/5/11/chartex" xmlns:cx6="http://schemas.microsoft.com/office/drawing/2016/5/12/chartex" xmlns:cx7="http://schemas.microsoft.com/office/drawing/2016/5/13/chartex" xmlns:cx8="http://schemas.microsoft.com/office/drawing/2016/5/14/chartex" xmlns:mc="http://schemas.openxmlformats.org/markup-compatibility/2006" xmlns:aink="http://schemas.microsoft.com/office/drawing/2016/ink" xmlns:am3d="http://schemas.microsoft.com/office/drawing/2017/model3d" xmlns:o="urn:schemas-microsoft-com:office:office" xmlns:r="http://schemas.openxmlformats.org/officeDocument/2006/relationships" xmlns:m="http://schemas.openxmlformats.org/officeDocument/2006/math" xmlns:v="urn:schemas-microsoft-com:vml" xmlns:wp14="http://schemas.microsoft.com/office/word/2010/wordprocessingDrawing" xmlns:wp="http://schemas.openxmlformats.org/drawingml/2006/wordprocessingDrawing" xmlns:w10="urn:schemas-microsoft-com:office:word" xmlns:w="http://schemas.openxmlformats.org/wordprocessingml/2006/main" xmlns:w14="http://schemas.microsoft.com/office/word/2010/wordml" xmlns:w15="http://schemas.microsoft.com/office/word/2012/wordml" xmlns:w16cid="http://schemas.microsoft.com/office/word/2016/wordml/cid" xmlns:w16se="http://schemas.microsoft.com/office/word/2015/wordml/symex" xmlns:wpg="http://schemas.microsoft.com/office/word/2010/wordprocessingGroup" xmlns:wpi="http://schemas.microsoft.com/office/word/2010/wordprocessingInk" xmlns:wne="http://schemas.microsoft.com/office/word/2006/wordml" xmlns:wps="http://schemas.microsoft.com/office/word/2010/wordprocessingShape" mc:Ignorable="w14 w15 w16se w16cid wp14">
   <w:abstractNum w:abstractNumId="0" w15:restartNumberingAfterBreak="0">
     <w:nsid w:val="23CA3F0B"/>
     <w:multiLevelType w:val="hybridMultilevel"/>
@@ -5027,7 +6102,7 @@
 </file>
 
 <file path=word/styles.xml><?xml version="1.0" encoding="utf-8"?>
-<w:styles xmlns:mc="http://schemas.openxmlformats.org/markup-compatibility/2006" xmlns:r="http://schemas.openxmlformats.org/officeDocument/2006/relationships" xmlns:w="http://schemas.openxmlformats.org/wordprocessingml/2006/main" xmlns:w14="http://schemas.microsoft.com/office/word/2010/wordml" xmlns:w15="http://schemas.microsoft.com/office/word/2012/wordml" xmlns:w16cex="http://schemas.microsoft.com/office/word/2018/wordml/cex" xmlns:w16cid="http://schemas.microsoft.com/office/word/2016/wordml/cid" xmlns:w16="http://schemas.microsoft.com/office/word/2018/wordml" xmlns:w16se="http://schemas.microsoft.com/office/word/2015/wordml/symex" mc:Ignorable="w14 w15 w16se w16cid w16 w16cex">
+<w:styles xmlns:mc="http://schemas.openxmlformats.org/markup-compatibility/2006" xmlns:r="http://schemas.openxmlformats.org/officeDocument/2006/relationships" xmlns:w="http://schemas.openxmlformats.org/wordprocessingml/2006/main" xmlns:w14="http://schemas.microsoft.com/office/word/2010/wordml" xmlns:w15="http://schemas.microsoft.com/office/word/2012/wordml" xmlns:w16cid="http://schemas.microsoft.com/office/word/2016/wordml/cid" xmlns:w16se="http://schemas.microsoft.com/office/word/2015/wordml/symex" mc:Ignorable="w14 w15 w16se w16cid">
   <w:docDefaults>
     <w:rPrDefault>
       <w:rPr>
@@ -5801,6 +6876,54 @@
       <w:color w:val="5A5A5A" w:themeColor="text1" w:themeTint="A5"/>
     </w:rPr>
   </w:style>
+  <w:style w:type="paragraph" w:styleId="HTMLPreformatted">
+    <w:name w:val="HTML Preformatted"/>
+    <w:basedOn w:val="Normal"/>
+    <w:link w:val="HTMLPreformattedChar"/>
+    <w:uiPriority w:val="99"/>
+    <w:unhideWhenUsed/>
+    <w:rsid w:val="00DD521D"/>
+    <w:pPr>
+      <w:tabs>
+        <w:tab w:val="left" w:pos="916"/>
+        <w:tab w:val="left" w:pos="1832"/>
+        <w:tab w:val="left" w:pos="2748"/>
+        <w:tab w:val="left" w:pos="3664"/>
+        <w:tab w:val="left" w:pos="4580"/>
+        <w:tab w:val="left" w:pos="5496"/>
+        <w:tab w:val="left" w:pos="6412"/>
+        <w:tab w:val="left" w:pos="7328"/>
+        <w:tab w:val="left" w:pos="8244"/>
+        <w:tab w:val="left" w:pos="9160"/>
+        <w:tab w:val="left" w:pos="10076"/>
+        <w:tab w:val="left" w:pos="10992"/>
+        <w:tab w:val="left" w:pos="11908"/>
+        <w:tab w:val="left" w:pos="12824"/>
+        <w:tab w:val="left" w:pos="13740"/>
+        <w:tab w:val="left" w:pos="14656"/>
+      </w:tabs>
+      <w:spacing w:after="0" w:line="240" w:lineRule="auto"/>
+    </w:pPr>
+    <w:rPr>
+      <w:rFonts w:ascii="Courier New" w:eastAsia="Times New Roman" w:hAnsi="Courier New" w:cs="Courier New"/>
+      <w:sz w:val="20"/>
+      <w:szCs w:val="20"/>
+      <w:lang w:eastAsia="en-IN"/>
+    </w:rPr>
+  </w:style>
+  <w:style w:type="character" w:customStyle="1" w:styleId="HTMLPreformattedChar">
+    <w:name w:val="HTML Preformatted Char"/>
+    <w:basedOn w:val="DefaultParagraphFont"/>
+    <w:link w:val="HTMLPreformatted"/>
+    <w:uiPriority w:val="99"/>
+    <w:rsid w:val="00DD521D"/>
+    <w:rPr>
+      <w:rFonts w:ascii="Courier New" w:eastAsia="Times New Roman" w:hAnsi="Courier New" w:cs="Courier New"/>
+      <w:sz w:val="20"/>
+      <w:szCs w:val="20"/>
+      <w:lang w:eastAsia="en-IN"/>
+    </w:rPr>
+  </w:style>
 </w:styles>
 </file>
 
@@ -6104,7 +7227,7 @@
 </file>
 
 <file path=customXml/itemProps1.xml><?xml version="1.0" encoding="utf-8"?>
-<ds:datastoreItem xmlns:ds="http://schemas.openxmlformats.org/officeDocument/2006/customXml" ds:itemID="{41B74BD7-0350-4E73-8311-6878105D2EF2}">
+<ds:datastoreItem xmlns:ds="http://schemas.openxmlformats.org/officeDocument/2006/customXml" ds:itemID="{F166F701-62DA-4D11-9F99-0077995B2BA3}">
   <ds:schemaRefs>
     <ds:schemaRef ds:uri="http://schemas.openxmlformats.org/officeDocument/2006/bibliography"/>
   </ds:schemaRefs>

--- a/typo3/Final report .docx
+++ b/typo3/Final report .docx
@@ -1,6 +1,6 @@
 
 <file path=word/document.xml><?xml version="1.0" encoding="utf-8"?>
-<w:document xmlns:wpc="http://schemas.microsoft.com/office/word/2010/wordprocessingCanvas" xmlns:cx="http://schemas.microsoft.com/office/drawing/2014/chartex" xmlns:cx1="http://schemas.microsoft.com/office/drawing/2015/9/8/chartex" xmlns:cx2="http://schemas.microsoft.com/office/drawing/2015/10/21/chartex" xmlns:cx3="http://schemas.microsoft.com/office/drawing/2016/5/9/chartex" xmlns:cx4="http://schemas.microsoft.com/office/drawing/2016/5/10/chartex" xmlns:cx5="http://schemas.microsoft.com/office/drawing/2016/5/11/chartex" xmlns:cx6="http://schemas.microsoft.com/office/drawing/2016/5/12/chartex" xmlns:cx7="http://schemas.microsoft.com/office/drawing/2016/5/13/chartex" xmlns:cx8="http://schemas.microsoft.com/office/drawing/2016/5/14/chartex" xmlns:mc="http://schemas.openxmlformats.org/markup-compatibility/2006" xmlns:aink="http://schemas.microsoft.com/office/drawing/2016/ink" xmlns:am3d="http://schemas.microsoft.com/office/drawing/2017/model3d" xmlns:o="urn:schemas-microsoft-com:office:office" xmlns:r="http://schemas.openxmlformats.org/officeDocument/2006/relationships" xmlns:m="http://schemas.openxmlformats.org/officeDocument/2006/math" xmlns:v="urn:schemas-microsoft-com:vml" xmlns:wp14="http://schemas.microsoft.com/office/word/2010/wordprocessingDrawing" xmlns:wp="http://schemas.openxmlformats.org/drawingml/2006/wordprocessingDrawing" xmlns:w10="urn:schemas-microsoft-com:office:word" xmlns:w="http://schemas.openxmlformats.org/wordprocessingml/2006/main" xmlns:w14="http://schemas.microsoft.com/office/word/2010/wordml" xmlns:w15="http://schemas.microsoft.com/office/word/2012/wordml" xmlns:w16cid="http://schemas.microsoft.com/office/word/2016/wordml/cid" xmlns:w16se="http://schemas.microsoft.com/office/word/2015/wordml/symex" xmlns:wpg="http://schemas.microsoft.com/office/word/2010/wordprocessingGroup" xmlns:wpi="http://schemas.microsoft.com/office/word/2010/wordprocessingInk" xmlns:wne="http://schemas.microsoft.com/office/word/2006/wordml" xmlns:wps="http://schemas.microsoft.com/office/word/2010/wordprocessingShape" mc:Ignorable="w14 w15 w16se w16cid wp14">
+<w:document xmlns:wpc="http://schemas.microsoft.com/office/word/2010/wordprocessingCanvas" xmlns:cx="http://schemas.microsoft.com/office/drawing/2014/chartex" xmlns:cx1="http://schemas.microsoft.com/office/drawing/2015/9/8/chartex" xmlns:cx2="http://schemas.microsoft.com/office/drawing/2015/10/21/chartex" xmlns:cx3="http://schemas.microsoft.com/office/drawing/2016/5/9/chartex" xmlns:cx4="http://schemas.microsoft.com/office/drawing/2016/5/10/chartex" xmlns:cx5="http://schemas.microsoft.com/office/drawing/2016/5/11/chartex" xmlns:cx6="http://schemas.microsoft.com/office/drawing/2016/5/12/chartex" xmlns:cx7="http://schemas.microsoft.com/office/drawing/2016/5/13/chartex" xmlns:cx8="http://schemas.microsoft.com/office/drawing/2016/5/14/chartex" xmlns:mc="http://schemas.openxmlformats.org/markup-compatibility/2006" xmlns:aink="http://schemas.microsoft.com/office/drawing/2016/ink" xmlns:am3d="http://schemas.microsoft.com/office/drawing/2017/model3d" xmlns:o="urn:schemas-microsoft-com:office:office" xmlns:r="http://schemas.openxmlformats.org/officeDocument/2006/relationships" xmlns:m="http://schemas.openxmlformats.org/officeDocument/2006/math" xmlns:v="urn:schemas-microsoft-com:vml" xmlns:wp14="http://schemas.microsoft.com/office/word/2010/wordprocessingDrawing" xmlns:wp="http://schemas.openxmlformats.org/drawingml/2006/wordprocessingDrawing" xmlns:w10="urn:schemas-microsoft-com:office:word" xmlns:w="http://schemas.openxmlformats.org/wordprocessingml/2006/main" xmlns:w14="http://schemas.microsoft.com/office/word/2010/wordml" xmlns:w15="http://schemas.microsoft.com/office/word/2012/wordml" xmlns:w16cex="http://schemas.microsoft.com/office/word/2018/wordml/cex" xmlns:w16cid="http://schemas.microsoft.com/office/word/2016/wordml/cid" xmlns:w16="http://schemas.microsoft.com/office/word/2018/wordml" xmlns:w16se="http://schemas.microsoft.com/office/word/2015/wordml/symex" xmlns:wpg="http://schemas.microsoft.com/office/word/2010/wordprocessingGroup" xmlns:wpi="http://schemas.microsoft.com/office/word/2010/wordprocessingInk" xmlns:wne="http://schemas.microsoft.com/office/word/2006/wordml" xmlns:wps="http://schemas.microsoft.com/office/word/2010/wordprocessingShape" mc:Ignorable="w14 w15 w16se w16cid w16 w16cex wp14">
   <w:body>
     <w:p>
       <w:pPr>
@@ -666,9 +666,8 @@
             <w:tabs>
               <w:tab w:val="right" w:leader="dot" w:pos="9016"/>
             </w:tabs>
-            <w:spacing w:line="360" w:lineRule="auto"/>
             <w:rPr>
-              <w:rFonts w:ascii="Times New Roman" w:eastAsiaTheme="minorEastAsia" w:hAnsi="Times New Roman" w:cs="Times New Roman"/>
+              <w:rFonts w:eastAsiaTheme="minorEastAsia"/>
               <w:noProof/>
               <w:lang w:val="en-US"/>
             </w:rPr>
@@ -691,7 +690,7 @@
             </w:rPr>
             <w:fldChar w:fldCharType="separate"/>
           </w:r>
-          <w:hyperlink w:anchor="_Toc31574155" w:history="1">
+          <w:hyperlink w:anchor="_Toc32357228" w:history="1">
             <w:r>
               <w:rPr>
                 <w:rStyle w:val="Hyperlink"/>
@@ -702,7 +701,6 @@
             </w:r>
             <w:r>
               <w:rPr>
-                <w:rFonts w:ascii="Times New Roman" w:hAnsi="Times New Roman" w:cs="Times New Roman"/>
                 <w:noProof/>
                 <w:webHidden/>
               </w:rPr>
@@ -710,7 +708,6 @@
             </w:r>
             <w:r>
               <w:rPr>
-                <w:rFonts w:ascii="Times New Roman" w:hAnsi="Times New Roman" w:cs="Times New Roman"/>
                 <w:noProof/>
                 <w:webHidden/>
               </w:rPr>
@@ -718,22 +715,19 @@
             </w:r>
             <w:r>
               <w:rPr>
-                <w:rFonts w:ascii="Times New Roman" w:hAnsi="Times New Roman" w:cs="Times New Roman"/>
-                <w:noProof/>
-                <w:webHidden/>
-              </w:rPr>
-              <w:instrText xml:space="preserve"> PAGEREF _Toc31574155 \h </w:instrText>
-            </w:r>
-            <w:r>
-              <w:rPr>
-                <w:rFonts w:ascii="Times New Roman" w:hAnsi="Times New Roman" w:cs="Times New Roman"/>
-                <w:noProof/>
-                <w:webHidden/>
-              </w:rPr>
-            </w:r>
-            <w:r>
-              <w:rPr>
-                <w:rFonts w:ascii="Times New Roman" w:hAnsi="Times New Roman" w:cs="Times New Roman"/>
+                <w:noProof/>
+                <w:webHidden/>
+              </w:rPr>
+              <w:instrText xml:space="preserve"> PAGEREF _Toc32357228 \h </w:instrText>
+            </w:r>
+            <w:r>
+              <w:rPr>
+                <w:noProof/>
+                <w:webHidden/>
+              </w:rPr>
+            </w:r>
+            <w:r>
+              <w:rPr>
                 <w:noProof/>
                 <w:webHidden/>
               </w:rPr>
@@ -741,7 +735,6 @@
             </w:r>
             <w:r>
               <w:rPr>
-                <w:rFonts w:ascii="Times New Roman" w:hAnsi="Times New Roman" w:cs="Times New Roman"/>
                 <w:noProof/>
                 <w:webHidden/>
               </w:rPr>
@@ -749,7 +742,6 @@
             </w:r>
             <w:r>
               <w:rPr>
-                <w:rFonts w:ascii="Times New Roman" w:hAnsi="Times New Roman" w:cs="Times New Roman"/>
                 <w:noProof/>
                 <w:webHidden/>
               </w:rPr>
@@ -763,14 +755,13 @@
             <w:tabs>
               <w:tab w:val="right" w:leader="dot" w:pos="9016"/>
             </w:tabs>
-            <w:spacing w:line="360" w:lineRule="auto"/>
             <w:rPr>
-              <w:rFonts w:ascii="Times New Roman" w:eastAsiaTheme="minorEastAsia" w:hAnsi="Times New Roman" w:cs="Times New Roman"/>
+              <w:rFonts w:eastAsiaTheme="minorEastAsia"/>
               <w:noProof/>
               <w:lang w:val="en-US"/>
             </w:rPr>
           </w:pPr>
-          <w:hyperlink w:anchor="_Toc31574156" w:history="1">
+          <w:hyperlink w:anchor="_Toc32357229" w:history="1">
             <w:r>
               <w:rPr>
                 <w:rStyle w:val="Hyperlink"/>
@@ -781,7 +772,6 @@
             </w:r>
             <w:r>
               <w:rPr>
-                <w:rFonts w:ascii="Times New Roman" w:hAnsi="Times New Roman" w:cs="Times New Roman"/>
                 <w:noProof/>
                 <w:webHidden/>
               </w:rPr>
@@ -789,7 +779,6 @@
             </w:r>
             <w:r>
               <w:rPr>
-                <w:rFonts w:ascii="Times New Roman" w:hAnsi="Times New Roman" w:cs="Times New Roman"/>
                 <w:noProof/>
                 <w:webHidden/>
               </w:rPr>
@@ -797,22 +786,19 @@
             </w:r>
             <w:r>
               <w:rPr>
-                <w:rFonts w:ascii="Times New Roman" w:hAnsi="Times New Roman" w:cs="Times New Roman"/>
-                <w:noProof/>
-                <w:webHidden/>
-              </w:rPr>
-              <w:instrText xml:space="preserve"> PAGEREF _Toc31574156 \h </w:instrText>
-            </w:r>
-            <w:r>
-              <w:rPr>
-                <w:rFonts w:ascii="Times New Roman" w:hAnsi="Times New Roman" w:cs="Times New Roman"/>
-                <w:noProof/>
-                <w:webHidden/>
-              </w:rPr>
-            </w:r>
-            <w:r>
-              <w:rPr>
-                <w:rFonts w:ascii="Times New Roman" w:hAnsi="Times New Roman" w:cs="Times New Roman"/>
+                <w:noProof/>
+                <w:webHidden/>
+              </w:rPr>
+              <w:instrText xml:space="preserve"> PAGEREF _Toc32357229 \h </w:instrText>
+            </w:r>
+            <w:r>
+              <w:rPr>
+                <w:noProof/>
+                <w:webHidden/>
+              </w:rPr>
+            </w:r>
+            <w:r>
+              <w:rPr>
                 <w:noProof/>
                 <w:webHidden/>
               </w:rPr>
@@ -820,7 +806,6 @@
             </w:r>
             <w:r>
               <w:rPr>
-                <w:rFonts w:ascii="Times New Roman" w:hAnsi="Times New Roman" w:cs="Times New Roman"/>
                 <w:noProof/>
                 <w:webHidden/>
               </w:rPr>
@@ -828,7 +813,6 @@
             </w:r>
             <w:r>
               <w:rPr>
-                <w:rFonts w:ascii="Times New Roman" w:hAnsi="Times New Roman" w:cs="Times New Roman"/>
                 <w:noProof/>
                 <w:webHidden/>
               </w:rPr>
@@ -842,14 +826,13 @@
             <w:tabs>
               <w:tab w:val="right" w:leader="dot" w:pos="9016"/>
             </w:tabs>
-            <w:spacing w:line="360" w:lineRule="auto"/>
             <w:rPr>
-              <w:rFonts w:ascii="Times New Roman" w:eastAsiaTheme="minorEastAsia" w:hAnsi="Times New Roman" w:cs="Times New Roman"/>
+              <w:rFonts w:eastAsiaTheme="minorEastAsia"/>
               <w:noProof/>
               <w:lang w:val="en-US"/>
             </w:rPr>
           </w:pPr>
-          <w:hyperlink w:anchor="_Toc31574157" w:history="1">
+          <w:hyperlink w:anchor="_Toc32357230" w:history="1">
             <w:r>
               <w:rPr>
                 <w:rStyle w:val="Hyperlink"/>
@@ -860,7 +843,6 @@
             </w:r>
             <w:r>
               <w:rPr>
-                <w:rFonts w:ascii="Times New Roman" w:hAnsi="Times New Roman" w:cs="Times New Roman"/>
                 <w:noProof/>
                 <w:webHidden/>
               </w:rPr>
@@ -868,7 +850,6 @@
             </w:r>
             <w:r>
               <w:rPr>
-                <w:rFonts w:ascii="Times New Roman" w:hAnsi="Times New Roman" w:cs="Times New Roman"/>
                 <w:noProof/>
                 <w:webHidden/>
               </w:rPr>
@@ -876,22 +857,19 @@
             </w:r>
             <w:r>
               <w:rPr>
-                <w:rFonts w:ascii="Times New Roman" w:hAnsi="Times New Roman" w:cs="Times New Roman"/>
-                <w:noProof/>
-                <w:webHidden/>
-              </w:rPr>
-              <w:instrText xml:space="preserve"> PAGEREF _Toc31574157 \h </w:instrText>
-            </w:r>
-            <w:r>
-              <w:rPr>
-                <w:rFonts w:ascii="Times New Roman" w:hAnsi="Times New Roman" w:cs="Times New Roman"/>
-                <w:noProof/>
-                <w:webHidden/>
-              </w:rPr>
-            </w:r>
-            <w:r>
-              <w:rPr>
-                <w:rFonts w:ascii="Times New Roman" w:hAnsi="Times New Roman" w:cs="Times New Roman"/>
+                <w:noProof/>
+                <w:webHidden/>
+              </w:rPr>
+              <w:instrText xml:space="preserve"> PAGEREF _Toc32357230 \h </w:instrText>
+            </w:r>
+            <w:r>
+              <w:rPr>
+                <w:noProof/>
+                <w:webHidden/>
+              </w:rPr>
+            </w:r>
+            <w:r>
+              <w:rPr>
                 <w:noProof/>
                 <w:webHidden/>
               </w:rPr>
@@ -899,7 +877,6 @@
             </w:r>
             <w:r>
               <w:rPr>
-                <w:rFonts w:ascii="Times New Roman" w:hAnsi="Times New Roman" w:cs="Times New Roman"/>
                 <w:noProof/>
                 <w:webHidden/>
               </w:rPr>
@@ -907,7 +884,6 @@
             </w:r>
             <w:r>
               <w:rPr>
-                <w:rFonts w:ascii="Times New Roman" w:hAnsi="Times New Roman" w:cs="Times New Roman"/>
                 <w:noProof/>
                 <w:webHidden/>
               </w:rPr>
@@ -921,14 +897,13 @@
             <w:tabs>
               <w:tab w:val="right" w:leader="dot" w:pos="9016"/>
             </w:tabs>
-            <w:spacing w:line="360" w:lineRule="auto"/>
             <w:rPr>
-              <w:rFonts w:ascii="Times New Roman" w:eastAsiaTheme="minorEastAsia" w:hAnsi="Times New Roman" w:cs="Times New Roman"/>
+              <w:rFonts w:eastAsiaTheme="minorEastAsia"/>
               <w:noProof/>
               <w:lang w:val="en-US"/>
             </w:rPr>
           </w:pPr>
-          <w:hyperlink w:anchor="_Toc31574158" w:history="1">
+          <w:hyperlink w:anchor="_Toc32357231" w:history="1">
             <w:r>
               <w:rPr>
                 <w:rStyle w:val="Hyperlink"/>
@@ -939,7 +914,6 @@
             </w:r>
             <w:r>
               <w:rPr>
-                <w:rFonts w:ascii="Times New Roman" w:hAnsi="Times New Roman" w:cs="Times New Roman"/>
                 <w:noProof/>
                 <w:webHidden/>
               </w:rPr>
@@ -947,7 +921,6 @@
             </w:r>
             <w:r>
               <w:rPr>
-                <w:rFonts w:ascii="Times New Roman" w:hAnsi="Times New Roman" w:cs="Times New Roman"/>
                 <w:noProof/>
                 <w:webHidden/>
               </w:rPr>
@@ -955,22 +928,19 @@
             </w:r>
             <w:r>
               <w:rPr>
-                <w:rFonts w:ascii="Times New Roman" w:hAnsi="Times New Roman" w:cs="Times New Roman"/>
-                <w:noProof/>
-                <w:webHidden/>
-              </w:rPr>
-              <w:instrText xml:space="preserve"> PAGEREF _Toc31574158 \h </w:instrText>
-            </w:r>
-            <w:r>
-              <w:rPr>
-                <w:rFonts w:ascii="Times New Roman" w:hAnsi="Times New Roman" w:cs="Times New Roman"/>
-                <w:noProof/>
-                <w:webHidden/>
-              </w:rPr>
-            </w:r>
-            <w:r>
-              <w:rPr>
-                <w:rFonts w:ascii="Times New Roman" w:hAnsi="Times New Roman" w:cs="Times New Roman"/>
+                <w:noProof/>
+                <w:webHidden/>
+              </w:rPr>
+              <w:instrText xml:space="preserve"> PAGEREF _Toc32357231 \h </w:instrText>
+            </w:r>
+            <w:r>
+              <w:rPr>
+                <w:noProof/>
+                <w:webHidden/>
+              </w:rPr>
+            </w:r>
+            <w:r>
+              <w:rPr>
                 <w:noProof/>
                 <w:webHidden/>
               </w:rPr>
@@ -978,7 +948,6 @@
             </w:r>
             <w:r>
               <w:rPr>
-                <w:rFonts w:ascii="Times New Roman" w:hAnsi="Times New Roman" w:cs="Times New Roman"/>
                 <w:noProof/>
                 <w:webHidden/>
               </w:rPr>
@@ -986,7 +955,6 @@
             </w:r>
             <w:r>
               <w:rPr>
-                <w:rFonts w:ascii="Times New Roman" w:hAnsi="Times New Roman" w:cs="Times New Roman"/>
                 <w:noProof/>
                 <w:webHidden/>
               </w:rPr>
@@ -1000,14 +968,13 @@
             <w:tabs>
               <w:tab w:val="right" w:leader="dot" w:pos="9016"/>
             </w:tabs>
-            <w:spacing w:line="360" w:lineRule="auto"/>
             <w:rPr>
-              <w:rFonts w:ascii="Times New Roman" w:eastAsiaTheme="minorEastAsia" w:hAnsi="Times New Roman" w:cs="Times New Roman"/>
+              <w:rFonts w:eastAsiaTheme="minorEastAsia"/>
               <w:noProof/>
               <w:lang w:val="en-US"/>
             </w:rPr>
           </w:pPr>
-          <w:hyperlink w:anchor="_Toc31574159" w:history="1">
+          <w:hyperlink w:anchor="_Toc32357232" w:history="1">
             <w:r>
               <w:rPr>
                 <w:rStyle w:val="Hyperlink"/>
@@ -1018,7 +985,6 @@
             </w:r>
             <w:r>
               <w:rPr>
-                <w:rFonts w:ascii="Times New Roman" w:hAnsi="Times New Roman" w:cs="Times New Roman"/>
                 <w:noProof/>
                 <w:webHidden/>
               </w:rPr>
@@ -1026,7 +992,6 @@
             </w:r>
             <w:r>
               <w:rPr>
-                <w:rFonts w:ascii="Times New Roman" w:hAnsi="Times New Roman" w:cs="Times New Roman"/>
                 <w:noProof/>
                 <w:webHidden/>
               </w:rPr>
@@ -1034,22 +999,19 @@
             </w:r>
             <w:r>
               <w:rPr>
-                <w:rFonts w:ascii="Times New Roman" w:hAnsi="Times New Roman" w:cs="Times New Roman"/>
-                <w:noProof/>
-                <w:webHidden/>
-              </w:rPr>
-              <w:instrText xml:space="preserve"> PAGEREF _Toc31574159 \h </w:instrText>
-            </w:r>
-            <w:r>
-              <w:rPr>
-                <w:rFonts w:ascii="Times New Roman" w:hAnsi="Times New Roman" w:cs="Times New Roman"/>
-                <w:noProof/>
-                <w:webHidden/>
-              </w:rPr>
-            </w:r>
-            <w:r>
-              <w:rPr>
-                <w:rFonts w:ascii="Times New Roman" w:hAnsi="Times New Roman" w:cs="Times New Roman"/>
+                <w:noProof/>
+                <w:webHidden/>
+              </w:rPr>
+              <w:instrText xml:space="preserve"> PAGEREF _Toc32357232 \h </w:instrText>
+            </w:r>
+            <w:r>
+              <w:rPr>
+                <w:noProof/>
+                <w:webHidden/>
+              </w:rPr>
+            </w:r>
+            <w:r>
+              <w:rPr>
                 <w:noProof/>
                 <w:webHidden/>
               </w:rPr>
@@ -1057,7 +1019,6 @@
             </w:r>
             <w:r>
               <w:rPr>
-                <w:rFonts w:ascii="Times New Roman" w:hAnsi="Times New Roman" w:cs="Times New Roman"/>
                 <w:noProof/>
                 <w:webHidden/>
               </w:rPr>
@@ -1065,7 +1026,6 @@
             </w:r>
             <w:r>
               <w:rPr>
-                <w:rFonts w:ascii="Times New Roman" w:hAnsi="Times New Roman" w:cs="Times New Roman"/>
                 <w:noProof/>
                 <w:webHidden/>
               </w:rPr>
@@ -1079,14 +1039,13 @@
             <w:tabs>
               <w:tab w:val="right" w:leader="dot" w:pos="9016"/>
             </w:tabs>
-            <w:spacing w:line="360" w:lineRule="auto"/>
             <w:rPr>
-              <w:rFonts w:ascii="Times New Roman" w:eastAsiaTheme="minorEastAsia" w:hAnsi="Times New Roman" w:cs="Times New Roman"/>
+              <w:rFonts w:eastAsiaTheme="minorEastAsia"/>
               <w:noProof/>
               <w:lang w:val="en-US"/>
             </w:rPr>
           </w:pPr>
-          <w:hyperlink w:anchor="_Toc31574160" w:history="1">
+          <w:hyperlink w:anchor="_Toc32357233" w:history="1">
             <w:r>
               <w:rPr>
                 <w:rStyle w:val="Hyperlink"/>
@@ -1097,7 +1056,6 @@
             </w:r>
             <w:r>
               <w:rPr>
-                <w:rFonts w:ascii="Times New Roman" w:hAnsi="Times New Roman" w:cs="Times New Roman"/>
                 <w:noProof/>
                 <w:webHidden/>
               </w:rPr>
@@ -1105,7 +1063,6 @@
             </w:r>
             <w:r>
               <w:rPr>
-                <w:rFonts w:ascii="Times New Roman" w:hAnsi="Times New Roman" w:cs="Times New Roman"/>
                 <w:noProof/>
                 <w:webHidden/>
               </w:rPr>
@@ -1113,22 +1070,19 @@
             </w:r>
             <w:r>
               <w:rPr>
-                <w:rFonts w:ascii="Times New Roman" w:hAnsi="Times New Roman" w:cs="Times New Roman"/>
-                <w:noProof/>
-                <w:webHidden/>
-              </w:rPr>
-              <w:instrText xml:space="preserve"> PAGEREF _Toc31574160 \h </w:instrText>
-            </w:r>
-            <w:r>
-              <w:rPr>
-                <w:rFonts w:ascii="Times New Roman" w:hAnsi="Times New Roman" w:cs="Times New Roman"/>
-                <w:noProof/>
-                <w:webHidden/>
-              </w:rPr>
-            </w:r>
-            <w:r>
-              <w:rPr>
-                <w:rFonts w:ascii="Times New Roman" w:hAnsi="Times New Roman" w:cs="Times New Roman"/>
+                <w:noProof/>
+                <w:webHidden/>
+              </w:rPr>
+              <w:instrText xml:space="preserve"> PAGEREF _Toc32357233 \h </w:instrText>
+            </w:r>
+            <w:r>
+              <w:rPr>
+                <w:noProof/>
+                <w:webHidden/>
+              </w:rPr>
+            </w:r>
+            <w:r>
+              <w:rPr>
                 <w:noProof/>
                 <w:webHidden/>
               </w:rPr>
@@ -1136,7 +1090,6 @@
             </w:r>
             <w:r>
               <w:rPr>
-                <w:rFonts w:ascii="Times New Roman" w:hAnsi="Times New Roman" w:cs="Times New Roman"/>
                 <w:noProof/>
                 <w:webHidden/>
               </w:rPr>
@@ -1144,7 +1097,6 @@
             </w:r>
             <w:r>
               <w:rPr>
-                <w:rFonts w:ascii="Times New Roman" w:hAnsi="Times New Roman" w:cs="Times New Roman"/>
                 <w:noProof/>
                 <w:webHidden/>
               </w:rPr>
@@ -1158,14 +1110,13 @@
             <w:tabs>
               <w:tab w:val="right" w:leader="dot" w:pos="9016"/>
             </w:tabs>
-            <w:spacing w:line="360" w:lineRule="auto"/>
             <w:rPr>
-              <w:rFonts w:ascii="Times New Roman" w:eastAsiaTheme="minorEastAsia" w:hAnsi="Times New Roman" w:cs="Times New Roman"/>
+              <w:rFonts w:eastAsiaTheme="minorEastAsia"/>
               <w:noProof/>
               <w:lang w:val="en-US"/>
             </w:rPr>
           </w:pPr>
-          <w:hyperlink w:anchor="_Toc31574161" w:history="1">
+          <w:hyperlink w:anchor="_Toc32357234" w:history="1">
             <w:r>
               <w:rPr>
                 <w:rStyle w:val="Hyperlink"/>
@@ -1176,7 +1127,6 @@
             </w:r>
             <w:r>
               <w:rPr>
-                <w:rFonts w:ascii="Times New Roman" w:hAnsi="Times New Roman" w:cs="Times New Roman"/>
                 <w:noProof/>
                 <w:webHidden/>
               </w:rPr>
@@ -1184,7 +1134,6 @@
             </w:r>
             <w:r>
               <w:rPr>
-                <w:rFonts w:ascii="Times New Roman" w:hAnsi="Times New Roman" w:cs="Times New Roman"/>
                 <w:noProof/>
                 <w:webHidden/>
               </w:rPr>
@@ -1192,22 +1141,19 @@
             </w:r>
             <w:r>
               <w:rPr>
-                <w:rFonts w:ascii="Times New Roman" w:hAnsi="Times New Roman" w:cs="Times New Roman"/>
-                <w:noProof/>
-                <w:webHidden/>
-              </w:rPr>
-              <w:instrText xml:space="preserve"> PAGEREF _Toc31574161 \h </w:instrText>
-            </w:r>
-            <w:r>
-              <w:rPr>
-                <w:rFonts w:ascii="Times New Roman" w:hAnsi="Times New Roman" w:cs="Times New Roman"/>
-                <w:noProof/>
-                <w:webHidden/>
-              </w:rPr>
-            </w:r>
-            <w:r>
-              <w:rPr>
-                <w:rFonts w:ascii="Times New Roman" w:hAnsi="Times New Roman" w:cs="Times New Roman"/>
+                <w:noProof/>
+                <w:webHidden/>
+              </w:rPr>
+              <w:instrText xml:space="preserve"> PAGEREF _Toc32357234 \h </w:instrText>
+            </w:r>
+            <w:r>
+              <w:rPr>
+                <w:noProof/>
+                <w:webHidden/>
+              </w:rPr>
+            </w:r>
+            <w:r>
+              <w:rPr>
                 <w:noProof/>
                 <w:webHidden/>
               </w:rPr>
@@ -1215,7 +1161,6 @@
             </w:r>
             <w:r>
               <w:rPr>
-                <w:rFonts w:ascii="Times New Roman" w:hAnsi="Times New Roman" w:cs="Times New Roman"/>
                 <w:noProof/>
                 <w:webHidden/>
               </w:rPr>
@@ -1223,7 +1168,6 @@
             </w:r>
             <w:r>
               <w:rPr>
-                <w:rFonts w:ascii="Times New Roman" w:hAnsi="Times New Roman" w:cs="Times New Roman"/>
                 <w:noProof/>
                 <w:webHidden/>
               </w:rPr>
@@ -1237,14 +1181,13 @@
             <w:tabs>
               <w:tab w:val="right" w:leader="dot" w:pos="9016"/>
             </w:tabs>
-            <w:spacing w:line="360" w:lineRule="auto"/>
             <w:rPr>
-              <w:rFonts w:ascii="Times New Roman" w:eastAsiaTheme="minorEastAsia" w:hAnsi="Times New Roman" w:cs="Times New Roman"/>
+              <w:rFonts w:eastAsiaTheme="minorEastAsia"/>
               <w:noProof/>
               <w:lang w:val="en-US"/>
             </w:rPr>
           </w:pPr>
-          <w:hyperlink w:anchor="_Toc31574162" w:history="1">
+          <w:hyperlink w:anchor="_Toc32357235" w:history="1">
             <w:r>
               <w:rPr>
                 <w:rStyle w:val="Hyperlink"/>
@@ -1255,7 +1198,6 @@
             </w:r>
             <w:r>
               <w:rPr>
-                <w:rFonts w:ascii="Times New Roman" w:hAnsi="Times New Roman" w:cs="Times New Roman"/>
                 <w:noProof/>
                 <w:webHidden/>
               </w:rPr>
@@ -1263,7 +1205,6 @@
             </w:r>
             <w:r>
               <w:rPr>
-                <w:rFonts w:ascii="Times New Roman" w:hAnsi="Times New Roman" w:cs="Times New Roman"/>
                 <w:noProof/>
                 <w:webHidden/>
               </w:rPr>
@@ -1271,22 +1212,19 @@
             </w:r>
             <w:r>
               <w:rPr>
-                <w:rFonts w:ascii="Times New Roman" w:hAnsi="Times New Roman" w:cs="Times New Roman"/>
-                <w:noProof/>
-                <w:webHidden/>
-              </w:rPr>
-              <w:instrText xml:space="preserve"> PAGEREF _Toc31574162 \h </w:instrText>
-            </w:r>
-            <w:r>
-              <w:rPr>
-                <w:rFonts w:ascii="Times New Roman" w:hAnsi="Times New Roman" w:cs="Times New Roman"/>
-                <w:noProof/>
-                <w:webHidden/>
-              </w:rPr>
-            </w:r>
-            <w:r>
-              <w:rPr>
-                <w:rFonts w:ascii="Times New Roman" w:hAnsi="Times New Roman" w:cs="Times New Roman"/>
+                <w:noProof/>
+                <w:webHidden/>
+              </w:rPr>
+              <w:instrText xml:space="preserve"> PAGEREF _Toc32357235 \h </w:instrText>
+            </w:r>
+            <w:r>
+              <w:rPr>
+                <w:noProof/>
+                <w:webHidden/>
+              </w:rPr>
+            </w:r>
+            <w:r>
+              <w:rPr>
                 <w:noProof/>
                 <w:webHidden/>
               </w:rPr>
@@ -1294,7 +1232,6 @@
             </w:r>
             <w:r>
               <w:rPr>
-                <w:rFonts w:ascii="Times New Roman" w:hAnsi="Times New Roman" w:cs="Times New Roman"/>
                 <w:noProof/>
                 <w:webHidden/>
               </w:rPr>
@@ -1302,7 +1239,6 @@
             </w:r>
             <w:r>
               <w:rPr>
-                <w:rFonts w:ascii="Times New Roman" w:hAnsi="Times New Roman" w:cs="Times New Roman"/>
                 <w:noProof/>
                 <w:webHidden/>
               </w:rPr>
@@ -1316,14 +1252,13 @@
             <w:tabs>
               <w:tab w:val="right" w:leader="dot" w:pos="9016"/>
             </w:tabs>
-            <w:spacing w:line="360" w:lineRule="auto"/>
             <w:rPr>
-              <w:rFonts w:ascii="Times New Roman" w:eastAsiaTheme="minorEastAsia" w:hAnsi="Times New Roman" w:cs="Times New Roman"/>
+              <w:rFonts w:eastAsiaTheme="minorEastAsia"/>
               <w:noProof/>
               <w:lang w:val="en-US"/>
             </w:rPr>
           </w:pPr>
-          <w:hyperlink w:anchor="_Toc31574163" w:history="1">
+          <w:hyperlink w:anchor="_Toc32357236" w:history="1">
             <w:r>
               <w:rPr>
                 <w:rStyle w:val="Hyperlink"/>
@@ -1334,7 +1269,6 @@
             </w:r>
             <w:r>
               <w:rPr>
-                <w:rFonts w:ascii="Times New Roman" w:hAnsi="Times New Roman" w:cs="Times New Roman"/>
                 <w:noProof/>
                 <w:webHidden/>
               </w:rPr>
@@ -1342,7 +1276,6 @@
             </w:r>
             <w:r>
               <w:rPr>
-                <w:rFonts w:ascii="Times New Roman" w:hAnsi="Times New Roman" w:cs="Times New Roman"/>
                 <w:noProof/>
                 <w:webHidden/>
               </w:rPr>
@@ -1350,22 +1283,19 @@
             </w:r>
             <w:r>
               <w:rPr>
-                <w:rFonts w:ascii="Times New Roman" w:hAnsi="Times New Roman" w:cs="Times New Roman"/>
-                <w:noProof/>
-                <w:webHidden/>
-              </w:rPr>
-              <w:instrText xml:space="preserve"> PAGEREF _Toc31574163 \h </w:instrText>
-            </w:r>
-            <w:r>
-              <w:rPr>
-                <w:rFonts w:ascii="Times New Roman" w:hAnsi="Times New Roman" w:cs="Times New Roman"/>
-                <w:noProof/>
-                <w:webHidden/>
-              </w:rPr>
-            </w:r>
-            <w:r>
-              <w:rPr>
-                <w:rFonts w:ascii="Times New Roman" w:hAnsi="Times New Roman" w:cs="Times New Roman"/>
+                <w:noProof/>
+                <w:webHidden/>
+              </w:rPr>
+              <w:instrText xml:space="preserve"> PAGEREF _Toc32357236 \h </w:instrText>
+            </w:r>
+            <w:r>
+              <w:rPr>
+                <w:noProof/>
+                <w:webHidden/>
+              </w:rPr>
+            </w:r>
+            <w:r>
+              <w:rPr>
                 <w:noProof/>
                 <w:webHidden/>
               </w:rPr>
@@ -1373,7 +1303,6 @@
             </w:r>
             <w:r>
               <w:rPr>
-                <w:rFonts w:ascii="Times New Roman" w:hAnsi="Times New Roman" w:cs="Times New Roman"/>
                 <w:noProof/>
                 <w:webHidden/>
               </w:rPr>
@@ -1381,7 +1310,6 @@
             </w:r>
             <w:r>
               <w:rPr>
-                <w:rFonts w:ascii="Times New Roman" w:hAnsi="Times New Roman" w:cs="Times New Roman"/>
                 <w:noProof/>
                 <w:webHidden/>
               </w:rPr>
@@ -1395,14 +1323,13 @@
             <w:tabs>
               <w:tab w:val="right" w:leader="dot" w:pos="9016"/>
             </w:tabs>
-            <w:spacing w:line="360" w:lineRule="auto"/>
             <w:rPr>
-              <w:rFonts w:ascii="Times New Roman" w:eastAsiaTheme="minorEastAsia" w:hAnsi="Times New Roman" w:cs="Times New Roman"/>
+              <w:rFonts w:eastAsiaTheme="minorEastAsia"/>
               <w:noProof/>
               <w:lang w:val="en-US"/>
             </w:rPr>
           </w:pPr>
-          <w:hyperlink w:anchor="_Toc31574164" w:history="1">
+          <w:hyperlink w:anchor="_Toc32357237" w:history="1">
             <w:r>
               <w:rPr>
                 <w:rStyle w:val="Hyperlink"/>
@@ -1413,7 +1340,6 @@
             </w:r>
             <w:r>
               <w:rPr>
-                <w:rFonts w:ascii="Times New Roman" w:hAnsi="Times New Roman" w:cs="Times New Roman"/>
                 <w:noProof/>
                 <w:webHidden/>
               </w:rPr>
@@ -1421,7 +1347,6 @@
             </w:r>
             <w:r>
               <w:rPr>
-                <w:rFonts w:ascii="Times New Roman" w:hAnsi="Times New Roman" w:cs="Times New Roman"/>
                 <w:noProof/>
                 <w:webHidden/>
               </w:rPr>
@@ -1429,22 +1354,19 @@
             </w:r>
             <w:r>
               <w:rPr>
-                <w:rFonts w:ascii="Times New Roman" w:hAnsi="Times New Roman" w:cs="Times New Roman"/>
-                <w:noProof/>
-                <w:webHidden/>
-              </w:rPr>
-              <w:instrText xml:space="preserve"> PAGEREF _Toc31574164 \h </w:instrText>
-            </w:r>
-            <w:r>
-              <w:rPr>
-                <w:rFonts w:ascii="Times New Roman" w:hAnsi="Times New Roman" w:cs="Times New Roman"/>
-                <w:noProof/>
-                <w:webHidden/>
-              </w:rPr>
-            </w:r>
-            <w:r>
-              <w:rPr>
-                <w:rFonts w:ascii="Times New Roman" w:hAnsi="Times New Roman" w:cs="Times New Roman"/>
+                <w:noProof/>
+                <w:webHidden/>
+              </w:rPr>
+              <w:instrText xml:space="preserve"> PAGEREF _Toc32357237 \h </w:instrText>
+            </w:r>
+            <w:r>
+              <w:rPr>
+                <w:noProof/>
+                <w:webHidden/>
+              </w:rPr>
+            </w:r>
+            <w:r>
+              <w:rPr>
                 <w:noProof/>
                 <w:webHidden/>
               </w:rPr>
@@ -1452,7 +1374,6 @@
             </w:r>
             <w:r>
               <w:rPr>
-                <w:rFonts w:ascii="Times New Roman" w:hAnsi="Times New Roman" w:cs="Times New Roman"/>
                 <w:noProof/>
                 <w:webHidden/>
               </w:rPr>
@@ -1460,7 +1381,918 @@
             </w:r>
             <w:r>
               <w:rPr>
-                <w:rFonts w:ascii="Times New Roman" w:hAnsi="Times New Roman" w:cs="Times New Roman"/>
+                <w:noProof/>
+                <w:webHidden/>
+              </w:rPr>
+              <w:fldChar w:fldCharType="end"/>
+            </w:r>
+          </w:hyperlink>
+        </w:p>
+        <w:p>
+          <w:pPr>
+            <w:pStyle w:val="TOC2"/>
+            <w:tabs>
+              <w:tab w:val="right" w:leader="dot" w:pos="9016"/>
+            </w:tabs>
+            <w:rPr>
+              <w:rFonts w:eastAsiaTheme="minorEastAsia"/>
+              <w:noProof/>
+              <w:lang w:val="en-US"/>
+            </w:rPr>
+          </w:pPr>
+          <w:hyperlink w:anchor="_Toc32357238" w:history="1">
+            <w:r>
+              <w:rPr>
+                <w:rStyle w:val="Hyperlink"/>
+                <w:rFonts w:ascii="Times New Roman" w:hAnsi="Times New Roman" w:cs="Times New Roman"/>
+                <w:noProof/>
+              </w:rPr>
+              <w:t>Site Package</w:t>
+            </w:r>
+            <w:r>
+              <w:rPr>
+                <w:noProof/>
+                <w:webHidden/>
+              </w:rPr>
+              <w:tab/>
+            </w:r>
+            <w:r>
+              <w:rPr>
+                <w:noProof/>
+                <w:webHidden/>
+              </w:rPr>
+              <w:fldChar w:fldCharType="begin"/>
+            </w:r>
+            <w:r>
+              <w:rPr>
+                <w:noProof/>
+                <w:webHidden/>
+              </w:rPr>
+              <w:instrText xml:space="preserve"> PAGEREF _Toc32357238 \h </w:instrText>
+            </w:r>
+            <w:r>
+              <w:rPr>
+                <w:noProof/>
+                <w:webHidden/>
+              </w:rPr>
+            </w:r>
+            <w:r>
+              <w:rPr>
+                <w:noProof/>
+                <w:webHidden/>
+              </w:rPr>
+              <w:fldChar w:fldCharType="separate"/>
+            </w:r>
+            <w:r>
+              <w:rPr>
+                <w:noProof/>
+                <w:webHidden/>
+              </w:rPr>
+              <w:t>13</w:t>
+            </w:r>
+            <w:r>
+              <w:rPr>
+                <w:noProof/>
+                <w:webHidden/>
+              </w:rPr>
+              <w:fldChar w:fldCharType="end"/>
+            </w:r>
+          </w:hyperlink>
+        </w:p>
+        <w:p>
+          <w:pPr>
+            <w:pStyle w:val="TOC3"/>
+            <w:tabs>
+              <w:tab w:val="right" w:leader="dot" w:pos="9016"/>
+            </w:tabs>
+            <w:rPr>
+              <w:rFonts w:eastAsiaTheme="minorEastAsia"/>
+              <w:noProof/>
+              <w:lang w:val="en-US"/>
+            </w:rPr>
+          </w:pPr>
+          <w:hyperlink w:anchor="_Toc32357239" w:history="1">
+            <w:r>
+              <w:rPr>
+                <w:rStyle w:val="Hyperlink"/>
+                <w:noProof/>
+              </w:rPr>
+              <w:t>Page Design</w:t>
+            </w:r>
+            <w:r>
+              <w:rPr>
+                <w:noProof/>
+                <w:webHidden/>
+              </w:rPr>
+              <w:tab/>
+            </w:r>
+            <w:r>
+              <w:rPr>
+                <w:noProof/>
+                <w:webHidden/>
+              </w:rPr>
+              <w:fldChar w:fldCharType="begin"/>
+            </w:r>
+            <w:r>
+              <w:rPr>
+                <w:noProof/>
+                <w:webHidden/>
+              </w:rPr>
+              <w:instrText xml:space="preserve"> PAGEREF _Toc32357239 \h </w:instrText>
+            </w:r>
+            <w:r>
+              <w:rPr>
+                <w:noProof/>
+                <w:webHidden/>
+              </w:rPr>
+            </w:r>
+            <w:r>
+              <w:rPr>
+                <w:noProof/>
+                <w:webHidden/>
+              </w:rPr>
+              <w:fldChar w:fldCharType="separate"/>
+            </w:r>
+            <w:r>
+              <w:rPr>
+                <w:noProof/>
+                <w:webHidden/>
+              </w:rPr>
+              <w:t>13</w:t>
+            </w:r>
+            <w:r>
+              <w:rPr>
+                <w:noProof/>
+                <w:webHidden/>
+              </w:rPr>
+              <w:fldChar w:fldCharType="end"/>
+            </w:r>
+          </w:hyperlink>
+        </w:p>
+        <w:p>
+          <w:pPr>
+            <w:pStyle w:val="TOC3"/>
+            <w:tabs>
+              <w:tab w:val="right" w:leader="dot" w:pos="9016"/>
+            </w:tabs>
+            <w:rPr>
+              <w:rFonts w:eastAsiaTheme="minorEastAsia"/>
+              <w:noProof/>
+              <w:lang w:val="en-US"/>
+            </w:rPr>
+          </w:pPr>
+          <w:hyperlink w:anchor="_Toc32357240" w:history="1">
+            <w:r>
+              <w:rPr>
+                <w:rStyle w:val="Hyperlink"/>
+                <w:noProof/>
+              </w:rPr>
+              <w:t>Menu Structure</w:t>
+            </w:r>
+            <w:r>
+              <w:rPr>
+                <w:noProof/>
+                <w:webHidden/>
+              </w:rPr>
+              <w:tab/>
+            </w:r>
+            <w:r>
+              <w:rPr>
+                <w:noProof/>
+                <w:webHidden/>
+              </w:rPr>
+              <w:fldChar w:fldCharType="begin"/>
+            </w:r>
+            <w:r>
+              <w:rPr>
+                <w:noProof/>
+                <w:webHidden/>
+              </w:rPr>
+              <w:instrText xml:space="preserve"> PAGEREF _Toc32357240 \h </w:instrText>
+            </w:r>
+            <w:r>
+              <w:rPr>
+                <w:noProof/>
+                <w:webHidden/>
+              </w:rPr>
+            </w:r>
+            <w:r>
+              <w:rPr>
+                <w:noProof/>
+                <w:webHidden/>
+              </w:rPr>
+              <w:fldChar w:fldCharType="separate"/>
+            </w:r>
+            <w:r>
+              <w:rPr>
+                <w:noProof/>
+                <w:webHidden/>
+              </w:rPr>
+              <w:t>14</w:t>
+            </w:r>
+            <w:r>
+              <w:rPr>
+                <w:noProof/>
+                <w:webHidden/>
+              </w:rPr>
+              <w:fldChar w:fldCharType="end"/>
+            </w:r>
+          </w:hyperlink>
+        </w:p>
+        <w:p>
+          <w:pPr>
+            <w:pStyle w:val="TOC2"/>
+            <w:tabs>
+              <w:tab w:val="right" w:leader="dot" w:pos="9016"/>
+            </w:tabs>
+            <w:rPr>
+              <w:rFonts w:eastAsiaTheme="minorEastAsia"/>
+              <w:noProof/>
+              <w:lang w:val="en-US"/>
+            </w:rPr>
+          </w:pPr>
+          <w:hyperlink w:anchor="_Toc32357241" w:history="1">
+            <w:r>
+              <w:rPr>
+                <w:rStyle w:val="Hyperlink"/>
+                <w:noProof/>
+              </w:rPr>
+              <w:t>Core Functionality</w:t>
+            </w:r>
+            <w:r>
+              <w:rPr>
+                <w:noProof/>
+                <w:webHidden/>
+              </w:rPr>
+              <w:tab/>
+            </w:r>
+            <w:r>
+              <w:rPr>
+                <w:noProof/>
+                <w:webHidden/>
+              </w:rPr>
+              <w:fldChar w:fldCharType="begin"/>
+            </w:r>
+            <w:r>
+              <w:rPr>
+                <w:noProof/>
+                <w:webHidden/>
+              </w:rPr>
+              <w:instrText xml:space="preserve"> PAGEREF _Toc32357241 \h </w:instrText>
+            </w:r>
+            <w:r>
+              <w:rPr>
+                <w:noProof/>
+                <w:webHidden/>
+              </w:rPr>
+            </w:r>
+            <w:r>
+              <w:rPr>
+                <w:noProof/>
+                <w:webHidden/>
+              </w:rPr>
+              <w:fldChar w:fldCharType="separate"/>
+            </w:r>
+            <w:r>
+              <w:rPr>
+                <w:noProof/>
+                <w:webHidden/>
+              </w:rPr>
+              <w:t>14</w:t>
+            </w:r>
+            <w:r>
+              <w:rPr>
+                <w:noProof/>
+                <w:webHidden/>
+              </w:rPr>
+              <w:fldChar w:fldCharType="end"/>
+            </w:r>
+          </w:hyperlink>
+        </w:p>
+        <w:p>
+          <w:pPr>
+            <w:pStyle w:val="TOC3"/>
+            <w:tabs>
+              <w:tab w:val="right" w:leader="dot" w:pos="9016"/>
+            </w:tabs>
+            <w:rPr>
+              <w:rFonts w:eastAsiaTheme="minorEastAsia"/>
+              <w:noProof/>
+              <w:lang w:val="en-US"/>
+            </w:rPr>
+          </w:pPr>
+          <w:hyperlink w:anchor="_Toc32357242" w:history="1">
+            <w:r>
+              <w:rPr>
+                <w:rStyle w:val="Hyperlink"/>
+                <w:noProof/>
+              </w:rPr>
+              <w:t>Record Storage Folders</w:t>
+            </w:r>
+            <w:r>
+              <w:rPr>
+                <w:noProof/>
+                <w:webHidden/>
+              </w:rPr>
+              <w:tab/>
+            </w:r>
+            <w:r>
+              <w:rPr>
+                <w:noProof/>
+                <w:webHidden/>
+              </w:rPr>
+              <w:fldChar w:fldCharType="begin"/>
+            </w:r>
+            <w:r>
+              <w:rPr>
+                <w:noProof/>
+                <w:webHidden/>
+              </w:rPr>
+              <w:instrText xml:space="preserve"> PAGEREF _Toc32357242 \h </w:instrText>
+            </w:r>
+            <w:r>
+              <w:rPr>
+                <w:noProof/>
+                <w:webHidden/>
+              </w:rPr>
+            </w:r>
+            <w:r>
+              <w:rPr>
+                <w:noProof/>
+                <w:webHidden/>
+              </w:rPr>
+              <w:fldChar w:fldCharType="separate"/>
+            </w:r>
+            <w:r>
+              <w:rPr>
+                <w:noProof/>
+                <w:webHidden/>
+              </w:rPr>
+              <w:t>14</w:t>
+            </w:r>
+            <w:r>
+              <w:rPr>
+                <w:noProof/>
+                <w:webHidden/>
+              </w:rPr>
+              <w:fldChar w:fldCharType="end"/>
+            </w:r>
+          </w:hyperlink>
+        </w:p>
+        <w:p>
+          <w:pPr>
+            <w:pStyle w:val="TOC3"/>
+            <w:tabs>
+              <w:tab w:val="right" w:leader="dot" w:pos="9016"/>
+            </w:tabs>
+            <w:rPr>
+              <w:rFonts w:eastAsiaTheme="minorEastAsia"/>
+              <w:noProof/>
+              <w:lang w:val="en-US"/>
+            </w:rPr>
+          </w:pPr>
+          <w:hyperlink w:anchor="_Toc32357243" w:history="1">
+            <w:r>
+              <w:rPr>
+                <w:rStyle w:val="Hyperlink"/>
+                <w:noProof/>
+              </w:rPr>
+              <w:t>Roles</w:t>
+            </w:r>
+            <w:r>
+              <w:rPr>
+                <w:noProof/>
+                <w:webHidden/>
+              </w:rPr>
+              <w:tab/>
+            </w:r>
+            <w:r>
+              <w:rPr>
+                <w:noProof/>
+                <w:webHidden/>
+              </w:rPr>
+              <w:fldChar w:fldCharType="begin"/>
+            </w:r>
+            <w:r>
+              <w:rPr>
+                <w:noProof/>
+                <w:webHidden/>
+              </w:rPr>
+              <w:instrText xml:space="preserve"> PAGEREF _Toc32357243 \h </w:instrText>
+            </w:r>
+            <w:r>
+              <w:rPr>
+                <w:noProof/>
+                <w:webHidden/>
+              </w:rPr>
+            </w:r>
+            <w:r>
+              <w:rPr>
+                <w:noProof/>
+                <w:webHidden/>
+              </w:rPr>
+              <w:fldChar w:fldCharType="separate"/>
+            </w:r>
+            <w:r>
+              <w:rPr>
+                <w:noProof/>
+                <w:webHidden/>
+              </w:rPr>
+              <w:t>14</w:t>
+            </w:r>
+            <w:r>
+              <w:rPr>
+                <w:noProof/>
+                <w:webHidden/>
+              </w:rPr>
+              <w:fldChar w:fldCharType="end"/>
+            </w:r>
+          </w:hyperlink>
+        </w:p>
+        <w:p>
+          <w:pPr>
+            <w:pStyle w:val="TOC2"/>
+            <w:tabs>
+              <w:tab w:val="right" w:leader="dot" w:pos="9016"/>
+            </w:tabs>
+            <w:rPr>
+              <w:rFonts w:eastAsiaTheme="minorEastAsia"/>
+              <w:noProof/>
+              <w:lang w:val="en-US"/>
+            </w:rPr>
+          </w:pPr>
+          <w:hyperlink w:anchor="_Toc32357244" w:history="1">
+            <w:r>
+              <w:rPr>
+                <w:rStyle w:val="Hyperlink"/>
+                <w:noProof/>
+              </w:rPr>
+              <w:t>Extbase Application</w:t>
+            </w:r>
+            <w:r>
+              <w:rPr>
+                <w:noProof/>
+                <w:webHidden/>
+              </w:rPr>
+              <w:tab/>
+            </w:r>
+            <w:r>
+              <w:rPr>
+                <w:noProof/>
+                <w:webHidden/>
+              </w:rPr>
+              <w:fldChar w:fldCharType="begin"/>
+            </w:r>
+            <w:r>
+              <w:rPr>
+                <w:noProof/>
+                <w:webHidden/>
+              </w:rPr>
+              <w:instrText xml:space="preserve"> PAGEREF _Toc32357244 \h </w:instrText>
+            </w:r>
+            <w:r>
+              <w:rPr>
+                <w:noProof/>
+                <w:webHidden/>
+              </w:rPr>
+            </w:r>
+            <w:r>
+              <w:rPr>
+                <w:noProof/>
+                <w:webHidden/>
+              </w:rPr>
+              <w:fldChar w:fldCharType="separate"/>
+            </w:r>
+            <w:r>
+              <w:rPr>
+                <w:noProof/>
+                <w:webHidden/>
+              </w:rPr>
+              <w:t>15</w:t>
+            </w:r>
+            <w:r>
+              <w:rPr>
+                <w:noProof/>
+                <w:webHidden/>
+              </w:rPr>
+              <w:fldChar w:fldCharType="end"/>
+            </w:r>
+          </w:hyperlink>
+        </w:p>
+        <w:p>
+          <w:pPr>
+            <w:pStyle w:val="TOC3"/>
+            <w:tabs>
+              <w:tab w:val="right" w:leader="dot" w:pos="9016"/>
+            </w:tabs>
+            <w:rPr>
+              <w:rFonts w:eastAsiaTheme="minorEastAsia"/>
+              <w:noProof/>
+              <w:lang w:val="en-US"/>
+            </w:rPr>
+          </w:pPr>
+          <w:hyperlink w:anchor="_Toc32357245" w:history="1">
+            <w:r>
+              <w:rPr>
+                <w:rStyle w:val="Hyperlink"/>
+                <w:noProof/>
+              </w:rPr>
+              <w:t>Domain Model</w:t>
+            </w:r>
+            <w:r>
+              <w:rPr>
+                <w:noProof/>
+                <w:webHidden/>
+              </w:rPr>
+              <w:tab/>
+            </w:r>
+            <w:r>
+              <w:rPr>
+                <w:noProof/>
+                <w:webHidden/>
+              </w:rPr>
+              <w:fldChar w:fldCharType="begin"/>
+            </w:r>
+            <w:r>
+              <w:rPr>
+                <w:noProof/>
+                <w:webHidden/>
+              </w:rPr>
+              <w:instrText xml:space="preserve"> PAGEREF _Toc32357245 \h </w:instrText>
+            </w:r>
+            <w:r>
+              <w:rPr>
+                <w:noProof/>
+                <w:webHidden/>
+              </w:rPr>
+            </w:r>
+            <w:r>
+              <w:rPr>
+                <w:noProof/>
+                <w:webHidden/>
+              </w:rPr>
+              <w:fldChar w:fldCharType="separate"/>
+            </w:r>
+            <w:r>
+              <w:rPr>
+                <w:noProof/>
+                <w:webHidden/>
+              </w:rPr>
+              <w:t>15</w:t>
+            </w:r>
+            <w:r>
+              <w:rPr>
+                <w:noProof/>
+                <w:webHidden/>
+              </w:rPr>
+              <w:fldChar w:fldCharType="end"/>
+            </w:r>
+          </w:hyperlink>
+        </w:p>
+        <w:p>
+          <w:pPr>
+            <w:pStyle w:val="TOC2"/>
+            <w:tabs>
+              <w:tab w:val="right" w:leader="dot" w:pos="9016"/>
+            </w:tabs>
+            <w:rPr>
+              <w:rFonts w:eastAsiaTheme="minorEastAsia"/>
+              <w:noProof/>
+              <w:lang w:val="en-US"/>
+            </w:rPr>
+          </w:pPr>
+          <w:hyperlink w:anchor="_Toc32357246" w:history="1">
+            <w:r>
+              <w:rPr>
+                <w:rStyle w:val="Hyperlink"/>
+                <w:noProof/>
+              </w:rPr>
+              <w:t>Plugin &amp; Controller Orchestration</w:t>
+            </w:r>
+            <w:r>
+              <w:rPr>
+                <w:noProof/>
+                <w:webHidden/>
+              </w:rPr>
+              <w:tab/>
+            </w:r>
+            <w:r>
+              <w:rPr>
+                <w:noProof/>
+                <w:webHidden/>
+              </w:rPr>
+              <w:fldChar w:fldCharType="begin"/>
+            </w:r>
+            <w:r>
+              <w:rPr>
+                <w:noProof/>
+                <w:webHidden/>
+              </w:rPr>
+              <w:instrText xml:space="preserve"> PAGEREF _Toc32357246 \h </w:instrText>
+            </w:r>
+            <w:r>
+              <w:rPr>
+                <w:noProof/>
+                <w:webHidden/>
+              </w:rPr>
+            </w:r>
+            <w:r>
+              <w:rPr>
+                <w:noProof/>
+                <w:webHidden/>
+              </w:rPr>
+              <w:fldChar w:fldCharType="separate"/>
+            </w:r>
+            <w:r>
+              <w:rPr>
+                <w:noProof/>
+                <w:webHidden/>
+              </w:rPr>
+              <w:t>15</w:t>
+            </w:r>
+            <w:r>
+              <w:rPr>
+                <w:noProof/>
+                <w:webHidden/>
+              </w:rPr>
+              <w:fldChar w:fldCharType="end"/>
+            </w:r>
+          </w:hyperlink>
+        </w:p>
+        <w:p>
+          <w:pPr>
+            <w:pStyle w:val="TOC3"/>
+            <w:tabs>
+              <w:tab w:val="right" w:leader="dot" w:pos="9016"/>
+            </w:tabs>
+            <w:rPr>
+              <w:rFonts w:eastAsiaTheme="minorEastAsia"/>
+              <w:noProof/>
+              <w:lang w:val="en-US"/>
+            </w:rPr>
+          </w:pPr>
+          <w:hyperlink w:anchor="_Toc32357247" w:history="1">
+            <w:r>
+              <w:rPr>
+                <w:rStyle w:val="Hyperlink"/>
+                <w:noProof/>
+              </w:rPr>
+              <w:t>HomePage Plugin</w:t>
+            </w:r>
+            <w:r>
+              <w:rPr>
+                <w:noProof/>
+                <w:webHidden/>
+              </w:rPr>
+              <w:tab/>
+            </w:r>
+            <w:r>
+              <w:rPr>
+                <w:noProof/>
+                <w:webHidden/>
+              </w:rPr>
+              <w:fldChar w:fldCharType="begin"/>
+            </w:r>
+            <w:r>
+              <w:rPr>
+                <w:noProof/>
+                <w:webHidden/>
+              </w:rPr>
+              <w:instrText xml:space="preserve"> PAGEREF _Toc32357247 \h </w:instrText>
+            </w:r>
+            <w:r>
+              <w:rPr>
+                <w:noProof/>
+                <w:webHidden/>
+              </w:rPr>
+            </w:r>
+            <w:r>
+              <w:rPr>
+                <w:noProof/>
+                <w:webHidden/>
+              </w:rPr>
+              <w:fldChar w:fldCharType="separate"/>
+            </w:r>
+            <w:r>
+              <w:rPr>
+                <w:noProof/>
+                <w:webHidden/>
+              </w:rPr>
+              <w:t>15</w:t>
+            </w:r>
+            <w:r>
+              <w:rPr>
+                <w:noProof/>
+                <w:webHidden/>
+              </w:rPr>
+              <w:fldChar w:fldCharType="end"/>
+            </w:r>
+          </w:hyperlink>
+        </w:p>
+        <w:p>
+          <w:pPr>
+            <w:pStyle w:val="TOC3"/>
+            <w:tabs>
+              <w:tab w:val="right" w:leader="dot" w:pos="9016"/>
+            </w:tabs>
+            <w:rPr>
+              <w:rFonts w:eastAsiaTheme="minorEastAsia"/>
+              <w:noProof/>
+              <w:lang w:val="en-US"/>
+            </w:rPr>
+          </w:pPr>
+          <w:hyperlink w:anchor="_Toc32357248" w:history="1">
+            <w:r>
+              <w:rPr>
+                <w:rStyle w:val="Hyperlink"/>
+                <w:noProof/>
+              </w:rPr>
+              <w:t>Nutritionweb</w:t>
+            </w:r>
+            <w:r>
+              <w:rPr>
+                <w:noProof/>
+                <w:webHidden/>
+              </w:rPr>
+              <w:tab/>
+            </w:r>
+            <w:r>
+              <w:rPr>
+                <w:noProof/>
+                <w:webHidden/>
+              </w:rPr>
+              <w:fldChar w:fldCharType="begin"/>
+            </w:r>
+            <w:r>
+              <w:rPr>
+                <w:noProof/>
+                <w:webHidden/>
+              </w:rPr>
+              <w:instrText xml:space="preserve"> PAGEREF _Toc32357248 \h </w:instrText>
+            </w:r>
+            <w:r>
+              <w:rPr>
+                <w:noProof/>
+                <w:webHidden/>
+              </w:rPr>
+            </w:r>
+            <w:r>
+              <w:rPr>
+                <w:noProof/>
+                <w:webHidden/>
+              </w:rPr>
+              <w:fldChar w:fldCharType="separate"/>
+            </w:r>
+            <w:r>
+              <w:rPr>
+                <w:noProof/>
+                <w:webHidden/>
+              </w:rPr>
+              <w:t>15</w:t>
+            </w:r>
+            <w:r>
+              <w:rPr>
+                <w:noProof/>
+                <w:webHidden/>
+              </w:rPr>
+              <w:fldChar w:fldCharType="end"/>
+            </w:r>
+          </w:hyperlink>
+        </w:p>
+        <w:p>
+          <w:pPr>
+            <w:pStyle w:val="TOC3"/>
+            <w:tabs>
+              <w:tab w:val="right" w:leader="dot" w:pos="9016"/>
+            </w:tabs>
+            <w:rPr>
+              <w:rFonts w:eastAsiaTheme="minorEastAsia"/>
+              <w:noProof/>
+              <w:lang w:val="en-US"/>
+            </w:rPr>
+          </w:pPr>
+          <w:hyperlink w:anchor="_Toc32357249" w:history="1">
+            <w:r>
+              <w:rPr>
+                <w:rStyle w:val="Hyperlink"/>
+                <w:noProof/>
+              </w:rPr>
+              <w:t>Clientlist</w:t>
+            </w:r>
+            <w:r>
+              <w:rPr>
+                <w:noProof/>
+                <w:webHidden/>
+              </w:rPr>
+              <w:tab/>
+            </w:r>
+            <w:r>
+              <w:rPr>
+                <w:noProof/>
+                <w:webHidden/>
+              </w:rPr>
+              <w:fldChar w:fldCharType="begin"/>
+            </w:r>
+            <w:r>
+              <w:rPr>
+                <w:noProof/>
+                <w:webHidden/>
+              </w:rPr>
+              <w:instrText xml:space="preserve"> PAGEREF _Toc32357249 \h </w:instrText>
+            </w:r>
+            <w:r>
+              <w:rPr>
+                <w:noProof/>
+                <w:webHidden/>
+              </w:rPr>
+            </w:r>
+            <w:r>
+              <w:rPr>
+                <w:noProof/>
+                <w:webHidden/>
+              </w:rPr>
+              <w:fldChar w:fldCharType="separate"/>
+            </w:r>
+            <w:r>
+              <w:rPr>
+                <w:noProof/>
+                <w:webHidden/>
+              </w:rPr>
+              <w:t>16</w:t>
+            </w:r>
+            <w:r>
+              <w:rPr>
+                <w:noProof/>
+                <w:webHidden/>
+              </w:rPr>
+              <w:fldChar w:fldCharType="end"/>
+            </w:r>
+          </w:hyperlink>
+        </w:p>
+        <w:p>
+          <w:pPr>
+            <w:pStyle w:val="TOC2"/>
+            <w:tabs>
+              <w:tab w:val="right" w:leader="dot" w:pos="9016"/>
+            </w:tabs>
+            <w:rPr>
+              <w:rFonts w:eastAsiaTheme="minorEastAsia"/>
+              <w:noProof/>
+              <w:lang w:val="en-US"/>
+            </w:rPr>
+          </w:pPr>
+          <w:hyperlink w:anchor="_Toc32357250" w:history="1">
+            <w:r>
+              <w:rPr>
+                <w:rStyle w:val="Hyperlink"/>
+                <w:rFonts w:ascii="Times New Roman" w:hAnsi="Times New Roman" w:cs="Times New Roman"/>
+                <w:noProof/>
+              </w:rPr>
+              <w:t>Deployment Strategy</w:t>
+            </w:r>
+            <w:r>
+              <w:rPr>
+                <w:noProof/>
+                <w:webHidden/>
+              </w:rPr>
+              <w:tab/>
+            </w:r>
+            <w:r>
+              <w:rPr>
+                <w:noProof/>
+                <w:webHidden/>
+              </w:rPr>
+              <w:fldChar w:fldCharType="begin"/>
+            </w:r>
+            <w:r>
+              <w:rPr>
+                <w:noProof/>
+                <w:webHidden/>
+              </w:rPr>
+              <w:instrText xml:space="preserve"> PAGEREF _Toc32357250 \h </w:instrText>
+            </w:r>
+            <w:r>
+              <w:rPr>
+                <w:noProof/>
+                <w:webHidden/>
+              </w:rPr>
+            </w:r>
+            <w:r>
+              <w:rPr>
+                <w:noProof/>
+                <w:webHidden/>
+              </w:rPr>
+              <w:fldChar w:fldCharType="separate"/>
+            </w:r>
+            <w:r>
+              <w:rPr>
+                <w:noProof/>
+                <w:webHidden/>
+              </w:rPr>
+              <w:t>16</w:t>
+            </w:r>
+            <w:r>
+              <w:rPr>
                 <w:noProof/>
                 <w:webHidden/>
               </w:rPr>
@@ -1474,14 +2306,13 @@
             <w:tabs>
               <w:tab w:val="right" w:leader="dot" w:pos="9016"/>
             </w:tabs>
-            <w:spacing w:line="360" w:lineRule="auto"/>
             <w:rPr>
-              <w:rFonts w:ascii="Times New Roman" w:eastAsiaTheme="minorEastAsia" w:hAnsi="Times New Roman" w:cs="Times New Roman"/>
+              <w:rFonts w:eastAsiaTheme="minorEastAsia"/>
               <w:noProof/>
               <w:lang w:val="en-US"/>
             </w:rPr>
           </w:pPr>
-          <w:hyperlink w:anchor="_Toc31574165" w:history="1">
+          <w:hyperlink w:anchor="_Toc32357251" w:history="1">
             <w:r>
               <w:rPr>
                 <w:rStyle w:val="Hyperlink"/>
@@ -1492,7 +2323,6 @@
             </w:r>
             <w:r>
               <w:rPr>
-                <w:rFonts w:ascii="Times New Roman" w:hAnsi="Times New Roman" w:cs="Times New Roman"/>
                 <w:noProof/>
                 <w:webHidden/>
               </w:rPr>
@@ -1500,7 +2330,6 @@
             </w:r>
             <w:r>
               <w:rPr>
-                <w:rFonts w:ascii="Times New Roman" w:hAnsi="Times New Roman" w:cs="Times New Roman"/>
                 <w:noProof/>
                 <w:webHidden/>
               </w:rPr>
@@ -1508,22 +2337,19 @@
             </w:r>
             <w:r>
               <w:rPr>
-                <w:rFonts w:ascii="Times New Roman" w:hAnsi="Times New Roman" w:cs="Times New Roman"/>
-                <w:noProof/>
-                <w:webHidden/>
-              </w:rPr>
-              <w:instrText xml:space="preserve"> PAGEREF _Toc31574165 \h </w:instrText>
-            </w:r>
-            <w:r>
-              <w:rPr>
-                <w:rFonts w:ascii="Times New Roman" w:hAnsi="Times New Roman" w:cs="Times New Roman"/>
-                <w:noProof/>
-                <w:webHidden/>
-              </w:rPr>
-            </w:r>
-            <w:r>
-              <w:rPr>
-                <w:rFonts w:ascii="Times New Roman" w:hAnsi="Times New Roman" w:cs="Times New Roman"/>
+                <w:noProof/>
+                <w:webHidden/>
+              </w:rPr>
+              <w:instrText xml:space="preserve"> PAGEREF _Toc32357251 \h </w:instrText>
+            </w:r>
+            <w:r>
+              <w:rPr>
+                <w:noProof/>
+                <w:webHidden/>
+              </w:rPr>
+            </w:r>
+            <w:r>
+              <w:rPr>
                 <w:noProof/>
                 <w:webHidden/>
               </w:rPr>
@@ -1531,15 +2357,13 @@
             </w:r>
             <w:r>
               <w:rPr>
-                <w:rFonts w:ascii="Times New Roman" w:hAnsi="Times New Roman" w:cs="Times New Roman"/>
-                <w:noProof/>
-                <w:webHidden/>
-              </w:rPr>
-              <w:t>15</w:t>
-            </w:r>
-            <w:r>
-              <w:rPr>
-                <w:rFonts w:ascii="Times New Roman" w:hAnsi="Times New Roman" w:cs="Times New Roman"/>
+                <w:noProof/>
+                <w:webHidden/>
+              </w:rPr>
+              <w:t>17</w:t>
+            </w:r>
+            <w:r>
+              <w:rPr>
                 <w:noProof/>
                 <w:webHidden/>
               </w:rPr>
@@ -1553,25 +2377,94 @@
             <w:tabs>
               <w:tab w:val="right" w:leader="dot" w:pos="9016"/>
             </w:tabs>
-            <w:spacing w:line="360" w:lineRule="auto"/>
             <w:rPr>
-              <w:rFonts w:ascii="Times New Roman" w:eastAsiaTheme="minorEastAsia" w:hAnsi="Times New Roman" w:cs="Times New Roman"/>
+              <w:rFonts w:eastAsiaTheme="minorEastAsia"/>
               <w:noProof/>
               <w:lang w:val="en-US"/>
             </w:rPr>
           </w:pPr>
-          <w:hyperlink w:anchor="_Toc31574166" w:history="1">
+          <w:hyperlink w:anchor="_Toc32357252" w:history="1">
             <w:r>
               <w:rPr>
                 <w:rStyle w:val="Hyperlink"/>
                 <w:rFonts w:ascii="Times New Roman" w:hAnsi="Times New Roman" w:cs="Times New Roman"/>
                 <w:noProof/>
               </w:rPr>
+              <w:t>Manual Test Cases</w:t>
+            </w:r>
+            <w:r>
+              <w:rPr>
+                <w:noProof/>
+                <w:webHidden/>
+              </w:rPr>
+              <w:tab/>
+            </w:r>
+            <w:r>
+              <w:rPr>
+                <w:noProof/>
+                <w:webHidden/>
+              </w:rPr>
+              <w:fldChar w:fldCharType="begin"/>
+            </w:r>
+            <w:r>
+              <w:rPr>
+                <w:noProof/>
+                <w:webHidden/>
+              </w:rPr>
+              <w:instrText xml:space="preserve"> PAGEREF _Toc32357252 \h </w:instrText>
+            </w:r>
+            <w:r>
+              <w:rPr>
+                <w:noProof/>
+                <w:webHidden/>
+              </w:rPr>
+            </w:r>
+            <w:r>
+              <w:rPr>
+                <w:noProof/>
+                <w:webHidden/>
+              </w:rPr>
+              <w:fldChar w:fldCharType="separate"/>
+            </w:r>
+            <w:r>
+              <w:rPr>
+                <w:noProof/>
+                <w:webHidden/>
+              </w:rPr>
+              <w:t>17</w:t>
+            </w:r>
+            <w:r>
+              <w:rPr>
+                <w:noProof/>
+                <w:webHidden/>
+              </w:rPr>
+              <w:fldChar w:fldCharType="end"/>
+            </w:r>
+          </w:hyperlink>
+        </w:p>
+        <w:p>
+          <w:pPr>
+            <w:pStyle w:val="TOC2"/>
+            <w:tabs>
+              <w:tab w:val="right" w:leader="dot" w:pos="9016"/>
+            </w:tabs>
+            <w:rPr>
+              <w:rFonts w:eastAsiaTheme="minorEastAsia"/>
+              <w:noProof/>
+              <w:lang w:val="en-US"/>
+            </w:rPr>
+          </w:pPr>
+          <w:hyperlink w:anchor="_Toc32357253" w:history="1">
+            <w:r>
+              <w:rPr>
+                <w:rStyle w:val="Hyperlink"/>
+                <w:rFonts w:ascii="Times New Roman" w:hAnsi="Times New Roman" w:cs="Times New Roman"/>
+                <w:noProof/>
+              </w:rPr>
               <w:t>Automated Test Cases</w:t>
             </w:r>
             <w:r>
               <w:rPr>
-                <w:rFonts w:ascii="Times New Roman" w:hAnsi="Times New Roman" w:cs="Times New Roman"/>
                 <w:noProof/>
                 <w:webHidden/>
               </w:rPr>
@@ -1579,7 +2472,6 @@
             </w:r>
             <w:r>
               <w:rPr>
-                <w:rFonts w:ascii="Times New Roman" w:hAnsi="Times New Roman" w:cs="Times New Roman"/>
                 <w:noProof/>
                 <w:webHidden/>
               </w:rPr>
@@ -1587,22 +2479,19 @@
             </w:r>
             <w:r>
               <w:rPr>
-                <w:rFonts w:ascii="Times New Roman" w:hAnsi="Times New Roman" w:cs="Times New Roman"/>
-                <w:noProof/>
-                <w:webHidden/>
-              </w:rPr>
-              <w:instrText xml:space="preserve"> PAGEREF _Toc31574166 \h </w:instrText>
-            </w:r>
-            <w:r>
-              <w:rPr>
-                <w:rFonts w:ascii="Times New Roman" w:hAnsi="Times New Roman" w:cs="Times New Roman"/>
-                <w:noProof/>
-                <w:webHidden/>
-              </w:rPr>
-            </w:r>
-            <w:r>
-              <w:rPr>
-                <w:rFonts w:ascii="Times New Roman" w:hAnsi="Times New Roman" w:cs="Times New Roman"/>
+                <w:noProof/>
+                <w:webHidden/>
+              </w:rPr>
+              <w:instrText xml:space="preserve"> PAGEREF _Toc32357253 \h </w:instrText>
+            </w:r>
+            <w:r>
+              <w:rPr>
+                <w:noProof/>
+                <w:webHidden/>
+              </w:rPr>
+            </w:r>
+            <w:r>
+              <w:rPr>
                 <w:noProof/>
                 <w:webHidden/>
               </w:rPr>
@@ -1610,15 +2499,13 @@
             </w:r>
             <w:r>
               <w:rPr>
-                <w:rFonts w:ascii="Times New Roman" w:hAnsi="Times New Roman" w:cs="Times New Roman"/>
-                <w:noProof/>
-                <w:webHidden/>
-              </w:rPr>
-              <w:t>15</w:t>
-            </w:r>
-            <w:r>
-              <w:rPr>
-                <w:rFonts w:ascii="Times New Roman" w:hAnsi="Times New Roman" w:cs="Times New Roman"/>
+                <w:noProof/>
+                <w:webHidden/>
+              </w:rPr>
+              <w:t>17</w:t>
+            </w:r>
+            <w:r>
+              <w:rPr>
                 <w:noProof/>
                 <w:webHidden/>
               </w:rPr>
@@ -1632,14 +2519,13 @@
             <w:tabs>
               <w:tab w:val="right" w:leader="dot" w:pos="9016"/>
             </w:tabs>
-            <w:spacing w:line="360" w:lineRule="auto"/>
             <w:rPr>
-              <w:rFonts w:ascii="Times New Roman" w:eastAsiaTheme="minorEastAsia" w:hAnsi="Times New Roman" w:cs="Times New Roman"/>
+              <w:rFonts w:eastAsiaTheme="minorEastAsia"/>
               <w:noProof/>
               <w:lang w:val="en-US"/>
             </w:rPr>
           </w:pPr>
-          <w:hyperlink w:anchor="_Toc31574167" w:history="1">
+          <w:hyperlink w:anchor="_Toc32357254" w:history="1">
             <w:r>
               <w:rPr>
                 <w:rStyle w:val="Hyperlink"/>
@@ -1650,7 +2536,6 @@
             </w:r>
             <w:r>
               <w:rPr>
-                <w:rFonts w:ascii="Times New Roman" w:hAnsi="Times New Roman" w:cs="Times New Roman"/>
                 <w:noProof/>
                 <w:webHidden/>
               </w:rPr>
@@ -1658,7 +2543,6 @@
             </w:r>
             <w:r>
               <w:rPr>
-                <w:rFonts w:ascii="Times New Roman" w:hAnsi="Times New Roman" w:cs="Times New Roman"/>
                 <w:noProof/>
                 <w:webHidden/>
               </w:rPr>
@@ -1666,22 +2550,19 @@
             </w:r>
             <w:r>
               <w:rPr>
-                <w:rFonts w:ascii="Times New Roman" w:hAnsi="Times New Roman" w:cs="Times New Roman"/>
-                <w:noProof/>
-                <w:webHidden/>
-              </w:rPr>
-              <w:instrText xml:space="preserve"> PAGEREF _Toc31574167 \h </w:instrText>
-            </w:r>
-            <w:r>
-              <w:rPr>
-                <w:rFonts w:ascii="Times New Roman" w:hAnsi="Times New Roman" w:cs="Times New Roman"/>
-                <w:noProof/>
-                <w:webHidden/>
-              </w:rPr>
-            </w:r>
-            <w:r>
-              <w:rPr>
-                <w:rFonts w:ascii="Times New Roman" w:hAnsi="Times New Roman" w:cs="Times New Roman"/>
+                <w:noProof/>
+                <w:webHidden/>
+              </w:rPr>
+              <w:instrText xml:space="preserve"> PAGEREF _Toc32357254 \h </w:instrText>
+            </w:r>
+            <w:r>
+              <w:rPr>
+                <w:noProof/>
+                <w:webHidden/>
+              </w:rPr>
+            </w:r>
+            <w:r>
+              <w:rPr>
                 <w:noProof/>
                 <w:webHidden/>
               </w:rPr>
@@ -1689,15 +2570,13 @@
             </w:r>
             <w:r>
               <w:rPr>
-                <w:rFonts w:ascii="Times New Roman" w:hAnsi="Times New Roman" w:cs="Times New Roman"/>
-                <w:noProof/>
-                <w:webHidden/>
-              </w:rPr>
-              <w:t>15</w:t>
-            </w:r>
-            <w:r>
-              <w:rPr>
-                <w:rFonts w:ascii="Times New Roman" w:hAnsi="Times New Roman" w:cs="Times New Roman"/>
+                <w:noProof/>
+                <w:webHidden/>
+              </w:rPr>
+              <w:t>17</w:t>
+            </w:r>
+            <w:r>
+              <w:rPr>
                 <w:noProof/>
                 <w:webHidden/>
               </w:rPr>
@@ -1711,14 +2590,13 @@
             <w:tabs>
               <w:tab w:val="right" w:leader="dot" w:pos="9016"/>
             </w:tabs>
-            <w:spacing w:line="360" w:lineRule="auto"/>
             <w:rPr>
-              <w:rFonts w:ascii="Times New Roman" w:eastAsiaTheme="minorEastAsia" w:hAnsi="Times New Roman" w:cs="Times New Roman"/>
+              <w:rFonts w:eastAsiaTheme="minorEastAsia"/>
               <w:noProof/>
               <w:lang w:val="en-US"/>
             </w:rPr>
           </w:pPr>
-          <w:hyperlink w:anchor="_Toc31574168" w:history="1">
+          <w:hyperlink w:anchor="_Toc32357255" w:history="1">
             <w:r>
               <w:rPr>
                 <w:rStyle w:val="Hyperlink"/>
@@ -1729,7 +2607,6 @@
             </w:r>
             <w:r>
               <w:rPr>
-                <w:rFonts w:ascii="Times New Roman" w:hAnsi="Times New Roman" w:cs="Times New Roman"/>
                 <w:noProof/>
                 <w:webHidden/>
               </w:rPr>
@@ -1737,7 +2614,6 @@
             </w:r>
             <w:r>
               <w:rPr>
-                <w:rFonts w:ascii="Times New Roman" w:hAnsi="Times New Roman" w:cs="Times New Roman"/>
                 <w:noProof/>
                 <w:webHidden/>
               </w:rPr>
@@ -1745,22 +2621,19 @@
             </w:r>
             <w:r>
               <w:rPr>
-                <w:rFonts w:ascii="Times New Roman" w:hAnsi="Times New Roman" w:cs="Times New Roman"/>
-                <w:noProof/>
-                <w:webHidden/>
-              </w:rPr>
-              <w:instrText xml:space="preserve"> PAGEREF _Toc31574168 \h </w:instrText>
-            </w:r>
-            <w:r>
-              <w:rPr>
-                <w:rFonts w:ascii="Times New Roman" w:hAnsi="Times New Roman" w:cs="Times New Roman"/>
-                <w:noProof/>
-                <w:webHidden/>
-              </w:rPr>
-            </w:r>
-            <w:r>
-              <w:rPr>
-                <w:rFonts w:ascii="Times New Roman" w:hAnsi="Times New Roman" w:cs="Times New Roman"/>
+                <w:noProof/>
+                <w:webHidden/>
+              </w:rPr>
+              <w:instrText xml:space="preserve"> PAGEREF _Toc32357255 \h </w:instrText>
+            </w:r>
+            <w:r>
+              <w:rPr>
+                <w:noProof/>
+                <w:webHidden/>
+              </w:rPr>
+            </w:r>
+            <w:r>
+              <w:rPr>
                 <w:noProof/>
                 <w:webHidden/>
               </w:rPr>
@@ -1768,15 +2641,13 @@
             </w:r>
             <w:r>
               <w:rPr>
-                <w:rFonts w:ascii="Times New Roman" w:hAnsi="Times New Roman" w:cs="Times New Roman"/>
-                <w:noProof/>
-                <w:webHidden/>
-              </w:rPr>
-              <w:t>15</w:t>
-            </w:r>
-            <w:r>
-              <w:rPr>
-                <w:rFonts w:ascii="Times New Roman" w:hAnsi="Times New Roman" w:cs="Times New Roman"/>
+                <w:noProof/>
+                <w:webHidden/>
+              </w:rPr>
+              <w:t>17</w:t>
+            </w:r>
+            <w:r>
+              <w:rPr>
                 <w:noProof/>
                 <w:webHidden/>
               </w:rPr>
@@ -1790,14 +2661,13 @@
             <w:tabs>
               <w:tab w:val="right" w:leader="dot" w:pos="9016"/>
             </w:tabs>
-            <w:spacing w:line="360" w:lineRule="auto"/>
             <w:rPr>
-              <w:rFonts w:ascii="Times New Roman" w:eastAsiaTheme="minorEastAsia" w:hAnsi="Times New Roman" w:cs="Times New Roman"/>
+              <w:rFonts w:eastAsiaTheme="minorEastAsia"/>
               <w:noProof/>
               <w:lang w:val="en-US"/>
             </w:rPr>
           </w:pPr>
-          <w:hyperlink w:anchor="_Toc31574169" w:history="1">
+          <w:hyperlink w:anchor="_Toc32357256" w:history="1">
             <w:r>
               <w:rPr>
                 <w:rStyle w:val="Hyperlink"/>
@@ -1808,7 +2678,6 @@
             </w:r>
             <w:r>
               <w:rPr>
-                <w:rFonts w:ascii="Times New Roman" w:hAnsi="Times New Roman" w:cs="Times New Roman"/>
                 <w:noProof/>
                 <w:webHidden/>
               </w:rPr>
@@ -1816,7 +2685,6 @@
             </w:r>
             <w:r>
               <w:rPr>
-                <w:rFonts w:ascii="Times New Roman" w:hAnsi="Times New Roman" w:cs="Times New Roman"/>
                 <w:noProof/>
                 <w:webHidden/>
               </w:rPr>
@@ -1824,22 +2692,19 @@
             </w:r>
             <w:r>
               <w:rPr>
-                <w:rFonts w:ascii="Times New Roman" w:hAnsi="Times New Roman" w:cs="Times New Roman"/>
-                <w:noProof/>
-                <w:webHidden/>
-              </w:rPr>
-              <w:instrText xml:space="preserve"> PAGEREF _Toc31574169 \h </w:instrText>
-            </w:r>
-            <w:r>
-              <w:rPr>
-                <w:rFonts w:ascii="Times New Roman" w:hAnsi="Times New Roman" w:cs="Times New Roman"/>
-                <w:noProof/>
-                <w:webHidden/>
-              </w:rPr>
-            </w:r>
-            <w:r>
-              <w:rPr>
-                <w:rFonts w:ascii="Times New Roman" w:hAnsi="Times New Roman" w:cs="Times New Roman"/>
+                <w:noProof/>
+                <w:webHidden/>
+              </w:rPr>
+              <w:instrText xml:space="preserve"> PAGEREF _Toc32357256 \h </w:instrText>
+            </w:r>
+            <w:r>
+              <w:rPr>
+                <w:noProof/>
+                <w:webHidden/>
+              </w:rPr>
+            </w:r>
+            <w:r>
+              <w:rPr>
                 <w:noProof/>
                 <w:webHidden/>
               </w:rPr>
@@ -1847,15 +2712,13 @@
             </w:r>
             <w:r>
               <w:rPr>
-                <w:rFonts w:ascii="Times New Roman" w:hAnsi="Times New Roman" w:cs="Times New Roman"/>
-                <w:noProof/>
-                <w:webHidden/>
-              </w:rPr>
-              <w:t>15</w:t>
-            </w:r>
-            <w:r>
-              <w:rPr>
-                <w:rFonts w:ascii="Times New Roman" w:hAnsi="Times New Roman" w:cs="Times New Roman"/>
+                <w:noProof/>
+                <w:webHidden/>
+              </w:rPr>
+              <w:t>18</w:t>
+            </w:r>
+            <w:r>
+              <w:rPr>
                 <w:noProof/>
                 <w:webHidden/>
               </w:rPr>
@@ -1913,93 +2776,102 @@
     </w:p>
     <w:p>
       <w:pPr>
-        <w:spacing w:after="0" w:line="360" w:lineRule="auto"/>
+        <w:pStyle w:val="Heading1"/>
+        <w:spacing w:line="360" w:lineRule="auto"/>
         <w:rPr>
           <w:rFonts w:ascii="Times New Roman" w:hAnsi="Times New Roman" w:cs="Times New Roman"/>
           <w:sz w:val="28"/>
           <w:szCs w:val="28"/>
         </w:rPr>
       </w:pPr>
-    </w:p>
-    <w:p>
-      <w:pPr>
-        <w:spacing w:after="0" w:line="360" w:lineRule="auto"/>
+      <w:bookmarkStart w:id="0" w:name="_Toc32357228"/>
+      <w:r>
+        <w:rPr>
+          <w:rFonts w:ascii="Times New Roman" w:hAnsi="Times New Roman" w:cs="Times New Roman"/>
+        </w:rPr>
+        <w:lastRenderedPageBreak/>
+        <w:t>Planning</w:t>
+      </w:r>
+      <w:bookmarkEnd w:id="0"/>
+    </w:p>
+    <w:p>
+      <w:pPr>
+        <w:pStyle w:val="Heading2"/>
+        <w:spacing w:line="360" w:lineRule="auto"/>
+        <w:rPr>
+          <w:rFonts w:ascii="Times New Roman" w:hAnsi="Times New Roman" w:cs="Times New Roman"/>
+        </w:rPr>
+      </w:pPr>
+      <w:bookmarkStart w:id="1" w:name="_Toc32357229"/>
+      <w:r>
+        <w:rPr>
+          <w:rFonts w:ascii="Times New Roman" w:hAnsi="Times New Roman" w:cs="Times New Roman"/>
+        </w:rPr>
+        <w:t>Concept</w:t>
+      </w:r>
+      <w:bookmarkEnd w:id="1"/>
+    </w:p>
+    <w:p>
+      <w:pPr>
+        <w:spacing w:line="360" w:lineRule="auto"/>
+        <w:jc w:val="both"/>
+        <w:rPr>
+          <w:rFonts w:ascii="Times New Roman" w:hAnsi="Times New Roman" w:cs="Times New Roman"/>
+        </w:rPr>
+      </w:pPr>
+      <w:r>
+        <w:rPr>
+          <w:rFonts w:ascii="Times New Roman" w:hAnsi="Times New Roman" w:cs="Times New Roman"/>
+        </w:rPr>
+        <w:t>Our application ‘NutriSpec’ aimed at every individual to search, consult nutritionist and maintain their Nutrition plan. This also connects client with Nutritionists based on the location of the client, Nutritionists to manage their clients’ data and consult online. It enables nutritionists to provide their service online by interacting with clients over this application.</w:t>
+      </w:r>
+    </w:p>
+    <w:p>
+      <w:pPr>
+        <w:spacing w:line="360" w:lineRule="auto"/>
+        <w:jc w:val="both"/>
+        <w:rPr>
+          <w:rFonts w:ascii="Times New Roman" w:hAnsi="Times New Roman" w:cs="Times New Roman"/>
+        </w:rPr>
+      </w:pPr>
+      <w:r>
+        <w:rPr>
+          <w:rFonts w:ascii="Times New Roman" w:hAnsi="Times New Roman" w:cs="Times New Roman"/>
+        </w:rPr>
+        <w:t>Nutritionists can enrol with the ‘NutriSpec’ company administrator and make their profile visible/reachable to millions of clients. They can also get a personalized Nutritionist page with details of their clients and related data. Nutritionist can update the client information with the consultation reports and diet prescriptions. Also, he can monitor the progress of the client. A nutritionist can also write blogs and success stories in the application.</w:t>
+      </w:r>
+    </w:p>
+    <w:p>
+      <w:pPr>
+        <w:spacing w:line="360" w:lineRule="auto"/>
+        <w:jc w:val="both"/>
+        <w:rPr>
+          <w:rFonts w:ascii="Times New Roman" w:hAnsi="Times New Roman" w:cs="Times New Roman"/>
+        </w:rPr>
+      </w:pPr>
+      <w:r>
+        <w:rPr>
+          <w:rFonts w:ascii="Times New Roman" w:hAnsi="Times New Roman" w:cs="Times New Roman"/>
+        </w:rPr>
+        <w:t>Client can search for a Nutritionist without requiring a registration. A location-based search is possible with ‘NutriSpec.’ Client can get contact details of the Nutritionist and view the Nutritionist profile, ratings, qualifications, blogs and success stories. Client can also contact Nutritionist via ‘NutriSpec’ online contact form.</w:t>
+      </w:r>
+    </w:p>
+    <w:p>
+      <w:pPr>
+        <w:spacing w:line="360" w:lineRule="auto"/>
+        <w:jc w:val="both"/>
         <w:rPr>
           <w:rFonts w:ascii="Times New Roman" w:hAnsi="Times New Roman" w:cs="Times New Roman"/>
           <w:sz w:val="28"/>
           <w:szCs w:val="28"/>
         </w:rPr>
       </w:pPr>
-    </w:p>
-    <w:p>
-      <w:pPr>
-        <w:spacing w:after="0" w:line="360" w:lineRule="auto"/>
-        <w:rPr>
-          <w:rFonts w:ascii="Times New Roman" w:hAnsi="Times New Roman" w:cs="Times New Roman"/>
-          <w:sz w:val="28"/>
-          <w:szCs w:val="28"/>
-        </w:rPr>
-      </w:pPr>
-    </w:p>
-    <w:p>
-      <w:pPr>
-        <w:spacing w:after="0" w:line="360" w:lineRule="auto"/>
-        <w:rPr>
-          <w:rFonts w:ascii="Times New Roman" w:hAnsi="Times New Roman" w:cs="Times New Roman"/>
-          <w:sz w:val="28"/>
-          <w:szCs w:val="28"/>
-        </w:rPr>
-      </w:pPr>
-    </w:p>
-    <w:p>
-      <w:pPr>
-        <w:spacing w:after="0" w:line="360" w:lineRule="auto"/>
-        <w:rPr>
-          <w:rFonts w:ascii="Times New Roman" w:hAnsi="Times New Roman" w:cs="Times New Roman"/>
-          <w:sz w:val="28"/>
-          <w:szCs w:val="28"/>
-        </w:rPr>
-      </w:pPr>
-    </w:p>
-    <w:p>
-      <w:pPr>
-        <w:spacing w:after="0" w:line="360" w:lineRule="auto"/>
-        <w:rPr>
-          <w:rFonts w:ascii="Times New Roman" w:hAnsi="Times New Roman" w:cs="Times New Roman"/>
-          <w:sz w:val="28"/>
-          <w:szCs w:val="28"/>
-        </w:rPr>
-      </w:pPr>
-    </w:p>
-    <w:p>
-      <w:pPr>
-        <w:spacing w:after="0" w:line="360" w:lineRule="auto"/>
-        <w:rPr>
-          <w:rFonts w:ascii="Times New Roman" w:hAnsi="Times New Roman" w:cs="Times New Roman"/>
-          <w:sz w:val="28"/>
-          <w:szCs w:val="28"/>
-        </w:rPr>
-      </w:pPr>
-    </w:p>
-    <w:p>
-      <w:pPr>
-        <w:spacing w:after="0" w:line="360" w:lineRule="auto"/>
-        <w:rPr>
-          <w:rFonts w:ascii="Times New Roman" w:hAnsi="Times New Roman" w:cs="Times New Roman"/>
-          <w:sz w:val="28"/>
-          <w:szCs w:val="28"/>
-        </w:rPr>
-      </w:pPr>
-    </w:p>
-    <w:p>
-      <w:pPr>
-        <w:spacing w:after="0" w:line="360" w:lineRule="auto"/>
-        <w:rPr>
-          <w:rFonts w:ascii="Times New Roman" w:hAnsi="Times New Roman" w:cs="Times New Roman"/>
-          <w:sz w:val="28"/>
-          <w:szCs w:val="28"/>
-        </w:rPr>
-      </w:pPr>
+      <w:r>
+        <w:rPr>
+          <w:rFonts w:ascii="Times New Roman" w:hAnsi="Times New Roman" w:cs="Times New Roman"/>
+        </w:rPr>
+        <w:t>Registration of each user to help monitor the individual separately and accurately. The record of user's history would be analysed to ensure better diagnosis which would be concentrated to the concerned user. User Personalization would also make users more engaged in the activities which would increase the probability of completing the tasks and thus resulting in maintaining good health. Relevant and tailored experiences also boost user retention.</w:t>
+      </w:r>
     </w:p>
     <w:p>
       <w:pPr>
@@ -2007,108 +2879,9 @@
         <w:spacing w:line="360" w:lineRule="auto"/>
         <w:rPr>
           <w:rFonts w:ascii="Times New Roman" w:hAnsi="Times New Roman" w:cs="Times New Roman"/>
-          <w:sz w:val="28"/>
-          <w:szCs w:val="28"/>
-        </w:rPr>
-      </w:pPr>
-      <w:bookmarkStart w:id="0" w:name="_Toc31574155"/>
-      <w:r>
-        <w:rPr>
-          <w:rFonts w:ascii="Times New Roman" w:hAnsi="Times New Roman" w:cs="Times New Roman"/>
-        </w:rPr>
-        <w:lastRenderedPageBreak/>
-        <w:t>Planning</w:t>
-      </w:r>
-      <w:bookmarkEnd w:id="0"/>
-    </w:p>
-    <w:p>
-      <w:pPr>
-        <w:pStyle w:val="Heading2"/>
-        <w:spacing w:line="360" w:lineRule="auto"/>
-        <w:rPr>
-          <w:rFonts w:ascii="Times New Roman" w:hAnsi="Times New Roman" w:cs="Times New Roman"/>
-        </w:rPr>
-      </w:pPr>
-      <w:bookmarkStart w:id="1" w:name="_Toc31574156"/>
-      <w:r>
-        <w:rPr>
-          <w:rFonts w:ascii="Times New Roman" w:hAnsi="Times New Roman" w:cs="Times New Roman"/>
-        </w:rPr>
-        <w:t>Concept</w:t>
-      </w:r>
-      <w:bookmarkEnd w:id="1"/>
-    </w:p>
-    <w:p>
-      <w:pPr>
-        <w:spacing w:line="360" w:lineRule="auto"/>
-        <w:jc w:val="both"/>
-        <w:rPr>
-          <w:rFonts w:ascii="Times New Roman" w:hAnsi="Times New Roman" w:cs="Times New Roman"/>
-        </w:rPr>
-      </w:pPr>
-      <w:r>
-        <w:rPr>
-          <w:rFonts w:ascii="Times New Roman" w:hAnsi="Times New Roman" w:cs="Times New Roman"/>
-        </w:rPr>
-        <w:t>Our application ‘NutriSpec’ aimed at every individual to search, consult nutritionist and maintain their Nutrition plan. This also connects client with Nutritionists based on the location of the client, Nutritionists to manage their clients’ data and consult online. It enables nutritionists to provide their service online by interacting with clients over this application.</w:t>
-      </w:r>
-    </w:p>
-    <w:p>
-      <w:pPr>
-        <w:spacing w:line="360" w:lineRule="auto"/>
-        <w:jc w:val="both"/>
-        <w:rPr>
-          <w:rFonts w:ascii="Times New Roman" w:hAnsi="Times New Roman" w:cs="Times New Roman"/>
-        </w:rPr>
-      </w:pPr>
-      <w:r>
-        <w:rPr>
-          <w:rFonts w:ascii="Times New Roman" w:hAnsi="Times New Roman" w:cs="Times New Roman"/>
-        </w:rPr>
-        <w:t>Nutritionists can enrol with the ‘NutriSpec’ company administrator and make their profile visible/reachable to millions of clients. They can also get a personalized Nutritionist page with details of their clients and related data. Nutritionist can update the client information with the consultation reports and diet prescriptions. Also, he can monitor the progress of the client. A nutritionist can also write blogs and success stories in the application.</w:t>
-      </w:r>
-    </w:p>
-    <w:p>
-      <w:pPr>
-        <w:spacing w:line="360" w:lineRule="auto"/>
-        <w:jc w:val="both"/>
-        <w:rPr>
-          <w:rFonts w:ascii="Times New Roman" w:hAnsi="Times New Roman" w:cs="Times New Roman"/>
-        </w:rPr>
-      </w:pPr>
-      <w:r>
-        <w:rPr>
-          <w:rFonts w:ascii="Times New Roman" w:hAnsi="Times New Roman" w:cs="Times New Roman"/>
-        </w:rPr>
-        <w:t>Client can search for a Nutritionist without requiring a registration. A location-based search is possible with ‘NutriSpec.’ Client can get contact details of the Nutritionist and view the Nutritionist profile, ratings, qualifications, blogs and success stories. Client can also contact Nutritionist via ‘NutriSpec’ online contact form.</w:t>
-      </w:r>
-    </w:p>
-    <w:p>
-      <w:pPr>
-        <w:spacing w:line="360" w:lineRule="auto"/>
-        <w:jc w:val="both"/>
-        <w:rPr>
-          <w:rFonts w:ascii="Times New Roman" w:hAnsi="Times New Roman" w:cs="Times New Roman"/>
-          <w:sz w:val="28"/>
-          <w:szCs w:val="28"/>
-        </w:rPr>
-      </w:pPr>
-      <w:r>
-        <w:rPr>
-          <w:rFonts w:ascii="Times New Roman" w:hAnsi="Times New Roman" w:cs="Times New Roman"/>
-        </w:rPr>
-        <w:t>Registration of each user to help monitor the individual separately and accurately. The record of user's history would be analysed to ensure better diagnosis which would be concentrated to the concerned user. User Personalization would also make users more engaged in the activities which would increase the probability of completing the tasks and thus resulting in maintaining good health. Relevant and tailored experiences also boost user retention.</w:t>
-      </w:r>
-    </w:p>
-    <w:p>
-      <w:pPr>
-        <w:pStyle w:val="Heading1"/>
-        <w:spacing w:line="360" w:lineRule="auto"/>
-        <w:rPr>
-          <w:rFonts w:ascii="Times New Roman" w:hAnsi="Times New Roman" w:cs="Times New Roman"/>
-        </w:rPr>
-      </w:pPr>
-      <w:bookmarkStart w:id="2" w:name="_Toc31574157"/>
+        </w:rPr>
+      </w:pPr>
+      <w:bookmarkStart w:id="2" w:name="_Toc32357230"/>
       <w:r>
         <w:rPr>
           <w:rFonts w:ascii="Times New Roman" w:hAnsi="Times New Roman" w:cs="Times New Roman"/>
@@ -2985,7 +3758,7 @@
           <w:rFonts w:ascii="Times New Roman" w:hAnsi="Times New Roman" w:cs="Times New Roman"/>
         </w:rPr>
       </w:pPr>
-      <w:bookmarkStart w:id="3" w:name="_Toc31574158"/>
+      <w:bookmarkStart w:id="3" w:name="_Toc32357231"/>
       <w:r>
         <w:rPr>
           <w:rFonts w:ascii="Times New Roman" w:hAnsi="Times New Roman" w:cs="Times New Roman"/>
@@ -3809,7 +4582,7 @@
           <w:rFonts w:ascii="Times New Roman" w:hAnsi="Times New Roman" w:cs="Times New Roman"/>
         </w:rPr>
       </w:pPr>
-      <w:bookmarkStart w:id="4" w:name="_Toc31574159"/>
+      <w:bookmarkStart w:id="4" w:name="_Toc32357232"/>
       <w:r>
         <w:rPr>
           <w:rFonts w:ascii="Times New Roman" w:hAnsi="Times New Roman" w:cs="Times New Roman"/>
@@ -4115,7 +4888,7 @@
           <w:rFonts w:ascii="Times New Roman" w:hAnsi="Times New Roman" w:cs="Times New Roman"/>
         </w:rPr>
       </w:pPr>
-      <w:bookmarkStart w:id="5" w:name="_Toc31574160"/>
+      <w:bookmarkStart w:id="5" w:name="_Toc32357233"/>
       <w:r>
         <w:rPr>
           <w:rFonts w:ascii="Times New Roman" w:hAnsi="Times New Roman" w:cs="Times New Roman"/>
@@ -4229,7 +5002,7 @@
           <w:rFonts w:ascii="Times New Roman" w:hAnsi="Times New Roman" w:cs="Times New Roman"/>
         </w:rPr>
       </w:pPr>
-      <w:bookmarkStart w:id="6" w:name="_Toc31574161"/>
+      <w:bookmarkStart w:id="6" w:name="_Toc32357234"/>
       <w:r>
         <w:rPr>
           <w:rFonts w:ascii="Times New Roman" w:hAnsi="Times New Roman" w:cs="Times New Roman"/>
@@ -4327,7 +5100,7 @@
           <w:rFonts w:ascii="Times New Roman" w:hAnsi="Times New Roman" w:cs="Times New Roman"/>
         </w:rPr>
       </w:pPr>
-      <w:bookmarkStart w:id="7" w:name="_Toc31574162"/>
+      <w:bookmarkStart w:id="7" w:name="_Toc32357235"/>
       <w:r>
         <w:rPr>
           <w:rFonts w:ascii="Times New Roman" w:hAnsi="Times New Roman" w:cs="Times New Roman"/>
@@ -4522,7 +5295,7 @@
           <w:rFonts w:ascii="Times New Roman" w:hAnsi="Times New Roman" w:cs="Times New Roman"/>
         </w:rPr>
       </w:pPr>
-      <w:bookmarkStart w:id="8" w:name="_Toc31574163"/>
+      <w:bookmarkStart w:id="8" w:name="_Toc32357236"/>
       <w:r>
         <w:rPr>
           <w:rFonts w:ascii="Times New Roman" w:hAnsi="Times New Roman" w:cs="Times New Roman"/>
@@ -4618,7 +5391,7 @@
           <w:rFonts w:ascii="Times New Roman" w:hAnsi="Times New Roman" w:cs="Times New Roman"/>
         </w:rPr>
       </w:pPr>
-      <w:bookmarkStart w:id="9" w:name="_Toc31574164"/>
+      <w:bookmarkStart w:id="9" w:name="_Toc32357237"/>
       <w:r>
         <w:rPr>
           <w:rFonts w:ascii="Times New Roman" w:hAnsi="Times New Roman" w:cs="Times New Roman"/>
@@ -4628,6 +5401,712 @@
       <w:bookmarkEnd w:id="9"/>
     </w:p>
     <w:p>
+      <w:r>
+        <w:rPr>
+          <w:rFonts w:ascii="Times New Roman" w:hAnsi="Times New Roman" w:cs="Times New Roman"/>
+        </w:rPr>
+        <w:t>Source Code:</w:t>
+      </w:r>
+      <w:r>
+        <w:t xml:space="preserve"> </w:t>
+      </w:r>
+      <w:hyperlink r:id="rId24" w:history="1">
+        <w:r>
+          <w:rPr>
+            <w:rStyle w:val="Hyperlink"/>
+          </w:rPr>
+          <w:t>https://github.com/nikhilgosavi007/nutrition-web</w:t>
+        </w:r>
+      </w:hyperlink>
+    </w:p>
+    <w:p>
+      <w:pPr>
+        <w:pStyle w:val="Heading2"/>
+        <w:rPr>
+          <w:rFonts w:ascii="Times New Roman" w:hAnsi="Times New Roman" w:cs="Times New Roman"/>
+        </w:rPr>
+      </w:pPr>
+      <w:bookmarkStart w:id="10" w:name="_Toc32357238"/>
+      <w:r>
+        <w:rPr>
+          <w:rFonts w:ascii="Times New Roman" w:hAnsi="Times New Roman" w:cs="Times New Roman"/>
+        </w:rPr>
+        <w:t>Site Package</w:t>
+      </w:r>
+      <w:bookmarkStart w:id="11" w:name="_GoBack"/>
+      <w:bookmarkEnd w:id="10"/>
+      <w:bookmarkEnd w:id="11"/>
+    </w:p>
+    <w:p>
+      <w:pPr>
+        <w:spacing w:after="0" w:line="360" w:lineRule="auto"/>
+        <w:rPr>
+          <w:rFonts w:ascii="Times New Roman" w:hAnsi="Times New Roman" w:cs="Times New Roman"/>
+        </w:rPr>
+      </w:pPr>
+      <w:r>
+        <w:rPr>
+          <w:rFonts w:ascii="Times New Roman" w:hAnsi="Times New Roman" w:cs="Times New Roman"/>
+        </w:rPr>
+        <w:t>This section describes the changes done in Site package for NutriSpec.</w:t>
+      </w:r>
+    </w:p>
+    <w:p>
+      <w:pPr>
+        <w:pStyle w:val="Heading3"/>
+        <w:rPr>
+          <w:rFonts w:ascii="Times New Roman" w:hAnsi="Times New Roman" w:cs="Times New Roman"/>
+        </w:rPr>
+      </w:pPr>
+      <w:bookmarkStart w:id="12" w:name="_Toc32357239"/>
+      <w:r>
+        <w:rPr>
+          <w:rFonts w:ascii="Times New Roman" w:hAnsi="Times New Roman" w:cs="Times New Roman"/>
+        </w:rPr>
+        <w:t>Page Design</w:t>
+      </w:r>
+      <w:bookmarkEnd w:id="12"/>
+    </w:p>
+    <w:p>
+      <w:pPr>
+        <w:spacing w:after="0" w:line="360" w:lineRule="auto"/>
+        <w:rPr>
+          <w:rFonts w:ascii="Times New Roman" w:hAnsi="Times New Roman" w:cs="Times New Roman"/>
+        </w:rPr>
+      </w:pPr>
+      <w:r>
+        <w:rPr>
+          <w:rFonts w:ascii="Times New Roman" w:hAnsi="Times New Roman" w:cs="Times New Roman"/>
+        </w:rPr>
+        <w:t>All pages are implemented using default bootstrap shipped with TYPO3</w:t>
+      </w:r>
+    </w:p>
+    <w:p>
+      <w:pPr>
+        <w:pStyle w:val="Heading4"/>
+        <w:rPr>
+          <w:rFonts w:ascii="Times New Roman" w:hAnsi="Times New Roman" w:cs="Times New Roman"/>
+        </w:rPr>
+      </w:pPr>
+      <w:r>
+        <w:rPr>
+          <w:rFonts w:ascii="Times New Roman" w:hAnsi="Times New Roman" w:cs="Times New Roman"/>
+        </w:rPr>
+        <w:t xml:space="preserve">Root Page </w:t>
+      </w:r>
+    </w:p>
+    <w:p>
+      <w:pPr>
+        <w:spacing w:after="0" w:line="360" w:lineRule="auto"/>
+        <w:rPr>
+          <w:rFonts w:ascii="Times New Roman" w:hAnsi="Times New Roman" w:cs="Times New Roman"/>
+        </w:rPr>
+      </w:pPr>
+      <w:r>
+        <w:rPr>
+          <w:rFonts w:ascii="Times New Roman" w:hAnsi="Times New Roman" w:cs="Times New Roman"/>
+        </w:rPr>
+        <w:t>Default bootstrap page with 3 column page layout</w:t>
+      </w:r>
+    </w:p>
+    <w:p>
+      <w:pPr>
+        <w:pStyle w:val="Heading4"/>
+        <w:rPr>
+          <w:rFonts w:ascii="Times New Roman" w:hAnsi="Times New Roman" w:cs="Times New Roman"/>
+        </w:rPr>
+      </w:pPr>
+      <w:r>
+        <w:rPr>
+          <w:rFonts w:ascii="Times New Roman" w:hAnsi="Times New Roman" w:cs="Times New Roman"/>
+        </w:rPr>
+        <w:t>Home page, Client home, Nutritionist Home</w:t>
+      </w:r>
+    </w:p>
+    <w:p>
+      <w:pPr>
+        <w:spacing w:after="0" w:line="360" w:lineRule="auto"/>
+        <w:rPr>
+          <w:rFonts w:ascii="Times New Roman" w:hAnsi="Times New Roman" w:cs="Times New Roman"/>
+        </w:rPr>
+      </w:pPr>
+      <w:r>
+        <w:rPr>
+          <w:rFonts w:ascii="Times New Roman" w:hAnsi="Times New Roman" w:cs="Times New Roman"/>
+        </w:rPr>
+        <w:t>Default bootstrap page with 2 column page layout using bootstrap card style for displaying list of nutritionist and client</w:t>
+      </w:r>
+    </w:p>
+    <w:p>
+      <w:pPr>
+        <w:spacing w:after="0" w:line="360" w:lineRule="auto"/>
+        <w:rPr>
+          <w:rFonts w:ascii="Times New Roman" w:hAnsi="Times New Roman" w:cs="Times New Roman"/>
+        </w:rPr>
+      </w:pPr>
+    </w:p>
+    <w:p>
+      <w:pPr>
+        <w:pStyle w:val="Heading4"/>
+        <w:rPr>
+          <w:rFonts w:ascii="Times New Roman" w:hAnsi="Times New Roman" w:cs="Times New Roman"/>
+        </w:rPr>
+      </w:pPr>
+      <w:r>
+        <w:rPr>
+          <w:rFonts w:ascii="Times New Roman" w:hAnsi="Times New Roman" w:cs="Times New Roman"/>
+        </w:rPr>
+        <w:t>Contact Us</w:t>
+      </w:r>
+    </w:p>
+    <w:p>
+      <w:pPr>
+        <w:spacing w:after="0" w:line="360" w:lineRule="auto"/>
+        <w:rPr>
+          <w:rFonts w:ascii="Times New Roman" w:hAnsi="Times New Roman" w:cs="Times New Roman"/>
+        </w:rPr>
+      </w:pPr>
+      <w:r>
+        <w:rPr>
+          <w:rFonts w:ascii="Times New Roman" w:hAnsi="Times New Roman" w:cs="Times New Roman"/>
+        </w:rPr>
+        <w:t>Default bootstrap page with form content element for submit</w:t>
+      </w:r>
+      <w:r>
+        <w:rPr>
+          <w:rFonts w:ascii="Times New Roman" w:hAnsi="Times New Roman" w:cs="Times New Roman"/>
+        </w:rPr>
+        <w:t>t</w:t>
+      </w:r>
+      <w:r>
+        <w:rPr>
+          <w:rFonts w:ascii="Times New Roman" w:hAnsi="Times New Roman" w:cs="Times New Roman"/>
+        </w:rPr>
+        <w:t>ing messages</w:t>
+      </w:r>
+    </w:p>
+    <w:p>
+      <w:pPr>
+        <w:pStyle w:val="Heading4"/>
+        <w:rPr>
+          <w:rFonts w:ascii="Times New Roman" w:hAnsi="Times New Roman" w:cs="Times New Roman"/>
+        </w:rPr>
+      </w:pPr>
+      <w:r>
+        <w:rPr>
+          <w:rFonts w:ascii="Times New Roman" w:hAnsi="Times New Roman" w:cs="Times New Roman"/>
+        </w:rPr>
+        <w:t>Vlog</w:t>
+      </w:r>
+    </w:p>
+    <w:p>
+      <w:pPr>
+        <w:spacing w:after="0" w:line="360" w:lineRule="auto"/>
+        <w:rPr>
+          <w:rFonts w:ascii="Times New Roman" w:hAnsi="Times New Roman" w:cs="Times New Roman"/>
+        </w:rPr>
+      </w:pPr>
+      <w:r>
+        <w:rPr>
+          <w:rFonts w:ascii="Times New Roman" w:hAnsi="Times New Roman" w:cs="Times New Roman"/>
+        </w:rPr>
+        <w:t>Default bootstrap page with external media as content element</w:t>
+      </w:r>
+    </w:p>
+    <w:p>
+      <w:pPr>
+        <w:pStyle w:val="Heading4"/>
+        <w:rPr>
+          <w:rFonts w:ascii="Times New Roman" w:hAnsi="Times New Roman" w:cs="Times New Roman"/>
+        </w:rPr>
+      </w:pPr>
+      <w:r>
+        <w:rPr>
+          <w:rFonts w:ascii="Times New Roman" w:hAnsi="Times New Roman" w:cs="Times New Roman"/>
+        </w:rPr>
+        <w:t>News, About Us, Legal Information</w:t>
+      </w:r>
+    </w:p>
+    <w:p>
+      <w:pPr>
+        <w:spacing w:after="0" w:line="360" w:lineRule="auto"/>
+        <w:rPr>
+          <w:rFonts w:ascii="Times New Roman" w:hAnsi="Times New Roman" w:cs="Times New Roman"/>
+        </w:rPr>
+      </w:pPr>
+      <w:r>
+        <w:rPr>
+          <w:rFonts w:ascii="Times New Roman" w:hAnsi="Times New Roman" w:cs="Times New Roman"/>
+        </w:rPr>
+        <w:t>Default bootstrap pages with Text and images as content elements</w:t>
+      </w:r>
+    </w:p>
+    <w:p>
+      <w:pPr>
+        <w:pStyle w:val="Heading3"/>
+        <w:rPr>
+          <w:rFonts w:ascii="Times New Roman" w:hAnsi="Times New Roman" w:cs="Times New Roman"/>
+        </w:rPr>
+      </w:pPr>
+      <w:bookmarkStart w:id="13" w:name="_Toc32357240"/>
+      <w:r>
+        <w:rPr>
+          <w:rFonts w:ascii="Times New Roman" w:hAnsi="Times New Roman" w:cs="Times New Roman"/>
+        </w:rPr>
+        <w:t>Menu Structure</w:t>
+      </w:r>
+      <w:bookmarkEnd w:id="13"/>
+    </w:p>
+    <w:p>
+      <w:pPr>
+        <w:spacing w:after="0" w:line="360" w:lineRule="auto"/>
+        <w:rPr>
+          <w:rFonts w:ascii="Times New Roman" w:hAnsi="Times New Roman" w:cs="Times New Roman"/>
+        </w:rPr>
+      </w:pPr>
+    </w:p>
+    <w:tbl>
+      <w:tblPr>
+        <w:tblStyle w:val="TableGrid"/>
+        <w:tblW w:w="9739" w:type="dxa"/>
+        <w:tblLook w:val="04A0" w:firstRow="1" w:lastRow="0" w:firstColumn="1" w:lastColumn="0" w:noHBand="0" w:noVBand="1"/>
+      </w:tblPr>
+      <w:tblGrid>
+        <w:gridCol w:w="3198"/>
+        <w:gridCol w:w="6541"/>
+      </w:tblGrid>
+      <w:tr>
+        <w:trPr>
+          <w:trHeight w:val="372"/>
+        </w:trPr>
+        <w:tc>
+          <w:tcPr>
+            <w:tcW w:w="3198" w:type="dxa"/>
+          </w:tcPr>
+          <w:p>
+            <w:pPr>
+              <w:spacing w:line="360" w:lineRule="auto"/>
+              <w:rPr>
+                <w:rFonts w:ascii="Times New Roman" w:hAnsi="Times New Roman" w:cs="Times New Roman"/>
+              </w:rPr>
+            </w:pPr>
+            <w:r>
+              <w:rPr>
+                <w:rFonts w:ascii="Times New Roman" w:hAnsi="Times New Roman" w:cs="Times New Roman"/>
+              </w:rPr>
+              <w:t>ROOT</w:t>
+            </w:r>
+          </w:p>
+        </w:tc>
+        <w:tc>
+          <w:tcPr>
+            <w:tcW w:w="6541" w:type="dxa"/>
+          </w:tcPr>
+          <w:p>
+            <w:pPr>
+              <w:spacing w:line="360" w:lineRule="auto"/>
+              <w:rPr>
+                <w:rFonts w:ascii="Times New Roman" w:hAnsi="Times New Roman" w:cs="Times New Roman"/>
+              </w:rPr>
+            </w:pPr>
+            <w:r>
+              <w:rPr>
+                <w:rFonts w:ascii="Times New Roman" w:hAnsi="Times New Roman" w:cs="Times New Roman"/>
+              </w:rPr>
+              <w:t>https://707namkp-xw6adrv.project.anyhost.it/en/</w:t>
+            </w:r>
+          </w:p>
+        </w:tc>
+      </w:tr>
+      <w:tr>
+        <w:trPr>
+          <w:trHeight w:val="305"/>
+        </w:trPr>
+        <w:tc>
+          <w:tcPr>
+            <w:tcW w:w="3198" w:type="dxa"/>
+          </w:tcPr>
+          <w:p>
+            <w:pPr>
+              <w:spacing w:line="360" w:lineRule="auto"/>
+              <w:rPr>
+                <w:rFonts w:ascii="Times New Roman" w:hAnsi="Times New Roman" w:cs="Times New Roman"/>
+              </w:rPr>
+            </w:pPr>
+            <w:r>
+              <w:rPr>
+                <w:rFonts w:ascii="Times New Roman" w:hAnsi="Times New Roman" w:cs="Times New Roman"/>
+              </w:rPr>
+              <w:t>Home Page</w:t>
+            </w:r>
+          </w:p>
+        </w:tc>
+        <w:tc>
+          <w:tcPr>
+            <w:tcW w:w="6541" w:type="dxa"/>
+          </w:tcPr>
+          <w:p>
+            <w:pPr>
+              <w:spacing w:line="360" w:lineRule="auto"/>
+              <w:rPr>
+                <w:rFonts w:ascii="Times New Roman" w:hAnsi="Times New Roman" w:cs="Times New Roman"/>
+              </w:rPr>
+            </w:pPr>
+            <w:r>
+              <w:rPr>
+                <w:rFonts w:ascii="Times New Roman" w:hAnsi="Times New Roman" w:cs="Times New Roman"/>
+              </w:rPr>
+              <w:t>https://707namkp-xw6adrv.project.anyhost.it/en/overview</w:t>
+            </w:r>
+          </w:p>
+        </w:tc>
+      </w:tr>
+      <w:tr>
+        <w:trPr>
+          <w:trHeight w:val="421"/>
+        </w:trPr>
+        <w:tc>
+          <w:tcPr>
+            <w:tcW w:w="3198" w:type="dxa"/>
+          </w:tcPr>
+          <w:p>
+            <w:pPr>
+              <w:spacing w:line="360" w:lineRule="auto"/>
+              <w:rPr>
+                <w:rFonts w:ascii="Times New Roman" w:hAnsi="Times New Roman" w:cs="Times New Roman"/>
+              </w:rPr>
+            </w:pPr>
+            <w:r>
+              <w:rPr>
+                <w:rFonts w:ascii="Times New Roman" w:hAnsi="Times New Roman" w:cs="Times New Roman"/>
+              </w:rPr>
+              <w:t>Client Home</w:t>
+            </w:r>
+          </w:p>
+        </w:tc>
+        <w:tc>
+          <w:tcPr>
+            <w:tcW w:w="6541" w:type="dxa"/>
+          </w:tcPr>
+          <w:p>
+            <w:pPr>
+              <w:spacing w:line="360" w:lineRule="auto"/>
+              <w:rPr>
+                <w:rFonts w:ascii="Times New Roman" w:hAnsi="Times New Roman" w:cs="Times New Roman"/>
+              </w:rPr>
+            </w:pPr>
+            <w:r>
+              <w:rPr>
+                <w:rFonts w:ascii="Times New Roman" w:hAnsi="Times New Roman" w:cs="Times New Roman"/>
+              </w:rPr>
+              <w:t>https://707namkp-xw6adrv.project.anyhost.it/en/client-home</w:t>
+            </w:r>
+          </w:p>
+        </w:tc>
+      </w:tr>
+      <w:tr>
+        <w:trPr>
+          <w:trHeight w:val="368"/>
+        </w:trPr>
+        <w:tc>
+          <w:tcPr>
+            <w:tcW w:w="3198" w:type="dxa"/>
+          </w:tcPr>
+          <w:p>
+            <w:pPr>
+              <w:spacing w:line="360" w:lineRule="auto"/>
+              <w:rPr>
+                <w:rFonts w:ascii="Times New Roman" w:hAnsi="Times New Roman" w:cs="Times New Roman"/>
+              </w:rPr>
+            </w:pPr>
+            <w:r>
+              <w:rPr>
+                <w:rFonts w:ascii="Times New Roman" w:hAnsi="Times New Roman" w:cs="Times New Roman"/>
+              </w:rPr>
+              <w:t>My Reports</w:t>
+            </w:r>
+          </w:p>
+        </w:tc>
+        <w:tc>
+          <w:tcPr>
+            <w:tcW w:w="6541" w:type="dxa"/>
+          </w:tcPr>
+          <w:p>
+            <w:pPr>
+              <w:spacing w:line="360" w:lineRule="auto"/>
+              <w:rPr>
+                <w:rFonts w:ascii="Times New Roman" w:hAnsi="Times New Roman" w:cs="Times New Roman"/>
+              </w:rPr>
+            </w:pPr>
+            <w:r>
+              <w:rPr>
+                <w:rFonts w:ascii="Times New Roman" w:hAnsi="Times New Roman" w:cs="Times New Roman"/>
+              </w:rPr>
+              <w:t>https://707namkp-xw6adrv.project.anyhost.it/en/client-home/reports</w:t>
+            </w:r>
+          </w:p>
+        </w:tc>
+      </w:tr>
+      <w:tr>
+        <w:trPr>
+          <w:trHeight w:val="368"/>
+        </w:trPr>
+        <w:tc>
+          <w:tcPr>
+            <w:tcW w:w="3198" w:type="dxa"/>
+          </w:tcPr>
+          <w:p>
+            <w:pPr>
+              <w:spacing w:line="360" w:lineRule="auto"/>
+              <w:rPr>
+                <w:rFonts w:ascii="Times New Roman" w:hAnsi="Times New Roman" w:cs="Times New Roman"/>
+              </w:rPr>
+            </w:pPr>
+            <w:r>
+              <w:rPr>
+                <w:rFonts w:ascii="Times New Roman" w:hAnsi="Times New Roman" w:cs="Times New Roman"/>
+              </w:rPr>
+              <w:t>Nutritionist Home</w:t>
+            </w:r>
+          </w:p>
+        </w:tc>
+        <w:tc>
+          <w:tcPr>
+            <w:tcW w:w="6541" w:type="dxa"/>
+          </w:tcPr>
+          <w:p>
+            <w:pPr>
+              <w:spacing w:line="360" w:lineRule="auto"/>
+              <w:rPr>
+                <w:rFonts w:ascii="Times New Roman" w:hAnsi="Times New Roman" w:cs="Times New Roman"/>
+              </w:rPr>
+            </w:pPr>
+            <w:r>
+              <w:rPr>
+                <w:rFonts w:ascii="Times New Roman" w:hAnsi="Times New Roman" w:cs="Times New Roman"/>
+              </w:rPr>
+              <w:t>https://707namkp-xw6adrv.project.anyhost.it/en/nutritionist-home</w:t>
+            </w:r>
+          </w:p>
+        </w:tc>
+      </w:tr>
+      <w:tr>
+        <w:trPr>
+          <w:trHeight w:val="355"/>
+        </w:trPr>
+        <w:tc>
+          <w:tcPr>
+            <w:tcW w:w="3198" w:type="dxa"/>
+          </w:tcPr>
+          <w:p>
+            <w:pPr>
+              <w:spacing w:line="360" w:lineRule="auto"/>
+              <w:rPr>
+                <w:rFonts w:ascii="Times New Roman" w:hAnsi="Times New Roman" w:cs="Times New Roman"/>
+              </w:rPr>
+            </w:pPr>
+            <w:r>
+              <w:rPr>
+                <w:rFonts w:ascii="Times New Roman" w:hAnsi="Times New Roman" w:cs="Times New Roman"/>
+              </w:rPr>
+              <w:t>About US</w:t>
+            </w:r>
+          </w:p>
+        </w:tc>
+        <w:tc>
+          <w:tcPr>
+            <w:tcW w:w="6541" w:type="dxa"/>
+          </w:tcPr>
+          <w:p>
+            <w:pPr>
+              <w:spacing w:line="360" w:lineRule="auto"/>
+              <w:rPr>
+                <w:rFonts w:ascii="Times New Roman" w:hAnsi="Times New Roman" w:cs="Times New Roman"/>
+              </w:rPr>
+            </w:pPr>
+            <w:r>
+              <w:rPr>
+                <w:rFonts w:ascii="Times New Roman" w:hAnsi="Times New Roman" w:cs="Times New Roman"/>
+              </w:rPr>
+              <w:t>https://707namkp-xw6adrv.project.anyhost.it/en/about-us</w:t>
+            </w:r>
+          </w:p>
+        </w:tc>
+      </w:tr>
+      <w:tr>
+        <w:trPr>
+          <w:trHeight w:val="330"/>
+        </w:trPr>
+        <w:tc>
+          <w:tcPr>
+            <w:tcW w:w="3198" w:type="dxa"/>
+          </w:tcPr>
+          <w:p>
+            <w:pPr>
+              <w:spacing w:line="360" w:lineRule="auto"/>
+              <w:rPr>
+                <w:rFonts w:ascii="Times New Roman" w:hAnsi="Times New Roman" w:cs="Times New Roman"/>
+              </w:rPr>
+            </w:pPr>
+            <w:r>
+              <w:rPr>
+                <w:rFonts w:ascii="Times New Roman" w:hAnsi="Times New Roman" w:cs="Times New Roman"/>
+              </w:rPr>
+              <w:t>Contact Us</w:t>
+            </w:r>
+          </w:p>
+        </w:tc>
+        <w:tc>
+          <w:tcPr>
+            <w:tcW w:w="6541" w:type="dxa"/>
+          </w:tcPr>
+          <w:p>
+            <w:pPr>
+              <w:spacing w:line="360" w:lineRule="auto"/>
+              <w:rPr>
+                <w:rFonts w:ascii="Times New Roman" w:hAnsi="Times New Roman" w:cs="Times New Roman"/>
+              </w:rPr>
+            </w:pPr>
+            <w:r>
+              <w:rPr>
+                <w:rFonts w:ascii="Times New Roman" w:hAnsi="Times New Roman" w:cs="Times New Roman"/>
+              </w:rPr>
+              <w:t>https://707namkp-xw6adrv.project.anyhost.it/en/contact-us</w:t>
+            </w:r>
+          </w:p>
+        </w:tc>
+      </w:tr>
+      <w:tr>
+        <w:trPr>
+          <w:trHeight w:val="380"/>
+        </w:trPr>
+        <w:tc>
+          <w:tcPr>
+            <w:tcW w:w="3198" w:type="dxa"/>
+          </w:tcPr>
+          <w:p>
+            <w:pPr>
+              <w:spacing w:line="360" w:lineRule="auto"/>
+              <w:rPr>
+                <w:rFonts w:ascii="Times New Roman" w:hAnsi="Times New Roman" w:cs="Times New Roman"/>
+              </w:rPr>
+            </w:pPr>
+            <w:r>
+              <w:rPr>
+                <w:rFonts w:ascii="Times New Roman" w:hAnsi="Times New Roman" w:cs="Times New Roman"/>
+              </w:rPr>
+              <w:t>News</w:t>
+            </w:r>
+          </w:p>
+        </w:tc>
+        <w:tc>
+          <w:tcPr>
+            <w:tcW w:w="6541" w:type="dxa"/>
+          </w:tcPr>
+          <w:p>
+            <w:pPr>
+              <w:spacing w:line="360" w:lineRule="auto"/>
+              <w:rPr>
+                <w:rFonts w:ascii="Times New Roman" w:hAnsi="Times New Roman" w:cs="Times New Roman"/>
+              </w:rPr>
+            </w:pPr>
+            <w:r>
+              <w:rPr>
+                <w:rFonts w:ascii="Times New Roman" w:hAnsi="Times New Roman" w:cs="Times New Roman"/>
+              </w:rPr>
+              <w:t>https://707namkp-xw6adrv.project.anyhost.it/en/news</w:t>
+            </w:r>
+          </w:p>
+        </w:tc>
+      </w:tr>
+      <w:tr>
+        <w:trPr>
+          <w:trHeight w:val="405"/>
+        </w:trPr>
+        <w:tc>
+          <w:tcPr>
+            <w:tcW w:w="3198" w:type="dxa"/>
+          </w:tcPr>
+          <w:p>
+            <w:pPr>
+              <w:spacing w:line="360" w:lineRule="auto"/>
+              <w:rPr>
+                <w:rFonts w:ascii="Times New Roman" w:hAnsi="Times New Roman" w:cs="Times New Roman"/>
+              </w:rPr>
+            </w:pPr>
+            <w:r>
+              <w:rPr>
+                <w:rFonts w:ascii="Times New Roman" w:hAnsi="Times New Roman" w:cs="Times New Roman"/>
+              </w:rPr>
+              <w:t>Vlog</w:t>
+            </w:r>
+          </w:p>
+        </w:tc>
+        <w:tc>
+          <w:tcPr>
+            <w:tcW w:w="6541" w:type="dxa"/>
+          </w:tcPr>
+          <w:p>
+            <w:pPr>
+              <w:spacing w:line="360" w:lineRule="auto"/>
+              <w:rPr>
+                <w:rFonts w:ascii="Times New Roman" w:hAnsi="Times New Roman" w:cs="Times New Roman"/>
+              </w:rPr>
+            </w:pPr>
+            <w:r>
+              <w:rPr>
+                <w:rFonts w:ascii="Times New Roman" w:hAnsi="Times New Roman" w:cs="Times New Roman"/>
+              </w:rPr>
+              <w:t>https://707namkp-xw6adrv.project.anyhost.it/en/news/vlog</w:t>
+            </w:r>
+          </w:p>
+        </w:tc>
+      </w:tr>
+      <w:tr>
+        <w:trPr>
+          <w:trHeight w:val="368"/>
+        </w:trPr>
+        <w:tc>
+          <w:tcPr>
+            <w:tcW w:w="3198" w:type="dxa"/>
+          </w:tcPr>
+          <w:p>
+            <w:pPr>
+              <w:spacing w:line="360" w:lineRule="auto"/>
+              <w:rPr>
+                <w:rFonts w:ascii="Times New Roman" w:hAnsi="Times New Roman" w:cs="Times New Roman"/>
+              </w:rPr>
+            </w:pPr>
+            <w:r>
+              <w:rPr>
+                <w:rFonts w:ascii="Times New Roman" w:hAnsi="Times New Roman" w:cs="Times New Roman"/>
+              </w:rPr>
+              <w:t>Legal Information</w:t>
+            </w:r>
+          </w:p>
+        </w:tc>
+        <w:tc>
+          <w:tcPr>
+            <w:tcW w:w="6541" w:type="dxa"/>
+          </w:tcPr>
+          <w:p>
+            <w:pPr>
+              <w:spacing w:line="360" w:lineRule="auto"/>
+              <w:rPr>
+                <w:rFonts w:ascii="Times New Roman" w:hAnsi="Times New Roman" w:cs="Times New Roman"/>
+              </w:rPr>
+            </w:pPr>
+            <w:r>
+              <w:rPr>
+                <w:rFonts w:ascii="Times New Roman" w:hAnsi="Times New Roman" w:cs="Times New Roman"/>
+              </w:rPr>
+              <w:t>https://707namkp-xw6adrv.project.anyhost.it/en/legal-information</w:t>
+            </w:r>
+          </w:p>
+        </w:tc>
+      </w:tr>
+    </w:tbl>
+    <w:p>
       <w:pPr>
         <w:spacing w:line="360" w:lineRule="auto"/>
         <w:rPr>
@@ -4637,11 +6116,233 @@
     </w:p>
     <w:p>
       <w:pPr>
+        <w:pStyle w:val="Heading2"/>
+        <w:rPr>
+          <w:rFonts w:ascii="Times New Roman" w:hAnsi="Times New Roman" w:cs="Times New Roman"/>
+        </w:rPr>
+      </w:pPr>
+      <w:bookmarkStart w:id="14" w:name="_Toc32357241"/>
+      <w:r>
+        <w:rPr>
+          <w:rFonts w:ascii="Times New Roman" w:hAnsi="Times New Roman" w:cs="Times New Roman"/>
+        </w:rPr>
+        <w:t>Core Functionality</w:t>
+      </w:r>
+      <w:bookmarkEnd w:id="14"/>
+    </w:p>
+    <w:p>
+      <w:pPr>
+        <w:pStyle w:val="Heading3"/>
+        <w:rPr>
+          <w:rFonts w:ascii="Times New Roman" w:hAnsi="Times New Roman" w:cs="Times New Roman"/>
+        </w:rPr>
+      </w:pPr>
+      <w:bookmarkStart w:id="15" w:name="_Toc32357242"/>
+      <w:r>
+        <w:rPr>
+          <w:rFonts w:ascii="Times New Roman" w:hAnsi="Times New Roman" w:cs="Times New Roman"/>
+        </w:rPr>
+        <w:t>Record Storage Folders</w:t>
+      </w:r>
+      <w:bookmarkEnd w:id="15"/>
+    </w:p>
+    <w:p>
+      <w:pPr>
+        <w:pStyle w:val="Heading4"/>
+        <w:rPr>
+          <w:rFonts w:ascii="Times New Roman" w:hAnsi="Times New Roman" w:cs="Times New Roman"/>
+        </w:rPr>
+      </w:pPr>
+      <w:r>
+        <w:rPr>
+          <w:rFonts w:ascii="Times New Roman" w:hAnsi="Times New Roman" w:cs="Times New Roman"/>
+        </w:rPr>
+        <w:t>Nutritionist Data</w:t>
+      </w:r>
+    </w:p>
+    <w:p>
+      <w:pPr>
+        <w:spacing w:after="0" w:line="360" w:lineRule="auto"/>
+        <w:rPr>
+          <w:rFonts w:ascii="Times New Roman" w:hAnsi="Times New Roman" w:cs="Times New Roman"/>
+        </w:rPr>
+      </w:pPr>
+      <w:r>
+        <w:rPr>
+          <w:rFonts w:ascii="Times New Roman" w:hAnsi="Times New Roman" w:cs="Times New Roman"/>
+        </w:rPr>
+        <w:t>Contains database records that represent models in application</w:t>
+      </w:r>
+      <w:r>
+        <w:rPr>
+          <w:rFonts w:ascii="Times New Roman" w:hAnsi="Times New Roman" w:cs="Times New Roman"/>
+        </w:rPr>
+        <w:t xml:space="preserve">. </w:t>
+      </w:r>
+      <w:r>
+        <w:rPr>
+          <w:rFonts w:ascii="Times New Roman" w:hAnsi="Times New Roman" w:cs="Times New Roman"/>
+        </w:rPr>
+        <w:t>Following are the models that are represented as records in database</w:t>
+      </w:r>
+      <w:r>
+        <w:rPr>
+          <w:rFonts w:ascii="Times New Roman" w:hAnsi="Times New Roman" w:cs="Times New Roman"/>
+        </w:rPr>
+        <w:t>:</w:t>
+      </w:r>
+    </w:p>
+    <w:p>
+      <w:pPr>
+        <w:pStyle w:val="ListParagraph"/>
+        <w:numPr>
+          <w:ilvl w:val="0"/>
+          <w:numId w:val="6"/>
+        </w:numPr>
+        <w:spacing w:after="0" w:line="360" w:lineRule="auto"/>
+        <w:rPr>
+          <w:rFonts w:ascii="Times New Roman" w:hAnsi="Times New Roman" w:cs="Times New Roman"/>
+        </w:rPr>
+      </w:pPr>
+      <w:r>
+        <w:rPr>
+          <w:rFonts w:ascii="Times New Roman" w:hAnsi="Times New Roman" w:cs="Times New Roman"/>
+        </w:rPr>
+        <w:t>Blog - Model entity that represent blogs written by nutritionists</w:t>
+      </w:r>
+    </w:p>
+    <w:p>
+      <w:pPr>
+        <w:pStyle w:val="ListParagraph"/>
+        <w:numPr>
+          <w:ilvl w:val="0"/>
+          <w:numId w:val="6"/>
+        </w:numPr>
+        <w:spacing w:after="0" w:line="360" w:lineRule="auto"/>
+        <w:rPr>
+          <w:rFonts w:ascii="Times New Roman" w:hAnsi="Times New Roman" w:cs="Times New Roman"/>
+        </w:rPr>
+      </w:pPr>
+      <w:r>
+        <w:rPr>
+          <w:rFonts w:ascii="Times New Roman" w:hAnsi="Times New Roman" w:cs="Times New Roman"/>
+        </w:rPr>
+        <w:t xml:space="preserve">Client Report - Model entity that represent </w:t>
+      </w:r>
+      <w:r>
+        <w:rPr>
+          <w:rFonts w:ascii="Times New Roman" w:hAnsi="Times New Roman" w:cs="Times New Roman"/>
+        </w:rPr>
+        <w:t>prescription</w:t>
+      </w:r>
+      <w:r>
+        <w:rPr>
+          <w:rFonts w:ascii="Times New Roman" w:hAnsi="Times New Roman" w:cs="Times New Roman"/>
+        </w:rPr>
+        <w:t xml:space="preserve"> reports generated by nutritionists</w:t>
+      </w:r>
+    </w:p>
+    <w:p>
+      <w:pPr>
+        <w:pStyle w:val="ListParagraph"/>
+        <w:numPr>
+          <w:ilvl w:val="0"/>
+          <w:numId w:val="6"/>
+        </w:numPr>
+        <w:spacing w:after="0" w:line="360" w:lineRule="auto"/>
+        <w:rPr>
+          <w:rFonts w:ascii="Times New Roman" w:hAnsi="Times New Roman" w:cs="Times New Roman"/>
+        </w:rPr>
+      </w:pPr>
+      <w:r>
+        <w:rPr>
+          <w:rFonts w:ascii="Times New Roman" w:hAnsi="Times New Roman" w:cs="Times New Roman"/>
+        </w:rPr>
+        <w:t>Clients - Model entity that represent all clients</w:t>
+      </w:r>
+    </w:p>
+    <w:p>
+      <w:pPr>
+        <w:pStyle w:val="ListParagraph"/>
+        <w:numPr>
+          <w:ilvl w:val="0"/>
+          <w:numId w:val="6"/>
+        </w:numPr>
+        <w:spacing w:after="0" w:line="360" w:lineRule="auto"/>
+        <w:rPr>
+          <w:rFonts w:ascii="Times New Roman" w:hAnsi="Times New Roman" w:cs="Times New Roman"/>
+        </w:rPr>
+      </w:pPr>
+      <w:r>
+        <w:rPr>
+          <w:rFonts w:ascii="Times New Roman" w:hAnsi="Times New Roman" w:cs="Times New Roman"/>
+        </w:rPr>
+        <w:t>Nutritionist - Model entity that represent nutritionists</w:t>
+      </w:r>
+    </w:p>
+    <w:p>
+      <w:pPr>
+        <w:pStyle w:val="ListParagraph"/>
+        <w:numPr>
+          <w:ilvl w:val="0"/>
+          <w:numId w:val="6"/>
+        </w:numPr>
+        <w:spacing w:after="0" w:line="360" w:lineRule="auto"/>
+        <w:rPr>
+          <w:rFonts w:ascii="Times New Roman" w:hAnsi="Times New Roman" w:cs="Times New Roman"/>
+        </w:rPr>
+      </w:pPr>
+      <w:r>
+        <w:rPr>
+          <w:rFonts w:ascii="Times New Roman" w:hAnsi="Times New Roman" w:cs="Times New Roman"/>
+        </w:rPr>
+        <w:t>Specialization - Model entity that represent specialization field of nutritionists</w:t>
+      </w:r>
+    </w:p>
+    <w:p>
+      <w:pPr>
+        <w:pStyle w:val="Heading4"/>
+        <w:rPr>
+          <w:rFonts w:ascii="Times New Roman" w:hAnsi="Times New Roman" w:cs="Times New Roman"/>
+        </w:rPr>
+      </w:pPr>
+      <w:r>
+        <w:rPr>
+          <w:rFonts w:ascii="Times New Roman" w:hAnsi="Times New Roman" w:cs="Times New Roman"/>
+        </w:rPr>
+        <w:t>fileadmin/user_upload</w:t>
+      </w:r>
+    </w:p>
+    <w:p>
+      <w:pPr>
         <w:spacing w:line="360" w:lineRule="auto"/>
         <w:rPr>
           <w:rFonts w:ascii="Times New Roman" w:hAnsi="Times New Roman" w:cs="Times New Roman"/>
         </w:rPr>
       </w:pPr>
+      <w:r>
+        <w:rPr>
+          <w:rFonts w:ascii="Times New Roman" w:hAnsi="Times New Roman" w:cs="Times New Roman"/>
+        </w:rPr>
+        <w:tab/>
+        <w:t>Contains images used throughout the system for site images</w:t>
+      </w:r>
+    </w:p>
+    <w:p>
+      <w:pPr>
+        <w:pStyle w:val="Heading3"/>
+        <w:rPr>
+          <w:rFonts w:ascii="Times New Roman" w:hAnsi="Times New Roman" w:cs="Times New Roman"/>
+        </w:rPr>
+      </w:pPr>
+      <w:bookmarkStart w:id="16" w:name="_Toc32357243"/>
+      <w:r>
+        <w:rPr>
+          <w:rFonts w:ascii="Times New Roman" w:hAnsi="Times New Roman" w:cs="Times New Roman"/>
+        </w:rPr>
+        <w:t>Roles</w:t>
+      </w:r>
+      <w:bookmarkEnd w:id="16"/>
     </w:p>
     <w:p>
       <w:pPr>
@@ -4650,22 +6351,95 @@
           <w:rFonts w:ascii="Times New Roman" w:hAnsi="Times New Roman" w:cs="Times New Roman"/>
         </w:rPr>
       </w:pPr>
-    </w:p>
-    <w:p>
-      <w:pPr>
+      <w:r>
+        <w:rPr>
+          <w:rFonts w:ascii="Times New Roman" w:hAnsi="Times New Roman" w:cs="Times New Roman"/>
+        </w:rPr>
+        <w:t>NutriSpec contains following roles</w:t>
+      </w:r>
+      <w:r>
+        <w:rPr>
+          <w:rFonts w:ascii="Times New Roman" w:hAnsi="Times New Roman" w:cs="Times New Roman"/>
+        </w:rPr>
+        <w:t>:</w:t>
+      </w:r>
+    </w:p>
+    <w:p>
+      <w:pPr>
+        <w:pStyle w:val="ListParagraph"/>
+        <w:numPr>
+          <w:ilvl w:val="0"/>
+          <w:numId w:val="7"/>
+        </w:numPr>
         <w:spacing w:line="360" w:lineRule="auto"/>
         <w:rPr>
           <w:rFonts w:ascii="Times New Roman" w:hAnsi="Times New Roman" w:cs="Times New Roman"/>
         </w:rPr>
       </w:pPr>
-    </w:p>
-    <w:p>
-      <w:pPr>
+      <w:r>
+        <w:rPr>
+          <w:rFonts w:ascii="Times New Roman" w:hAnsi="Times New Roman" w:cs="Times New Roman"/>
+        </w:rPr>
+        <w:t>Client Role - Clients of the NutriSpec application who can avail nutrition related suggestions from nutritionists by enrolling with them</w:t>
+      </w:r>
+      <w:r>
+        <w:rPr>
+          <w:rFonts w:ascii="Times New Roman" w:hAnsi="Times New Roman" w:cs="Times New Roman"/>
+        </w:rPr>
+        <w:t>.</w:t>
+      </w:r>
+    </w:p>
+    <w:p>
+      <w:pPr>
+        <w:pStyle w:val="ListParagraph"/>
+        <w:numPr>
+          <w:ilvl w:val="0"/>
+          <w:numId w:val="7"/>
+        </w:numPr>
         <w:spacing w:line="360" w:lineRule="auto"/>
         <w:rPr>
           <w:rFonts w:ascii="Times New Roman" w:hAnsi="Times New Roman" w:cs="Times New Roman"/>
         </w:rPr>
       </w:pPr>
+      <w:r>
+        <w:rPr>
+          <w:rFonts w:ascii="Times New Roman" w:hAnsi="Times New Roman" w:cs="Times New Roman"/>
+        </w:rPr>
+        <w:lastRenderedPageBreak/>
+        <w:t>Nutritionist Role - Nutritionists registered with NutriSpec application who can suggest diets and activities to clients.</w:t>
+      </w:r>
+    </w:p>
+    <w:p>
+      <w:pPr>
+        <w:pStyle w:val="Heading2"/>
+        <w:rPr>
+          <w:rFonts w:ascii="Times New Roman" w:hAnsi="Times New Roman" w:cs="Times New Roman"/>
+        </w:rPr>
+      </w:pPr>
+      <w:bookmarkStart w:id="17" w:name="_Toc32357244"/>
+      <w:r>
+        <w:rPr>
+          <w:rFonts w:ascii="Times New Roman" w:hAnsi="Times New Roman" w:cs="Times New Roman"/>
+        </w:rPr>
+        <w:t>Extbase Application</w:t>
+      </w:r>
+      <w:bookmarkEnd w:id="17"/>
+    </w:p>
+    <w:p>
+      <w:pPr>
+        <w:pStyle w:val="Heading3"/>
+        <w:rPr>
+          <w:rFonts w:ascii="Times New Roman" w:hAnsi="Times New Roman" w:cs="Times New Roman"/>
+        </w:rPr>
+      </w:pPr>
+      <w:bookmarkStart w:id="18" w:name="_Toc32357245"/>
+      <w:r>
+        <w:rPr>
+          <w:rFonts w:ascii="Times New Roman" w:hAnsi="Times New Roman" w:cs="Times New Roman"/>
+        </w:rPr>
+        <w:t>Domain Model</w:t>
+      </w:r>
+      <w:bookmarkEnd w:id="18"/>
     </w:p>
     <w:p>
       <w:pPr>
@@ -4674,6 +6448,405 @@
           <w:rFonts w:ascii="Times New Roman" w:hAnsi="Times New Roman" w:cs="Times New Roman"/>
         </w:rPr>
       </w:pPr>
+    </w:p>
+    <w:p>
+      <w:pPr>
+        <w:spacing w:line="360" w:lineRule="auto"/>
+        <w:rPr>
+          <w:rFonts w:ascii="Times New Roman" w:hAnsi="Times New Roman" w:cs="Times New Roman"/>
+        </w:rPr>
+      </w:pPr>
+      <w:r>
+        <w:rPr>
+          <w:rFonts w:ascii="Times New Roman" w:hAnsi="Times New Roman" w:cs="Times New Roman"/>
+          <w:noProof/>
+          <w:sz w:val="28"/>
+          <w:szCs w:val="28"/>
+        </w:rPr>
+        <w:drawing>
+          <wp:inline distT="0" distB="0" distL="0" distR="0" wp14:anchorId="4429B546" wp14:editId="783B2548">
+            <wp:extent cx="5731510" cy="4000500"/>
+            <wp:effectExtent l="0" t="0" r="2540" b="0"/>
+            <wp:docPr id="5" name="Picture 5"/>
+            <wp:cNvGraphicFramePr>
+              <a:graphicFrameLocks xmlns:a="http://schemas.openxmlformats.org/drawingml/2006/main" noChangeAspect="1"/>
+            </wp:cNvGraphicFramePr>
+            <a:graphic xmlns:a="http://schemas.openxmlformats.org/drawingml/2006/main">
+              <a:graphicData uri="http://schemas.openxmlformats.org/drawingml/2006/picture">
+                <pic:pic xmlns:pic="http://schemas.openxmlformats.org/drawingml/2006/picture">
+                  <pic:nvPicPr>
+                    <pic:cNvPr id="4" name="ClassDiagram1.jpg"/>
+                    <pic:cNvPicPr/>
+                  </pic:nvPicPr>
+                  <pic:blipFill>
+                    <a:blip r:embed="rId19">
+                      <a:extLst>
+                        <a:ext uri="{28A0092B-C50C-407E-A947-70E740481C1C}">
+                          <a14:useLocalDpi xmlns:a14="http://schemas.microsoft.com/office/drawing/2010/main" val="0"/>
+                        </a:ext>
+                      </a:extLst>
+                    </a:blip>
+                    <a:stretch>
+                      <a:fillRect/>
+                    </a:stretch>
+                  </pic:blipFill>
+                  <pic:spPr>
+                    <a:xfrm>
+                      <a:off x="0" y="0"/>
+                      <a:ext cx="5731510" cy="4000500"/>
+                    </a:xfrm>
+                    <a:prstGeom prst="rect">
+                      <a:avLst/>
+                    </a:prstGeom>
+                  </pic:spPr>
+                </pic:pic>
+              </a:graphicData>
+            </a:graphic>
+          </wp:inline>
+        </w:drawing>
+      </w:r>
+    </w:p>
+    <w:p>
+      <w:pPr>
+        <w:spacing w:line="360" w:lineRule="auto"/>
+        <w:rPr>
+          <w:rFonts w:ascii="Times New Roman" w:hAnsi="Times New Roman" w:cs="Times New Roman"/>
+        </w:rPr>
+      </w:pPr>
+      <w:r>
+        <w:rPr>
+          <w:rFonts w:ascii="Times New Roman" w:hAnsi="Times New Roman" w:cs="Times New Roman"/>
+        </w:rPr>
+        <w:t xml:space="preserve">NutriSpec contains nutritionists and clients as main actors. A Nutritionist has attributes like name, email, specializations etc which can be seen by Clients before enrolling with the nutritionist. Nutritionist can write nutrition related blogs. </w:t>
+      </w:r>
+      <w:r>
+        <w:rPr>
+          <w:rFonts w:ascii="Times New Roman" w:hAnsi="Times New Roman" w:cs="Times New Roman"/>
+        </w:rPr>
+        <w:t>Client Report</w:t>
+      </w:r>
+      <w:r>
+        <w:rPr>
+          <w:rFonts w:ascii="Times New Roman" w:hAnsi="Times New Roman" w:cs="Times New Roman"/>
+        </w:rPr>
+        <w:t xml:space="preserve"> holds an association between Client and Nutritionists which associates client with nutritionist based on reports assigned by nutritionist to clients. Nutritionist also has Clients which are added to Nutritionist after </w:t>
+      </w:r>
+      <w:r>
+        <w:rPr>
+          <w:rFonts w:ascii="Times New Roman" w:hAnsi="Times New Roman" w:cs="Times New Roman"/>
+        </w:rPr>
+        <w:t>enrolment</w:t>
+      </w:r>
+      <w:r>
+        <w:rPr>
+          <w:rFonts w:ascii="Times New Roman" w:hAnsi="Times New Roman" w:cs="Times New Roman"/>
+        </w:rPr>
+        <w:t xml:space="preserve">. All </w:t>
+      </w:r>
+      <w:r>
+        <w:rPr>
+          <w:rFonts w:ascii="Times New Roman" w:hAnsi="Times New Roman" w:cs="Times New Roman"/>
+        </w:rPr>
+        <w:t>domains</w:t>
+      </w:r>
+      <w:r>
+        <w:rPr>
+          <w:rFonts w:ascii="Times New Roman" w:hAnsi="Times New Roman" w:cs="Times New Roman"/>
+        </w:rPr>
+        <w:t xml:space="preserve"> containing images has a FileReference to the respective images.</w:t>
+      </w:r>
+    </w:p>
+    <w:p>
+      <w:pPr>
+        <w:pStyle w:val="Heading2"/>
+        <w:rPr>
+          <w:rFonts w:ascii="Times New Roman" w:hAnsi="Times New Roman" w:cs="Times New Roman"/>
+        </w:rPr>
+      </w:pPr>
+      <w:bookmarkStart w:id="19" w:name="_Toc32357246"/>
+      <w:r>
+        <w:rPr>
+          <w:rFonts w:ascii="Times New Roman" w:hAnsi="Times New Roman" w:cs="Times New Roman"/>
+        </w:rPr>
+        <w:t>Plugin &amp; Controller Orchestration</w:t>
+      </w:r>
+      <w:bookmarkEnd w:id="19"/>
+    </w:p>
+    <w:p>
+      <w:pPr>
+        <w:pStyle w:val="Heading3"/>
+        <w:rPr>
+          <w:rFonts w:ascii="Times New Roman" w:hAnsi="Times New Roman" w:cs="Times New Roman"/>
+        </w:rPr>
+      </w:pPr>
+      <w:bookmarkStart w:id="20" w:name="_Toc32357247"/>
+      <w:r>
+        <w:rPr>
+          <w:rFonts w:ascii="Times New Roman" w:hAnsi="Times New Roman" w:cs="Times New Roman"/>
+        </w:rPr>
+        <w:t>HomePage Plugin</w:t>
+      </w:r>
+      <w:bookmarkEnd w:id="20"/>
+    </w:p>
+    <w:p>
+      <w:pPr>
+        <w:spacing w:line="360" w:lineRule="auto"/>
+        <w:rPr>
+          <w:rFonts w:ascii="Times New Roman" w:hAnsi="Times New Roman" w:cs="Times New Roman"/>
+        </w:rPr>
+      </w:pPr>
+      <w:r>
+        <w:rPr>
+          <w:rFonts w:ascii="Times New Roman" w:hAnsi="Times New Roman" w:cs="Times New Roman"/>
+        </w:rPr>
+        <w:t>This plugin is used to display home page of NutriSpec Application which contains login for</w:t>
+      </w:r>
+      <w:r>
+        <w:rPr>
+          <w:rFonts w:ascii="Times New Roman" w:hAnsi="Times New Roman" w:cs="Times New Roman"/>
+        </w:rPr>
+        <w:t xml:space="preserve"> nu</w:t>
+      </w:r>
+      <w:r>
+        <w:rPr>
+          <w:rFonts w:ascii="Times New Roman" w:hAnsi="Times New Roman" w:cs="Times New Roman"/>
+        </w:rPr>
+        <w:t>tritionist and Client</w:t>
+      </w:r>
+      <w:r>
+        <w:rPr>
+          <w:rFonts w:ascii="Times New Roman" w:hAnsi="Times New Roman" w:cs="Times New Roman"/>
+        </w:rPr>
+        <w:t>.</w:t>
+      </w:r>
+    </w:p>
+    <w:p>
+      <w:pPr>
+        <w:pStyle w:val="Heading3"/>
+        <w:rPr>
+          <w:rFonts w:ascii="Times New Roman" w:hAnsi="Times New Roman" w:cs="Times New Roman"/>
+        </w:rPr>
+      </w:pPr>
+      <w:bookmarkStart w:id="21" w:name="_Toc32357248"/>
+      <w:r>
+        <w:rPr>
+          <w:rFonts w:ascii="Times New Roman" w:hAnsi="Times New Roman" w:cs="Times New Roman"/>
+        </w:rPr>
+        <w:t>Nutritionweb</w:t>
+      </w:r>
+      <w:bookmarkEnd w:id="21"/>
+    </w:p>
+    <w:p>
+      <w:pPr>
+        <w:spacing w:after="0" w:line="360" w:lineRule="auto"/>
+        <w:rPr>
+          <w:rFonts w:ascii="Times New Roman" w:hAnsi="Times New Roman" w:cs="Times New Roman"/>
+        </w:rPr>
+      </w:pPr>
+      <w:r>
+        <w:rPr>
+          <w:rFonts w:ascii="Times New Roman" w:hAnsi="Times New Roman" w:cs="Times New Roman"/>
+        </w:rPr>
+        <w:t xml:space="preserve">This plugin is used on Client Home Page. It is used </w:t>
+      </w:r>
+      <w:r>
+        <w:rPr>
+          <w:rFonts w:ascii="Times New Roman" w:hAnsi="Times New Roman" w:cs="Times New Roman"/>
+        </w:rPr>
+        <w:t>for the following:</w:t>
+      </w:r>
+    </w:p>
+    <w:p>
+      <w:pPr>
+        <w:pStyle w:val="ListParagraph"/>
+        <w:numPr>
+          <w:ilvl w:val="0"/>
+          <w:numId w:val="8"/>
+        </w:numPr>
+        <w:spacing w:after="0" w:line="360" w:lineRule="auto"/>
+        <w:rPr>
+          <w:rFonts w:ascii="Times New Roman" w:hAnsi="Times New Roman" w:cs="Times New Roman"/>
+        </w:rPr>
+      </w:pPr>
+      <w:r>
+        <w:rPr>
+          <w:rFonts w:ascii="Times New Roman" w:hAnsi="Times New Roman" w:cs="Times New Roman"/>
+        </w:rPr>
+        <w:t>display nutritionist details to client</w:t>
+      </w:r>
+    </w:p>
+    <w:p>
+      <w:pPr>
+        <w:pStyle w:val="ListParagraph"/>
+        <w:numPr>
+          <w:ilvl w:val="0"/>
+          <w:numId w:val="8"/>
+        </w:numPr>
+        <w:spacing w:after="0" w:line="360" w:lineRule="auto"/>
+        <w:rPr>
+          <w:rFonts w:ascii="Times New Roman" w:hAnsi="Times New Roman" w:cs="Times New Roman"/>
+        </w:rPr>
+      </w:pPr>
+      <w:r>
+        <w:rPr>
+          <w:rFonts w:ascii="Times New Roman" w:hAnsi="Times New Roman" w:cs="Times New Roman"/>
+        </w:rPr>
+        <w:lastRenderedPageBreak/>
+        <w:t>enroll with Nutritionist</w:t>
+      </w:r>
+    </w:p>
+    <w:p>
+      <w:pPr>
+        <w:pStyle w:val="ListParagraph"/>
+        <w:numPr>
+          <w:ilvl w:val="0"/>
+          <w:numId w:val="8"/>
+        </w:numPr>
+        <w:spacing w:after="0" w:line="360" w:lineRule="auto"/>
+        <w:rPr>
+          <w:rFonts w:ascii="Times New Roman" w:hAnsi="Times New Roman" w:cs="Times New Roman"/>
+        </w:rPr>
+      </w:pPr>
+      <w:r>
+        <w:rPr>
+          <w:rFonts w:ascii="Times New Roman" w:hAnsi="Times New Roman" w:cs="Times New Roman"/>
+        </w:rPr>
+        <w:t xml:space="preserve">view </w:t>
+      </w:r>
+      <w:r>
+        <w:rPr>
+          <w:rFonts w:ascii="Times New Roman" w:hAnsi="Times New Roman" w:cs="Times New Roman"/>
+        </w:rPr>
+        <w:t>prescriptions</w:t>
+      </w:r>
+      <w:r>
+        <w:rPr>
+          <w:rFonts w:ascii="Times New Roman" w:hAnsi="Times New Roman" w:cs="Times New Roman"/>
+        </w:rPr>
+        <w:t xml:space="preserve"> assigned by Nutritionist</w:t>
+      </w:r>
+    </w:p>
+    <w:p>
+      <w:pPr>
+        <w:pStyle w:val="ListParagraph"/>
+        <w:numPr>
+          <w:ilvl w:val="0"/>
+          <w:numId w:val="8"/>
+        </w:numPr>
+        <w:spacing w:after="0" w:line="360" w:lineRule="auto"/>
+        <w:rPr>
+          <w:rFonts w:ascii="Times New Roman" w:hAnsi="Times New Roman" w:cs="Times New Roman"/>
+        </w:rPr>
+      </w:pPr>
+      <w:r>
+        <w:rPr>
+          <w:rFonts w:ascii="Times New Roman" w:hAnsi="Times New Roman" w:cs="Times New Roman"/>
+        </w:rPr>
+        <w:t>view blogs written by Nutritionists</w:t>
+      </w:r>
+    </w:p>
+    <w:p>
+      <w:pPr>
+        <w:pStyle w:val="Heading3"/>
+        <w:rPr>
+          <w:rFonts w:ascii="Times New Roman" w:hAnsi="Times New Roman" w:cs="Times New Roman"/>
+        </w:rPr>
+      </w:pPr>
+      <w:r>
+        <w:rPr>
+          <w:rFonts w:ascii="Times New Roman" w:hAnsi="Times New Roman" w:cs="Times New Roman"/>
+        </w:rPr>
+        <w:t>Client list</w:t>
+      </w:r>
+    </w:p>
+    <w:p>
+      <w:pPr>
+        <w:spacing w:after="0" w:line="360" w:lineRule="auto"/>
+        <w:rPr>
+          <w:rFonts w:ascii="Times New Roman" w:hAnsi="Times New Roman" w:cs="Times New Roman"/>
+        </w:rPr>
+      </w:pPr>
+      <w:r>
+        <w:rPr>
+          <w:rFonts w:ascii="Times New Roman" w:hAnsi="Times New Roman" w:cs="Times New Roman"/>
+        </w:rPr>
+        <w:t xml:space="preserve">This plugin is used on Nutritionist Home Page. It is used </w:t>
+      </w:r>
+      <w:r>
+        <w:rPr>
+          <w:rFonts w:ascii="Times New Roman" w:hAnsi="Times New Roman" w:cs="Times New Roman"/>
+        </w:rPr>
+        <w:t>for the following:</w:t>
+      </w:r>
+    </w:p>
+    <w:p>
+      <w:pPr>
+        <w:pStyle w:val="ListParagraph"/>
+        <w:numPr>
+          <w:ilvl w:val="0"/>
+          <w:numId w:val="9"/>
+        </w:numPr>
+        <w:spacing w:after="0" w:line="360" w:lineRule="auto"/>
+        <w:rPr>
+          <w:rFonts w:ascii="Times New Roman" w:hAnsi="Times New Roman" w:cs="Times New Roman"/>
+        </w:rPr>
+      </w:pPr>
+      <w:r>
+        <w:rPr>
+          <w:rFonts w:ascii="Times New Roman" w:hAnsi="Times New Roman" w:cs="Times New Roman"/>
+        </w:rPr>
+        <w:t>display Client details to Nutritionist</w:t>
+      </w:r>
+    </w:p>
+    <w:p>
+      <w:pPr>
+        <w:pStyle w:val="ListParagraph"/>
+        <w:numPr>
+          <w:ilvl w:val="0"/>
+          <w:numId w:val="9"/>
+        </w:numPr>
+        <w:spacing w:after="0" w:line="360" w:lineRule="auto"/>
+        <w:rPr>
+          <w:rFonts w:ascii="Times New Roman" w:hAnsi="Times New Roman" w:cs="Times New Roman"/>
+        </w:rPr>
+      </w:pPr>
+      <w:r>
+        <w:rPr>
+          <w:rFonts w:ascii="Times New Roman" w:hAnsi="Times New Roman" w:cs="Times New Roman"/>
+        </w:rPr>
+        <w:t>Unroll with Nutritionist</w:t>
+      </w:r>
+    </w:p>
+    <w:p>
+      <w:pPr>
+        <w:pStyle w:val="ListParagraph"/>
+        <w:numPr>
+          <w:ilvl w:val="0"/>
+          <w:numId w:val="9"/>
+        </w:numPr>
+        <w:spacing w:after="0" w:line="360" w:lineRule="auto"/>
+        <w:rPr>
+          <w:rFonts w:ascii="Times New Roman" w:hAnsi="Times New Roman" w:cs="Times New Roman"/>
+        </w:rPr>
+      </w:pPr>
+      <w:r>
+        <w:rPr>
+          <w:rFonts w:ascii="Times New Roman" w:hAnsi="Times New Roman" w:cs="Times New Roman"/>
+        </w:rPr>
+        <w:t xml:space="preserve">assign </w:t>
+      </w:r>
+      <w:r>
+        <w:rPr>
+          <w:rFonts w:ascii="Times New Roman" w:hAnsi="Times New Roman" w:cs="Times New Roman"/>
+        </w:rPr>
+        <w:t>prescription</w:t>
+      </w:r>
+      <w:r>
+        <w:rPr>
+          <w:rFonts w:ascii="Times New Roman" w:hAnsi="Times New Roman" w:cs="Times New Roman"/>
+        </w:rPr>
+        <w:t xml:space="preserve"> to Nutritionist</w:t>
+      </w:r>
     </w:p>
     <w:p>
       <w:pPr>
@@ -4691,17 +6864,18 @@
           <w:rFonts w:ascii="Times New Roman" w:hAnsi="Times New Roman" w:cs="Times New Roman"/>
         </w:rPr>
       </w:pPr>
-      <w:r>
-        <w:rPr>
-          <w:rFonts w:ascii="Times New Roman" w:hAnsi="Times New Roman" w:cs="Times New Roman"/>
-        </w:rPr>
-        <w:lastRenderedPageBreak/>
+      <w:bookmarkStart w:id="22" w:name="_Toc32357250"/>
+      <w:r>
+        <w:rPr>
+          <w:rFonts w:ascii="Times New Roman" w:hAnsi="Times New Roman" w:cs="Times New Roman"/>
+        </w:rPr>
         <w:t>Deployment Strategy</w:t>
       </w:r>
-    </w:p>
-    <w:p>
-      <w:pPr>
-        <w:spacing w:line="360" w:lineRule="auto"/>
+      <w:bookmarkEnd w:id="22"/>
+    </w:p>
+    <w:p>
+      <w:pPr>
+        <w:spacing w:after="0" w:line="360" w:lineRule="auto"/>
         <w:jc w:val="both"/>
         <w:rPr>
           <w:rFonts w:ascii="Times New Roman" w:hAnsi="Times New Roman" w:cs="Times New Roman"/>
@@ -4723,18 +6897,51 @@
         <w:rPr>
           <w:rFonts w:ascii="Times New Roman" w:hAnsi="Times New Roman" w:cs="Times New Roman"/>
         </w:rPr>
-        <w:t>Used public key authentication instead of password.</w:t>
-      </w:r>
-    </w:p>
-    <w:p>
-      <w:pPr>
-        <w:spacing w:line="360" w:lineRule="auto"/>
+        <w:t xml:space="preserve">Used </w:t>
+      </w:r>
+      <w:r>
+        <w:rPr>
+          <w:rFonts w:ascii="Times New Roman" w:hAnsi="Times New Roman" w:cs="Times New Roman"/>
+        </w:rPr>
+        <w:t>below credentials and authentication method to deploy.</w:t>
+      </w:r>
+    </w:p>
+    <w:p>
+      <w:pPr>
+        <w:spacing w:after="0" w:line="360" w:lineRule="auto"/>
         <w:jc w:val="both"/>
+        <w:rPr>
+          <w:rFonts w:ascii="Times New Roman" w:hAnsi="Times New Roman" w:cs="Times New Roman"/>
+        </w:rPr>
+      </w:pPr>
+      <w:r>
         <w:rPr>
           <w:rFonts w:ascii="Times New Roman" w:hAnsi="Times New Roman" w:cs="Times New Roman"/>
           <w:b/>
           <w:bCs/>
         </w:rPr>
+        <w:t>Authentication method:</w:t>
+      </w:r>
+      <w:r>
+        <w:rPr>
+          <w:rFonts w:ascii="Times New Roman" w:hAnsi="Times New Roman" w:cs="Times New Roman"/>
+        </w:rPr>
+        <w:t xml:space="preserve"> </w:t>
+      </w:r>
+      <w:r>
+        <w:rPr>
+          <w:rFonts w:ascii="Times New Roman" w:hAnsi="Times New Roman" w:cs="Times New Roman"/>
+        </w:rPr>
+        <w:t xml:space="preserve">public key </w:t>
+      </w:r>
+    </w:p>
+    <w:p>
+      <w:pPr>
+        <w:spacing w:after="0" w:line="360" w:lineRule="auto"/>
+        <w:jc w:val="both"/>
+        <w:rPr>
+          <w:rFonts w:ascii="Times New Roman" w:hAnsi="Times New Roman" w:cs="Times New Roman"/>
+        </w:rPr>
       </w:pPr>
       <w:r>
         <w:rPr>
@@ -4742,479 +6949,777 @@
           <w:b/>
           <w:bCs/>
         </w:rPr>
-        <w:t>Preparation to login to the remote server using public key Authentication</w:t>
-      </w:r>
-    </w:p>
-    <w:p>
-      <w:pPr>
+        <w:t>Login credentials:</w:t>
+      </w:r>
+      <w:r>
+        <w:rPr>
+          <w:rFonts w:ascii="Times New Roman" w:hAnsi="Times New Roman" w:cs="Times New Roman"/>
+        </w:rPr>
+        <w:t xml:space="preserve"> </w:t>
+      </w:r>
+      <w:r>
+        <w:rPr>
+          <w:rFonts w:ascii="Times New Roman" w:hAnsi="Times New Roman" w:cs="Times New Roman"/>
+        </w:rPr>
+        <w:t xml:space="preserve">username and hostname received from </w:t>
+      </w:r>
+      <w:hyperlink r:id="rId25" w:history="1">
+        <w:r>
+          <w:rPr>
+            <w:rFonts w:ascii="Times New Roman" w:hAnsi="Times New Roman" w:cs="Times New Roman"/>
+          </w:rPr>
+          <w:t>indie.one@hosts.h4ck3r31.net</w:t>
+        </w:r>
+      </w:hyperlink>
+    </w:p>
+    <w:p>
+      <w:pPr>
+        <w:spacing w:after="0" w:line="360" w:lineRule="auto"/>
+        <w:jc w:val="both"/>
+        <w:rPr>
+          <w:rFonts w:ascii="Times New Roman" w:hAnsi="Times New Roman" w:cs="Times New Roman"/>
+        </w:rPr>
+      </w:pPr>
+      <w:r>
+        <w:rPr>
+          <w:rFonts w:ascii="Times New Roman" w:hAnsi="Times New Roman" w:cs="Times New Roman"/>
+          <w:b/>
+          <w:bCs/>
+        </w:rPr>
+        <w:t>Password:</w:t>
+      </w:r>
+      <w:r>
+        <w:rPr>
+          <w:rFonts w:ascii="Times New Roman" w:hAnsi="Times New Roman" w:cs="Times New Roman"/>
+        </w:rPr>
+        <w:t xml:space="preserve"> received from </w:t>
+      </w:r>
+      <w:hyperlink r:id="rId26" w:history="1">
+        <w:r>
+          <w:rPr>
+            <w:rFonts w:ascii="Times New Roman" w:hAnsi="Times New Roman" w:cs="Times New Roman"/>
+          </w:rPr>
+          <w:t>indie.one@hosts.h4ck3r31.net</w:t>
+        </w:r>
+      </w:hyperlink>
+    </w:p>
+    <w:p>
+      <w:pPr>
+        <w:spacing w:after="0" w:line="360" w:lineRule="auto"/>
+        <w:jc w:val="both"/>
+        <w:rPr>
+          <w:rFonts w:ascii="Times New Roman" w:hAnsi="Times New Roman" w:cs="Times New Roman"/>
+          <w:b/>
+          <w:bCs/>
+        </w:rPr>
+      </w:pPr>
+      <w:r>
+        <w:rPr>
+          <w:rFonts w:ascii="Times New Roman" w:hAnsi="Times New Roman" w:cs="Times New Roman"/>
+          <w:b/>
+          <w:bCs/>
+        </w:rPr>
+        <w:t>Procedure:</w:t>
+      </w:r>
+    </w:p>
+    <w:p>
+      <w:pPr>
+        <w:spacing w:after="0" w:line="360" w:lineRule="auto"/>
+        <w:jc w:val="both"/>
+        <w:rPr>
+          <w:rFonts w:ascii="Times New Roman" w:hAnsi="Times New Roman" w:cs="Times New Roman"/>
+        </w:rPr>
+      </w:pPr>
+      <w:r>
+        <w:rPr>
+          <w:rFonts w:ascii="Times New Roman" w:hAnsi="Times New Roman" w:cs="Times New Roman"/>
+        </w:rPr>
+        <w:t>1.</w:t>
+      </w:r>
+      <w:r>
+        <w:rPr>
+          <w:rFonts w:ascii="Times New Roman" w:hAnsi="Times New Roman" w:cs="Times New Roman"/>
+        </w:rPr>
+        <w:t xml:space="preserve">Load public key to host by using following command </w:t>
+      </w:r>
+    </w:p>
+    <w:p>
+      <w:pPr>
+        <w:pStyle w:val="Subtitle"/>
+      </w:pPr>
+      <w:r>
+        <w:t>ssh-copy-id -i ~/.ssh/id__rsa.pub &lt;username@hostname&gt;</w:t>
+      </w:r>
+    </w:p>
+    <w:p>
+      <w:pPr>
+        <w:spacing w:after="0" w:line="360" w:lineRule="auto"/>
+        <w:jc w:val="both"/>
+        <w:rPr>
+          <w:rFonts w:ascii="Times New Roman" w:hAnsi="Times New Roman" w:cs="Times New Roman"/>
+        </w:rPr>
+      </w:pPr>
+      <w:r>
+        <w:rPr>
+          <w:rFonts w:ascii="Times New Roman" w:hAnsi="Times New Roman" w:cs="Times New Roman"/>
+        </w:rPr>
+        <w:t>2. L</w:t>
+      </w:r>
+      <w:r>
+        <w:rPr>
+          <w:rFonts w:ascii="Times New Roman" w:hAnsi="Times New Roman" w:cs="Times New Roman"/>
+        </w:rPr>
+        <w:t xml:space="preserve">og in to the server </w:t>
+      </w:r>
+    </w:p>
+    <w:p>
+      <w:pPr>
+        <w:pStyle w:val="Subtitle"/>
+      </w:pPr>
+      <w:r>
+        <w:t>ssh &lt;username@hostname&gt;</w:t>
+      </w:r>
+    </w:p>
+    <w:p>
+      <w:pPr>
+        <w:spacing w:after="0" w:line="360" w:lineRule="auto"/>
+        <w:jc w:val="both"/>
+        <w:rPr>
+          <w:rFonts w:ascii="Times New Roman" w:hAnsi="Times New Roman" w:cs="Times New Roman"/>
+        </w:rPr>
+      </w:pPr>
+      <w:r>
+        <w:rPr>
+          <w:rFonts w:ascii="Times New Roman" w:hAnsi="Times New Roman" w:cs="Times New Roman"/>
+        </w:rPr>
+        <w:t xml:space="preserve">3. </w:t>
+      </w:r>
+      <w:r>
+        <w:rPr>
+          <w:rFonts w:ascii="Times New Roman" w:hAnsi="Times New Roman" w:cs="Times New Roman"/>
+        </w:rPr>
+        <w:t xml:space="preserve">Added following lines to config file in “C:\Users\Sudarshan\.ssh” </w:t>
+      </w:r>
+    </w:p>
+    <w:p>
+      <w:pPr>
+        <w:pStyle w:val="Subtitle"/>
+      </w:pPr>
+      <w:r>
+        <w:t>Host &lt;hostname&gt;</w:t>
+      </w:r>
+    </w:p>
+    <w:p>
+      <w:pPr>
+        <w:pStyle w:val="Subtitle"/>
+      </w:pPr>
+      <w:r>
+        <w:t>User &lt;username&gt;</w:t>
+      </w:r>
+    </w:p>
+    <w:p>
+      <w:pPr>
+        <w:pStyle w:val="Subtitle"/>
+      </w:pPr>
+      <w:r>
+        <w:t>IdentityFile ~/.ssh/id_rsa</w:t>
+      </w:r>
+    </w:p>
+    <w:p>
+      <w:pPr>
+        <w:spacing w:after="0" w:line="360" w:lineRule="auto"/>
+        <w:jc w:val="both"/>
+        <w:rPr>
+          <w:rFonts w:ascii="Times New Roman" w:hAnsi="Times New Roman" w:cs="Times New Roman"/>
+        </w:rPr>
+      </w:pPr>
+      <w:r>
+        <w:rPr>
+          <w:rFonts w:ascii="Times New Roman" w:hAnsi="Times New Roman" w:cs="Times New Roman"/>
+        </w:rPr>
+        <w:t xml:space="preserve">4. </w:t>
+      </w:r>
+      <w:r>
+        <w:rPr>
+          <w:rFonts w:ascii="Times New Roman" w:hAnsi="Times New Roman" w:cs="Times New Roman"/>
+        </w:rPr>
+        <w:t>Upload local NutriSpec application to remote server</w:t>
+      </w:r>
+      <w:r>
+        <w:rPr>
+          <w:rFonts w:ascii="Times New Roman" w:hAnsi="Times New Roman" w:cs="Times New Roman"/>
+        </w:rPr>
+        <w:t xml:space="preserve"> using</w:t>
+      </w:r>
+      <w:r>
+        <w:rPr>
+          <w:rFonts w:ascii="Times New Roman" w:hAnsi="Times New Roman" w:cs="Times New Roman"/>
+        </w:rPr>
+        <w:t xml:space="preserve"> deployer toolkit </w:t>
+      </w:r>
+    </w:p>
+    <w:p>
+      <w:pPr>
+        <w:pStyle w:val="Subtitle"/>
+      </w:pPr>
+      <w:r>
+        <w:t>ddev composer require --dev oliver-hader/typo3-deployer</w:t>
+      </w:r>
+    </w:p>
+    <w:p>
+      <w:pPr>
+        <w:spacing w:after="0" w:line="360" w:lineRule="auto"/>
+        <w:jc w:val="both"/>
+        <w:rPr>
+          <w:rFonts w:ascii="Times New Roman" w:hAnsi="Times New Roman" w:cs="Times New Roman"/>
+        </w:rPr>
+      </w:pPr>
+      <w:r>
+        <w:rPr>
+          <w:rFonts w:ascii="Times New Roman" w:hAnsi="Times New Roman" w:cs="Times New Roman"/>
+        </w:rPr>
+        <w:t xml:space="preserve">5. </w:t>
+      </w:r>
+      <w:r>
+        <w:rPr>
+          <w:rFonts w:ascii="Times New Roman" w:hAnsi="Times New Roman" w:cs="Times New Roman"/>
+        </w:rPr>
+        <w:t>From phpStorm directory location vendor/oliver-hader/typo3-developer/src/</w:t>
+      </w:r>
+    </w:p>
+    <w:p>
+      <w:pPr>
+        <w:spacing w:after="0" w:line="360" w:lineRule="auto"/>
+        <w:jc w:val="both"/>
+        <w:rPr>
+          <w:rFonts w:ascii="Times New Roman" w:hAnsi="Times New Roman" w:cs="Times New Roman"/>
+        </w:rPr>
+      </w:pPr>
+      <w:r>
+        <w:rPr>
+          <w:rFonts w:ascii="Times New Roman" w:hAnsi="Times New Roman" w:cs="Times New Roman"/>
+        </w:rPr>
+        <w:t>“.host.dist.yml” &amp; “deploy.dist.php” files are copied to root directory and renamed by refactoring as “.host.yml” and “deploy.php” respectively</w:t>
+      </w:r>
+    </w:p>
+    <w:p>
+      <w:pPr>
+        <w:spacing w:after="0" w:line="360" w:lineRule="auto"/>
+        <w:jc w:val="both"/>
+        <w:rPr>
+          <w:rFonts w:ascii="Times New Roman" w:hAnsi="Times New Roman" w:cs="Times New Roman"/>
+        </w:rPr>
+      </w:pPr>
+      <w:r>
+        <w:rPr>
+          <w:rFonts w:ascii="Times New Roman" w:hAnsi="Times New Roman" w:cs="Times New Roman"/>
+        </w:rPr>
+        <w:t>6. Prepare the required files as below:</w:t>
+      </w:r>
+    </w:p>
+    <w:p>
+      <w:pPr>
+        <w:pStyle w:val="ListParagraph"/>
+        <w:numPr>
+          <w:ilvl w:val="0"/>
+          <w:numId w:val="4"/>
+        </w:numPr>
+        <w:spacing w:after="0" w:line="360" w:lineRule="auto"/>
+        <w:jc w:val="both"/>
+        <w:rPr>
+          <w:rFonts w:ascii="Times New Roman" w:hAnsi="Times New Roman" w:cs="Times New Roman"/>
+        </w:rPr>
+      </w:pPr>
+      <w:r>
+        <w:rPr>
+          <w:rFonts w:ascii="Times New Roman" w:hAnsi="Times New Roman" w:cs="Times New Roman"/>
+        </w:rPr>
+        <w:t>Set</w:t>
+      </w:r>
+      <w:r>
+        <w:rPr>
+          <w:rFonts w:ascii="Times New Roman" w:hAnsi="Times New Roman" w:cs="Times New Roman"/>
+        </w:rPr>
+        <w:t xml:space="preserve"> project name value to “nutrispec-app”</w:t>
+      </w:r>
+      <w:r>
+        <w:rPr>
+          <w:rFonts w:ascii="Times New Roman" w:hAnsi="Times New Roman" w:cs="Times New Roman"/>
+        </w:rPr>
+        <w:t xml:space="preserve"> in “deply.php” file</w:t>
+      </w:r>
+    </w:p>
+    <w:p>
+      <w:pPr>
+        <w:pStyle w:val="ListParagraph"/>
+        <w:numPr>
+          <w:ilvl w:val="0"/>
+          <w:numId w:val="4"/>
+        </w:numPr>
+        <w:spacing w:after="0" w:line="360" w:lineRule="auto"/>
+        <w:jc w:val="both"/>
+        <w:rPr>
+          <w:rFonts w:ascii="Times New Roman" w:hAnsi="Times New Roman" w:cs="Times New Roman"/>
+        </w:rPr>
+      </w:pPr>
+      <w:r>
+        <w:rPr>
+          <w:rFonts w:ascii="Times New Roman" w:hAnsi="Times New Roman" w:cs="Times New Roman"/>
+        </w:rPr>
+        <w:t>Exclude file “.host.yml” from git repository by adding it to gitignore file</w:t>
+      </w:r>
+    </w:p>
+    <w:p>
+      <w:pPr>
+        <w:pStyle w:val="ListParagraph"/>
+        <w:numPr>
+          <w:ilvl w:val="0"/>
+          <w:numId w:val="4"/>
+        </w:numPr>
+        <w:spacing w:after="0" w:line="360" w:lineRule="auto"/>
+        <w:jc w:val="both"/>
+        <w:rPr>
+          <w:rFonts w:ascii="Times New Roman" w:hAnsi="Times New Roman" w:cs="Times New Roman"/>
+        </w:rPr>
+      </w:pPr>
+      <w:r>
+        <w:rPr>
+          <w:rFonts w:ascii="Times New Roman" w:hAnsi="Times New Roman" w:cs="Times New Roman"/>
+        </w:rPr>
+        <w:t>Insert</w:t>
+      </w:r>
+      <w:r>
+        <w:rPr>
+          <w:rFonts w:ascii="Times New Roman" w:hAnsi="Times New Roman" w:cs="Times New Roman"/>
+        </w:rPr>
+        <w:t xml:space="preserve"> </w:t>
+      </w:r>
+      <w:r>
+        <w:rPr>
+          <w:rFonts w:ascii="Times New Roman" w:hAnsi="Times New Roman" w:cs="Times New Roman"/>
+        </w:rPr>
+        <w:t>hostname in “.host.yml” file and update username and do</w:t>
+      </w:r>
+      <w:r>
+        <w:rPr>
+          <w:rFonts w:ascii="Times New Roman" w:hAnsi="Times New Roman" w:cs="Times New Roman"/>
+        </w:rPr>
+        <w:t xml:space="preserve"> </w:t>
+      </w:r>
+      <w:r>
+        <w:rPr>
+          <w:rFonts w:ascii="Times New Roman" w:hAnsi="Times New Roman" w:cs="Times New Roman"/>
+        </w:rPr>
+        <w:t>database settings</w:t>
+      </w:r>
+    </w:p>
+    <w:p>
+      <w:pPr>
+        <w:pStyle w:val="ListParagraph"/>
+        <w:numPr>
+          <w:ilvl w:val="0"/>
+          <w:numId w:val="4"/>
+        </w:numPr>
+        <w:spacing w:after="0" w:line="360" w:lineRule="auto"/>
+        <w:jc w:val="both"/>
+        <w:rPr>
+          <w:rFonts w:ascii="Times New Roman" w:hAnsi="Times New Roman" w:cs="Times New Roman"/>
+        </w:rPr>
+      </w:pPr>
+      <w:r>
+        <w:rPr>
+          <w:rFonts w:ascii="Times New Roman" w:hAnsi="Times New Roman" w:cs="Times New Roman"/>
+        </w:rPr>
+        <w:t xml:space="preserve">update hostname in site-configuration and </w:t>
+      </w:r>
+      <w:r>
+        <w:rPr>
+          <w:rFonts w:ascii="Times New Roman" w:hAnsi="Times New Roman" w:cs="Times New Roman"/>
+        </w:rPr>
+        <w:t xml:space="preserve">push </w:t>
+      </w:r>
+      <w:r>
+        <w:rPr>
+          <w:rFonts w:ascii="Times New Roman" w:hAnsi="Times New Roman" w:cs="Times New Roman"/>
+        </w:rPr>
+        <w:t xml:space="preserve">deployer configuration to git </w:t>
+      </w:r>
+    </w:p>
+    <w:p>
+      <w:pPr>
+        <w:pStyle w:val="ListParagraph"/>
+        <w:numPr>
+          <w:ilvl w:val="0"/>
+          <w:numId w:val="4"/>
+        </w:numPr>
+        <w:spacing w:after="0" w:line="360" w:lineRule="auto"/>
+        <w:jc w:val="both"/>
+        <w:rPr>
+          <w:rFonts w:ascii="Times New Roman" w:hAnsi="Times New Roman" w:cs="Times New Roman"/>
+        </w:rPr>
+      </w:pPr>
+      <w:r>
+        <w:rPr>
+          <w:rFonts w:ascii="Times New Roman" w:hAnsi="Times New Roman" w:cs="Times New Roman"/>
+        </w:rPr>
+        <w:t>Shared Public Key authentication with DDEV container</w:t>
+      </w:r>
+      <w:r>
+        <w:rPr>
+          <w:rFonts w:ascii="Times New Roman" w:hAnsi="Times New Roman" w:cs="Times New Roman"/>
+        </w:rPr>
+        <w:tab/>
+        <w:t>ddev auth ssh</w:t>
+      </w:r>
+    </w:p>
+    <w:p>
+      <w:pPr>
+        <w:spacing w:after="0" w:line="360" w:lineRule="auto"/>
+        <w:jc w:val="both"/>
+        <w:rPr>
+          <w:rFonts w:ascii="Times New Roman" w:hAnsi="Times New Roman" w:cs="Times New Roman"/>
+        </w:rPr>
+      </w:pPr>
+      <w:r>
+        <w:rPr>
+          <w:rFonts w:ascii="Times New Roman" w:hAnsi="Times New Roman" w:cs="Times New Roman"/>
+        </w:rPr>
+        <w:lastRenderedPageBreak/>
+        <w:t xml:space="preserve">6. </w:t>
+      </w:r>
+      <w:r>
+        <w:rPr>
+          <w:rFonts w:ascii="Times New Roman" w:hAnsi="Times New Roman" w:cs="Times New Roman"/>
+        </w:rPr>
+        <w:t>Deploy local state to remote host using public key authentication</w:t>
+      </w:r>
+    </w:p>
+    <w:p>
+      <w:pPr>
+        <w:pStyle w:val="Subtitle"/>
+      </w:pPr>
+      <w:r>
+        <w:t>ddev exec vendor/bin/dep deploy production</w:t>
+      </w:r>
+    </w:p>
+    <w:p>
+      <w:pPr>
+        <w:pStyle w:val="Heading1"/>
         <w:spacing w:line="360" w:lineRule="auto"/>
-        <w:jc w:val="both"/>
-        <w:rPr>
-          <w:rFonts w:ascii="Times New Roman" w:hAnsi="Times New Roman" w:cs="Times New Roman"/>
-        </w:rPr>
-      </w:pPr>
-      <w:r>
-        <w:rPr>
-          <w:rFonts w:ascii="Times New Roman" w:hAnsi="Times New Roman" w:cs="Times New Roman"/>
-        </w:rPr>
-        <w:t xml:space="preserve">Loaded public key to host by using following command </w:t>
-      </w:r>
-    </w:p>
-    <w:p>
-      <w:pPr>
+        <w:rPr>
+          <w:rFonts w:ascii="Times New Roman" w:hAnsi="Times New Roman" w:cs="Times New Roman"/>
+        </w:rPr>
+      </w:pPr>
+      <w:bookmarkStart w:id="23" w:name="_Toc32357251"/>
+      <w:r>
+        <w:rPr>
+          <w:rFonts w:ascii="Times New Roman" w:hAnsi="Times New Roman" w:cs="Times New Roman"/>
+        </w:rPr>
+        <w:t>Quality Assurance</w:t>
+      </w:r>
+      <w:bookmarkEnd w:id="23"/>
+    </w:p>
+    <w:p>
+      <w:pPr>
+        <w:pStyle w:val="Heading2"/>
         <w:spacing w:line="360" w:lineRule="auto"/>
-        <w:jc w:val="both"/>
-        <w:rPr>
-          <w:rFonts w:ascii="Courier New" w:hAnsi="Courier New" w:cs="Courier New"/>
-        </w:rPr>
-      </w:pPr>
-      <w:r>
-        <w:rPr>
-          <w:rFonts w:ascii="Courier New" w:hAnsi="Courier New" w:cs="Courier New"/>
-        </w:rPr>
-        <w:t>ssh-copy-id -i ~/.ssh/id__rsa.pub &lt;username@hostname&gt;</w:t>
-      </w:r>
-    </w:p>
-    <w:p>
-      <w:pPr>
-        <w:spacing w:line="360" w:lineRule="auto"/>
-        <w:jc w:val="both"/>
-        <w:rPr>
-          <w:rFonts w:ascii="Times New Roman" w:hAnsi="Times New Roman" w:cs="Times New Roman"/>
-        </w:rPr>
-      </w:pPr>
-      <w:r>
-        <w:rPr>
-          <w:rFonts w:ascii="Times New Roman" w:hAnsi="Times New Roman" w:cs="Times New Roman"/>
-        </w:rPr>
-        <w:t xml:space="preserve">where username and hostname received from </w:t>
-      </w:r>
-      <w:hyperlink r:id="rId24" w:history="1">
+        <w:rPr>
+          <w:rFonts w:ascii="Times New Roman" w:hAnsi="Times New Roman" w:cs="Times New Roman"/>
+        </w:rPr>
+      </w:pPr>
+      <w:bookmarkStart w:id="24" w:name="_Toc31739145"/>
+      <w:bookmarkStart w:id="25" w:name="_Toc32357252"/>
+      <w:r>
+        <w:rPr>
+          <w:rFonts w:ascii="Times New Roman" w:hAnsi="Times New Roman" w:cs="Times New Roman"/>
+        </w:rPr>
+        <w:t>Manual Test Cases</w:t>
+      </w:r>
+      <w:bookmarkEnd w:id="24"/>
+      <w:bookmarkEnd w:id="25"/>
+    </w:p>
+    <w:p>
+      <w:pPr>
+        <w:rPr>
+          <w:rFonts w:ascii="Times New Roman" w:hAnsi="Times New Roman" w:cs="Times New Roman"/>
+        </w:rPr>
+      </w:pPr>
+      <w:r>
+        <w:rPr>
+          <w:rFonts w:ascii="Times New Roman" w:hAnsi="Times New Roman" w:cs="Times New Roman"/>
+        </w:rPr>
+        <w:t>Environment: Local execution on user laptop</w:t>
+      </w:r>
+    </w:p>
+    <w:p>
+      <w:pPr>
+        <w:rPr>
+          <w:rFonts w:ascii="Times New Roman" w:hAnsi="Times New Roman" w:cs="Times New Roman"/>
+        </w:rPr>
+      </w:pPr>
+      <w:r>
+        <w:rPr>
+          <w:rFonts w:ascii="Times New Roman" w:hAnsi="Times New Roman" w:cs="Times New Roman"/>
+        </w:rPr>
+        <w:t xml:space="preserve">URL: </w:t>
+      </w:r>
+      <w:hyperlink r:id="rId27" w:history="1">
         <w:r>
           <w:rPr>
             <w:rStyle w:val="Hyperlink"/>
             <w:rFonts w:ascii="Times New Roman" w:hAnsi="Times New Roman" w:cs="Times New Roman"/>
           </w:rPr>
-          <w:t>indie.one@hosts.h4ck3r31.net</w:t>
+          <w:t>https://707namkp-xw6adrv.project.anyhost.it/en/overview</w:t>
         </w:r>
       </w:hyperlink>
     </w:p>
     <w:p>
       <w:pPr>
+        <w:rPr>
+          <w:rFonts w:ascii="Times New Roman" w:hAnsi="Times New Roman" w:cs="Times New Roman"/>
+        </w:rPr>
+      </w:pPr>
+      <w:r>
+        <w:rPr>
+          <w:rFonts w:ascii="Times New Roman" w:hAnsi="Times New Roman" w:cs="Times New Roman"/>
+        </w:rPr>
+        <w:t>Results and Test Cases in detail:</w:t>
+      </w:r>
+    </w:p>
+    <w:p>
+      <w:r>
+        <w:object w:dxaOrig="1534" w:dyaOrig="997" w14:anchorId="10415F85">
+          <v:shapetype id="_x0000_t75" coordsize="21600,21600" o:spt="75" o:preferrelative="t" path="m@4@5l@4@11@9@11@9@5xe" filled="f" stroked="f">
+            <v:stroke joinstyle="miter"/>
+            <v:formulas>
+              <v:f eqn="if lineDrawn pixelLineWidth 0"/>
+              <v:f eqn="sum @0 1 0"/>
+              <v:f eqn="sum 0 0 @1"/>
+              <v:f eqn="prod @2 1 2"/>
+              <v:f eqn="prod @3 21600 pixelWidth"/>
+              <v:f eqn="prod @3 21600 pixelHeight"/>
+              <v:f eqn="sum @0 0 1"/>
+              <v:f eqn="prod @6 1 2"/>
+              <v:f eqn="prod @7 21600 pixelWidth"/>
+              <v:f eqn="sum @8 21600 0"/>
+              <v:f eqn="prod @7 21600 pixelHeight"/>
+              <v:f eqn="sum @10 21600 0"/>
+            </v:formulas>
+            <v:path o:extrusionok="f" gradientshapeok="t" o:connecttype="rect"/>
+            <o:lock v:ext="edit" aspectratio="t"/>
+          </v:shapetype>
+          <v:shape id="_x0000_i1028" type="#_x0000_t75" style="width:76.6pt;height:49.55pt" o:ole="">
+            <v:imagedata r:id="rId28" o:title=""/>
+          </v:shape>
+          <o:OLEObject Type="Embed" ProgID="Excel.Sheet.12" ShapeID="_x0000_i1028" DrawAspect="Icon" ObjectID="_1642970439" r:id="rId29"/>
+        </w:object>
+      </w:r>
+    </w:p>
+    <w:p>
+      <w:pPr>
+        <w:pStyle w:val="Heading2"/>
         <w:spacing w:line="360" w:lineRule="auto"/>
-        <w:jc w:val="both"/>
-        <w:rPr>
-          <w:rFonts w:ascii="Times New Roman" w:hAnsi="Times New Roman" w:cs="Times New Roman"/>
-        </w:rPr>
-      </w:pPr>
-      <w:r>
-        <w:rPr>
-          <w:rFonts w:ascii="Times New Roman" w:hAnsi="Times New Roman" w:cs="Times New Roman"/>
-        </w:rPr>
-        <w:t xml:space="preserve">after that entered password received from </w:t>
-      </w:r>
-      <w:hyperlink r:id="rId25" w:history="1">
-        <w:r>
-          <w:rPr>
-            <w:rStyle w:val="Hyperlink"/>
-            <w:rFonts w:ascii="Times New Roman" w:hAnsi="Times New Roman" w:cs="Times New Roman"/>
-          </w:rPr>
-          <w:t>indie.one@hosts.h4ck3r31.net</w:t>
-        </w:r>
-      </w:hyperlink>
-      <w:r>
-        <w:rPr>
-          <w:rFonts w:ascii="Times New Roman" w:hAnsi="Times New Roman" w:cs="Times New Roman"/>
-        </w:rPr>
-        <w:t xml:space="preserve"> when asked.</w:t>
-      </w:r>
+        <w:rPr>
+          <w:rFonts w:ascii="Times New Roman" w:hAnsi="Times New Roman" w:cs="Times New Roman"/>
+        </w:rPr>
+      </w:pPr>
+      <w:bookmarkStart w:id="26" w:name="_Toc32357253"/>
+      <w:r>
+        <w:rPr>
+          <w:rFonts w:ascii="Times New Roman" w:hAnsi="Times New Roman" w:cs="Times New Roman"/>
+        </w:rPr>
+        <w:t>Automated Test Cases</w:t>
+      </w:r>
+      <w:bookmarkEnd w:id="26"/>
     </w:p>
     <w:p>
       <w:pPr>
         <w:spacing w:line="360" w:lineRule="auto"/>
-        <w:jc w:val="both"/>
-        <w:rPr>
-          <w:rFonts w:ascii="Courier New" w:hAnsi="Courier New" w:cs="Courier New"/>
-        </w:rPr>
-      </w:pPr>
-      <w:r>
-        <w:rPr>
-          <w:rFonts w:ascii="Times New Roman" w:hAnsi="Times New Roman" w:cs="Times New Roman"/>
-        </w:rPr>
-        <w:t xml:space="preserve">Next logged in to the server by a command </w:t>
-      </w:r>
-      <w:r>
-        <w:rPr>
-          <w:rFonts w:ascii="Courier New" w:hAnsi="Courier New" w:cs="Courier New"/>
-        </w:rPr>
-        <w:t>ssh &lt;username@hostname&gt;</w:t>
+        <w:rPr>
+          <w:rFonts w:ascii="Times New Roman" w:hAnsi="Times New Roman" w:cs="Times New Roman"/>
+        </w:rPr>
+      </w:pPr>
+      <w:r>
+        <w:rPr>
+          <w:rFonts w:ascii="Times New Roman" w:hAnsi="Times New Roman" w:cs="Times New Roman"/>
+        </w:rPr>
+        <w:t>Webpage inputs and outputs are verified using Automated test cases. Katalon studio based on Selenium is used for implementing and testing NutriSpec test suits. Katalon Studio use</w:t>
+      </w:r>
+      <w:r>
+        <w:rPr>
+          <w:rFonts w:ascii="Times New Roman" w:hAnsi="Times New Roman" w:cs="Times New Roman"/>
+        </w:rPr>
+        <w:t>s</w:t>
+      </w:r>
+      <w:r>
+        <w:rPr>
+          <w:rFonts w:ascii="Times New Roman" w:hAnsi="Times New Roman" w:cs="Times New Roman"/>
+        </w:rPr>
+        <w:t xml:space="preserve"> open-source test automation frameworks such as Selenium and Appium by eliminating their technical complexities. This </w:t>
+      </w:r>
+      <w:r>
+        <w:rPr>
+          <w:rFonts w:ascii="Times New Roman" w:hAnsi="Times New Roman" w:cs="Times New Roman"/>
+        </w:rPr>
+        <w:t>enabled us</w:t>
+      </w:r>
+      <w:r>
+        <w:rPr>
+          <w:rFonts w:ascii="Times New Roman" w:hAnsi="Times New Roman" w:cs="Times New Roman"/>
+        </w:rPr>
+        <w:t xml:space="preserve"> to set up, create, run</w:t>
+      </w:r>
+      <w:r>
+        <w:rPr>
+          <w:rFonts w:ascii="Times New Roman" w:hAnsi="Times New Roman" w:cs="Times New Roman"/>
+        </w:rPr>
+        <w:t xml:space="preserve"> and </w:t>
+      </w:r>
+      <w:r>
+        <w:rPr>
+          <w:rFonts w:ascii="Times New Roman" w:hAnsi="Times New Roman" w:cs="Times New Roman"/>
+        </w:rPr>
+        <w:t>report automated tests</w:t>
+      </w:r>
+      <w:r>
+        <w:rPr>
+          <w:rFonts w:ascii="Times New Roman" w:hAnsi="Times New Roman" w:cs="Times New Roman"/>
+        </w:rPr>
+        <w:t>.</w:t>
       </w:r>
     </w:p>
     <w:p>
       <w:pPr>
         <w:spacing w:line="360" w:lineRule="auto"/>
-        <w:jc w:val="both"/>
-        <w:rPr>
-          <w:rFonts w:ascii="Times New Roman" w:hAnsi="Times New Roman" w:cs="Times New Roman"/>
-        </w:rPr>
-      </w:pPr>
-      <w:r>
-        <w:rPr>
-          <w:rFonts w:ascii="Times New Roman" w:hAnsi="Times New Roman" w:cs="Times New Roman"/>
-        </w:rPr>
-        <w:t xml:space="preserve">Added following lines to config file in “C:\Users\Sudarshan\.ssh” </w:t>
-      </w:r>
-    </w:p>
-    <w:p>
-      <w:pPr>
+        <w:rPr>
+          <w:rFonts w:ascii="Times New Roman" w:hAnsi="Times New Roman" w:cs="Times New Roman"/>
+        </w:rPr>
+      </w:pPr>
+      <w:r>
+        <w:rPr>
+          <w:rFonts w:ascii="Times New Roman" w:hAnsi="Times New Roman" w:cs="Times New Roman"/>
+        </w:rPr>
+        <w:t>Automated test script</w:t>
+      </w:r>
+      <w:r>
+        <w:rPr>
+          <w:rFonts w:ascii="Times New Roman" w:hAnsi="Times New Roman" w:cs="Times New Roman"/>
+        </w:rPr>
+        <w:t>s were written and executed for below scenarios:</w:t>
+      </w:r>
+    </w:p>
+    <w:p>
+      <w:pPr>
+        <w:pStyle w:val="ListParagraph"/>
+        <w:numPr>
+          <w:ilvl w:val="1"/>
+          <w:numId w:val="5"/>
+        </w:numPr>
         <w:spacing w:line="360" w:lineRule="auto"/>
-        <w:jc w:val="both"/>
-        <w:rPr>
-          <w:rFonts w:ascii="Courier New" w:hAnsi="Courier New" w:cs="Courier New"/>
-        </w:rPr>
-      </w:pPr>
-      <w:r>
-        <w:rPr>
-          <w:rFonts w:ascii="Courier New" w:hAnsi="Courier New" w:cs="Courier New"/>
-        </w:rPr>
-        <w:t>Host &lt;hostname&gt;</w:t>
-      </w:r>
-    </w:p>
-    <w:p>
-      <w:pPr>
+        <w:rPr>
+          <w:rFonts w:ascii="Times New Roman" w:hAnsi="Times New Roman" w:cs="Times New Roman"/>
+        </w:rPr>
+      </w:pPr>
+      <w:r>
+        <w:rPr>
+          <w:rFonts w:ascii="Times New Roman" w:hAnsi="Times New Roman" w:cs="Times New Roman"/>
+        </w:rPr>
+        <w:t xml:space="preserve">Enrol </w:t>
+      </w:r>
+      <w:r>
+        <w:rPr>
+          <w:rFonts w:ascii="Times New Roman" w:hAnsi="Times New Roman" w:cs="Times New Roman"/>
+        </w:rPr>
+        <w:t>w</w:t>
+      </w:r>
+      <w:r>
+        <w:rPr>
+          <w:rFonts w:ascii="Times New Roman" w:hAnsi="Times New Roman" w:cs="Times New Roman"/>
+        </w:rPr>
+        <w:t>ith Nutritionist</w:t>
+      </w:r>
+    </w:p>
+    <w:p>
+      <w:pPr>
+        <w:pStyle w:val="ListParagraph"/>
+        <w:numPr>
+          <w:ilvl w:val="1"/>
+          <w:numId w:val="5"/>
+        </w:numPr>
         <w:spacing w:line="360" w:lineRule="auto"/>
-        <w:ind w:left="720"/>
-        <w:jc w:val="both"/>
-        <w:rPr>
-          <w:rFonts w:ascii="Courier New" w:hAnsi="Courier New" w:cs="Courier New"/>
-        </w:rPr>
-      </w:pPr>
-      <w:r>
-        <w:rPr>
-          <w:rFonts w:ascii="Courier New" w:hAnsi="Courier New" w:cs="Courier New"/>
-        </w:rPr>
-        <w:t>User &lt;username&gt;</w:t>
-      </w:r>
-    </w:p>
-    <w:p>
-      <w:pPr>
+        <w:rPr>
+          <w:rFonts w:ascii="Times New Roman" w:hAnsi="Times New Roman" w:cs="Times New Roman"/>
+        </w:rPr>
+      </w:pPr>
+      <w:r>
+        <w:rPr>
+          <w:rFonts w:ascii="Times New Roman" w:hAnsi="Times New Roman" w:cs="Times New Roman"/>
+        </w:rPr>
+        <w:t>Add Prescri</w:t>
+      </w:r>
+      <w:r>
+        <w:rPr>
+          <w:rFonts w:ascii="Times New Roman" w:hAnsi="Times New Roman" w:cs="Times New Roman"/>
+        </w:rPr>
+        <w:t>p</w:t>
+      </w:r>
+      <w:r>
+        <w:rPr>
+          <w:rFonts w:ascii="Times New Roman" w:hAnsi="Times New Roman" w:cs="Times New Roman"/>
+        </w:rPr>
+        <w:t>tion to Client</w:t>
+      </w:r>
+    </w:p>
+    <w:p>
+      <w:pPr>
+        <w:pStyle w:val="ListParagraph"/>
+        <w:numPr>
+          <w:ilvl w:val="1"/>
+          <w:numId w:val="5"/>
+        </w:numPr>
         <w:spacing w:line="360" w:lineRule="auto"/>
-        <w:jc w:val="both"/>
-        <w:rPr>
-          <w:rFonts w:ascii="Courier New" w:hAnsi="Courier New" w:cs="Courier New"/>
-        </w:rPr>
-      </w:pPr>
-      <w:r>
-        <w:rPr>
-          <w:rFonts w:ascii="Courier New" w:hAnsi="Courier New" w:cs="Courier New"/>
-        </w:rPr>
-        <w:tab/>
-        <w:t>IdentityFile ~/.ssh/id_rsa</w:t>
+        <w:rPr>
+          <w:rFonts w:ascii="Times New Roman" w:hAnsi="Times New Roman" w:cs="Times New Roman"/>
+        </w:rPr>
+      </w:pPr>
+      <w:r>
+        <w:rPr>
+          <w:rFonts w:ascii="Times New Roman" w:hAnsi="Times New Roman" w:cs="Times New Roman"/>
+        </w:rPr>
+        <w:t>Unroll with Client</w:t>
       </w:r>
     </w:p>
     <w:p>
       <w:pPr>
         <w:spacing w:line="360" w:lineRule="auto"/>
-        <w:jc w:val="both"/>
-        <w:rPr>
-          <w:rFonts w:ascii="Times New Roman" w:hAnsi="Times New Roman" w:cs="Times New Roman"/>
-        </w:rPr>
-      </w:pPr>
-      <w:r>
-        <w:rPr>
-          <w:rFonts w:ascii="Times New Roman" w:hAnsi="Times New Roman" w:cs="Times New Roman"/>
-        </w:rPr>
-        <w:t>ssh ‘hostname’ used to login to the remote server</w:t>
-      </w:r>
-    </w:p>
-    <w:p>
-      <w:pPr>
-        <w:spacing w:line="360" w:lineRule="auto"/>
-        <w:jc w:val="both"/>
-        <w:rPr>
-          <w:rFonts w:ascii="Times New Roman" w:hAnsi="Times New Roman" w:cs="Times New Roman"/>
-          <w:b/>
-          <w:bCs/>
-        </w:rPr>
-      </w:pPr>
-      <w:r>
-        <w:rPr>
-          <w:rFonts w:ascii="Times New Roman" w:hAnsi="Times New Roman" w:cs="Times New Roman"/>
-          <w:b/>
-          <w:bCs/>
-        </w:rPr>
-        <w:t>Upload local NutriSpec application to remote server</w:t>
-      </w:r>
-    </w:p>
-    <w:p>
-      <w:pPr>
-        <w:spacing w:line="360" w:lineRule="auto"/>
-        <w:jc w:val="both"/>
-        <w:rPr>
-          <w:rFonts w:ascii="Times New Roman" w:hAnsi="Times New Roman" w:cs="Times New Roman"/>
-        </w:rPr>
-      </w:pPr>
-      <w:r>
-        <w:rPr>
-          <w:rFonts w:ascii="Times New Roman" w:hAnsi="Times New Roman" w:cs="Times New Roman"/>
-        </w:rPr>
-        <w:t xml:space="preserve">Used deployer toolkit </w:t>
-      </w:r>
-    </w:p>
-    <w:p>
-      <w:pPr>
-        <w:tabs>
-          <w:tab w:val="left" w:pos="916"/>
-          <w:tab w:val="left" w:pos="1832"/>
-          <w:tab w:val="left" w:pos="2748"/>
-          <w:tab w:val="left" w:pos="3664"/>
-          <w:tab w:val="left" w:pos="4580"/>
-          <w:tab w:val="left" w:pos="5496"/>
-          <w:tab w:val="left" w:pos="6412"/>
-          <w:tab w:val="left" w:pos="7328"/>
-          <w:tab w:val="left" w:pos="8244"/>
-          <w:tab w:val="left" w:pos="9160"/>
-          <w:tab w:val="left" w:pos="10076"/>
-          <w:tab w:val="left" w:pos="10992"/>
-          <w:tab w:val="left" w:pos="11908"/>
-          <w:tab w:val="left" w:pos="12824"/>
-          <w:tab w:val="left" w:pos="13740"/>
-          <w:tab w:val="left" w:pos="14656"/>
-        </w:tabs>
-        <w:spacing w:after="0" w:line="360" w:lineRule="auto"/>
-        <w:rPr>
-          <w:rFonts w:ascii="Courier New" w:eastAsia="Times New Roman" w:hAnsi="Courier New" w:cs="Courier New"/>
-          <w:lang w:eastAsia="en-IN"/>
-        </w:rPr>
-      </w:pPr>
-      <w:r>
-        <w:rPr>
-          <w:rFonts w:ascii="Courier New" w:eastAsia="Times New Roman" w:hAnsi="Courier New" w:cs="Courier New"/>
-          <w:lang w:eastAsia="en-IN"/>
-        </w:rPr>
-        <w:t>ddev composer require --dev oliver-hader/typo3-deployer</w:t>
-      </w:r>
-    </w:p>
-    <w:p>
-      <w:pPr>
-        <w:spacing w:line="360" w:lineRule="auto"/>
-        <w:jc w:val="both"/>
-        <w:rPr>
-          <w:rFonts w:ascii="Times New Roman" w:hAnsi="Times New Roman" w:cs="Times New Roman"/>
-        </w:rPr>
-      </w:pPr>
-      <w:r>
-        <w:rPr>
-          <w:rFonts w:ascii="Times New Roman" w:hAnsi="Times New Roman" w:cs="Times New Roman"/>
-        </w:rPr>
-        <w:t>From phpStorm directory location vendor/oliver-hader/typo3-developer/src/</w:t>
-      </w:r>
-    </w:p>
-    <w:p>
-      <w:pPr>
-        <w:spacing w:line="360" w:lineRule="auto"/>
-        <w:jc w:val="both"/>
-        <w:rPr>
-          <w:rFonts w:ascii="Times New Roman" w:hAnsi="Times New Roman" w:cs="Times New Roman"/>
-        </w:rPr>
-      </w:pPr>
-      <w:proofErr w:type="gramStart"/>
-      <w:r>
-        <w:rPr>
-          <w:rFonts w:ascii="Times New Roman" w:hAnsi="Times New Roman" w:cs="Times New Roman"/>
-        </w:rPr>
-        <w:t>“.</w:t>
-      </w:r>
-      <w:proofErr w:type="spellStart"/>
-      <w:r>
-        <w:rPr>
-          <w:rFonts w:ascii="Times New Roman" w:hAnsi="Times New Roman" w:cs="Times New Roman"/>
-        </w:rPr>
-        <w:t>host.dist.yml</w:t>
-      </w:r>
-      <w:proofErr w:type="spellEnd"/>
-      <w:proofErr w:type="gramEnd"/>
-      <w:r>
-        <w:rPr>
-          <w:rFonts w:ascii="Times New Roman" w:hAnsi="Times New Roman" w:cs="Times New Roman"/>
-        </w:rPr>
-        <w:t>” &amp; “deploy.dist.php” files are copied to root directory and renamed by refactoring as “.host.yml” and “deploy.php” respectively</w:t>
-      </w:r>
-    </w:p>
-    <w:p>
-      <w:pPr>
-        <w:spacing w:line="360" w:lineRule="auto"/>
-        <w:jc w:val="both"/>
-        <w:rPr>
-          <w:rFonts w:ascii="Times New Roman" w:hAnsi="Times New Roman" w:cs="Times New Roman"/>
-        </w:rPr>
-      </w:pPr>
-      <w:r>
-        <w:rPr>
-          <w:rFonts w:ascii="Times New Roman" w:hAnsi="Times New Roman" w:cs="Times New Roman"/>
-        </w:rPr>
-        <w:t>In root directory “deply.php” file project name value is set to “nutrispec-app”</w:t>
-      </w:r>
-    </w:p>
-    <w:p>
-      <w:pPr>
-        <w:spacing w:line="360" w:lineRule="auto"/>
-        <w:jc w:val="both"/>
-        <w:rPr>
-          <w:rFonts w:ascii="Times New Roman" w:hAnsi="Times New Roman" w:cs="Times New Roman"/>
-        </w:rPr>
-      </w:pPr>
-      <w:r>
-        <w:rPr>
-          <w:rFonts w:ascii="Times New Roman" w:hAnsi="Times New Roman" w:cs="Times New Roman"/>
-        </w:rPr>
-        <w:t xml:space="preserve">Excluded file </w:t>
-      </w:r>
-      <w:proofErr w:type="gramStart"/>
-      <w:r>
-        <w:rPr>
-          <w:rFonts w:ascii="Times New Roman" w:hAnsi="Times New Roman" w:cs="Times New Roman"/>
-        </w:rPr>
-        <w:t>“.host.yml</w:t>
-      </w:r>
-      <w:proofErr w:type="gramEnd"/>
-      <w:r>
-        <w:rPr>
-          <w:rFonts w:ascii="Times New Roman" w:hAnsi="Times New Roman" w:cs="Times New Roman"/>
-        </w:rPr>
-        <w:t>” from git repository by adding it to gitignore file.</w:t>
-      </w:r>
-    </w:p>
-    <w:p>
-      <w:pPr>
-        <w:spacing w:line="360" w:lineRule="auto"/>
-        <w:jc w:val="both"/>
-        <w:rPr>
-          <w:rFonts w:ascii="Times New Roman" w:hAnsi="Times New Roman" w:cs="Times New Roman"/>
-        </w:rPr>
-      </w:pPr>
-      <w:r>
-        <w:rPr>
-          <w:rFonts w:ascii="Times New Roman" w:hAnsi="Times New Roman" w:cs="Times New Roman"/>
-        </w:rPr>
-        <w:t xml:space="preserve">Inserted hostname in </w:t>
-      </w:r>
-      <w:proofErr w:type="gramStart"/>
-      <w:r>
-        <w:rPr>
-          <w:rFonts w:ascii="Times New Roman" w:hAnsi="Times New Roman" w:cs="Times New Roman"/>
-        </w:rPr>
-        <w:t>“.host.yml</w:t>
-      </w:r>
-      <w:proofErr w:type="gramEnd"/>
-      <w:r>
-        <w:rPr>
-          <w:rFonts w:ascii="Times New Roman" w:hAnsi="Times New Roman" w:cs="Times New Roman"/>
-        </w:rPr>
-        <w:t>” file and updated username and done database settings</w:t>
-      </w:r>
-    </w:p>
-    <w:p>
-      <w:pPr>
-        <w:spacing w:line="360" w:lineRule="auto"/>
-        <w:jc w:val="both"/>
-        <w:rPr>
-          <w:rFonts w:ascii="Times New Roman" w:hAnsi="Times New Roman" w:cs="Times New Roman"/>
-        </w:rPr>
-      </w:pPr>
-      <w:r>
-        <w:rPr>
-          <w:rFonts w:ascii="Times New Roman" w:hAnsi="Times New Roman" w:cs="Times New Roman"/>
-        </w:rPr>
-        <w:t>updated hostname in site-configuration</w:t>
-      </w:r>
-      <w:r>
-        <w:rPr>
-          <w:rFonts w:ascii="Times New Roman" w:hAnsi="Times New Roman" w:cs="Times New Roman"/>
-        </w:rPr>
-        <w:t xml:space="preserve"> and d</w:t>
-      </w:r>
-      <w:r>
-        <w:rPr>
-          <w:rFonts w:ascii="Times New Roman" w:hAnsi="Times New Roman" w:cs="Times New Roman"/>
-        </w:rPr>
-        <w:t xml:space="preserve">eployer configuration pushed to git </w:t>
-      </w:r>
-    </w:p>
-    <w:p>
-      <w:pPr>
-        <w:spacing w:before="100" w:beforeAutospacing="1" w:after="100" w:afterAutospacing="1" w:line="360" w:lineRule="auto"/>
-        <w:outlineLvl w:val="4"/>
-        <w:rPr>
-          <w:rFonts w:ascii="Courier New" w:hAnsi="Courier New" w:cs="Courier New"/>
-        </w:rPr>
-      </w:pPr>
-      <w:r>
-        <w:rPr>
-          <w:rFonts w:ascii="Times New Roman" w:eastAsia="Times New Roman" w:hAnsi="Times New Roman" w:cs="Times New Roman"/>
-          <w:b/>
-          <w:bCs/>
-          <w:lang w:eastAsia="en-IN"/>
-        </w:rPr>
-        <w:t>Shared Public Key authentication with DDEV container</w:t>
-      </w:r>
-      <w:r>
-        <w:rPr>
-          <w:rFonts w:ascii="Times New Roman" w:eastAsia="Times New Roman" w:hAnsi="Times New Roman" w:cs="Times New Roman"/>
-          <w:b/>
-          <w:bCs/>
-          <w:lang w:eastAsia="en-IN"/>
-        </w:rPr>
-        <w:tab/>
-      </w:r>
-      <w:r>
-        <w:rPr>
-          <w:rFonts w:ascii="Courier New" w:hAnsi="Courier New" w:cs="Courier New"/>
-        </w:rPr>
-        <w:t>ddev auth ssh</w:t>
-      </w:r>
-    </w:p>
-    <w:p>
-      <w:pPr>
-        <w:spacing w:line="360" w:lineRule="auto"/>
-        <w:jc w:val="both"/>
-        <w:rPr>
-          <w:rFonts w:ascii="Times New Roman" w:hAnsi="Times New Roman" w:cs="Times New Roman"/>
-          <w:b/>
-          <w:bCs/>
-        </w:rPr>
-      </w:pPr>
-      <w:r>
-        <w:rPr>
-          <w:rFonts w:ascii="Times New Roman" w:hAnsi="Times New Roman" w:cs="Times New Roman"/>
-          <w:b/>
-          <w:bCs/>
-        </w:rPr>
-        <w:t>Deploying local state to remote host</w:t>
-      </w:r>
-      <w:r>
-        <w:rPr>
-          <w:rFonts w:ascii="Times New Roman" w:hAnsi="Times New Roman" w:cs="Times New Roman"/>
-          <w:b/>
-          <w:bCs/>
-        </w:rPr>
-        <w:t xml:space="preserve"> using public key authentication</w:t>
-      </w:r>
-    </w:p>
-    <w:p>
-      <w:pPr>
-        <w:pStyle w:val="HTMLPreformatted"/>
-        <w:spacing w:line="360" w:lineRule="auto"/>
-        <w:rPr>
-          <w:rFonts w:ascii="Times New Roman" w:hAnsi="Times New Roman" w:cs="Times New Roman"/>
-        </w:rPr>
-      </w:pPr>
-      <w:r>
-        <w:rPr>
-          <w:sz w:val="22"/>
-          <w:szCs w:val="22"/>
-        </w:rPr>
-        <w:t>ddev exec vendor/bin/dep deploy production</w:t>
+        <w:rPr>
+          <w:rFonts w:ascii="Times New Roman" w:hAnsi="Times New Roman" w:cs="Times New Roman"/>
+        </w:rPr>
+      </w:pPr>
+      <w:r>
+        <w:rPr>
+          <w:rFonts w:ascii="Times New Roman" w:hAnsi="Times New Roman" w:cs="Times New Roman"/>
+        </w:rPr>
+        <w:t xml:space="preserve">Details about automated test case is given in </w:t>
+      </w:r>
+      <w:r>
+        <w:rPr>
+          <w:rFonts w:ascii="Times New Roman" w:hAnsi="Times New Roman" w:cs="Times New Roman"/>
+        </w:rPr>
+        <w:t xml:space="preserve">below </w:t>
+      </w:r>
+      <w:r>
+        <w:rPr>
+          <w:rFonts w:ascii="Times New Roman" w:hAnsi="Times New Roman" w:cs="Times New Roman"/>
+        </w:rPr>
+        <w:t xml:space="preserve">repository: </w:t>
+      </w:r>
+      <w:r>
+        <w:rPr>
+          <w:rFonts w:ascii="Times New Roman" w:hAnsi="Times New Roman" w:cs="Times New Roman"/>
+          <w:color w:val="4472C4" w:themeColor="accent1"/>
+        </w:rPr>
+        <w:t>https://github.com/Kharkare/NutriSpecTestCaseProject.git</w:t>
       </w:r>
     </w:p>
     <w:p>
@@ -5225,160 +7730,27 @@
           <w:rFonts w:ascii="Times New Roman" w:hAnsi="Times New Roman" w:cs="Times New Roman"/>
         </w:rPr>
       </w:pPr>
-      <w:bookmarkStart w:id="10" w:name="_Toc31574165"/>
-      <w:r>
-        <w:rPr>
-          <w:rFonts w:ascii="Times New Roman" w:hAnsi="Times New Roman" w:cs="Times New Roman"/>
-        </w:rPr>
-        <w:lastRenderedPageBreak/>
-        <w:t>Quality Assurance</w:t>
-      </w:r>
-      <w:bookmarkEnd w:id="10"/>
-    </w:p>
-    <w:p>
-      <w:pPr>
-        <w:pStyle w:val="Heading2"/>
+      <w:bookmarkStart w:id="27" w:name="_Toc32357254"/>
+      <w:r>
+        <w:rPr>
+          <w:rFonts w:ascii="Times New Roman" w:hAnsi="Times New Roman" w:cs="Times New Roman"/>
+        </w:rPr>
+        <w:t>Conclusion</w:t>
+      </w:r>
+      <w:bookmarkEnd w:id="27"/>
+    </w:p>
+    <w:p>
+      <w:pPr>
         <w:spacing w:line="360" w:lineRule="auto"/>
         <w:rPr>
           <w:rFonts w:ascii="Times New Roman" w:hAnsi="Times New Roman" w:cs="Times New Roman"/>
         </w:rPr>
       </w:pPr>
-      <w:bookmarkStart w:id="11" w:name="_Toc31574166"/>
-      <w:r>
-        <w:rPr>
-          <w:rFonts w:ascii="Times New Roman" w:hAnsi="Times New Roman" w:cs="Times New Roman"/>
-        </w:rPr>
-        <w:t>Automated Test Cases</w:t>
-      </w:r>
-      <w:bookmarkEnd w:id="11"/>
-    </w:p>
-    <w:p>
-      <w:pPr>
-        <w:spacing w:line="360" w:lineRule="auto"/>
-        <w:rPr>
-          <w:rFonts w:ascii="Times New Roman" w:hAnsi="Times New Roman" w:cs="Times New Roman"/>
-        </w:rPr>
-      </w:pPr>
-      <w:r>
-        <w:rPr>
-          <w:rFonts w:ascii="Times New Roman" w:hAnsi="Times New Roman" w:cs="Times New Roman"/>
-        </w:rPr>
-        <w:t xml:space="preserve">Webpage inputs and outputs are verified using Automated test cases. </w:t>
-      </w:r>
-      <w:proofErr w:type="spellStart"/>
-      <w:r>
-        <w:rPr>
-          <w:rFonts w:ascii="Times New Roman" w:hAnsi="Times New Roman" w:cs="Times New Roman"/>
-        </w:rPr>
-        <w:t>Katalon</w:t>
-      </w:r>
-      <w:proofErr w:type="spellEnd"/>
-      <w:r>
-        <w:rPr>
-          <w:rFonts w:ascii="Times New Roman" w:hAnsi="Times New Roman" w:cs="Times New Roman"/>
-        </w:rPr>
-        <w:t xml:space="preserve"> studio based on Selenium is used for implementing and testing NutriSpec test suits. </w:t>
-      </w:r>
-      <w:proofErr w:type="spellStart"/>
-      <w:r>
-        <w:rPr>
-          <w:rFonts w:ascii="Times New Roman" w:hAnsi="Times New Roman" w:cs="Times New Roman"/>
-        </w:rPr>
-        <w:t>Katalon</w:t>
-      </w:r>
-      <w:proofErr w:type="spellEnd"/>
-      <w:r>
-        <w:rPr>
-          <w:rFonts w:ascii="Times New Roman" w:hAnsi="Times New Roman" w:cs="Times New Roman"/>
-        </w:rPr>
-        <w:t xml:space="preserve"> Studio use</w:t>
-      </w:r>
-      <w:r>
-        <w:rPr>
-          <w:rFonts w:ascii="Times New Roman" w:hAnsi="Times New Roman" w:cs="Times New Roman"/>
-        </w:rPr>
-        <w:t>s</w:t>
-      </w:r>
-      <w:r>
-        <w:rPr>
-          <w:rFonts w:ascii="Times New Roman" w:hAnsi="Times New Roman" w:cs="Times New Roman"/>
-        </w:rPr>
-        <w:t xml:space="preserve"> open-source test automation frameworks such as Selenium and Appium by eliminating their technical complexities. This </w:t>
-      </w:r>
-      <w:r>
-        <w:rPr>
-          <w:rFonts w:ascii="Times New Roman" w:hAnsi="Times New Roman" w:cs="Times New Roman"/>
-        </w:rPr>
-        <w:t>enabled us</w:t>
-      </w:r>
-      <w:r>
-        <w:rPr>
-          <w:rFonts w:ascii="Times New Roman" w:hAnsi="Times New Roman" w:cs="Times New Roman"/>
-        </w:rPr>
-        <w:t xml:space="preserve"> to set up, create, run</w:t>
-      </w:r>
-      <w:r>
-        <w:rPr>
-          <w:rFonts w:ascii="Times New Roman" w:hAnsi="Times New Roman" w:cs="Times New Roman"/>
-        </w:rPr>
-        <w:t xml:space="preserve"> and </w:t>
-      </w:r>
-      <w:r>
-        <w:rPr>
-          <w:rFonts w:ascii="Times New Roman" w:hAnsi="Times New Roman" w:cs="Times New Roman"/>
-        </w:rPr>
-        <w:t>report automated tests</w:t>
-      </w:r>
-      <w:r>
-        <w:rPr>
-          <w:rFonts w:ascii="Times New Roman" w:hAnsi="Times New Roman" w:cs="Times New Roman"/>
-        </w:rPr>
-        <w:t>.</w:t>
-      </w:r>
-    </w:p>
-    <w:p>
-      <w:pPr>
-        <w:pStyle w:val="Heading1"/>
-        <w:spacing w:line="360" w:lineRule="auto"/>
-        <w:rPr>
-          <w:rFonts w:ascii="Times New Roman" w:hAnsi="Times New Roman" w:cs="Times New Roman"/>
-        </w:rPr>
-      </w:pPr>
-      <w:bookmarkStart w:id="12" w:name="_Toc31574167"/>
-      <w:r>
-        <w:rPr>
-          <w:rFonts w:ascii="Times New Roman" w:hAnsi="Times New Roman" w:cs="Times New Roman"/>
-        </w:rPr>
-        <w:t>Conclusion</w:t>
-      </w:r>
-      <w:bookmarkEnd w:id="12"/>
-    </w:p>
-    <w:p>
-      <w:pPr>
-        <w:spacing w:line="360" w:lineRule="auto"/>
-        <w:rPr>
-          <w:rFonts w:ascii="Times New Roman" w:hAnsi="Times New Roman" w:cs="Times New Roman"/>
-        </w:rPr>
-      </w:pPr>
-      <w:r>
-        <w:rPr>
-          <w:rFonts w:ascii="Times New Roman" w:hAnsi="Times New Roman" w:cs="Times New Roman"/>
-        </w:rPr>
-        <w:t xml:space="preserve">Overall experience in learning TYPO3 was good and enhanced our web development skills and CMS knowledge. It exposed us to different tools and environments like Docker, DDEV and </w:t>
-      </w:r>
-      <w:proofErr w:type="spellStart"/>
-      <w:r>
-        <w:rPr>
-          <w:rFonts w:ascii="Times New Roman" w:hAnsi="Times New Roman" w:cs="Times New Roman"/>
-        </w:rPr>
-        <w:t>Github</w:t>
-      </w:r>
-      <w:proofErr w:type="spellEnd"/>
-      <w:r>
-        <w:rPr>
-          <w:rFonts w:ascii="Times New Roman" w:hAnsi="Times New Roman" w:cs="Times New Roman"/>
-        </w:rPr>
-        <w:t xml:space="preserve">. With the time and the limited knowledge, we were able to build a NutriSpec web site with all basic functionalities like navigating to difference pages, providing ability to contact and enrol with Nutritionists, to view vlogs and news on the site. But not able to implement some features like location-based search, chatbots and registration etc. </w:t>
+      <w:r>
+        <w:rPr>
+          <w:rFonts w:ascii="Times New Roman" w:hAnsi="Times New Roman" w:cs="Times New Roman"/>
+        </w:rPr>
+        <w:t xml:space="preserve">Overall experience in learning TYPO3 was good and enhanced our web development skills and CMS knowledge. It exposed us to different tools and environments like Docker, DDEV and Github. With the time and the limited knowledge, we were able to build a NutriSpec web site with all basic functionalities like navigating to difference pages, providing ability to contact and enrol with Nutritionists, to view vlogs and news on the site. But not able to implement some features like location-based search, chatbots and registration etc. </w:t>
       </w:r>
     </w:p>
     <w:p>
@@ -5409,14 +7781,14 @@
           <w:rFonts w:ascii="Times New Roman" w:hAnsi="Times New Roman" w:cs="Times New Roman"/>
         </w:rPr>
       </w:pPr>
-      <w:bookmarkStart w:id="13" w:name="_Toc31574168"/>
+      <w:bookmarkStart w:id="28" w:name="_Toc32357255"/>
       <w:r>
         <w:rPr>
           <w:rFonts w:ascii="Times New Roman" w:hAnsi="Times New Roman" w:cs="Times New Roman"/>
         </w:rPr>
         <w:t>Pros</w:t>
       </w:r>
-      <w:bookmarkEnd w:id="13"/>
+      <w:bookmarkEnd w:id="28"/>
     </w:p>
     <w:p>
       <w:pPr>
@@ -5453,6 +7825,7 @@
         <w:rPr>
           <w:rFonts w:ascii="Times New Roman" w:hAnsi="Times New Roman" w:cs="Times New Roman"/>
         </w:rPr>
+        <w:lastRenderedPageBreak/>
         <w:t>Supports multi-lingual websites and managing multi-language content in an easy</w:t>
       </w:r>
     </w:p>
@@ -5502,14 +7875,14 @@
           <w:rFonts w:ascii="Times New Roman" w:hAnsi="Times New Roman" w:cs="Times New Roman"/>
         </w:rPr>
       </w:pPr>
-      <w:bookmarkStart w:id="14" w:name="_Toc31574169"/>
+      <w:bookmarkStart w:id="29" w:name="_Toc32357256"/>
       <w:r>
         <w:rPr>
           <w:rFonts w:ascii="Times New Roman" w:hAnsi="Times New Roman" w:cs="Times New Roman"/>
         </w:rPr>
         <w:t>Cons</w:t>
       </w:r>
-      <w:bookmarkEnd w:id="14"/>
+      <w:bookmarkEnd w:id="29"/>
     </w:p>
     <w:p>
       <w:pPr>
@@ -5587,11 +7960,9 @@
           <w:rFonts w:ascii="Arial" w:hAnsi="Arial" w:cs="Arial"/>
         </w:rPr>
       </w:pPr>
-      <w:bookmarkStart w:id="15" w:name="_GoBack"/>
-      <w:bookmarkEnd w:id="15"/>
     </w:p>
     <w:sectPr>
-      <w:footerReference w:type="default" r:id="rId26"/>
+      <w:footerReference w:type="default" r:id="rId30"/>
       <w:pgSz w:w="11906" w:h="16838"/>
       <w:pgMar w:top="1440" w:right="1440" w:bottom="1440" w:left="1440" w:header="708" w:footer="708" w:gutter="0"/>
       <w:cols w:space="708"/>
@@ -5602,7 +7973,7 @@
 </file>
 
 <file path=word/endnotes.xml><?xml version="1.0" encoding="utf-8"?>
-<w:endnotes xmlns:wpc="http://schemas.microsoft.com/office/word/2010/wordprocessingCanvas" xmlns:cx="http://schemas.microsoft.com/office/drawing/2014/chartex" xmlns:cx1="http://schemas.microsoft.com/office/drawing/2015/9/8/chartex" xmlns:cx2="http://schemas.microsoft.com/office/drawing/2015/10/21/chartex" xmlns:cx3="http://schemas.microsoft.com/office/drawing/2016/5/9/chartex" xmlns:cx4="http://schemas.microsoft.com/office/drawing/2016/5/10/chartex" xmlns:cx5="http://schemas.microsoft.com/office/drawing/2016/5/11/chartex" xmlns:cx6="http://schemas.microsoft.com/office/drawing/2016/5/12/chartex" xmlns:cx7="http://schemas.microsoft.com/office/drawing/2016/5/13/chartex" xmlns:cx8="http://schemas.microsoft.com/office/drawing/2016/5/14/chartex" xmlns:mc="http://schemas.openxmlformats.org/markup-compatibility/2006" xmlns:aink="http://schemas.microsoft.com/office/drawing/2016/ink" xmlns:am3d="http://schemas.microsoft.com/office/drawing/2017/model3d" xmlns:o="urn:schemas-microsoft-com:office:office" xmlns:r="http://schemas.openxmlformats.org/officeDocument/2006/relationships" xmlns:m="http://schemas.openxmlformats.org/officeDocument/2006/math" xmlns:v="urn:schemas-microsoft-com:vml" xmlns:wp14="http://schemas.microsoft.com/office/word/2010/wordprocessingDrawing" xmlns:wp="http://schemas.openxmlformats.org/drawingml/2006/wordprocessingDrawing" xmlns:w10="urn:schemas-microsoft-com:office:word" xmlns:w="http://schemas.openxmlformats.org/wordprocessingml/2006/main" xmlns:w14="http://schemas.microsoft.com/office/word/2010/wordml" xmlns:w15="http://schemas.microsoft.com/office/word/2012/wordml" xmlns:w16cid="http://schemas.microsoft.com/office/word/2016/wordml/cid" xmlns:w16se="http://schemas.microsoft.com/office/word/2015/wordml/symex" xmlns:wpg="http://schemas.microsoft.com/office/word/2010/wordprocessingGroup" xmlns:wpi="http://schemas.microsoft.com/office/word/2010/wordprocessingInk" xmlns:wne="http://schemas.microsoft.com/office/word/2006/wordml" xmlns:wps="http://schemas.microsoft.com/office/word/2010/wordprocessingShape" mc:Ignorable="w14 w15 w16se w16cid wp14">
+<w:endnotes xmlns:wpc="http://schemas.microsoft.com/office/word/2010/wordprocessingCanvas" xmlns:cx="http://schemas.microsoft.com/office/drawing/2014/chartex" xmlns:cx1="http://schemas.microsoft.com/office/drawing/2015/9/8/chartex" xmlns:cx2="http://schemas.microsoft.com/office/drawing/2015/10/21/chartex" xmlns:cx3="http://schemas.microsoft.com/office/drawing/2016/5/9/chartex" xmlns:cx4="http://schemas.microsoft.com/office/drawing/2016/5/10/chartex" xmlns:cx5="http://schemas.microsoft.com/office/drawing/2016/5/11/chartex" xmlns:cx6="http://schemas.microsoft.com/office/drawing/2016/5/12/chartex" xmlns:cx7="http://schemas.microsoft.com/office/drawing/2016/5/13/chartex" xmlns:cx8="http://schemas.microsoft.com/office/drawing/2016/5/14/chartex" xmlns:mc="http://schemas.openxmlformats.org/markup-compatibility/2006" xmlns:aink="http://schemas.microsoft.com/office/drawing/2016/ink" xmlns:am3d="http://schemas.microsoft.com/office/drawing/2017/model3d" xmlns:o="urn:schemas-microsoft-com:office:office" xmlns:r="http://schemas.openxmlformats.org/officeDocument/2006/relationships" xmlns:m="http://schemas.openxmlformats.org/officeDocument/2006/math" xmlns:v="urn:schemas-microsoft-com:vml" xmlns:wp14="http://schemas.microsoft.com/office/word/2010/wordprocessingDrawing" xmlns:wp="http://schemas.openxmlformats.org/drawingml/2006/wordprocessingDrawing" xmlns:w10="urn:schemas-microsoft-com:office:word" xmlns:w="http://schemas.openxmlformats.org/wordprocessingml/2006/main" xmlns:w14="http://schemas.microsoft.com/office/word/2010/wordml" xmlns:w15="http://schemas.microsoft.com/office/word/2012/wordml" xmlns:w16cex="http://schemas.microsoft.com/office/word/2018/wordml/cex" xmlns:w16cid="http://schemas.microsoft.com/office/word/2016/wordml/cid" xmlns:w16="http://schemas.microsoft.com/office/word/2018/wordml" xmlns:w16se="http://schemas.microsoft.com/office/word/2015/wordml/symex" xmlns:wpg="http://schemas.microsoft.com/office/word/2010/wordprocessingGroup" xmlns:wpi="http://schemas.microsoft.com/office/word/2010/wordprocessingInk" xmlns:wne="http://schemas.microsoft.com/office/word/2006/wordml" xmlns:wps="http://schemas.microsoft.com/office/word/2010/wordprocessingShape" mc:Ignorable="w14 w15 w16se w16cid w16 w16cex wp14">
   <w:endnote w:type="separator" w:id="-1">
     <w:p>
       <w:pPr>
@@ -5627,7 +7998,7 @@
 </file>
 
 <file path=word/footer1.xml><?xml version="1.0" encoding="utf-8"?>
-<w:ftr xmlns:wpc="http://schemas.microsoft.com/office/word/2010/wordprocessingCanvas" xmlns:cx="http://schemas.microsoft.com/office/drawing/2014/chartex" xmlns:cx1="http://schemas.microsoft.com/office/drawing/2015/9/8/chartex" xmlns:cx2="http://schemas.microsoft.com/office/drawing/2015/10/21/chartex" xmlns:cx3="http://schemas.microsoft.com/office/drawing/2016/5/9/chartex" xmlns:cx4="http://schemas.microsoft.com/office/drawing/2016/5/10/chartex" xmlns:cx5="http://schemas.microsoft.com/office/drawing/2016/5/11/chartex" xmlns:cx6="http://schemas.microsoft.com/office/drawing/2016/5/12/chartex" xmlns:cx7="http://schemas.microsoft.com/office/drawing/2016/5/13/chartex" xmlns:cx8="http://schemas.microsoft.com/office/drawing/2016/5/14/chartex" xmlns:mc="http://schemas.openxmlformats.org/markup-compatibility/2006" xmlns:aink="http://schemas.microsoft.com/office/drawing/2016/ink" xmlns:am3d="http://schemas.microsoft.com/office/drawing/2017/model3d" xmlns:o="urn:schemas-microsoft-com:office:office" xmlns:r="http://schemas.openxmlformats.org/officeDocument/2006/relationships" xmlns:m="http://schemas.openxmlformats.org/officeDocument/2006/math" xmlns:v="urn:schemas-microsoft-com:vml" xmlns:wp14="http://schemas.microsoft.com/office/word/2010/wordprocessingDrawing" xmlns:wp="http://schemas.openxmlformats.org/drawingml/2006/wordprocessingDrawing" xmlns:w10="urn:schemas-microsoft-com:office:word" xmlns:w="http://schemas.openxmlformats.org/wordprocessingml/2006/main" xmlns:w14="http://schemas.microsoft.com/office/word/2010/wordml" xmlns:w15="http://schemas.microsoft.com/office/word/2012/wordml" xmlns:w16cid="http://schemas.microsoft.com/office/word/2016/wordml/cid" xmlns:w16se="http://schemas.microsoft.com/office/word/2015/wordml/symex" xmlns:wpg="http://schemas.microsoft.com/office/word/2010/wordprocessingGroup" xmlns:wpi="http://schemas.microsoft.com/office/word/2010/wordprocessingInk" xmlns:wne="http://schemas.microsoft.com/office/word/2006/wordml" xmlns:wps="http://schemas.microsoft.com/office/word/2010/wordprocessingShape" mc:Ignorable="w14 w15 w16se w16cid wp14">
+<w:ftr xmlns:wpc="http://schemas.microsoft.com/office/word/2010/wordprocessingCanvas" xmlns:cx="http://schemas.microsoft.com/office/drawing/2014/chartex" xmlns:cx1="http://schemas.microsoft.com/office/drawing/2015/9/8/chartex" xmlns:cx2="http://schemas.microsoft.com/office/drawing/2015/10/21/chartex" xmlns:cx3="http://schemas.microsoft.com/office/drawing/2016/5/9/chartex" xmlns:cx4="http://schemas.microsoft.com/office/drawing/2016/5/10/chartex" xmlns:cx5="http://schemas.microsoft.com/office/drawing/2016/5/11/chartex" xmlns:cx6="http://schemas.microsoft.com/office/drawing/2016/5/12/chartex" xmlns:cx7="http://schemas.microsoft.com/office/drawing/2016/5/13/chartex" xmlns:cx8="http://schemas.microsoft.com/office/drawing/2016/5/14/chartex" xmlns:mc="http://schemas.openxmlformats.org/markup-compatibility/2006" xmlns:aink="http://schemas.microsoft.com/office/drawing/2016/ink" xmlns:am3d="http://schemas.microsoft.com/office/drawing/2017/model3d" xmlns:o="urn:schemas-microsoft-com:office:office" xmlns:r="http://schemas.openxmlformats.org/officeDocument/2006/relationships" xmlns:m="http://schemas.openxmlformats.org/officeDocument/2006/math" xmlns:v="urn:schemas-microsoft-com:vml" xmlns:wp14="http://schemas.microsoft.com/office/word/2010/wordprocessingDrawing" xmlns:wp="http://schemas.openxmlformats.org/drawingml/2006/wordprocessingDrawing" xmlns:w10="urn:schemas-microsoft-com:office:word" xmlns:w="http://schemas.openxmlformats.org/wordprocessingml/2006/main" xmlns:w14="http://schemas.microsoft.com/office/word/2010/wordml" xmlns:w15="http://schemas.microsoft.com/office/word/2012/wordml" xmlns:w16cex="http://schemas.microsoft.com/office/word/2018/wordml/cex" xmlns:w16cid="http://schemas.microsoft.com/office/word/2016/wordml/cid" xmlns:w16="http://schemas.microsoft.com/office/word/2018/wordml" xmlns:w16se="http://schemas.microsoft.com/office/word/2015/wordml/symex" xmlns:wpg="http://schemas.microsoft.com/office/word/2010/wordprocessingGroup" xmlns:wpi="http://schemas.microsoft.com/office/word/2010/wordprocessingInk" xmlns:wne="http://schemas.microsoft.com/office/word/2006/wordml" xmlns:wps="http://schemas.microsoft.com/office/word/2010/wordprocessingShape" mc:Ignorable="w14 w15 w16se w16cid w16 w16cex wp14">
   <w:tbl>
     <w:tblPr>
       <w:tblStyle w:val="TableGrid"/>
@@ -5724,7 +8095,7 @@
 </file>
 
 <file path=word/footnotes.xml><?xml version="1.0" encoding="utf-8"?>
-<w:footnotes xmlns:wpc="http://schemas.microsoft.com/office/word/2010/wordprocessingCanvas" xmlns:cx="http://schemas.microsoft.com/office/drawing/2014/chartex" xmlns:cx1="http://schemas.microsoft.com/office/drawing/2015/9/8/chartex" xmlns:cx2="http://schemas.microsoft.com/office/drawing/2015/10/21/chartex" xmlns:cx3="http://schemas.microsoft.com/office/drawing/2016/5/9/chartex" xmlns:cx4="http://schemas.microsoft.com/office/drawing/2016/5/10/chartex" xmlns:cx5="http://schemas.microsoft.com/office/drawing/2016/5/11/chartex" xmlns:cx6="http://schemas.microsoft.com/office/drawing/2016/5/12/chartex" xmlns:cx7="http://schemas.microsoft.com/office/drawing/2016/5/13/chartex" xmlns:cx8="http://schemas.microsoft.com/office/drawing/2016/5/14/chartex" xmlns:mc="http://schemas.openxmlformats.org/markup-compatibility/2006" xmlns:aink="http://schemas.microsoft.com/office/drawing/2016/ink" xmlns:am3d="http://schemas.microsoft.com/office/drawing/2017/model3d" xmlns:o="urn:schemas-microsoft-com:office:office" xmlns:r="http://schemas.openxmlformats.org/officeDocument/2006/relationships" xmlns:m="http://schemas.openxmlformats.org/officeDocument/2006/math" xmlns:v="urn:schemas-microsoft-com:vml" xmlns:wp14="http://schemas.microsoft.com/office/word/2010/wordprocessingDrawing" xmlns:wp="http://schemas.openxmlformats.org/drawingml/2006/wordprocessingDrawing" xmlns:w10="urn:schemas-microsoft-com:office:word" xmlns:w="http://schemas.openxmlformats.org/wordprocessingml/2006/main" xmlns:w14="http://schemas.microsoft.com/office/word/2010/wordml" xmlns:w15="http://schemas.microsoft.com/office/word/2012/wordml" xmlns:w16cid="http://schemas.microsoft.com/office/word/2016/wordml/cid" xmlns:w16se="http://schemas.microsoft.com/office/word/2015/wordml/symex" xmlns:wpg="http://schemas.microsoft.com/office/word/2010/wordprocessingGroup" xmlns:wpi="http://schemas.microsoft.com/office/word/2010/wordprocessingInk" xmlns:wne="http://schemas.microsoft.com/office/word/2006/wordml" xmlns:wps="http://schemas.microsoft.com/office/word/2010/wordprocessingShape" mc:Ignorable="w14 w15 w16se w16cid wp14">
+<w:footnotes xmlns:wpc="http://schemas.microsoft.com/office/word/2010/wordprocessingCanvas" xmlns:cx="http://schemas.microsoft.com/office/drawing/2014/chartex" xmlns:cx1="http://schemas.microsoft.com/office/drawing/2015/9/8/chartex" xmlns:cx2="http://schemas.microsoft.com/office/drawing/2015/10/21/chartex" xmlns:cx3="http://schemas.microsoft.com/office/drawing/2016/5/9/chartex" xmlns:cx4="http://schemas.microsoft.com/office/drawing/2016/5/10/chartex" xmlns:cx5="http://schemas.microsoft.com/office/drawing/2016/5/11/chartex" xmlns:cx6="http://schemas.microsoft.com/office/drawing/2016/5/12/chartex" xmlns:cx7="http://schemas.microsoft.com/office/drawing/2016/5/13/chartex" xmlns:cx8="http://schemas.microsoft.com/office/drawing/2016/5/14/chartex" xmlns:mc="http://schemas.openxmlformats.org/markup-compatibility/2006" xmlns:aink="http://schemas.microsoft.com/office/drawing/2016/ink" xmlns:am3d="http://schemas.microsoft.com/office/drawing/2017/model3d" xmlns:o="urn:schemas-microsoft-com:office:office" xmlns:r="http://schemas.openxmlformats.org/officeDocument/2006/relationships" xmlns:m="http://schemas.openxmlformats.org/officeDocument/2006/math" xmlns:v="urn:schemas-microsoft-com:vml" xmlns:wp14="http://schemas.microsoft.com/office/word/2010/wordprocessingDrawing" xmlns:wp="http://schemas.openxmlformats.org/drawingml/2006/wordprocessingDrawing" xmlns:w10="urn:schemas-microsoft-com:office:word" xmlns:w="http://schemas.openxmlformats.org/wordprocessingml/2006/main" xmlns:w14="http://schemas.microsoft.com/office/word/2010/wordml" xmlns:w15="http://schemas.microsoft.com/office/word/2012/wordml" xmlns:w16cex="http://schemas.microsoft.com/office/word/2018/wordml/cex" xmlns:w16cid="http://schemas.microsoft.com/office/word/2016/wordml/cid" xmlns:w16="http://schemas.microsoft.com/office/word/2018/wordml" xmlns:w16se="http://schemas.microsoft.com/office/word/2015/wordml/symex" xmlns:wpg="http://schemas.microsoft.com/office/word/2010/wordprocessingGroup" xmlns:wpi="http://schemas.microsoft.com/office/word/2010/wordprocessingInk" xmlns:wne="http://schemas.microsoft.com/office/word/2006/wordml" xmlns:wps="http://schemas.microsoft.com/office/word/2010/wordprocessingShape" mc:Ignorable="w14 w15 w16se w16cid w16 w16cex wp14">
   <w:footnote w:type="separator" w:id="-1">
     <w:p>
       <w:pPr>
@@ -5749,11 +8120,11 @@
 </file>
 
 <file path=word/numbering.xml><?xml version="1.0" encoding="utf-8"?>
-<w:numbering xmlns:wpc="http://schemas.microsoft.com/office/word/2010/wordprocessingCanvas" xmlns:cx="http://schemas.microsoft.com/office/drawing/2014/chartex" xmlns:cx1="http://schemas.microsoft.com/office/drawing/2015/9/8/chartex" xmlns:cx2="http://schemas.microsoft.com/office/drawing/2015/10/21/chartex" xmlns:cx3="http://schemas.microsoft.com/office/drawing/2016/5/9/chartex" xmlns:cx4="http://schemas.microsoft.com/office/drawing/2016/5/10/chartex" xmlns:cx5="http://schemas.microsoft.com/office/drawing/2016/5/11/chartex" xmlns:cx6="http://schemas.microsoft.com/office/drawing/2016/5/12/chartex" xmlns:cx7="http://schemas.microsoft.com/office/drawing/2016/5/13/chartex" xmlns:cx8="http://schemas.microsoft.com/office/drawing/2016/5/14/chartex" xmlns:mc="http://schemas.openxmlformats.org/markup-compatibility/2006" xmlns:aink="http://schemas.microsoft.com/office/drawing/2016/ink" xmlns:am3d="http://schemas.microsoft.com/office/drawing/2017/model3d" xmlns:o="urn:schemas-microsoft-com:office:office" xmlns:r="http://schemas.openxmlformats.org/officeDocument/2006/relationships" xmlns:m="http://schemas.openxmlformats.org/officeDocument/2006/math" xmlns:v="urn:schemas-microsoft-com:vml" xmlns:wp14="http://schemas.microsoft.com/office/word/2010/wordprocessingDrawing" xmlns:wp="http://schemas.openxmlformats.org/drawingml/2006/wordprocessingDrawing" xmlns:w10="urn:schemas-microsoft-com:office:word" xmlns:w="http://schemas.openxmlformats.org/wordprocessingml/2006/main" xmlns:w14="http://schemas.microsoft.com/office/word/2010/wordml" xmlns:w15="http://schemas.microsoft.com/office/word/2012/wordml" xmlns:w16cid="http://schemas.microsoft.com/office/word/2016/wordml/cid" xmlns:w16se="http://schemas.microsoft.com/office/word/2015/wordml/symex" xmlns:wpg="http://schemas.microsoft.com/office/word/2010/wordprocessingGroup" xmlns:wpi="http://schemas.microsoft.com/office/word/2010/wordprocessingInk" xmlns:wne="http://schemas.microsoft.com/office/word/2006/wordml" xmlns:wps="http://schemas.microsoft.com/office/word/2010/wordprocessingShape" mc:Ignorable="w14 w15 w16se w16cid wp14">
+<w:numbering xmlns:wpc="http://schemas.microsoft.com/office/word/2010/wordprocessingCanvas" xmlns:cx="http://schemas.microsoft.com/office/drawing/2014/chartex" xmlns:cx1="http://schemas.microsoft.com/office/drawing/2015/9/8/chartex" xmlns:cx2="http://schemas.microsoft.com/office/drawing/2015/10/21/chartex" xmlns:cx3="http://schemas.microsoft.com/office/drawing/2016/5/9/chartex" xmlns:cx4="http://schemas.microsoft.com/office/drawing/2016/5/10/chartex" xmlns:cx5="http://schemas.microsoft.com/office/drawing/2016/5/11/chartex" xmlns:cx6="http://schemas.microsoft.com/office/drawing/2016/5/12/chartex" xmlns:cx7="http://schemas.microsoft.com/office/drawing/2016/5/13/chartex" xmlns:cx8="http://schemas.microsoft.com/office/drawing/2016/5/14/chartex" xmlns:mc="http://schemas.openxmlformats.org/markup-compatibility/2006" xmlns:aink="http://schemas.microsoft.com/office/drawing/2016/ink" xmlns:am3d="http://schemas.microsoft.com/office/drawing/2017/model3d" xmlns:o="urn:schemas-microsoft-com:office:office" xmlns:r="http://schemas.openxmlformats.org/officeDocument/2006/relationships" xmlns:m="http://schemas.openxmlformats.org/officeDocument/2006/math" xmlns:v="urn:schemas-microsoft-com:vml" xmlns:wp14="http://schemas.microsoft.com/office/word/2010/wordprocessingDrawing" xmlns:wp="http://schemas.openxmlformats.org/drawingml/2006/wordprocessingDrawing" xmlns:w10="urn:schemas-microsoft-com:office:word" xmlns:w="http://schemas.openxmlformats.org/wordprocessingml/2006/main" xmlns:w14="http://schemas.microsoft.com/office/word/2010/wordml" xmlns:w15="http://schemas.microsoft.com/office/word/2012/wordml" xmlns:w16cex="http://schemas.microsoft.com/office/word/2018/wordml/cex" xmlns:w16cid="http://schemas.microsoft.com/office/word/2016/wordml/cid" xmlns:w16="http://schemas.microsoft.com/office/word/2018/wordml" xmlns:w16se="http://schemas.microsoft.com/office/word/2015/wordml/symex" xmlns:wpg="http://schemas.microsoft.com/office/word/2010/wordprocessingGroup" xmlns:wpi="http://schemas.microsoft.com/office/word/2010/wordprocessingInk" xmlns:wne="http://schemas.microsoft.com/office/word/2006/wordml" xmlns:wps="http://schemas.microsoft.com/office/word/2010/wordprocessingShape" mc:Ignorable="w14 w15 w16se w16cid w16 w16cex wp14">
   <w:abstractNum w:abstractNumId="0" w15:restartNumberingAfterBreak="0">
-    <w:nsid w:val="23CA3F0B"/>
+    <w:nsid w:val="0AE93978"/>
     <w:multiLevelType w:val="hybridMultilevel"/>
-    <w:tmpl w:val="B5D07CF6"/>
+    <w:tmpl w:val="0400DB16"/>
     <w:lvl w:ilvl="0" w:tplc="04090001">
       <w:start w:val="1"/>
       <w:numFmt w:val="bullet"/>
@@ -5864,9 +8235,9 @@
     </w:lvl>
   </w:abstractNum>
   <w:abstractNum w:abstractNumId="1" w15:restartNumberingAfterBreak="0">
-    <w:nsid w:val="2C4178A3"/>
+    <w:nsid w:val="23CA3F0B"/>
     <w:multiLevelType w:val="hybridMultilevel"/>
-    <w:tmpl w:val="97D0A2F6"/>
+    <w:tmpl w:val="B5D07CF6"/>
     <w:lvl w:ilvl="0" w:tplc="04090001">
       <w:start w:val="1"/>
       <w:numFmt w:val="bullet"/>
@@ -5977,9 +8348,9 @@
     </w:lvl>
   </w:abstractNum>
   <w:abstractNum w:abstractNumId="2" w15:restartNumberingAfterBreak="0">
-    <w:nsid w:val="302C3E58"/>
+    <w:nsid w:val="2C4178A3"/>
     <w:multiLevelType w:val="hybridMultilevel"/>
-    <w:tmpl w:val="D44E314E"/>
+    <w:tmpl w:val="97D0A2F6"/>
     <w:lvl w:ilvl="0" w:tplc="04090001">
       <w:start w:val="1"/>
       <w:numFmt w:val="bullet"/>
@@ -6089,20 +8460,716 @@
       </w:rPr>
     </w:lvl>
   </w:abstractNum>
+  <w:abstractNum w:abstractNumId="3" w15:restartNumberingAfterBreak="0">
+    <w:nsid w:val="302C3E58"/>
+    <w:multiLevelType w:val="hybridMultilevel"/>
+    <w:tmpl w:val="D44E314E"/>
+    <w:lvl w:ilvl="0" w:tplc="04090001">
+      <w:start w:val="1"/>
+      <w:numFmt w:val="bullet"/>
+      <w:lvlText w:val=""/>
+      <w:lvlJc w:val="left"/>
+      <w:pPr>
+        <w:ind w:left="720" w:hanging="360"/>
+      </w:pPr>
+      <w:rPr>
+        <w:rFonts w:ascii="Symbol" w:hAnsi="Symbol" w:hint="default"/>
+      </w:rPr>
+    </w:lvl>
+    <w:lvl w:ilvl="1" w:tplc="04090003" w:tentative="1">
+      <w:start w:val="1"/>
+      <w:numFmt w:val="bullet"/>
+      <w:lvlText w:val="o"/>
+      <w:lvlJc w:val="left"/>
+      <w:pPr>
+        <w:ind w:left="1440" w:hanging="360"/>
+      </w:pPr>
+      <w:rPr>
+        <w:rFonts w:ascii="Courier New" w:hAnsi="Courier New" w:cs="Courier New" w:hint="default"/>
+      </w:rPr>
+    </w:lvl>
+    <w:lvl w:ilvl="2" w:tplc="04090005" w:tentative="1">
+      <w:start w:val="1"/>
+      <w:numFmt w:val="bullet"/>
+      <w:lvlText w:val=""/>
+      <w:lvlJc w:val="left"/>
+      <w:pPr>
+        <w:ind w:left="2160" w:hanging="360"/>
+      </w:pPr>
+      <w:rPr>
+        <w:rFonts w:ascii="Wingdings" w:hAnsi="Wingdings" w:hint="default"/>
+      </w:rPr>
+    </w:lvl>
+    <w:lvl w:ilvl="3" w:tplc="04090001" w:tentative="1">
+      <w:start w:val="1"/>
+      <w:numFmt w:val="bullet"/>
+      <w:lvlText w:val=""/>
+      <w:lvlJc w:val="left"/>
+      <w:pPr>
+        <w:ind w:left="2880" w:hanging="360"/>
+      </w:pPr>
+      <w:rPr>
+        <w:rFonts w:ascii="Symbol" w:hAnsi="Symbol" w:hint="default"/>
+      </w:rPr>
+    </w:lvl>
+    <w:lvl w:ilvl="4" w:tplc="04090003" w:tentative="1">
+      <w:start w:val="1"/>
+      <w:numFmt w:val="bullet"/>
+      <w:lvlText w:val="o"/>
+      <w:lvlJc w:val="left"/>
+      <w:pPr>
+        <w:ind w:left="3600" w:hanging="360"/>
+      </w:pPr>
+      <w:rPr>
+        <w:rFonts w:ascii="Courier New" w:hAnsi="Courier New" w:cs="Courier New" w:hint="default"/>
+      </w:rPr>
+    </w:lvl>
+    <w:lvl w:ilvl="5" w:tplc="04090005" w:tentative="1">
+      <w:start w:val="1"/>
+      <w:numFmt w:val="bullet"/>
+      <w:lvlText w:val=""/>
+      <w:lvlJc w:val="left"/>
+      <w:pPr>
+        <w:ind w:left="4320" w:hanging="360"/>
+      </w:pPr>
+      <w:rPr>
+        <w:rFonts w:ascii="Wingdings" w:hAnsi="Wingdings" w:hint="default"/>
+      </w:rPr>
+    </w:lvl>
+    <w:lvl w:ilvl="6" w:tplc="04090001" w:tentative="1">
+      <w:start w:val="1"/>
+      <w:numFmt w:val="bullet"/>
+      <w:lvlText w:val=""/>
+      <w:lvlJc w:val="left"/>
+      <w:pPr>
+        <w:ind w:left="5040" w:hanging="360"/>
+      </w:pPr>
+      <w:rPr>
+        <w:rFonts w:ascii="Symbol" w:hAnsi="Symbol" w:hint="default"/>
+      </w:rPr>
+    </w:lvl>
+    <w:lvl w:ilvl="7" w:tplc="04090003" w:tentative="1">
+      <w:start w:val="1"/>
+      <w:numFmt w:val="bullet"/>
+      <w:lvlText w:val="o"/>
+      <w:lvlJc w:val="left"/>
+      <w:pPr>
+        <w:ind w:left="5760" w:hanging="360"/>
+      </w:pPr>
+      <w:rPr>
+        <w:rFonts w:ascii="Courier New" w:hAnsi="Courier New" w:cs="Courier New" w:hint="default"/>
+      </w:rPr>
+    </w:lvl>
+    <w:lvl w:ilvl="8" w:tplc="04090005" w:tentative="1">
+      <w:start w:val="1"/>
+      <w:numFmt w:val="bullet"/>
+      <w:lvlText w:val=""/>
+      <w:lvlJc w:val="left"/>
+      <w:pPr>
+        <w:ind w:left="6480" w:hanging="360"/>
+      </w:pPr>
+      <w:rPr>
+        <w:rFonts w:ascii="Wingdings" w:hAnsi="Wingdings" w:hint="default"/>
+      </w:rPr>
+    </w:lvl>
+  </w:abstractNum>
+  <w:abstractNum w:abstractNumId="4" w15:restartNumberingAfterBreak="0">
+    <w:nsid w:val="3C902881"/>
+    <w:multiLevelType w:val="hybridMultilevel"/>
+    <w:tmpl w:val="52D0716A"/>
+    <w:lvl w:ilvl="0" w:tplc="04090001">
+      <w:start w:val="1"/>
+      <w:numFmt w:val="bullet"/>
+      <w:lvlText w:val=""/>
+      <w:lvlJc w:val="left"/>
+      <w:pPr>
+        <w:ind w:left="720" w:hanging="360"/>
+      </w:pPr>
+      <w:rPr>
+        <w:rFonts w:ascii="Symbol" w:hAnsi="Symbol" w:hint="default"/>
+      </w:rPr>
+    </w:lvl>
+    <w:lvl w:ilvl="1" w:tplc="04090003" w:tentative="1">
+      <w:start w:val="1"/>
+      <w:numFmt w:val="bullet"/>
+      <w:lvlText w:val="o"/>
+      <w:lvlJc w:val="left"/>
+      <w:pPr>
+        <w:ind w:left="1440" w:hanging="360"/>
+      </w:pPr>
+      <w:rPr>
+        <w:rFonts w:ascii="Courier New" w:hAnsi="Courier New" w:cs="Courier New" w:hint="default"/>
+      </w:rPr>
+    </w:lvl>
+    <w:lvl w:ilvl="2" w:tplc="04090005" w:tentative="1">
+      <w:start w:val="1"/>
+      <w:numFmt w:val="bullet"/>
+      <w:lvlText w:val=""/>
+      <w:lvlJc w:val="left"/>
+      <w:pPr>
+        <w:ind w:left="2160" w:hanging="360"/>
+      </w:pPr>
+      <w:rPr>
+        <w:rFonts w:ascii="Wingdings" w:hAnsi="Wingdings" w:hint="default"/>
+      </w:rPr>
+    </w:lvl>
+    <w:lvl w:ilvl="3" w:tplc="04090001" w:tentative="1">
+      <w:start w:val="1"/>
+      <w:numFmt w:val="bullet"/>
+      <w:lvlText w:val=""/>
+      <w:lvlJc w:val="left"/>
+      <w:pPr>
+        <w:ind w:left="2880" w:hanging="360"/>
+      </w:pPr>
+      <w:rPr>
+        <w:rFonts w:ascii="Symbol" w:hAnsi="Symbol" w:hint="default"/>
+      </w:rPr>
+    </w:lvl>
+    <w:lvl w:ilvl="4" w:tplc="04090003" w:tentative="1">
+      <w:start w:val="1"/>
+      <w:numFmt w:val="bullet"/>
+      <w:lvlText w:val="o"/>
+      <w:lvlJc w:val="left"/>
+      <w:pPr>
+        <w:ind w:left="3600" w:hanging="360"/>
+      </w:pPr>
+      <w:rPr>
+        <w:rFonts w:ascii="Courier New" w:hAnsi="Courier New" w:cs="Courier New" w:hint="default"/>
+      </w:rPr>
+    </w:lvl>
+    <w:lvl w:ilvl="5" w:tplc="04090005" w:tentative="1">
+      <w:start w:val="1"/>
+      <w:numFmt w:val="bullet"/>
+      <w:lvlText w:val=""/>
+      <w:lvlJc w:val="left"/>
+      <w:pPr>
+        <w:ind w:left="4320" w:hanging="360"/>
+      </w:pPr>
+      <w:rPr>
+        <w:rFonts w:ascii="Wingdings" w:hAnsi="Wingdings" w:hint="default"/>
+      </w:rPr>
+    </w:lvl>
+    <w:lvl w:ilvl="6" w:tplc="04090001" w:tentative="1">
+      <w:start w:val="1"/>
+      <w:numFmt w:val="bullet"/>
+      <w:lvlText w:val=""/>
+      <w:lvlJc w:val="left"/>
+      <w:pPr>
+        <w:ind w:left="5040" w:hanging="360"/>
+      </w:pPr>
+      <w:rPr>
+        <w:rFonts w:ascii="Symbol" w:hAnsi="Symbol" w:hint="default"/>
+      </w:rPr>
+    </w:lvl>
+    <w:lvl w:ilvl="7" w:tplc="04090003" w:tentative="1">
+      <w:start w:val="1"/>
+      <w:numFmt w:val="bullet"/>
+      <w:lvlText w:val="o"/>
+      <w:lvlJc w:val="left"/>
+      <w:pPr>
+        <w:ind w:left="5760" w:hanging="360"/>
+      </w:pPr>
+      <w:rPr>
+        <w:rFonts w:ascii="Courier New" w:hAnsi="Courier New" w:cs="Courier New" w:hint="default"/>
+      </w:rPr>
+    </w:lvl>
+    <w:lvl w:ilvl="8" w:tplc="04090005" w:tentative="1">
+      <w:start w:val="1"/>
+      <w:numFmt w:val="bullet"/>
+      <w:lvlText w:val=""/>
+      <w:lvlJc w:val="left"/>
+      <w:pPr>
+        <w:ind w:left="6480" w:hanging="360"/>
+      </w:pPr>
+      <w:rPr>
+        <w:rFonts w:ascii="Wingdings" w:hAnsi="Wingdings" w:hint="default"/>
+      </w:rPr>
+    </w:lvl>
+  </w:abstractNum>
+  <w:abstractNum w:abstractNumId="5" w15:restartNumberingAfterBreak="0">
+    <w:nsid w:val="57243CB1"/>
+    <w:multiLevelType w:val="hybridMultilevel"/>
+    <w:tmpl w:val="46B4DB5C"/>
+    <w:lvl w:ilvl="0" w:tplc="04090001">
+      <w:start w:val="1"/>
+      <w:numFmt w:val="bullet"/>
+      <w:lvlText w:val=""/>
+      <w:lvlJc w:val="left"/>
+      <w:pPr>
+        <w:ind w:left="720" w:hanging="360"/>
+      </w:pPr>
+      <w:rPr>
+        <w:rFonts w:ascii="Symbol" w:hAnsi="Symbol" w:hint="default"/>
+      </w:rPr>
+    </w:lvl>
+    <w:lvl w:ilvl="1" w:tplc="04090003" w:tentative="1">
+      <w:start w:val="1"/>
+      <w:numFmt w:val="bullet"/>
+      <w:lvlText w:val="o"/>
+      <w:lvlJc w:val="left"/>
+      <w:pPr>
+        <w:ind w:left="1440" w:hanging="360"/>
+      </w:pPr>
+      <w:rPr>
+        <w:rFonts w:ascii="Courier New" w:hAnsi="Courier New" w:cs="Courier New" w:hint="default"/>
+      </w:rPr>
+    </w:lvl>
+    <w:lvl w:ilvl="2" w:tplc="04090005" w:tentative="1">
+      <w:start w:val="1"/>
+      <w:numFmt w:val="bullet"/>
+      <w:lvlText w:val=""/>
+      <w:lvlJc w:val="left"/>
+      <w:pPr>
+        <w:ind w:left="2160" w:hanging="360"/>
+      </w:pPr>
+      <w:rPr>
+        <w:rFonts w:ascii="Wingdings" w:hAnsi="Wingdings" w:hint="default"/>
+      </w:rPr>
+    </w:lvl>
+    <w:lvl w:ilvl="3" w:tplc="04090001" w:tentative="1">
+      <w:start w:val="1"/>
+      <w:numFmt w:val="bullet"/>
+      <w:lvlText w:val=""/>
+      <w:lvlJc w:val="left"/>
+      <w:pPr>
+        <w:ind w:left="2880" w:hanging="360"/>
+      </w:pPr>
+      <w:rPr>
+        <w:rFonts w:ascii="Symbol" w:hAnsi="Symbol" w:hint="default"/>
+      </w:rPr>
+    </w:lvl>
+    <w:lvl w:ilvl="4" w:tplc="04090003" w:tentative="1">
+      <w:start w:val="1"/>
+      <w:numFmt w:val="bullet"/>
+      <w:lvlText w:val="o"/>
+      <w:lvlJc w:val="left"/>
+      <w:pPr>
+        <w:ind w:left="3600" w:hanging="360"/>
+      </w:pPr>
+      <w:rPr>
+        <w:rFonts w:ascii="Courier New" w:hAnsi="Courier New" w:cs="Courier New" w:hint="default"/>
+      </w:rPr>
+    </w:lvl>
+    <w:lvl w:ilvl="5" w:tplc="04090005" w:tentative="1">
+      <w:start w:val="1"/>
+      <w:numFmt w:val="bullet"/>
+      <w:lvlText w:val=""/>
+      <w:lvlJc w:val="left"/>
+      <w:pPr>
+        <w:ind w:left="4320" w:hanging="360"/>
+      </w:pPr>
+      <w:rPr>
+        <w:rFonts w:ascii="Wingdings" w:hAnsi="Wingdings" w:hint="default"/>
+      </w:rPr>
+    </w:lvl>
+    <w:lvl w:ilvl="6" w:tplc="04090001" w:tentative="1">
+      <w:start w:val="1"/>
+      <w:numFmt w:val="bullet"/>
+      <w:lvlText w:val=""/>
+      <w:lvlJc w:val="left"/>
+      <w:pPr>
+        <w:ind w:left="5040" w:hanging="360"/>
+      </w:pPr>
+      <w:rPr>
+        <w:rFonts w:ascii="Symbol" w:hAnsi="Symbol" w:hint="default"/>
+      </w:rPr>
+    </w:lvl>
+    <w:lvl w:ilvl="7" w:tplc="04090003" w:tentative="1">
+      <w:start w:val="1"/>
+      <w:numFmt w:val="bullet"/>
+      <w:lvlText w:val="o"/>
+      <w:lvlJc w:val="left"/>
+      <w:pPr>
+        <w:ind w:left="5760" w:hanging="360"/>
+      </w:pPr>
+      <w:rPr>
+        <w:rFonts w:ascii="Courier New" w:hAnsi="Courier New" w:cs="Courier New" w:hint="default"/>
+      </w:rPr>
+    </w:lvl>
+    <w:lvl w:ilvl="8" w:tplc="04090005" w:tentative="1">
+      <w:start w:val="1"/>
+      <w:numFmt w:val="bullet"/>
+      <w:lvlText w:val=""/>
+      <w:lvlJc w:val="left"/>
+      <w:pPr>
+        <w:ind w:left="6480" w:hanging="360"/>
+      </w:pPr>
+      <w:rPr>
+        <w:rFonts w:ascii="Wingdings" w:hAnsi="Wingdings" w:hint="default"/>
+      </w:rPr>
+    </w:lvl>
+  </w:abstractNum>
+  <w:abstractNum w:abstractNumId="6" w15:restartNumberingAfterBreak="0">
+    <w:nsid w:val="61820C61"/>
+    <w:multiLevelType w:val="hybridMultilevel"/>
+    <w:tmpl w:val="30BC2CEC"/>
+    <w:lvl w:ilvl="0" w:tplc="04090001">
+      <w:start w:val="1"/>
+      <w:numFmt w:val="bullet"/>
+      <w:lvlText w:val=""/>
+      <w:lvlJc w:val="left"/>
+      <w:pPr>
+        <w:ind w:left="720" w:hanging="360"/>
+      </w:pPr>
+      <w:rPr>
+        <w:rFonts w:ascii="Symbol" w:hAnsi="Symbol" w:hint="default"/>
+      </w:rPr>
+    </w:lvl>
+    <w:lvl w:ilvl="1" w:tplc="04090003" w:tentative="1">
+      <w:start w:val="1"/>
+      <w:numFmt w:val="bullet"/>
+      <w:lvlText w:val="o"/>
+      <w:lvlJc w:val="left"/>
+      <w:pPr>
+        <w:ind w:left="1440" w:hanging="360"/>
+      </w:pPr>
+      <w:rPr>
+        <w:rFonts w:ascii="Courier New" w:hAnsi="Courier New" w:cs="Courier New" w:hint="default"/>
+      </w:rPr>
+    </w:lvl>
+    <w:lvl w:ilvl="2" w:tplc="04090005" w:tentative="1">
+      <w:start w:val="1"/>
+      <w:numFmt w:val="bullet"/>
+      <w:lvlText w:val=""/>
+      <w:lvlJc w:val="left"/>
+      <w:pPr>
+        <w:ind w:left="2160" w:hanging="360"/>
+      </w:pPr>
+      <w:rPr>
+        <w:rFonts w:ascii="Wingdings" w:hAnsi="Wingdings" w:hint="default"/>
+      </w:rPr>
+    </w:lvl>
+    <w:lvl w:ilvl="3" w:tplc="04090001" w:tentative="1">
+      <w:start w:val="1"/>
+      <w:numFmt w:val="bullet"/>
+      <w:lvlText w:val=""/>
+      <w:lvlJc w:val="left"/>
+      <w:pPr>
+        <w:ind w:left="2880" w:hanging="360"/>
+      </w:pPr>
+      <w:rPr>
+        <w:rFonts w:ascii="Symbol" w:hAnsi="Symbol" w:hint="default"/>
+      </w:rPr>
+    </w:lvl>
+    <w:lvl w:ilvl="4" w:tplc="04090003" w:tentative="1">
+      <w:start w:val="1"/>
+      <w:numFmt w:val="bullet"/>
+      <w:lvlText w:val="o"/>
+      <w:lvlJc w:val="left"/>
+      <w:pPr>
+        <w:ind w:left="3600" w:hanging="360"/>
+      </w:pPr>
+      <w:rPr>
+        <w:rFonts w:ascii="Courier New" w:hAnsi="Courier New" w:cs="Courier New" w:hint="default"/>
+      </w:rPr>
+    </w:lvl>
+    <w:lvl w:ilvl="5" w:tplc="04090005" w:tentative="1">
+      <w:start w:val="1"/>
+      <w:numFmt w:val="bullet"/>
+      <w:lvlText w:val=""/>
+      <w:lvlJc w:val="left"/>
+      <w:pPr>
+        <w:ind w:left="4320" w:hanging="360"/>
+      </w:pPr>
+      <w:rPr>
+        <w:rFonts w:ascii="Wingdings" w:hAnsi="Wingdings" w:hint="default"/>
+      </w:rPr>
+    </w:lvl>
+    <w:lvl w:ilvl="6" w:tplc="04090001" w:tentative="1">
+      <w:start w:val="1"/>
+      <w:numFmt w:val="bullet"/>
+      <w:lvlText w:val=""/>
+      <w:lvlJc w:val="left"/>
+      <w:pPr>
+        <w:ind w:left="5040" w:hanging="360"/>
+      </w:pPr>
+      <w:rPr>
+        <w:rFonts w:ascii="Symbol" w:hAnsi="Symbol" w:hint="default"/>
+      </w:rPr>
+    </w:lvl>
+    <w:lvl w:ilvl="7" w:tplc="04090003" w:tentative="1">
+      <w:start w:val="1"/>
+      <w:numFmt w:val="bullet"/>
+      <w:lvlText w:val="o"/>
+      <w:lvlJc w:val="left"/>
+      <w:pPr>
+        <w:ind w:left="5760" w:hanging="360"/>
+      </w:pPr>
+      <w:rPr>
+        <w:rFonts w:ascii="Courier New" w:hAnsi="Courier New" w:cs="Courier New" w:hint="default"/>
+      </w:rPr>
+    </w:lvl>
+    <w:lvl w:ilvl="8" w:tplc="04090005" w:tentative="1">
+      <w:start w:val="1"/>
+      <w:numFmt w:val="bullet"/>
+      <w:lvlText w:val=""/>
+      <w:lvlJc w:val="left"/>
+      <w:pPr>
+        <w:ind w:left="6480" w:hanging="360"/>
+      </w:pPr>
+      <w:rPr>
+        <w:rFonts w:ascii="Wingdings" w:hAnsi="Wingdings" w:hint="default"/>
+      </w:rPr>
+    </w:lvl>
+  </w:abstractNum>
+  <w:abstractNum w:abstractNumId="7" w15:restartNumberingAfterBreak="0">
+    <w:nsid w:val="6F3812A1"/>
+    <w:multiLevelType w:val="hybridMultilevel"/>
+    <w:tmpl w:val="D376DFC8"/>
+    <w:lvl w:ilvl="0" w:tplc="04090001">
+      <w:start w:val="1"/>
+      <w:numFmt w:val="bullet"/>
+      <w:lvlText w:val=""/>
+      <w:lvlJc w:val="left"/>
+      <w:pPr>
+        <w:ind w:left="720" w:hanging="360"/>
+      </w:pPr>
+      <w:rPr>
+        <w:rFonts w:ascii="Symbol" w:hAnsi="Symbol" w:hint="default"/>
+      </w:rPr>
+    </w:lvl>
+    <w:lvl w:ilvl="1" w:tplc="04090003">
+      <w:start w:val="1"/>
+      <w:numFmt w:val="bullet"/>
+      <w:lvlText w:val="o"/>
+      <w:lvlJc w:val="left"/>
+      <w:pPr>
+        <w:ind w:left="1440" w:hanging="360"/>
+      </w:pPr>
+      <w:rPr>
+        <w:rFonts w:ascii="Courier New" w:hAnsi="Courier New" w:cs="Courier New" w:hint="default"/>
+      </w:rPr>
+    </w:lvl>
+    <w:lvl w:ilvl="2" w:tplc="04090005" w:tentative="1">
+      <w:start w:val="1"/>
+      <w:numFmt w:val="bullet"/>
+      <w:lvlText w:val=""/>
+      <w:lvlJc w:val="left"/>
+      <w:pPr>
+        <w:ind w:left="2160" w:hanging="360"/>
+      </w:pPr>
+      <w:rPr>
+        <w:rFonts w:ascii="Wingdings" w:hAnsi="Wingdings" w:hint="default"/>
+      </w:rPr>
+    </w:lvl>
+    <w:lvl w:ilvl="3" w:tplc="04090001" w:tentative="1">
+      <w:start w:val="1"/>
+      <w:numFmt w:val="bullet"/>
+      <w:lvlText w:val=""/>
+      <w:lvlJc w:val="left"/>
+      <w:pPr>
+        <w:ind w:left="2880" w:hanging="360"/>
+      </w:pPr>
+      <w:rPr>
+        <w:rFonts w:ascii="Symbol" w:hAnsi="Symbol" w:hint="default"/>
+      </w:rPr>
+    </w:lvl>
+    <w:lvl w:ilvl="4" w:tplc="04090003" w:tentative="1">
+      <w:start w:val="1"/>
+      <w:numFmt w:val="bullet"/>
+      <w:lvlText w:val="o"/>
+      <w:lvlJc w:val="left"/>
+      <w:pPr>
+        <w:ind w:left="3600" w:hanging="360"/>
+      </w:pPr>
+      <w:rPr>
+        <w:rFonts w:ascii="Courier New" w:hAnsi="Courier New" w:cs="Courier New" w:hint="default"/>
+      </w:rPr>
+    </w:lvl>
+    <w:lvl w:ilvl="5" w:tplc="04090005" w:tentative="1">
+      <w:start w:val="1"/>
+      <w:numFmt w:val="bullet"/>
+      <w:lvlText w:val=""/>
+      <w:lvlJc w:val="left"/>
+      <w:pPr>
+        <w:ind w:left="4320" w:hanging="360"/>
+      </w:pPr>
+      <w:rPr>
+        <w:rFonts w:ascii="Wingdings" w:hAnsi="Wingdings" w:hint="default"/>
+      </w:rPr>
+    </w:lvl>
+    <w:lvl w:ilvl="6" w:tplc="04090001" w:tentative="1">
+      <w:start w:val="1"/>
+      <w:numFmt w:val="bullet"/>
+      <w:lvlText w:val=""/>
+      <w:lvlJc w:val="left"/>
+      <w:pPr>
+        <w:ind w:left="5040" w:hanging="360"/>
+      </w:pPr>
+      <w:rPr>
+        <w:rFonts w:ascii="Symbol" w:hAnsi="Symbol" w:hint="default"/>
+      </w:rPr>
+    </w:lvl>
+    <w:lvl w:ilvl="7" w:tplc="04090003" w:tentative="1">
+      <w:start w:val="1"/>
+      <w:numFmt w:val="bullet"/>
+      <w:lvlText w:val="o"/>
+      <w:lvlJc w:val="left"/>
+      <w:pPr>
+        <w:ind w:left="5760" w:hanging="360"/>
+      </w:pPr>
+      <w:rPr>
+        <w:rFonts w:ascii="Courier New" w:hAnsi="Courier New" w:cs="Courier New" w:hint="default"/>
+      </w:rPr>
+    </w:lvl>
+    <w:lvl w:ilvl="8" w:tplc="04090005" w:tentative="1">
+      <w:start w:val="1"/>
+      <w:numFmt w:val="bullet"/>
+      <w:lvlText w:val=""/>
+      <w:lvlJc w:val="left"/>
+      <w:pPr>
+        <w:ind w:left="6480" w:hanging="360"/>
+      </w:pPr>
+      <w:rPr>
+        <w:rFonts w:ascii="Wingdings" w:hAnsi="Wingdings" w:hint="default"/>
+      </w:rPr>
+    </w:lvl>
+  </w:abstractNum>
+  <w:abstractNum w:abstractNumId="8" w15:restartNumberingAfterBreak="0">
+    <w:nsid w:val="72DB1DBA"/>
+    <w:multiLevelType w:val="hybridMultilevel"/>
+    <w:tmpl w:val="6428CFBC"/>
+    <w:lvl w:ilvl="0" w:tplc="04090001">
+      <w:start w:val="1"/>
+      <w:numFmt w:val="bullet"/>
+      <w:lvlText w:val=""/>
+      <w:lvlJc w:val="left"/>
+      <w:pPr>
+        <w:ind w:left="720" w:hanging="360"/>
+      </w:pPr>
+      <w:rPr>
+        <w:rFonts w:ascii="Symbol" w:hAnsi="Symbol" w:hint="default"/>
+      </w:rPr>
+    </w:lvl>
+    <w:lvl w:ilvl="1" w:tplc="04090003" w:tentative="1">
+      <w:start w:val="1"/>
+      <w:numFmt w:val="bullet"/>
+      <w:lvlText w:val="o"/>
+      <w:lvlJc w:val="left"/>
+      <w:pPr>
+        <w:ind w:left="1440" w:hanging="360"/>
+      </w:pPr>
+      <w:rPr>
+        <w:rFonts w:ascii="Courier New" w:hAnsi="Courier New" w:cs="Courier New" w:hint="default"/>
+      </w:rPr>
+    </w:lvl>
+    <w:lvl w:ilvl="2" w:tplc="04090005" w:tentative="1">
+      <w:start w:val="1"/>
+      <w:numFmt w:val="bullet"/>
+      <w:lvlText w:val=""/>
+      <w:lvlJc w:val="left"/>
+      <w:pPr>
+        <w:ind w:left="2160" w:hanging="360"/>
+      </w:pPr>
+      <w:rPr>
+        <w:rFonts w:ascii="Wingdings" w:hAnsi="Wingdings" w:hint="default"/>
+      </w:rPr>
+    </w:lvl>
+    <w:lvl w:ilvl="3" w:tplc="04090001" w:tentative="1">
+      <w:start w:val="1"/>
+      <w:numFmt w:val="bullet"/>
+      <w:lvlText w:val=""/>
+      <w:lvlJc w:val="left"/>
+      <w:pPr>
+        <w:ind w:left="2880" w:hanging="360"/>
+      </w:pPr>
+      <w:rPr>
+        <w:rFonts w:ascii="Symbol" w:hAnsi="Symbol" w:hint="default"/>
+      </w:rPr>
+    </w:lvl>
+    <w:lvl w:ilvl="4" w:tplc="04090003" w:tentative="1">
+      <w:start w:val="1"/>
+      <w:numFmt w:val="bullet"/>
+      <w:lvlText w:val="o"/>
+      <w:lvlJc w:val="left"/>
+      <w:pPr>
+        <w:ind w:left="3600" w:hanging="360"/>
+      </w:pPr>
+      <w:rPr>
+        <w:rFonts w:ascii="Courier New" w:hAnsi="Courier New" w:cs="Courier New" w:hint="default"/>
+      </w:rPr>
+    </w:lvl>
+    <w:lvl w:ilvl="5" w:tplc="04090005" w:tentative="1">
+      <w:start w:val="1"/>
+      <w:numFmt w:val="bullet"/>
+      <w:lvlText w:val=""/>
+      <w:lvlJc w:val="left"/>
+      <w:pPr>
+        <w:ind w:left="4320" w:hanging="360"/>
+      </w:pPr>
+      <w:rPr>
+        <w:rFonts w:ascii="Wingdings" w:hAnsi="Wingdings" w:hint="default"/>
+      </w:rPr>
+    </w:lvl>
+    <w:lvl w:ilvl="6" w:tplc="04090001" w:tentative="1">
+      <w:start w:val="1"/>
+      <w:numFmt w:val="bullet"/>
+      <w:lvlText w:val=""/>
+      <w:lvlJc w:val="left"/>
+      <w:pPr>
+        <w:ind w:left="5040" w:hanging="360"/>
+      </w:pPr>
+      <w:rPr>
+        <w:rFonts w:ascii="Symbol" w:hAnsi="Symbol" w:hint="default"/>
+      </w:rPr>
+    </w:lvl>
+    <w:lvl w:ilvl="7" w:tplc="04090003" w:tentative="1">
+      <w:start w:val="1"/>
+      <w:numFmt w:val="bullet"/>
+      <w:lvlText w:val="o"/>
+      <w:lvlJc w:val="left"/>
+      <w:pPr>
+        <w:ind w:left="5760" w:hanging="360"/>
+      </w:pPr>
+      <w:rPr>
+        <w:rFonts w:ascii="Courier New" w:hAnsi="Courier New" w:cs="Courier New" w:hint="default"/>
+      </w:rPr>
+    </w:lvl>
+    <w:lvl w:ilvl="8" w:tplc="04090005" w:tentative="1">
+      <w:start w:val="1"/>
+      <w:numFmt w:val="bullet"/>
+      <w:lvlText w:val=""/>
+      <w:lvlJc w:val="left"/>
+      <w:pPr>
+        <w:ind w:left="6480" w:hanging="360"/>
+      </w:pPr>
+      <w:rPr>
+        <w:rFonts w:ascii="Wingdings" w:hAnsi="Wingdings" w:hint="default"/>
+      </w:rPr>
+    </w:lvl>
+  </w:abstractNum>
   <w:num w:numId="1">
+    <w:abstractNumId w:val="2"/>
+  </w:num>
+  <w:num w:numId="2">
     <w:abstractNumId w:val="1"/>
   </w:num>
-  <w:num w:numId="2">
+  <w:num w:numId="3">
+    <w:abstractNumId w:val="3"/>
+  </w:num>
+  <w:num w:numId="4">
+    <w:abstractNumId w:val="8"/>
+  </w:num>
+  <w:num w:numId="5">
+    <w:abstractNumId w:val="7"/>
+  </w:num>
+  <w:num w:numId="6">
+    <w:abstractNumId w:val="4"/>
+  </w:num>
+  <w:num w:numId="7">
+    <w:abstractNumId w:val="6"/>
+  </w:num>
+  <w:num w:numId="8">
+    <w:abstractNumId w:val="5"/>
+  </w:num>
+  <w:num w:numId="9">
     <w:abstractNumId w:val="0"/>
-  </w:num>
-  <w:num w:numId="3">
-    <w:abstractNumId w:val="2"/>
   </w:num>
 </w:numbering>
 </file>
 
 <file path=word/styles.xml><?xml version="1.0" encoding="utf-8"?>
-<w:styles xmlns:mc="http://schemas.openxmlformats.org/markup-compatibility/2006" xmlns:r="http://schemas.openxmlformats.org/officeDocument/2006/relationships" xmlns:w="http://schemas.openxmlformats.org/wordprocessingml/2006/main" xmlns:w14="http://schemas.microsoft.com/office/word/2010/wordml" xmlns:w15="http://schemas.microsoft.com/office/word/2012/wordml" xmlns:w16cid="http://schemas.microsoft.com/office/word/2016/wordml/cid" xmlns:w16se="http://schemas.microsoft.com/office/word/2015/wordml/symex" mc:Ignorable="w14 w15 w16se w16cid">
+<w:styles xmlns:mc="http://schemas.openxmlformats.org/markup-compatibility/2006" xmlns:r="http://schemas.openxmlformats.org/officeDocument/2006/relationships" xmlns:w="http://schemas.openxmlformats.org/wordprocessingml/2006/main" xmlns:w14="http://schemas.microsoft.com/office/word/2010/wordml" xmlns:w15="http://schemas.microsoft.com/office/word/2012/wordml" xmlns:w16cex="http://schemas.microsoft.com/office/word/2018/wordml/cex" xmlns:w16cid="http://schemas.microsoft.com/office/word/2016/wordml/cid" xmlns:w16="http://schemas.microsoft.com/office/word/2018/wordml" xmlns:w16se="http://schemas.microsoft.com/office/word/2015/wordml/symex" mc:Ignorable="w14 w15 w16se w16cid w16 w16cex">
   <w:docDefaults>
     <w:rPrDefault>
       <w:rPr>
@@ -6565,6 +9632,28 @@
       <w:szCs w:val="24"/>
     </w:rPr>
   </w:style>
+  <w:style w:type="paragraph" w:styleId="Heading4">
+    <w:name w:val="heading 4"/>
+    <w:basedOn w:val="Normal"/>
+    <w:next w:val="Normal"/>
+    <w:link w:val="Heading4Char"/>
+    <w:uiPriority w:val="9"/>
+    <w:unhideWhenUsed/>
+    <w:qFormat/>
+    <w:rsid w:val="006E7405"/>
+    <w:pPr>
+      <w:keepNext/>
+      <w:keepLines/>
+      <w:spacing w:before="40" w:after="0"/>
+      <w:outlineLvl w:val="3"/>
+    </w:pPr>
+    <w:rPr>
+      <w:rFonts w:asciiTheme="majorHAnsi" w:eastAsiaTheme="majorEastAsia" w:hAnsiTheme="majorHAnsi" w:cstheme="majorBidi"/>
+      <w:i/>
+      <w:iCs/>
+      <w:color w:val="2F5496" w:themeColor="accent1" w:themeShade="BF"/>
+    </w:rPr>
+  </w:style>
   <w:style w:type="character" w:default="1" w:styleId="DefaultParagraphFont">
     <w:name w:val="Default Paragraph Font"/>
     <w:uiPriority w:val="1"/>
@@ -6924,6 +10013,19 @@
       <w:lang w:eastAsia="en-IN"/>
     </w:rPr>
   </w:style>
+  <w:style w:type="character" w:customStyle="1" w:styleId="Heading4Char">
+    <w:name w:val="Heading 4 Char"/>
+    <w:basedOn w:val="DefaultParagraphFont"/>
+    <w:link w:val="Heading4"/>
+    <w:uiPriority w:val="9"/>
+    <w:rsid w:val="006E7405"/>
+    <w:rPr>
+      <w:rFonts w:asciiTheme="majorHAnsi" w:eastAsiaTheme="majorEastAsia" w:hAnsiTheme="majorHAnsi" w:cstheme="majorBidi"/>
+      <w:i/>
+      <w:iCs/>
+      <w:color w:val="2F5496" w:themeColor="accent1" w:themeShade="BF"/>
+    </w:rPr>
+  </w:style>
 </w:styles>
 </file>
 
@@ -7227,7 +10329,7 @@
 </file>
 
 <file path=customXml/itemProps1.xml><?xml version="1.0" encoding="utf-8"?>
-<ds:datastoreItem xmlns:ds="http://schemas.openxmlformats.org/officeDocument/2006/customXml" ds:itemID="{F166F701-62DA-4D11-9F99-0077995B2BA3}">
+<ds:datastoreItem xmlns:ds="http://schemas.openxmlformats.org/officeDocument/2006/customXml" ds:itemID="{C0DC3419-EE03-4553-81BA-46ABE1D860AF}">
   <ds:schemaRefs>
     <ds:schemaRef ds:uri="http://schemas.openxmlformats.org/officeDocument/2006/bibliography"/>
   </ds:schemaRefs>
